--- a/Home decor.docx
+++ b/Home decor.docx
@@ -1,6 +1,6 @@
 
 <file path=word/document.xml><?xml version="1.0" encoding="utf-8"?>
-<w:document xmlns:wpc="http://schemas.microsoft.com/office/word/2010/wordprocessingCanvas" xmlns:cx="http://schemas.microsoft.com/office/drawing/2014/chartex" xmlns:cx1="http://schemas.microsoft.com/office/drawing/2015/9/8/chartex" xmlns:cx2="http://schemas.microsoft.com/office/drawing/2015/10/21/chartex" xmlns:cx3="http://schemas.microsoft.com/office/drawing/2016/5/9/chartex" xmlns:cx4="http://schemas.microsoft.com/office/drawing/2016/5/10/chartex" xmlns:cx5="http://schemas.microsoft.com/office/drawing/2016/5/11/chartex" xmlns:cx6="http://schemas.microsoft.com/office/drawing/2016/5/12/chartex" xmlns:cx7="http://schemas.microsoft.com/office/drawing/2016/5/13/chartex" xmlns:cx8="http://schemas.microsoft.com/office/drawing/2016/5/14/chartex" xmlns:mc="http://schemas.openxmlformats.org/markup-compatibility/2006" xmlns:aink="http://schemas.microsoft.com/office/drawing/2016/ink" xmlns:am3d="http://schemas.microsoft.com/office/drawing/2017/model3d" xmlns:o="urn:schemas-microsoft-com:office:office" xmlns:r="http://schemas.openxmlformats.org/officeDocument/2006/relationships" xmlns:m="http://schemas.openxmlformats.org/officeDocument/2006/math" xmlns:v="urn:schemas-microsoft-com:vml" xmlns:wp14="http://schemas.microsoft.com/office/word/2010/wordprocessingDrawing" xmlns:wp="http://schemas.openxmlformats.org/drawingml/2006/wordprocessingDrawing" xmlns:w10="urn:schemas-microsoft-com:office:word" xmlns:w="http://schemas.openxmlformats.org/wordprocessingml/2006/main" xmlns:w14="http://schemas.microsoft.com/office/word/2010/wordml" xmlns:w15="http://schemas.microsoft.com/office/word/2012/wordml" xmlns:w16cid="http://schemas.microsoft.com/office/word/2016/wordml/cid" xmlns:w16se="http://schemas.microsoft.com/office/word/2015/wordml/symex" xmlns:wpg="http://schemas.microsoft.com/office/word/2010/wordprocessingGroup" xmlns:wpi="http://schemas.microsoft.com/office/word/2010/wordprocessingInk" xmlns:wne="http://schemas.microsoft.com/office/word/2006/wordml" xmlns:wps="http://schemas.microsoft.com/office/word/2010/wordprocessingShape" mc:Ignorable="w14 w15 w16se w16cid wp14">
+<w:document xmlns:wpc="http://schemas.microsoft.com/office/word/2010/wordprocessingCanvas" xmlns:cx="http://schemas.microsoft.com/office/drawing/2014/chartex" xmlns:cx1="http://schemas.microsoft.com/office/drawing/2015/9/8/chartex" xmlns:cx2="http://schemas.microsoft.com/office/drawing/2015/10/21/chartex" xmlns:cx3="http://schemas.microsoft.com/office/drawing/2016/5/9/chartex" xmlns:cx4="http://schemas.microsoft.com/office/drawing/2016/5/10/chartex" xmlns:cx5="http://schemas.microsoft.com/office/drawing/2016/5/11/chartex" xmlns:cx6="http://schemas.microsoft.com/office/drawing/2016/5/12/chartex" xmlns:cx7="http://schemas.microsoft.com/office/drawing/2016/5/13/chartex" xmlns:cx8="http://schemas.microsoft.com/office/drawing/2016/5/14/chartex" xmlns:mc="http://schemas.openxmlformats.org/markup-compatibility/2006" xmlns:aink="http://schemas.microsoft.com/office/drawing/2016/ink" xmlns:am3d="http://schemas.microsoft.com/office/drawing/2017/model3d" xmlns:o="urn:schemas-microsoft-com:office:office" xmlns:r="http://schemas.openxmlformats.org/officeDocument/2006/relationships" xmlns:m="http://schemas.openxmlformats.org/officeDocument/2006/math" xmlns:v="urn:schemas-microsoft-com:vml" xmlns:wp14="http://schemas.microsoft.com/office/word/2010/wordprocessingDrawing" xmlns:wp="http://schemas.openxmlformats.org/drawingml/2006/wordprocessingDrawing" xmlns:w10="urn:schemas-microsoft-com:office:word" xmlns:w="http://schemas.openxmlformats.org/wordprocessingml/2006/main" xmlns:w14="http://schemas.microsoft.com/office/word/2010/wordml" xmlns:w15="http://schemas.microsoft.com/office/word/2012/wordml" xmlns:w16cex="http://schemas.microsoft.com/office/word/2018/wordml/cex" xmlns:w16cid="http://schemas.microsoft.com/office/word/2016/wordml/cid" xmlns:w16="http://schemas.microsoft.com/office/word/2018/wordml" xmlns:w16se="http://schemas.microsoft.com/office/word/2015/wordml/symex" xmlns:wpg="http://schemas.microsoft.com/office/word/2010/wordprocessingGroup" xmlns:wpi="http://schemas.microsoft.com/office/word/2010/wordprocessingInk" xmlns:wne="http://schemas.microsoft.com/office/word/2006/wordml" xmlns:wps="http://schemas.microsoft.com/office/word/2010/wordprocessingShape" mc:Ignorable="w14 w15 w16se w16cid w16 w16cex wp14">
   <w:body>
     <w:p>
       <w:pPr>
@@ -37,8 +37,6 @@
         </w:rPr>
         <w:t>University</w:t>
       </w:r>
-      <w:bookmarkStart w:id="0" w:name="_GoBack"/>
-      <w:bookmarkEnd w:id="0"/>
     </w:p>
     <w:p>
       <w:pPr>
@@ -204,7 +202,25 @@
           <w:sz w:val="32"/>
           <w:szCs w:val="32"/>
         </w:rPr>
-        <w:t>HOME DÉCOR MARKETPLACE WITH RECOMMENDATION SYSTEM</w:t>
+        <w:t>HOME D</w:t>
+      </w:r>
+      <w:r>
+        <w:rPr>
+          <w:b/>
+          <w:bCs/>
+          <w:sz w:val="32"/>
+          <w:szCs w:val="32"/>
+        </w:rPr>
+        <w:t>E</w:t>
+      </w:r>
+      <w:r>
+        <w:rPr>
+          <w:b/>
+          <w:bCs/>
+          <w:sz w:val="32"/>
+          <w:szCs w:val="32"/>
+        </w:rPr>
+        <w:t>COR MARKETPLACE WITH RECOMMENDATION SYSTEM</w:t>
       </w:r>
       <w:r>
         <w:rPr>
@@ -409,20 +425,20 @@
       <w:pPr>
         <w:pStyle w:val="Heading1"/>
       </w:pPr>
-      <w:bookmarkStart w:id="1" w:name="_Hlk90460690"/>
-      <w:bookmarkStart w:id="2" w:name="_Toc91001519"/>
-      <w:bookmarkStart w:id="3" w:name="_Toc90998737"/>
-      <w:bookmarkStart w:id="4" w:name="_Toc90463997"/>
-      <w:bookmarkStart w:id="5" w:name="_Toc90998852"/>
-      <w:bookmarkEnd w:id="1"/>
+      <w:bookmarkStart w:id="0" w:name="_Hlk90460690"/>
+      <w:bookmarkStart w:id="1" w:name="_Toc91001519"/>
+      <w:bookmarkStart w:id="2" w:name="_Toc90998737"/>
+      <w:bookmarkStart w:id="3" w:name="_Toc90463997"/>
+      <w:bookmarkStart w:id="4" w:name="_Toc90998852"/>
+      <w:bookmarkEnd w:id="0"/>
       <w:r>
         <w:lastRenderedPageBreak/>
         <w:t>ACKNOWLEDGEMENT</w:t>
       </w:r>
+      <w:bookmarkEnd w:id="1"/>
       <w:bookmarkEnd w:id="2"/>
       <w:bookmarkEnd w:id="3"/>
       <w:bookmarkEnd w:id="4"/>
-      <w:bookmarkEnd w:id="5"/>
     </w:p>
     <w:p/>
     <w:p>
@@ -468,25 +484,7 @@
           <w:b/>
           <w:bCs/>
         </w:rPr>
-        <w:t xml:space="preserve">Head of Department, </w:t>
-      </w:r>
-      <w:proofErr w:type="spellStart"/>
-      <w:r>
-        <w:rPr>
-          <w:rFonts w:cs="Times New Roman"/>
-          <w:b/>
-          <w:bCs/>
-        </w:rPr>
-        <w:t>Er</w:t>
-      </w:r>
-      <w:proofErr w:type="spellEnd"/>
-      <w:r>
-        <w:rPr>
-          <w:rFonts w:cs="Times New Roman"/>
-          <w:b/>
-          <w:bCs/>
-        </w:rPr>
-        <w:t xml:space="preserve">. Ashok GM, </w:t>
+        <w:t xml:space="preserve">Head of Department, Er. Ashok GM, </w:t>
       </w:r>
       <w:r>
         <w:rPr>
@@ -494,23 +492,13 @@
         </w:rPr>
         <w:t xml:space="preserve">for providing us with the right guidance and advice at the crucial junctures, and for showing us the right way. We would like to express our deep gratitude towards </w:t>
       </w:r>
-      <w:proofErr w:type="spellStart"/>
-      <w:r>
-        <w:rPr>
-          <w:rFonts w:cs="Times New Roman"/>
-          <w:b/>
-          <w:bCs/>
-        </w:rPr>
-        <w:t>Er</w:t>
-      </w:r>
-      <w:proofErr w:type="spellEnd"/>
-      <w:r>
-        <w:rPr>
-          <w:rFonts w:cs="Times New Roman"/>
-          <w:b/>
-          <w:bCs/>
-        </w:rPr>
-        <w:t xml:space="preserve">. Ramesh Tamang </w:t>
+      <w:r>
+        <w:rPr>
+          <w:rFonts w:cs="Times New Roman"/>
+          <w:b/>
+          <w:bCs/>
+        </w:rPr>
+        <w:t xml:space="preserve">Er. Ramesh Tamang </w:t>
       </w:r>
       <w:r>
         <w:rPr>
@@ -566,18 +554,18 @@
       <w:pPr>
         <w:pStyle w:val="Heading1"/>
       </w:pPr>
-      <w:bookmarkStart w:id="6" w:name="_Toc91001520"/>
-      <w:bookmarkStart w:id="7" w:name="_Toc90998853"/>
-      <w:bookmarkStart w:id="8" w:name="_Toc90998738"/>
-      <w:bookmarkStart w:id="9" w:name="_Toc90463998"/>
+      <w:bookmarkStart w:id="5" w:name="_Toc91001520"/>
+      <w:bookmarkStart w:id="6" w:name="_Toc90998853"/>
+      <w:bookmarkStart w:id="7" w:name="_Toc90998738"/>
+      <w:bookmarkStart w:id="8" w:name="_Toc90463998"/>
       <w:r>
         <w:lastRenderedPageBreak/>
         <w:t>ABSTRACT</w:t>
       </w:r>
+      <w:bookmarkEnd w:id="5"/>
       <w:bookmarkEnd w:id="6"/>
       <w:bookmarkEnd w:id="7"/>
       <w:bookmarkEnd w:id="8"/>
-      <w:bookmarkEnd w:id="9"/>
     </w:p>
     <w:p/>
     <w:p>
@@ -594,23 +582,23 @@
       <w:pPr>
         <w:pStyle w:val="Heading1"/>
       </w:pPr>
-      <w:bookmarkStart w:id="10" w:name="_Toc91001521"/>
-      <w:bookmarkStart w:id="11" w:name="_Toc91000130"/>
-      <w:bookmarkStart w:id="12" w:name="_Toc90999053"/>
-      <w:bookmarkStart w:id="13" w:name="_Toc90998854"/>
-      <w:bookmarkStart w:id="14" w:name="_Toc90998739"/>
-      <w:bookmarkStart w:id="15" w:name="_Toc90463999"/>
+      <w:bookmarkStart w:id="9" w:name="_Toc91001521"/>
+      <w:bookmarkStart w:id="10" w:name="_Toc91000130"/>
+      <w:bookmarkStart w:id="11" w:name="_Toc90999053"/>
+      <w:bookmarkStart w:id="12" w:name="_Toc90998854"/>
+      <w:bookmarkStart w:id="13" w:name="_Toc90998739"/>
+      <w:bookmarkStart w:id="14" w:name="_Toc90463999"/>
       <w:r>
         <w:lastRenderedPageBreak/>
         <w:t>TABLE OF CONTENTS</w:t>
       </w:r>
-      <w:bookmarkStart w:id="16" w:name="_Toc90464000"/>
+      <w:bookmarkStart w:id="15" w:name="_Toc90464000"/>
+      <w:bookmarkEnd w:id="9"/>
       <w:bookmarkEnd w:id="10"/>
       <w:bookmarkEnd w:id="11"/>
       <w:bookmarkEnd w:id="12"/>
       <w:bookmarkEnd w:id="13"/>
       <w:bookmarkEnd w:id="14"/>
-      <w:bookmarkEnd w:id="15"/>
     </w:p>
     <w:sdt>
       <w:sdtPr>
@@ -1989,29 +1977,29 @@
       <w:pPr>
         <w:pStyle w:val="Heading1"/>
       </w:pPr>
-      <w:bookmarkStart w:id="17" w:name="_Toc91001522"/>
+      <w:bookmarkStart w:id="16" w:name="_Toc91001522"/>
       <w:r>
         <w:lastRenderedPageBreak/>
         <w:t>LIST OF FIGURES</w:t>
       </w:r>
+      <w:bookmarkEnd w:id="15"/>
       <w:bookmarkEnd w:id="16"/>
+    </w:p>
+    <w:p/>
+    <w:p>
+      <w:pPr>
+        <w:rPr>
+          <w:rFonts w:cs="Times New Roman"/>
+        </w:rPr>
+      </w:pPr>
+      <w:bookmarkStart w:id="17" w:name="_Hlk90459626"/>
+      <w:r>
+        <w:rPr>
+          <w:rFonts w:cs="Times New Roman"/>
+        </w:rPr>
+        <w:t xml:space="preserve">Fig (1) </w:t>
+      </w:r>
       <w:bookmarkEnd w:id="17"/>
-    </w:p>
-    <w:p/>
-    <w:p>
-      <w:pPr>
-        <w:rPr>
-          <w:rFonts w:cs="Times New Roman"/>
-        </w:rPr>
-      </w:pPr>
-      <w:bookmarkStart w:id="18" w:name="_Hlk90459626"/>
-      <w:r>
-        <w:rPr>
-          <w:rFonts w:cs="Times New Roman"/>
-        </w:rPr>
-        <w:t xml:space="preserve">Fig (1) </w:t>
-      </w:r>
-      <w:bookmarkEnd w:id="18"/>
       <w:r>
         <w:rPr>
           <w:rFonts w:cs="Times New Roman"/>
@@ -2118,22 +2106,22 @@
       <w:pPr>
         <w:pStyle w:val="Heading1"/>
       </w:pPr>
-      <w:bookmarkStart w:id="19" w:name="_Toc91001523"/>
-      <w:bookmarkStart w:id="20" w:name="_Toc90998855"/>
-      <w:bookmarkStart w:id="21" w:name="_Toc90998740"/>
-      <w:bookmarkStart w:id="22" w:name="_Toc90464001"/>
+      <w:bookmarkStart w:id="18" w:name="_Toc91001523"/>
+      <w:bookmarkStart w:id="19" w:name="_Toc90998855"/>
+      <w:bookmarkStart w:id="20" w:name="_Toc90998740"/>
+      <w:bookmarkStart w:id="21" w:name="_Toc90464001"/>
       <w:r>
         <w:lastRenderedPageBreak/>
         <w:t>LIST OF ABBREVIATIONS</w:t>
       </w:r>
-      <w:bookmarkStart w:id="23" w:name="_Toc91001524"/>
-      <w:bookmarkStart w:id="24" w:name="_Toc90998856"/>
-      <w:bookmarkStart w:id="25" w:name="_Toc90998741"/>
-      <w:bookmarkStart w:id="26" w:name="_Toc90464002"/>
+      <w:bookmarkStart w:id="22" w:name="_Toc91001524"/>
+      <w:bookmarkStart w:id="23" w:name="_Toc90998856"/>
+      <w:bookmarkStart w:id="24" w:name="_Toc90998741"/>
+      <w:bookmarkStart w:id="25" w:name="_Toc90464002"/>
+      <w:bookmarkEnd w:id="18"/>
       <w:bookmarkEnd w:id="19"/>
       <w:bookmarkEnd w:id="20"/>
       <w:bookmarkEnd w:id="21"/>
-      <w:bookmarkEnd w:id="22"/>
     </w:p>
     <w:p>
       <w:pPr>
@@ -2236,10 +2224,10 @@
         <w:lastRenderedPageBreak/>
         <w:t>INTRODUCTION</w:t>
       </w:r>
+      <w:bookmarkEnd w:id="22"/>
       <w:bookmarkEnd w:id="23"/>
       <w:bookmarkEnd w:id="24"/>
       <w:bookmarkEnd w:id="25"/>
-      <w:bookmarkEnd w:id="26"/>
     </w:p>
     <w:p>
       <w:pPr>
@@ -2822,16 +2810,16 @@
       <w:pPr>
         <w:pStyle w:val="Heading1"/>
       </w:pPr>
-      <w:bookmarkStart w:id="27" w:name="_Toc91001525"/>
-      <w:bookmarkStart w:id="28" w:name="_Toc90998857"/>
-      <w:bookmarkStart w:id="29" w:name="_Toc90998742"/>
+      <w:bookmarkStart w:id="26" w:name="_Toc91001525"/>
+      <w:bookmarkStart w:id="27" w:name="_Toc90998857"/>
+      <w:bookmarkStart w:id="28" w:name="_Toc90998742"/>
       <w:r>
         <w:lastRenderedPageBreak/>
         <w:t>PROBLEM STATEMENT</w:t>
       </w:r>
+      <w:bookmarkEnd w:id="26"/>
       <w:bookmarkEnd w:id="27"/>
       <w:bookmarkEnd w:id="28"/>
-      <w:bookmarkEnd w:id="29"/>
     </w:p>
     <w:p>
       <w:pPr>
@@ -3090,27 +3078,20 @@
     </w:p>
     <w:p>
       <w:pPr>
-        <w:jc w:val="both"/>
-        <w:rPr>
-          <w:rFonts w:cs="Times New Roman"/>
-        </w:rPr>
-      </w:pPr>
-    </w:p>
-    <w:p>
-      <w:pPr>
         <w:pStyle w:val="Heading1"/>
       </w:pPr>
-      <w:bookmarkStart w:id="30" w:name="_Toc90998858"/>
-      <w:bookmarkStart w:id="31" w:name="_Toc91001526"/>
-      <w:bookmarkStart w:id="32" w:name="_Toc90464003"/>
-      <w:bookmarkStart w:id="33" w:name="_Toc90998743"/>
-      <w:r>
+      <w:bookmarkStart w:id="29" w:name="_Toc90998858"/>
+      <w:bookmarkStart w:id="30" w:name="_Toc91001526"/>
+      <w:bookmarkStart w:id="31" w:name="_Toc90464003"/>
+      <w:bookmarkStart w:id="32" w:name="_Toc90998743"/>
+      <w:r>
+        <w:lastRenderedPageBreak/>
         <w:t>OBJECTIVES</w:t>
       </w:r>
+      <w:bookmarkEnd w:id="29"/>
       <w:bookmarkEnd w:id="30"/>
       <w:bookmarkEnd w:id="31"/>
       <w:bookmarkEnd w:id="32"/>
-      <w:bookmarkEnd w:id="33"/>
     </w:p>
     <w:p>
       <w:pPr>
@@ -3200,7 +3181,19 @@
         <w:rPr>
           <w:rFonts w:cs="Times New Roman"/>
         </w:rPr>
-        <w:t xml:space="preserve">home décor </w:t>
+        <w:t>home d</w:t>
+      </w:r>
+      <w:r>
+        <w:rPr>
+          <w:rFonts w:cs="Times New Roman"/>
+        </w:rPr>
+        <w:t>e</w:t>
+      </w:r>
+      <w:r>
+        <w:rPr>
+          <w:rFonts w:cs="Times New Roman"/>
+        </w:rPr>
+        <w:t xml:space="preserve">cor </w:t>
       </w:r>
       <w:r>
         <w:rPr>
@@ -3402,18 +3395,18 @@
       <w:pPr>
         <w:pStyle w:val="Heading1"/>
       </w:pPr>
-      <w:bookmarkStart w:id="34" w:name="_Toc91001527"/>
-      <w:bookmarkStart w:id="35" w:name="_Toc90998859"/>
-      <w:bookmarkStart w:id="36" w:name="_Toc90998744"/>
-      <w:bookmarkStart w:id="37" w:name="_Toc90464004"/>
+      <w:bookmarkStart w:id="33" w:name="_Toc91001527"/>
+      <w:bookmarkStart w:id="34" w:name="_Toc90998859"/>
+      <w:bookmarkStart w:id="35" w:name="_Toc90998744"/>
+      <w:bookmarkStart w:id="36" w:name="_Toc90464004"/>
       <w:r>
         <w:lastRenderedPageBreak/>
         <w:t>SCOPE AND APPLICATION</w:t>
       </w:r>
+      <w:bookmarkEnd w:id="33"/>
       <w:bookmarkEnd w:id="34"/>
       <w:bookmarkEnd w:id="35"/>
       <w:bookmarkEnd w:id="36"/>
-      <w:bookmarkEnd w:id="37"/>
     </w:p>
     <w:p>
       <w:pPr>
@@ -3606,18 +3599,18 @@
       <w:pPr>
         <w:pStyle w:val="Heading1"/>
       </w:pPr>
-      <w:bookmarkStart w:id="38" w:name="_Toc91001528"/>
-      <w:bookmarkStart w:id="39" w:name="_Toc90998860"/>
-      <w:bookmarkStart w:id="40" w:name="_Toc90998745"/>
-      <w:bookmarkStart w:id="41" w:name="_Toc90464005"/>
+      <w:bookmarkStart w:id="37" w:name="_Toc91001528"/>
+      <w:bookmarkStart w:id="38" w:name="_Toc90998860"/>
+      <w:bookmarkStart w:id="39" w:name="_Toc90998745"/>
+      <w:bookmarkStart w:id="40" w:name="_Toc90464005"/>
       <w:r>
         <w:lastRenderedPageBreak/>
         <w:t>LITERATURE REVIEW</w:t>
       </w:r>
+      <w:bookmarkEnd w:id="37"/>
       <w:bookmarkEnd w:id="38"/>
       <w:bookmarkEnd w:id="39"/>
       <w:bookmarkEnd w:id="40"/>
-      <w:bookmarkEnd w:id="41"/>
     </w:p>
     <w:p>
       <w:pPr>
@@ -3790,18 +3783,18 @@
           <w:szCs w:val="28"/>
         </w:rPr>
       </w:pPr>
-      <w:bookmarkStart w:id="42" w:name="_Toc91001529"/>
-      <w:bookmarkStart w:id="43" w:name="_Toc90998861"/>
-      <w:bookmarkStart w:id="44" w:name="_Toc90998746"/>
-      <w:bookmarkStart w:id="45" w:name="_Toc90464006"/>
+      <w:bookmarkStart w:id="41" w:name="_Toc91001529"/>
+      <w:bookmarkStart w:id="42" w:name="_Toc90998861"/>
+      <w:bookmarkStart w:id="43" w:name="_Toc90998746"/>
+      <w:bookmarkStart w:id="44" w:name="_Toc90464006"/>
       <w:r>
         <w:lastRenderedPageBreak/>
         <w:t>REQUIREMENT ANALYSIS</w:t>
       </w:r>
+      <w:bookmarkEnd w:id="41"/>
       <w:bookmarkEnd w:id="42"/>
       <w:bookmarkEnd w:id="43"/>
       <w:bookmarkEnd w:id="44"/>
-      <w:bookmarkEnd w:id="45"/>
       <w:r>
         <w:rPr>
           <w:rFonts w:eastAsiaTheme="minorHAnsi"/>
@@ -3820,17 +3813,17 @@
           <w:numId w:val="5"/>
         </w:numPr>
       </w:pPr>
-      <w:bookmarkStart w:id="46" w:name="_Toc90464007"/>
-      <w:bookmarkStart w:id="47" w:name="_Toc91001530"/>
-      <w:bookmarkStart w:id="48" w:name="_Toc90998747"/>
-      <w:bookmarkStart w:id="49" w:name="_Toc90998862"/>
+      <w:bookmarkStart w:id="45" w:name="_Toc90464007"/>
+      <w:bookmarkStart w:id="46" w:name="_Toc91001530"/>
+      <w:bookmarkStart w:id="47" w:name="_Toc90998747"/>
+      <w:bookmarkStart w:id="48" w:name="_Toc90998862"/>
       <w:r>
         <w:t>FUNCTIONAL REQUIREMENTS</w:t>
       </w:r>
+      <w:bookmarkEnd w:id="45"/>
       <w:bookmarkEnd w:id="46"/>
       <w:bookmarkEnd w:id="47"/>
       <w:bookmarkEnd w:id="48"/>
-      <w:bookmarkEnd w:id="49"/>
     </w:p>
     <w:p>
       <w:pPr>
@@ -3868,13 +3861,37 @@
         </w:numPr>
         <w:rPr>
           <w:rFonts w:cs="Times New Roman"/>
-        </w:rPr>
-      </w:pPr>
-      <w:r>
-        <w:rPr>
-          <w:rFonts w:cs="Times New Roman"/>
-        </w:rPr>
-        <w:t xml:space="preserve">Monitor </w:t>
+          <w:b/>
+          <w:bCs/>
+        </w:rPr>
+      </w:pPr>
+      <w:r>
+        <w:rPr>
+          <w:rFonts w:cs="Times New Roman"/>
+          <w:b/>
+          <w:bCs/>
+        </w:rPr>
+        <w:t>Login and Register</w:t>
+      </w:r>
+      <w:r>
+        <w:rPr>
+          <w:rFonts w:cs="Times New Roman"/>
+          <w:b/>
+          <w:bCs/>
+        </w:rPr>
+        <w:br/>
+      </w:r>
+      <w:r>
+        <w:rPr>
+          <w:rFonts w:cs="Times New Roman"/>
+        </w:rPr>
+        <w:t>The users must be able to register and login to access full functionality of the system.</w:t>
+      </w:r>
+      <w:r>
+        <w:rPr>
+          <w:rFonts w:cs="Times New Roman"/>
+        </w:rPr>
+        <w:br/>
       </w:r>
     </w:p>
     <w:p>
@@ -3886,23 +3903,356 @@
         </w:numPr>
         <w:rPr>
           <w:rFonts w:cs="Times New Roman"/>
-        </w:rPr>
-      </w:pPr>
-      <w:r>
-        <w:rPr>
-          <w:rFonts w:cs="Times New Roman"/>
+          <w:b/>
+          <w:bCs/>
+        </w:rPr>
+      </w:pPr>
+      <w:r>
+        <w:rPr>
+          <w:rFonts w:cs="Times New Roman"/>
+          <w:b/>
+          <w:bCs/>
+        </w:rPr>
+        <w:t xml:space="preserve">Browse </w:t>
+      </w:r>
+      <w:r>
+        <w:rPr>
+          <w:rFonts w:cs="Times New Roman"/>
+          <w:b/>
+          <w:bCs/>
+        </w:rPr>
+        <w:t>products</w:t>
+      </w:r>
+      <w:r>
+        <w:rPr>
+          <w:rFonts w:cs="Times New Roman"/>
+          <w:b/>
+          <w:bCs/>
         </w:rPr>
         <w:br/>
       </w:r>
+      <w:r>
+        <w:rPr>
+          <w:rFonts w:cs="Times New Roman"/>
+        </w:rPr>
+        <w:t>The users can browse different products with an option to filter items based on different categories. The system should sort the list of products based on ratings, popularity.</w:t>
+      </w:r>
+      <w:r>
+        <w:rPr>
+          <w:rFonts w:cs="Times New Roman"/>
+        </w:rPr>
+        <w:br/>
+      </w:r>
     </w:p>
     <w:p>
       <w:pPr>
         <w:pStyle w:val="ListParagraph"/>
-        <w:ind w:left="1080"/>
-        <w:rPr>
-          <w:rFonts w:cs="Times New Roman"/>
-        </w:rPr>
-      </w:pPr>
+        <w:numPr>
+          <w:ilvl w:val="0"/>
+          <w:numId w:val="2"/>
+        </w:numPr>
+        <w:rPr>
+          <w:rFonts w:cs="Times New Roman"/>
+          <w:b/>
+          <w:bCs/>
+        </w:rPr>
+      </w:pPr>
+      <w:r>
+        <w:rPr>
+          <w:rFonts w:cs="Times New Roman"/>
+          <w:b/>
+          <w:bCs/>
+        </w:rPr>
+        <w:t>View description of products</w:t>
+      </w:r>
+      <w:r>
+        <w:rPr>
+          <w:rFonts w:cs="Times New Roman"/>
+          <w:b/>
+          <w:bCs/>
+        </w:rPr>
+        <w:br/>
+      </w:r>
+      <w:r>
+        <w:rPr>
+          <w:rFonts w:cs="Times New Roman"/>
+        </w:rPr>
+        <w:t>The users should be able to view the descriptions of the products.</w:t>
+      </w:r>
+      <w:r>
+        <w:rPr>
+          <w:rFonts w:cs="Times New Roman"/>
+        </w:rPr>
+        <w:t xml:space="preserve"> The descriptions include specifications of the products.</w:t>
+      </w:r>
+      <w:r>
+        <w:rPr>
+          <w:rFonts w:cs="Times New Roman"/>
+        </w:rPr>
+        <w:br/>
+      </w:r>
+    </w:p>
+    <w:p>
+      <w:pPr>
+        <w:pStyle w:val="ListParagraph"/>
+        <w:numPr>
+          <w:ilvl w:val="0"/>
+          <w:numId w:val="2"/>
+        </w:numPr>
+        <w:rPr>
+          <w:rFonts w:cs="Times New Roman"/>
+          <w:b/>
+          <w:bCs/>
+        </w:rPr>
+      </w:pPr>
+      <w:r>
+        <w:rPr>
+          <w:rFonts w:cs="Times New Roman"/>
+          <w:b/>
+          <w:bCs/>
+        </w:rPr>
+        <w:t>Add</w:t>
+      </w:r>
+      <w:r>
+        <w:rPr>
+          <w:rFonts w:cs="Times New Roman"/>
+          <w:b/>
+          <w:bCs/>
+        </w:rPr>
+        <w:t>/Remove</w:t>
+      </w:r>
+      <w:r>
+        <w:rPr>
+          <w:rFonts w:cs="Times New Roman"/>
+          <w:b/>
+          <w:bCs/>
+        </w:rPr>
+        <w:t xml:space="preserve"> </w:t>
+      </w:r>
+      <w:r>
+        <w:rPr>
+          <w:rFonts w:cs="Times New Roman"/>
+          <w:b/>
+          <w:bCs/>
+        </w:rPr>
+        <w:t>from</w:t>
+      </w:r>
+      <w:r>
+        <w:rPr>
+          <w:rFonts w:cs="Times New Roman"/>
+          <w:b/>
+          <w:bCs/>
+        </w:rPr>
+        <w:t xml:space="preserve"> cart</w:t>
+      </w:r>
+      <w:r>
+        <w:rPr>
+          <w:rFonts w:cs="Times New Roman"/>
+          <w:b/>
+          <w:bCs/>
+        </w:rPr>
+        <w:br/>
+      </w:r>
+      <w:r>
+        <w:rPr>
+          <w:rFonts w:cs="Times New Roman"/>
+        </w:rPr>
+        <w:t>The system should provide users with an option to add products into their virtual cart which can later be checked out. The users can remove items from the cart later on.</w:t>
+      </w:r>
+      <w:r>
+        <w:rPr>
+          <w:rFonts w:cs="Times New Roman"/>
+        </w:rPr>
+        <w:br/>
+      </w:r>
+    </w:p>
+    <w:p>
+      <w:pPr>
+        <w:pStyle w:val="ListParagraph"/>
+        <w:numPr>
+          <w:ilvl w:val="0"/>
+          <w:numId w:val="2"/>
+        </w:numPr>
+        <w:rPr>
+          <w:rFonts w:cs="Times New Roman"/>
+          <w:b/>
+          <w:bCs/>
+        </w:rPr>
+      </w:pPr>
+      <w:r>
+        <w:rPr>
+          <w:rFonts w:cs="Times New Roman"/>
+          <w:b/>
+          <w:bCs/>
+        </w:rPr>
+        <w:t>Payment options</w:t>
+      </w:r>
+      <w:r>
+        <w:rPr>
+          <w:rFonts w:cs="Times New Roman"/>
+          <w:b/>
+          <w:bCs/>
+        </w:rPr>
+        <w:br/>
+      </w:r>
+      <w:r>
+        <w:rPr>
+          <w:rFonts w:cs="Times New Roman"/>
+        </w:rPr>
+        <w:t xml:space="preserve">The users must be able to choose one of the many payment options. The payment options include </w:t>
+      </w:r>
+      <w:r>
+        <w:rPr>
+          <w:rFonts w:cs="Times New Roman"/>
+          <w:b/>
+          <w:bCs/>
+        </w:rPr>
+        <w:t>Cash on Delivery, Digital Payment.</w:t>
+      </w:r>
+      <w:r>
+        <w:rPr>
+          <w:rFonts w:cs="Times New Roman"/>
+          <w:b/>
+          <w:bCs/>
+        </w:rPr>
+        <w:br/>
+      </w:r>
+    </w:p>
+    <w:p>
+      <w:pPr>
+        <w:pStyle w:val="ListParagraph"/>
+        <w:numPr>
+          <w:ilvl w:val="0"/>
+          <w:numId w:val="2"/>
+        </w:numPr>
+        <w:rPr>
+          <w:rFonts w:cs="Times New Roman"/>
+          <w:b/>
+          <w:bCs/>
+        </w:rPr>
+      </w:pPr>
+      <w:r>
+        <w:rPr>
+          <w:rFonts w:cs="Times New Roman"/>
+          <w:b/>
+          <w:bCs/>
+        </w:rPr>
+        <w:t>Recommend products</w:t>
+      </w:r>
+      <w:r>
+        <w:rPr>
+          <w:rFonts w:cs="Times New Roman"/>
+          <w:b/>
+          <w:bCs/>
+        </w:rPr>
+        <w:br/>
+      </w:r>
+      <w:r>
+        <w:rPr>
+          <w:rFonts w:cs="Times New Roman"/>
+        </w:rPr>
+        <w:t>The system must recommend different products to the users based on their interest. The recommended products should be based on the purchase records of others users.</w:t>
+      </w:r>
+      <w:r>
+        <w:rPr>
+          <w:rFonts w:cs="Times New Roman"/>
+        </w:rPr>
+        <w:br/>
+      </w:r>
+      <w:r>
+        <w:rPr>
+          <w:rFonts w:cs="Times New Roman"/>
+        </w:rPr>
+        <w:tab/>
+      </w:r>
+    </w:p>
+    <w:p>
+      <w:pPr>
+        <w:pStyle w:val="ListParagraph"/>
+        <w:numPr>
+          <w:ilvl w:val="0"/>
+          <w:numId w:val="2"/>
+        </w:numPr>
+        <w:rPr>
+          <w:rFonts w:cs="Times New Roman"/>
+          <w:b/>
+          <w:bCs/>
+        </w:rPr>
+      </w:pPr>
+      <w:r>
+        <w:rPr>
+          <w:rFonts w:cs="Times New Roman"/>
+          <w:b/>
+          <w:bCs/>
+        </w:rPr>
+        <w:t>Notification</w:t>
+      </w:r>
+      <w:r>
+        <w:rPr>
+          <w:rFonts w:cs="Times New Roman"/>
+          <w:b/>
+          <w:bCs/>
+        </w:rPr>
+        <w:br/>
+      </w:r>
+      <w:r>
+        <w:rPr>
+          <w:rFonts w:cs="Times New Roman"/>
+        </w:rPr>
+        <w:t xml:space="preserve">The system should notify </w:t>
+      </w:r>
+      <w:r>
+        <w:rPr>
+          <w:rFonts w:cs="Times New Roman"/>
+        </w:rPr>
+        <w:t>users about stock, discounts and offers of the products. Also, the users must be notified about the changes in the system.</w:t>
+      </w:r>
+      <w:r>
+        <w:rPr>
+          <w:rFonts w:cs="Times New Roman"/>
+        </w:rPr>
+        <w:br/>
+      </w:r>
+    </w:p>
+    <w:p>
+      <w:pPr>
+        <w:pStyle w:val="ListParagraph"/>
+        <w:numPr>
+          <w:ilvl w:val="0"/>
+          <w:numId w:val="2"/>
+        </w:numPr>
+        <w:rPr>
+          <w:rFonts w:cs="Times New Roman"/>
+        </w:rPr>
+      </w:pPr>
+      <w:r>
+        <w:rPr>
+          <w:rFonts w:cs="Times New Roman"/>
+          <w:b/>
+          <w:bCs/>
+        </w:rPr>
+        <w:t>Chat system</w:t>
+      </w:r>
+      <w:r>
+        <w:rPr>
+          <w:rFonts w:cs="Times New Roman"/>
+          <w:b/>
+          <w:bCs/>
+        </w:rPr>
+        <w:br/>
+      </w:r>
+      <w:r>
+        <w:rPr>
+          <w:rFonts w:cs="Times New Roman"/>
+        </w:rPr>
+        <w:t>The system should provide the users with the provision to communicate with the sellers and with the customer support team also.</w:t>
+      </w:r>
+      <w:r>
+        <w:rPr>
+          <w:rFonts w:cs="Times New Roman"/>
+        </w:rPr>
+        <w:br/>
+      </w:r>
     </w:p>
     <w:p>
       <w:pPr>
@@ -3912,17 +4262,18 @@
           <w:numId w:val="5"/>
         </w:numPr>
       </w:pPr>
-      <w:bookmarkStart w:id="50" w:name="_Toc91001531"/>
-      <w:bookmarkStart w:id="51" w:name="_Toc90998863"/>
-      <w:bookmarkStart w:id="52" w:name="_Toc90998748"/>
-      <w:bookmarkStart w:id="53" w:name="_Toc90464009"/>
-      <w:r>
+      <w:bookmarkStart w:id="49" w:name="_Toc91001531"/>
+      <w:bookmarkStart w:id="50" w:name="_Toc90998863"/>
+      <w:bookmarkStart w:id="51" w:name="_Toc90998748"/>
+      <w:bookmarkStart w:id="52" w:name="_Toc90464009"/>
+      <w:r>
+        <w:lastRenderedPageBreak/>
         <w:t>NON-FUNTIONAL REQUIREMENTS</w:t>
       </w:r>
+      <w:bookmarkEnd w:id="49"/>
       <w:bookmarkEnd w:id="50"/>
       <w:bookmarkEnd w:id="51"/>
       <w:bookmarkEnd w:id="52"/>
-      <w:bookmarkEnd w:id="53"/>
       <w:r>
         <w:br/>
       </w:r>
@@ -3946,8 +4297,6 @@
           <w:rFonts w:cs="Times New Roman"/>
           <w:b/>
           <w:bCs/>
-          <w:sz w:val="26"/>
-          <w:szCs w:val="26"/>
         </w:rPr>
         <w:t>Reliability</w:t>
       </w:r>
@@ -3956,8 +4305,6 @@
           <w:rFonts w:cs="Times New Roman"/>
           <w:b/>
           <w:bCs/>
-          <w:sz w:val="26"/>
-          <w:szCs w:val="26"/>
         </w:rPr>
         <w:br/>
       </w:r>
@@ -3965,7 +4312,13 @@
         <w:rPr>
           <w:rFonts w:cs="Times New Roman"/>
         </w:rPr>
-        <w:t>The system has to be reliable due to the importance of data and the damages that can be caused by incorrect or incomplete data.</w:t>
+        <w:t xml:space="preserve">The system has to be reliable </w:t>
+      </w:r>
+      <w:r>
+        <w:rPr>
+          <w:rFonts w:cs="Times New Roman"/>
+        </w:rPr>
+        <w:t>by properly handling unwanted actions or exceptions.</w:t>
       </w:r>
       <w:r>
         <w:rPr>
@@ -3993,18 +4346,14 @@
           <w:rFonts w:cs="Times New Roman"/>
           <w:b/>
           <w:bCs/>
-          <w:sz w:val="26"/>
-          <w:szCs w:val="26"/>
-        </w:rPr>
-        <w:t>Performance</w:t>
-      </w:r>
-      <w:r>
-        <w:rPr>
-          <w:rFonts w:cs="Times New Roman"/>
-          <w:b/>
-          <w:bCs/>
-          <w:sz w:val="26"/>
-          <w:szCs w:val="26"/>
+        </w:rPr>
+        <w:t>Availability</w:t>
+      </w:r>
+      <w:r>
+        <w:rPr>
+          <w:rFonts w:cs="Times New Roman"/>
+          <w:b/>
+          <w:bCs/>
         </w:rPr>
         <w:br/>
       </w:r>
@@ -4012,7 +4361,7 @@
         <w:rPr>
           <w:rFonts w:cs="Times New Roman"/>
         </w:rPr>
-        <w:t>The system should be able to detect changes fast and produce responses as soon as possible.</w:t>
+        <w:t xml:space="preserve"> The system should have uptime to the maximum level.</w:t>
       </w:r>
       <w:r>
         <w:rPr>
@@ -4040,18 +4389,14 @@
           <w:rFonts w:cs="Times New Roman"/>
           <w:b/>
           <w:bCs/>
-          <w:sz w:val="26"/>
-          <w:szCs w:val="26"/>
-        </w:rPr>
-        <w:t>Portability</w:t>
-      </w:r>
-      <w:r>
-        <w:rPr>
-          <w:rFonts w:cs="Times New Roman"/>
-          <w:b/>
-          <w:bCs/>
-          <w:sz w:val="26"/>
-          <w:szCs w:val="26"/>
+        </w:rPr>
+        <w:t>Performance</w:t>
+      </w:r>
+      <w:r>
+        <w:rPr>
+          <w:rFonts w:cs="Times New Roman"/>
+          <w:b/>
+          <w:bCs/>
         </w:rPr>
         <w:br/>
       </w:r>
@@ -4059,19 +4404,14 @@
         <w:rPr>
           <w:rFonts w:cs="Times New Roman"/>
         </w:rPr>
-        <w:t>Application should be easily deployable in any vehicle.</w:t>
-      </w:r>
-    </w:p>
-    <w:p>
-      <w:pPr>
-        <w:pStyle w:val="ListParagraph"/>
-        <w:ind w:left="1080"/>
-        <w:rPr>
-          <w:rFonts w:cs="Times New Roman"/>
-          <w:b/>
-          <w:bCs/>
-        </w:rPr>
-      </w:pPr>
+        <w:t xml:space="preserve">The User Interface should be interactive by responding to the actions fast. </w:t>
+      </w:r>
+      <w:r>
+        <w:rPr>
+          <w:rFonts w:cs="Times New Roman"/>
+        </w:rPr>
+        <w:br/>
+      </w:r>
     </w:p>
     <w:p>
       <w:pPr>
@@ -4092,18 +4432,14 @@
           <w:rFonts w:cs="Times New Roman"/>
           <w:b/>
           <w:bCs/>
-          <w:sz w:val="26"/>
-          <w:szCs w:val="26"/>
-        </w:rPr>
-        <w:t>Accuracy</w:t>
-      </w:r>
-      <w:r>
-        <w:rPr>
-          <w:rFonts w:cs="Times New Roman"/>
-          <w:b/>
-          <w:bCs/>
-          <w:sz w:val="26"/>
-          <w:szCs w:val="26"/>
+        </w:rPr>
+        <w:t>Scalability</w:t>
+      </w:r>
+      <w:r>
+        <w:rPr>
+          <w:rFonts w:cs="Times New Roman"/>
+          <w:b/>
+          <w:bCs/>
         </w:rPr>
         <w:br/>
       </w:r>
@@ -4111,7 +4447,7 @@
         <w:rPr>
           <w:rFonts w:cs="Times New Roman"/>
         </w:rPr>
-        <w:t>The system should accurately provide real time information taking into consideration various concurrency issues.</w:t>
+        <w:t>The system should be capable of supporting the growth and address the concurrent actions.</w:t>
       </w:r>
       <w:r>
         <w:rPr>
@@ -4139,8 +4475,92 @@
           <w:rFonts w:cs="Times New Roman"/>
           <w:b/>
           <w:bCs/>
-          <w:sz w:val="26"/>
-          <w:szCs w:val="26"/>
+        </w:rPr>
+        <w:t>Maintainability</w:t>
+      </w:r>
+      <w:r>
+        <w:rPr>
+          <w:rFonts w:cs="Times New Roman"/>
+          <w:b/>
+          <w:bCs/>
+        </w:rPr>
+        <w:br/>
+      </w:r>
+      <w:r>
+        <w:rPr>
+          <w:rFonts w:cs="Times New Roman"/>
+        </w:rPr>
+        <w:t xml:space="preserve">The system should be maintainable after the deployment. </w:t>
+      </w:r>
+      <w:r>
+        <w:rPr>
+          <w:rFonts w:cs="Times New Roman"/>
+        </w:rPr>
+        <w:br/>
+      </w:r>
+    </w:p>
+    <w:p>
+      <w:pPr>
+        <w:pStyle w:val="ListParagraph"/>
+        <w:numPr>
+          <w:ilvl w:val="0"/>
+          <w:numId w:val="3"/>
+        </w:numPr>
+        <w:ind w:left="1080"/>
+        <w:rPr>
+          <w:rFonts w:cs="Times New Roman"/>
+          <w:b/>
+          <w:bCs/>
+        </w:rPr>
+      </w:pPr>
+      <w:r>
+        <w:rPr>
+          <w:rFonts w:cs="Times New Roman"/>
+          <w:b/>
+          <w:bCs/>
+        </w:rPr>
+        <w:t>Security</w:t>
+      </w:r>
+      <w:r>
+        <w:rPr>
+          <w:rFonts w:cs="Times New Roman"/>
+          <w:b/>
+          <w:bCs/>
+        </w:rPr>
+        <w:br/>
+      </w:r>
+      <w:r>
+        <w:rPr>
+          <w:rFonts w:cs="Times New Roman"/>
+        </w:rPr>
+        <w:t>The system should store the users’ credentials securely.</w:t>
+      </w:r>
+      <w:r>
+        <w:rPr>
+          <w:rFonts w:cs="Times New Roman"/>
+        </w:rPr>
+        <w:br/>
+      </w:r>
+    </w:p>
+    <w:p>
+      <w:pPr>
+        <w:pStyle w:val="ListParagraph"/>
+        <w:numPr>
+          <w:ilvl w:val="0"/>
+          <w:numId w:val="3"/>
+        </w:numPr>
+        <w:ind w:left="1080"/>
+        <w:rPr>
+          <w:rFonts w:cs="Times New Roman"/>
+          <w:b/>
+          <w:bCs/>
+        </w:rPr>
+      </w:pPr>
+      <w:r>
+        <w:rPr>
+          <w:rFonts w:cs="Times New Roman"/>
+          <w:b/>
+          <w:bCs/>
         </w:rPr>
         <w:t>Usability</w:t>
       </w:r>
@@ -4149,8 +4569,6 @@
           <w:rFonts w:cs="Times New Roman"/>
           <w:b/>
           <w:bCs/>
-          <w:sz w:val="26"/>
-          <w:szCs w:val="26"/>
         </w:rPr>
         <w:br/>
       </w:r>
@@ -4189,18 +4607,18 @@
       <w:pPr>
         <w:pStyle w:val="Heading1"/>
       </w:pPr>
-      <w:bookmarkStart w:id="54" w:name="_Toc91001532"/>
-      <w:bookmarkStart w:id="55" w:name="_Toc90998864"/>
-      <w:bookmarkStart w:id="56" w:name="_Toc90998749"/>
-      <w:bookmarkStart w:id="57" w:name="_Toc90464010"/>
+      <w:bookmarkStart w:id="53" w:name="_Toc91001532"/>
+      <w:bookmarkStart w:id="54" w:name="_Toc90998864"/>
+      <w:bookmarkStart w:id="55" w:name="_Toc90998749"/>
+      <w:bookmarkStart w:id="56" w:name="_Toc90464010"/>
       <w:r>
         <w:lastRenderedPageBreak/>
         <w:t>FEASIBILITY ANALYSIS</w:t>
       </w:r>
+      <w:bookmarkEnd w:id="53"/>
       <w:bookmarkEnd w:id="54"/>
       <w:bookmarkEnd w:id="55"/>
       <w:bookmarkEnd w:id="56"/>
-      <w:bookmarkEnd w:id="57"/>
       <w:r>
         <w:br/>
       </w:r>
@@ -4219,17 +4637,17 @@
           <w:szCs w:val="24"/>
         </w:rPr>
       </w:pPr>
-      <w:bookmarkStart w:id="58" w:name="_Toc90464011"/>
-      <w:bookmarkStart w:id="59" w:name="_Toc91001533"/>
-      <w:bookmarkStart w:id="60" w:name="_Toc90999065"/>
-      <w:bookmarkStart w:id="61" w:name="_Toc91000142"/>
-      <w:bookmarkStart w:id="62" w:name="_Toc90998937"/>
-      <w:bookmarkStart w:id="63" w:name="_Toc90998750"/>
-      <w:bookmarkStart w:id="64" w:name="_Toc90998865"/>
+      <w:bookmarkStart w:id="57" w:name="_Toc90464011"/>
+      <w:bookmarkStart w:id="58" w:name="_Toc91001533"/>
+      <w:bookmarkStart w:id="59" w:name="_Toc90999065"/>
+      <w:bookmarkStart w:id="60" w:name="_Toc91000142"/>
+      <w:bookmarkStart w:id="61" w:name="_Toc90998937"/>
+      <w:bookmarkStart w:id="62" w:name="_Toc90998750"/>
+      <w:bookmarkStart w:id="63" w:name="_Toc90998865"/>
       <w:r>
         <w:t>TECHNICAL FEASIBILIT</w:t>
       </w:r>
-      <w:bookmarkEnd w:id="58"/>
+      <w:bookmarkEnd w:id="57"/>
       <w:r>
         <w:t>Y</w:t>
       </w:r>
@@ -4254,12 +4672,12 @@
         </w:rPr>
         <w:t xml:space="preserve">            In </w:t>
       </w:r>
+      <w:bookmarkEnd w:id="58"/>
       <w:bookmarkEnd w:id="59"/>
       <w:bookmarkEnd w:id="60"/>
       <w:bookmarkEnd w:id="61"/>
       <w:bookmarkEnd w:id="62"/>
       <w:bookmarkEnd w:id="63"/>
-      <w:bookmarkEnd w:id="64"/>
     </w:p>
     <w:p>
       <w:pPr>
@@ -4269,23 +4687,23 @@
           <w:numId w:val="6"/>
         </w:numPr>
       </w:pPr>
-      <w:bookmarkStart w:id="65" w:name="_Toc91001534"/>
-      <w:bookmarkStart w:id="66" w:name="_Toc91000143"/>
-      <w:bookmarkStart w:id="67" w:name="_Toc90999066"/>
-      <w:bookmarkStart w:id="68" w:name="_Toc90998938"/>
-      <w:bookmarkStart w:id="69" w:name="_Toc90998866"/>
-      <w:bookmarkStart w:id="70" w:name="_Toc90998751"/>
-      <w:bookmarkStart w:id="71" w:name="_Toc90464012"/>
+      <w:bookmarkStart w:id="64" w:name="_Toc91001534"/>
+      <w:bookmarkStart w:id="65" w:name="_Toc91000143"/>
+      <w:bookmarkStart w:id="66" w:name="_Toc90999066"/>
+      <w:bookmarkStart w:id="67" w:name="_Toc90998938"/>
+      <w:bookmarkStart w:id="68" w:name="_Toc90998866"/>
+      <w:bookmarkStart w:id="69" w:name="_Toc90998751"/>
+      <w:bookmarkStart w:id="70" w:name="_Toc90464012"/>
       <w:r>
         <w:t>OPERATIONAL FEASIBILITY</w:t>
       </w:r>
+      <w:bookmarkEnd w:id="64"/>
       <w:bookmarkEnd w:id="65"/>
       <w:bookmarkEnd w:id="66"/>
       <w:bookmarkEnd w:id="67"/>
       <w:bookmarkEnd w:id="68"/>
       <w:bookmarkEnd w:id="69"/>
       <w:bookmarkEnd w:id="70"/>
-      <w:bookmarkEnd w:id="71"/>
       <w:r>
         <w:br/>
       </w:r>
@@ -4312,33 +4730,33 @@
           <w:numId w:val="6"/>
         </w:numPr>
       </w:pPr>
-      <w:bookmarkStart w:id="72" w:name="_Toc90464013"/>
-      <w:bookmarkStart w:id="73" w:name="_Toc91001535"/>
-      <w:bookmarkStart w:id="74" w:name="_Toc91000144"/>
-      <w:bookmarkStart w:id="75" w:name="_Toc90999067"/>
-      <w:bookmarkStart w:id="76" w:name="_Toc90998939"/>
-      <w:bookmarkStart w:id="77" w:name="_Toc90998867"/>
-      <w:bookmarkStart w:id="78" w:name="_Toc90998752"/>
+      <w:bookmarkStart w:id="71" w:name="_Toc90464013"/>
+      <w:bookmarkStart w:id="72" w:name="_Toc91001535"/>
+      <w:bookmarkStart w:id="73" w:name="_Toc91000144"/>
+      <w:bookmarkStart w:id="74" w:name="_Toc90999067"/>
+      <w:bookmarkStart w:id="75" w:name="_Toc90998939"/>
+      <w:bookmarkStart w:id="76" w:name="_Toc90998867"/>
+      <w:bookmarkStart w:id="77" w:name="_Toc90998752"/>
       <w:r>
         <w:t>ECONOMIC FEASIBILITY</w:t>
       </w:r>
-      <w:bookmarkEnd w:id="72"/>
+      <w:bookmarkEnd w:id="71"/>
       <w:r>
         <w:br/>
       </w:r>
       <w:r>
         <w:br/>
       </w:r>
-      <w:bookmarkStart w:id="79" w:name="_Toc51241047"/>
-      <w:bookmarkStart w:id="80" w:name="_Toc51245927"/>
+      <w:bookmarkStart w:id="78" w:name="_Toc51241047"/>
+      <w:bookmarkStart w:id="79" w:name="_Toc51245927"/>
       <w:r>
         <w:t xml:space="preserve"> </w:t>
       </w:r>
       <w:r>
         <w:tab/>
       </w:r>
+      <w:bookmarkEnd w:id="78"/>
       <w:bookmarkEnd w:id="79"/>
-      <w:bookmarkEnd w:id="80"/>
       <w:r>
         <w:rPr>
           <w:b w:val="0"/>
@@ -4348,12 +4766,12 @@
         </w:rPr>
         <w:t xml:space="preserve">The </w:t>
       </w:r>
+      <w:bookmarkEnd w:id="72"/>
       <w:bookmarkEnd w:id="73"/>
       <w:bookmarkEnd w:id="74"/>
       <w:bookmarkEnd w:id="75"/>
       <w:bookmarkEnd w:id="76"/>
       <w:bookmarkEnd w:id="77"/>
-      <w:bookmarkEnd w:id="78"/>
     </w:p>
     <w:p>
       <w:pPr>
@@ -4471,18 +4889,18 @@
       <w:pPr>
         <w:pStyle w:val="Heading1"/>
       </w:pPr>
-      <w:bookmarkStart w:id="81" w:name="_Toc90998868"/>
-      <w:bookmarkStart w:id="82" w:name="_Toc91001536"/>
-      <w:bookmarkStart w:id="83" w:name="_Toc90464014"/>
-      <w:bookmarkStart w:id="84" w:name="_Toc90998753"/>
+      <w:bookmarkStart w:id="80" w:name="_Toc90998868"/>
+      <w:bookmarkStart w:id="81" w:name="_Toc91001536"/>
+      <w:bookmarkStart w:id="82" w:name="_Toc90464014"/>
+      <w:bookmarkStart w:id="83" w:name="_Toc90998753"/>
       <w:r>
         <w:lastRenderedPageBreak/>
         <w:t>SYSTEM DESIGN</w:t>
       </w:r>
+      <w:bookmarkEnd w:id="80"/>
       <w:bookmarkEnd w:id="81"/>
       <w:bookmarkEnd w:id="82"/>
       <w:bookmarkEnd w:id="83"/>
-      <w:bookmarkEnd w:id="84"/>
     </w:p>
     <w:p>
       <w:pPr>
@@ -4769,43 +5187,43 @@
       <w:pPr>
         <w:pStyle w:val="Heading1"/>
       </w:pPr>
-      <w:bookmarkStart w:id="85" w:name="_Toc91001537"/>
-      <w:bookmarkStart w:id="86" w:name="_Toc90998869"/>
-      <w:bookmarkStart w:id="87" w:name="_Toc90998754"/>
-      <w:bookmarkStart w:id="88" w:name="_Toc90464015"/>
+      <w:bookmarkStart w:id="84" w:name="_Toc91001537"/>
+      <w:bookmarkStart w:id="85" w:name="_Toc90998869"/>
+      <w:bookmarkStart w:id="86" w:name="_Toc90998754"/>
+      <w:bookmarkStart w:id="87" w:name="_Toc90464015"/>
       <w:r>
         <w:t>METHODOLOGY</w:t>
       </w:r>
+      <w:bookmarkEnd w:id="84"/>
       <w:bookmarkEnd w:id="85"/>
       <w:bookmarkEnd w:id="86"/>
       <w:bookmarkEnd w:id="87"/>
+    </w:p>
+    <w:p>
+      <w:pPr>
+        <w:rPr>
+          <w:rFonts w:cs="Times New Roman"/>
+        </w:rPr>
+      </w:pPr>
+    </w:p>
+    <w:p>
+      <w:pPr>
+        <w:pStyle w:val="Heading2"/>
+      </w:pPr>
+      <w:bookmarkStart w:id="88" w:name="_Toc90998870"/>
+      <w:bookmarkStart w:id="89" w:name="_Toc90464016"/>
+      <w:bookmarkStart w:id="90" w:name="_Toc90998755"/>
+      <w:bookmarkStart w:id="91" w:name="_Toc91001538"/>
+      <w:r>
+        <w:t>S</w:t>
+      </w:r>
       <w:bookmarkEnd w:id="88"/>
-    </w:p>
-    <w:p>
-      <w:pPr>
-        <w:rPr>
-          <w:rFonts w:cs="Times New Roman"/>
-        </w:rPr>
-      </w:pPr>
-    </w:p>
-    <w:p>
-      <w:pPr>
-        <w:pStyle w:val="Heading2"/>
-      </w:pPr>
-      <w:bookmarkStart w:id="89" w:name="_Toc90998870"/>
-      <w:bookmarkStart w:id="90" w:name="_Toc90464016"/>
-      <w:bookmarkStart w:id="91" w:name="_Toc90998755"/>
-      <w:bookmarkStart w:id="92" w:name="_Toc91001538"/>
-      <w:r>
-        <w:t>S</w:t>
-      </w:r>
       <w:bookmarkEnd w:id="89"/>
       <w:bookmarkEnd w:id="90"/>
+      <w:r>
+        <w:t>OFTWARE DEVELOPMENT APPROACH</w:t>
+      </w:r>
       <w:bookmarkEnd w:id="91"/>
-      <w:r>
-        <w:t>OFTWARE DEVELOPMENT APPROACH</w:t>
-      </w:r>
-      <w:bookmarkEnd w:id="92"/>
     </w:p>
     <w:p>
       <w:pPr>
@@ -4969,12 +5387,12 @@
       <w:pPr>
         <w:pStyle w:val="Heading2"/>
       </w:pPr>
-      <w:bookmarkStart w:id="93" w:name="_Toc91001539"/>
+      <w:bookmarkStart w:id="92" w:name="_Toc91001539"/>
       <w:r>
         <w:lastRenderedPageBreak/>
         <w:t>PROJECT TOOLS</w:t>
       </w:r>
-      <w:bookmarkEnd w:id="93"/>
+      <w:bookmarkEnd w:id="92"/>
     </w:p>
     <w:p>
       <w:pPr>
@@ -5123,41 +5541,41 @@
       <w:pPr>
         <w:pStyle w:val="Heading1"/>
       </w:pPr>
-      <w:bookmarkStart w:id="94" w:name="_Toc91001541"/>
-      <w:bookmarkStart w:id="95" w:name="_Toc90998872"/>
-      <w:bookmarkStart w:id="96" w:name="_Toc90998757"/>
-      <w:bookmarkStart w:id="97" w:name="_Toc90464019"/>
+      <w:bookmarkStart w:id="93" w:name="_Toc91001541"/>
+      <w:bookmarkStart w:id="94" w:name="_Toc90998872"/>
+      <w:bookmarkStart w:id="95" w:name="_Toc90998757"/>
+      <w:bookmarkStart w:id="96" w:name="_Toc90464019"/>
       <w:r>
         <w:lastRenderedPageBreak/>
         <w:t>PROJECT REQUIREMENTS</w:t>
       </w:r>
+      <w:bookmarkEnd w:id="93"/>
       <w:bookmarkEnd w:id="94"/>
       <w:bookmarkEnd w:id="95"/>
       <w:bookmarkEnd w:id="96"/>
+    </w:p>
+    <w:p>
+      <w:pPr>
+        <w:rPr>
+          <w:rFonts w:cs="Times New Roman"/>
+        </w:rPr>
+      </w:pPr>
+    </w:p>
+    <w:p>
+      <w:pPr>
+        <w:pStyle w:val="Heading2"/>
+      </w:pPr>
+      <w:bookmarkStart w:id="97" w:name="_Toc91001542"/>
+      <w:bookmarkStart w:id="98" w:name="_Toc90998873"/>
+      <w:bookmarkStart w:id="99" w:name="_Toc90998758"/>
+      <w:bookmarkStart w:id="100" w:name="_Toc90464020"/>
+      <w:r>
+        <w:t>HARDWARE SPECIFICATIONS</w:t>
+      </w:r>
       <w:bookmarkEnd w:id="97"/>
-    </w:p>
-    <w:p>
-      <w:pPr>
-        <w:rPr>
-          <w:rFonts w:cs="Times New Roman"/>
-        </w:rPr>
-      </w:pPr>
-    </w:p>
-    <w:p>
-      <w:pPr>
-        <w:pStyle w:val="Heading2"/>
-      </w:pPr>
-      <w:bookmarkStart w:id="98" w:name="_Toc91001542"/>
-      <w:bookmarkStart w:id="99" w:name="_Toc90998873"/>
-      <w:bookmarkStart w:id="100" w:name="_Toc90998758"/>
-      <w:bookmarkStart w:id="101" w:name="_Toc90464020"/>
-      <w:r>
-        <w:t>HARDWARE SPECIFICATIONS</w:t>
-      </w:r>
       <w:bookmarkEnd w:id="98"/>
       <w:bookmarkEnd w:id="99"/>
       <w:bookmarkEnd w:id="100"/>
-      <w:bookmarkEnd w:id="101"/>
     </w:p>
     <w:p>
       <w:pPr>
@@ -5278,17 +5696,17 @@
       <w:pPr>
         <w:pStyle w:val="Heading2"/>
       </w:pPr>
-      <w:bookmarkStart w:id="102" w:name="_Toc91001543"/>
-      <w:bookmarkStart w:id="103" w:name="_Toc90998874"/>
-      <w:bookmarkStart w:id="104" w:name="_Toc90998759"/>
-      <w:bookmarkStart w:id="105" w:name="_Toc90464021"/>
+      <w:bookmarkStart w:id="101" w:name="_Toc91001543"/>
+      <w:bookmarkStart w:id="102" w:name="_Toc90998874"/>
+      <w:bookmarkStart w:id="103" w:name="_Toc90998759"/>
+      <w:bookmarkStart w:id="104" w:name="_Toc90464021"/>
       <w:r>
         <w:t>SOFTWARE SPECIFICATIONS</w:t>
       </w:r>
+      <w:bookmarkEnd w:id="101"/>
       <w:bookmarkEnd w:id="102"/>
       <w:bookmarkEnd w:id="103"/>
       <w:bookmarkEnd w:id="104"/>
-      <w:bookmarkEnd w:id="105"/>
     </w:p>
     <w:p>
       <w:pPr>
@@ -5355,16 +5773,16 @@
         <w:pStyle w:val="Heading1"/>
         <w:jc w:val="both"/>
       </w:pPr>
-      <w:bookmarkStart w:id="106" w:name="_Toc91001544"/>
-      <w:bookmarkStart w:id="107" w:name="_Toc90998875"/>
-      <w:bookmarkStart w:id="108" w:name="_Toc90998760"/>
+      <w:bookmarkStart w:id="105" w:name="_Toc91001544"/>
+      <w:bookmarkStart w:id="106" w:name="_Toc90998875"/>
+      <w:bookmarkStart w:id="107" w:name="_Toc90998760"/>
       <w:r>
         <w:lastRenderedPageBreak/>
         <w:t>EXPECTED OUTCOM</w:t>
       </w:r>
+      <w:bookmarkEnd w:id="105"/>
       <w:bookmarkEnd w:id="106"/>
       <w:bookmarkEnd w:id="107"/>
-      <w:bookmarkEnd w:id="108"/>
       <w:r>
         <w:t>E</w:t>
       </w:r>
@@ -5398,16 +5816,16 @@
       <w:pPr>
         <w:pStyle w:val="Heading1"/>
       </w:pPr>
-      <w:bookmarkStart w:id="109" w:name="_Toc91001545"/>
-      <w:bookmarkStart w:id="110" w:name="_Toc90998871"/>
-      <w:bookmarkStart w:id="111" w:name="_Toc90998756"/>
+      <w:bookmarkStart w:id="108" w:name="_Toc91001545"/>
+      <w:bookmarkStart w:id="109" w:name="_Toc90998871"/>
+      <w:bookmarkStart w:id="110" w:name="_Toc90998756"/>
       <w:r>
         <w:lastRenderedPageBreak/>
         <w:t>SCHEDULING</w:t>
       </w:r>
+      <w:bookmarkEnd w:id="108"/>
       <w:bookmarkEnd w:id="109"/>
       <w:bookmarkEnd w:id="110"/>
-      <w:bookmarkEnd w:id="111"/>
       <w:r>
         <w:t xml:space="preserve"> </w:t>
       </w:r>
@@ -5471,18 +5889,18 @@
       <w:pPr>
         <w:pStyle w:val="Heading1"/>
       </w:pPr>
-      <w:bookmarkStart w:id="112" w:name="_Toc91001546"/>
-      <w:bookmarkStart w:id="113" w:name="_Toc90998876"/>
-      <w:bookmarkStart w:id="114" w:name="_Toc90998761"/>
-      <w:bookmarkStart w:id="115" w:name="_Toc90464022"/>
+      <w:bookmarkStart w:id="111" w:name="_Toc91001546"/>
+      <w:bookmarkStart w:id="112" w:name="_Toc90998876"/>
+      <w:bookmarkStart w:id="113" w:name="_Toc90998761"/>
+      <w:bookmarkStart w:id="114" w:name="_Toc90464022"/>
       <w:r>
         <w:lastRenderedPageBreak/>
         <w:t>CONCLUSION</w:t>
       </w:r>
+      <w:bookmarkEnd w:id="111"/>
       <w:bookmarkEnd w:id="112"/>
       <w:bookmarkEnd w:id="113"/>
       <w:bookmarkEnd w:id="114"/>
-      <w:bookmarkEnd w:id="115"/>
     </w:p>
     <w:p>
       <w:pPr>
@@ -5677,18 +6095,18 @@
       <w:pPr>
         <w:pStyle w:val="Heading1"/>
       </w:pPr>
-      <w:bookmarkStart w:id="116" w:name="_Toc91001547"/>
-      <w:bookmarkStart w:id="117" w:name="_Toc90998877"/>
-      <w:bookmarkStart w:id="118" w:name="_Toc90998762"/>
-      <w:bookmarkStart w:id="119" w:name="_Toc90464023"/>
+      <w:bookmarkStart w:id="115" w:name="_Toc91001547"/>
+      <w:bookmarkStart w:id="116" w:name="_Toc90998877"/>
+      <w:bookmarkStart w:id="117" w:name="_Toc90998762"/>
+      <w:bookmarkStart w:id="118" w:name="_Toc90464023"/>
       <w:r>
         <w:lastRenderedPageBreak/>
         <w:t>REFERENCES/BIBLIOGRAPHY</w:t>
       </w:r>
+      <w:bookmarkEnd w:id="115"/>
       <w:bookmarkEnd w:id="116"/>
       <w:bookmarkEnd w:id="117"/>
       <w:bookmarkEnd w:id="118"/>
-      <w:bookmarkEnd w:id="119"/>
     </w:p>
     <w:p>
       <w:pPr>
@@ -5729,7 +6147,7 @@
 </file>
 
 <file path=word/endnotes.xml><?xml version="1.0" encoding="utf-8"?>
-<w:endnotes xmlns:wpc="http://schemas.microsoft.com/office/word/2010/wordprocessingCanvas" xmlns:cx="http://schemas.microsoft.com/office/drawing/2014/chartex" xmlns:cx1="http://schemas.microsoft.com/office/drawing/2015/9/8/chartex" xmlns:cx2="http://schemas.microsoft.com/office/drawing/2015/10/21/chartex" xmlns:cx3="http://schemas.microsoft.com/office/drawing/2016/5/9/chartex" xmlns:cx4="http://schemas.microsoft.com/office/drawing/2016/5/10/chartex" xmlns:cx5="http://schemas.microsoft.com/office/drawing/2016/5/11/chartex" xmlns:cx6="http://schemas.microsoft.com/office/drawing/2016/5/12/chartex" xmlns:cx7="http://schemas.microsoft.com/office/drawing/2016/5/13/chartex" xmlns:cx8="http://schemas.microsoft.com/office/drawing/2016/5/14/chartex" xmlns:mc="http://schemas.openxmlformats.org/markup-compatibility/2006" xmlns:aink="http://schemas.microsoft.com/office/drawing/2016/ink" xmlns:am3d="http://schemas.microsoft.com/office/drawing/2017/model3d" xmlns:o="urn:schemas-microsoft-com:office:office" xmlns:r="http://schemas.openxmlformats.org/officeDocument/2006/relationships" xmlns:m="http://schemas.openxmlformats.org/officeDocument/2006/math" xmlns:v="urn:schemas-microsoft-com:vml" xmlns:wp14="http://schemas.microsoft.com/office/word/2010/wordprocessingDrawing" xmlns:wp="http://schemas.openxmlformats.org/drawingml/2006/wordprocessingDrawing" xmlns:w10="urn:schemas-microsoft-com:office:word" xmlns:w="http://schemas.openxmlformats.org/wordprocessingml/2006/main" xmlns:w14="http://schemas.microsoft.com/office/word/2010/wordml" xmlns:w15="http://schemas.microsoft.com/office/word/2012/wordml" xmlns:w16cid="http://schemas.microsoft.com/office/word/2016/wordml/cid" xmlns:w16se="http://schemas.microsoft.com/office/word/2015/wordml/symex" xmlns:wpg="http://schemas.microsoft.com/office/word/2010/wordprocessingGroup" xmlns:wpi="http://schemas.microsoft.com/office/word/2010/wordprocessingInk" xmlns:wne="http://schemas.microsoft.com/office/word/2006/wordml" xmlns:wps="http://schemas.microsoft.com/office/word/2010/wordprocessingShape" mc:Ignorable="w14 w15 w16se w16cid wp14">
+<w:endnotes xmlns:wpc="http://schemas.microsoft.com/office/word/2010/wordprocessingCanvas" xmlns:cx="http://schemas.microsoft.com/office/drawing/2014/chartex" xmlns:cx1="http://schemas.microsoft.com/office/drawing/2015/9/8/chartex" xmlns:cx2="http://schemas.microsoft.com/office/drawing/2015/10/21/chartex" xmlns:cx3="http://schemas.microsoft.com/office/drawing/2016/5/9/chartex" xmlns:cx4="http://schemas.microsoft.com/office/drawing/2016/5/10/chartex" xmlns:cx5="http://schemas.microsoft.com/office/drawing/2016/5/11/chartex" xmlns:cx6="http://schemas.microsoft.com/office/drawing/2016/5/12/chartex" xmlns:cx7="http://schemas.microsoft.com/office/drawing/2016/5/13/chartex" xmlns:cx8="http://schemas.microsoft.com/office/drawing/2016/5/14/chartex" xmlns:mc="http://schemas.openxmlformats.org/markup-compatibility/2006" xmlns:aink="http://schemas.microsoft.com/office/drawing/2016/ink" xmlns:am3d="http://schemas.microsoft.com/office/drawing/2017/model3d" xmlns:o="urn:schemas-microsoft-com:office:office" xmlns:r="http://schemas.openxmlformats.org/officeDocument/2006/relationships" xmlns:m="http://schemas.openxmlformats.org/officeDocument/2006/math" xmlns:v="urn:schemas-microsoft-com:vml" xmlns:wp14="http://schemas.microsoft.com/office/word/2010/wordprocessingDrawing" xmlns:wp="http://schemas.openxmlformats.org/drawingml/2006/wordprocessingDrawing" xmlns:w10="urn:schemas-microsoft-com:office:word" xmlns:w="http://schemas.openxmlformats.org/wordprocessingml/2006/main" xmlns:w14="http://schemas.microsoft.com/office/word/2010/wordml" xmlns:w15="http://schemas.microsoft.com/office/word/2012/wordml" xmlns:w16cex="http://schemas.microsoft.com/office/word/2018/wordml/cex" xmlns:w16cid="http://schemas.microsoft.com/office/word/2016/wordml/cid" xmlns:w16="http://schemas.microsoft.com/office/word/2018/wordml" xmlns:w16se="http://schemas.microsoft.com/office/word/2015/wordml/symex" xmlns:wpg="http://schemas.microsoft.com/office/word/2010/wordprocessingGroup" xmlns:wpi="http://schemas.microsoft.com/office/word/2010/wordprocessingInk" xmlns:wne="http://schemas.microsoft.com/office/word/2006/wordml" xmlns:wps="http://schemas.microsoft.com/office/word/2010/wordprocessingShape" mc:Ignorable="w14 w15 w16se w16cid w16 w16cex wp14">
   <w:endnote w:type="separator" w:id="-1">
     <w:p>
       <w:pPr>
@@ -5754,7 +6172,7 @@
 </file>
 
 <file path=word/footer1.xml><?xml version="1.0" encoding="utf-8"?>
-<w:ftr xmlns:wpc="http://schemas.microsoft.com/office/word/2010/wordprocessingCanvas" xmlns:cx="http://schemas.microsoft.com/office/drawing/2014/chartex" xmlns:cx1="http://schemas.microsoft.com/office/drawing/2015/9/8/chartex" xmlns:cx2="http://schemas.microsoft.com/office/drawing/2015/10/21/chartex" xmlns:cx3="http://schemas.microsoft.com/office/drawing/2016/5/9/chartex" xmlns:cx4="http://schemas.microsoft.com/office/drawing/2016/5/10/chartex" xmlns:cx5="http://schemas.microsoft.com/office/drawing/2016/5/11/chartex" xmlns:cx6="http://schemas.microsoft.com/office/drawing/2016/5/12/chartex" xmlns:cx7="http://schemas.microsoft.com/office/drawing/2016/5/13/chartex" xmlns:cx8="http://schemas.microsoft.com/office/drawing/2016/5/14/chartex" xmlns:mc="http://schemas.openxmlformats.org/markup-compatibility/2006" xmlns:aink="http://schemas.microsoft.com/office/drawing/2016/ink" xmlns:am3d="http://schemas.microsoft.com/office/drawing/2017/model3d" xmlns:o="urn:schemas-microsoft-com:office:office" xmlns:r="http://schemas.openxmlformats.org/officeDocument/2006/relationships" xmlns:m="http://schemas.openxmlformats.org/officeDocument/2006/math" xmlns:v="urn:schemas-microsoft-com:vml" xmlns:wp14="http://schemas.microsoft.com/office/word/2010/wordprocessingDrawing" xmlns:wp="http://schemas.openxmlformats.org/drawingml/2006/wordprocessingDrawing" xmlns:w10="urn:schemas-microsoft-com:office:word" xmlns:w="http://schemas.openxmlformats.org/wordprocessingml/2006/main" xmlns:w14="http://schemas.microsoft.com/office/word/2010/wordml" xmlns:w15="http://schemas.microsoft.com/office/word/2012/wordml" xmlns:w16cid="http://schemas.microsoft.com/office/word/2016/wordml/cid" xmlns:w16se="http://schemas.microsoft.com/office/word/2015/wordml/symex" xmlns:wpg="http://schemas.microsoft.com/office/word/2010/wordprocessingGroup" xmlns:wpi="http://schemas.microsoft.com/office/word/2010/wordprocessingInk" xmlns:wne="http://schemas.microsoft.com/office/word/2006/wordml" xmlns:wps="http://schemas.microsoft.com/office/word/2010/wordprocessingShape" mc:Ignorable="w14 w15 w16se w16cid wp14">
+<w:ftr xmlns:wpc="http://schemas.microsoft.com/office/word/2010/wordprocessingCanvas" xmlns:cx="http://schemas.microsoft.com/office/drawing/2014/chartex" xmlns:cx1="http://schemas.microsoft.com/office/drawing/2015/9/8/chartex" xmlns:cx2="http://schemas.microsoft.com/office/drawing/2015/10/21/chartex" xmlns:cx3="http://schemas.microsoft.com/office/drawing/2016/5/9/chartex" xmlns:cx4="http://schemas.microsoft.com/office/drawing/2016/5/10/chartex" xmlns:cx5="http://schemas.microsoft.com/office/drawing/2016/5/11/chartex" xmlns:cx6="http://schemas.microsoft.com/office/drawing/2016/5/12/chartex" xmlns:cx7="http://schemas.microsoft.com/office/drawing/2016/5/13/chartex" xmlns:cx8="http://schemas.microsoft.com/office/drawing/2016/5/14/chartex" xmlns:mc="http://schemas.openxmlformats.org/markup-compatibility/2006" xmlns:aink="http://schemas.microsoft.com/office/drawing/2016/ink" xmlns:am3d="http://schemas.microsoft.com/office/drawing/2017/model3d" xmlns:o="urn:schemas-microsoft-com:office:office" xmlns:r="http://schemas.openxmlformats.org/officeDocument/2006/relationships" xmlns:m="http://schemas.openxmlformats.org/officeDocument/2006/math" xmlns:v="urn:schemas-microsoft-com:vml" xmlns:wp14="http://schemas.microsoft.com/office/word/2010/wordprocessingDrawing" xmlns:wp="http://schemas.openxmlformats.org/drawingml/2006/wordprocessingDrawing" xmlns:w10="urn:schemas-microsoft-com:office:word" xmlns:w="http://schemas.openxmlformats.org/wordprocessingml/2006/main" xmlns:w14="http://schemas.microsoft.com/office/word/2010/wordml" xmlns:w15="http://schemas.microsoft.com/office/word/2012/wordml" xmlns:w16cex="http://schemas.microsoft.com/office/word/2018/wordml/cex" xmlns:w16cid="http://schemas.microsoft.com/office/word/2016/wordml/cid" xmlns:w16="http://schemas.microsoft.com/office/word/2018/wordml" xmlns:w16se="http://schemas.microsoft.com/office/word/2015/wordml/symex" xmlns:wpg="http://schemas.microsoft.com/office/word/2010/wordprocessingGroup" xmlns:wpi="http://schemas.microsoft.com/office/word/2010/wordprocessingInk" xmlns:wne="http://schemas.microsoft.com/office/word/2006/wordml" xmlns:wps="http://schemas.microsoft.com/office/word/2010/wordprocessingShape" mc:Ignorable="w14 w15 w16se w16cid w16 w16cex wp14">
   <w:sdt>
     <w:sdtPr>
       <w:id w:val="1006465785"/>
@@ -5801,7 +6219,7 @@
 </file>
 
 <file path=word/footer2.xml><?xml version="1.0" encoding="utf-8"?>
-<w:ftr xmlns:wpc="http://schemas.microsoft.com/office/word/2010/wordprocessingCanvas" xmlns:cx="http://schemas.microsoft.com/office/drawing/2014/chartex" xmlns:cx1="http://schemas.microsoft.com/office/drawing/2015/9/8/chartex" xmlns:cx2="http://schemas.microsoft.com/office/drawing/2015/10/21/chartex" xmlns:cx3="http://schemas.microsoft.com/office/drawing/2016/5/9/chartex" xmlns:cx4="http://schemas.microsoft.com/office/drawing/2016/5/10/chartex" xmlns:cx5="http://schemas.microsoft.com/office/drawing/2016/5/11/chartex" xmlns:cx6="http://schemas.microsoft.com/office/drawing/2016/5/12/chartex" xmlns:cx7="http://schemas.microsoft.com/office/drawing/2016/5/13/chartex" xmlns:cx8="http://schemas.microsoft.com/office/drawing/2016/5/14/chartex" xmlns:mc="http://schemas.openxmlformats.org/markup-compatibility/2006" xmlns:aink="http://schemas.microsoft.com/office/drawing/2016/ink" xmlns:am3d="http://schemas.microsoft.com/office/drawing/2017/model3d" xmlns:o="urn:schemas-microsoft-com:office:office" xmlns:r="http://schemas.openxmlformats.org/officeDocument/2006/relationships" xmlns:m="http://schemas.openxmlformats.org/officeDocument/2006/math" xmlns:v="urn:schemas-microsoft-com:vml" xmlns:wp14="http://schemas.microsoft.com/office/word/2010/wordprocessingDrawing" xmlns:wp="http://schemas.openxmlformats.org/drawingml/2006/wordprocessingDrawing" xmlns:w10="urn:schemas-microsoft-com:office:word" xmlns:w="http://schemas.openxmlformats.org/wordprocessingml/2006/main" xmlns:w14="http://schemas.microsoft.com/office/word/2010/wordml" xmlns:w15="http://schemas.microsoft.com/office/word/2012/wordml" xmlns:w16cid="http://schemas.microsoft.com/office/word/2016/wordml/cid" xmlns:w16se="http://schemas.microsoft.com/office/word/2015/wordml/symex" xmlns:wpg="http://schemas.microsoft.com/office/word/2010/wordprocessingGroup" xmlns:wpi="http://schemas.microsoft.com/office/word/2010/wordprocessingInk" xmlns:wne="http://schemas.microsoft.com/office/word/2006/wordml" xmlns:wps="http://schemas.microsoft.com/office/word/2010/wordprocessingShape" mc:Ignorable="w14 w15 w16se w16cid wp14">
+<w:ftr xmlns:wpc="http://schemas.microsoft.com/office/word/2010/wordprocessingCanvas" xmlns:cx="http://schemas.microsoft.com/office/drawing/2014/chartex" xmlns:cx1="http://schemas.microsoft.com/office/drawing/2015/9/8/chartex" xmlns:cx2="http://schemas.microsoft.com/office/drawing/2015/10/21/chartex" xmlns:cx3="http://schemas.microsoft.com/office/drawing/2016/5/9/chartex" xmlns:cx4="http://schemas.microsoft.com/office/drawing/2016/5/10/chartex" xmlns:cx5="http://schemas.microsoft.com/office/drawing/2016/5/11/chartex" xmlns:cx6="http://schemas.microsoft.com/office/drawing/2016/5/12/chartex" xmlns:cx7="http://schemas.microsoft.com/office/drawing/2016/5/13/chartex" xmlns:cx8="http://schemas.microsoft.com/office/drawing/2016/5/14/chartex" xmlns:mc="http://schemas.openxmlformats.org/markup-compatibility/2006" xmlns:aink="http://schemas.microsoft.com/office/drawing/2016/ink" xmlns:am3d="http://schemas.microsoft.com/office/drawing/2017/model3d" xmlns:o="urn:schemas-microsoft-com:office:office" xmlns:r="http://schemas.openxmlformats.org/officeDocument/2006/relationships" xmlns:m="http://schemas.openxmlformats.org/officeDocument/2006/math" xmlns:v="urn:schemas-microsoft-com:vml" xmlns:wp14="http://schemas.microsoft.com/office/word/2010/wordprocessingDrawing" xmlns:wp="http://schemas.openxmlformats.org/drawingml/2006/wordprocessingDrawing" xmlns:w10="urn:schemas-microsoft-com:office:word" xmlns:w="http://schemas.openxmlformats.org/wordprocessingml/2006/main" xmlns:w14="http://schemas.microsoft.com/office/word/2010/wordml" xmlns:w15="http://schemas.microsoft.com/office/word/2012/wordml" xmlns:w16cex="http://schemas.microsoft.com/office/word/2018/wordml/cex" xmlns:w16cid="http://schemas.microsoft.com/office/word/2016/wordml/cid" xmlns:w16="http://schemas.microsoft.com/office/word/2018/wordml" xmlns:w16se="http://schemas.microsoft.com/office/word/2015/wordml/symex" xmlns:wpg="http://schemas.microsoft.com/office/word/2010/wordprocessingGroup" xmlns:wpi="http://schemas.microsoft.com/office/word/2010/wordprocessingInk" xmlns:wne="http://schemas.microsoft.com/office/word/2006/wordml" xmlns:wps="http://schemas.microsoft.com/office/word/2010/wordprocessingShape" mc:Ignorable="w14 w15 w16se w16cid w16 w16cex wp14">
   <w:sdt>
     <w:sdtPr>
       <w:id w:val="858238330"/>
@@ -5848,7 +6266,7 @@
 </file>
 
 <file path=word/footnotes.xml><?xml version="1.0" encoding="utf-8"?>
-<w:footnotes xmlns:wpc="http://schemas.microsoft.com/office/word/2010/wordprocessingCanvas" xmlns:cx="http://schemas.microsoft.com/office/drawing/2014/chartex" xmlns:cx1="http://schemas.microsoft.com/office/drawing/2015/9/8/chartex" xmlns:cx2="http://schemas.microsoft.com/office/drawing/2015/10/21/chartex" xmlns:cx3="http://schemas.microsoft.com/office/drawing/2016/5/9/chartex" xmlns:cx4="http://schemas.microsoft.com/office/drawing/2016/5/10/chartex" xmlns:cx5="http://schemas.microsoft.com/office/drawing/2016/5/11/chartex" xmlns:cx6="http://schemas.microsoft.com/office/drawing/2016/5/12/chartex" xmlns:cx7="http://schemas.microsoft.com/office/drawing/2016/5/13/chartex" xmlns:cx8="http://schemas.microsoft.com/office/drawing/2016/5/14/chartex" xmlns:mc="http://schemas.openxmlformats.org/markup-compatibility/2006" xmlns:aink="http://schemas.microsoft.com/office/drawing/2016/ink" xmlns:am3d="http://schemas.microsoft.com/office/drawing/2017/model3d" xmlns:o="urn:schemas-microsoft-com:office:office" xmlns:r="http://schemas.openxmlformats.org/officeDocument/2006/relationships" xmlns:m="http://schemas.openxmlformats.org/officeDocument/2006/math" xmlns:v="urn:schemas-microsoft-com:vml" xmlns:wp14="http://schemas.microsoft.com/office/word/2010/wordprocessingDrawing" xmlns:wp="http://schemas.openxmlformats.org/drawingml/2006/wordprocessingDrawing" xmlns:w10="urn:schemas-microsoft-com:office:word" xmlns:w="http://schemas.openxmlformats.org/wordprocessingml/2006/main" xmlns:w14="http://schemas.microsoft.com/office/word/2010/wordml" xmlns:w15="http://schemas.microsoft.com/office/word/2012/wordml" xmlns:w16cid="http://schemas.microsoft.com/office/word/2016/wordml/cid" xmlns:w16se="http://schemas.microsoft.com/office/word/2015/wordml/symex" xmlns:wpg="http://schemas.microsoft.com/office/word/2010/wordprocessingGroup" xmlns:wpi="http://schemas.microsoft.com/office/word/2010/wordprocessingInk" xmlns:wne="http://schemas.microsoft.com/office/word/2006/wordml" xmlns:wps="http://schemas.microsoft.com/office/word/2010/wordprocessingShape" mc:Ignorable="w14 w15 w16se w16cid wp14">
+<w:footnotes xmlns:wpc="http://schemas.microsoft.com/office/word/2010/wordprocessingCanvas" xmlns:cx="http://schemas.microsoft.com/office/drawing/2014/chartex" xmlns:cx1="http://schemas.microsoft.com/office/drawing/2015/9/8/chartex" xmlns:cx2="http://schemas.microsoft.com/office/drawing/2015/10/21/chartex" xmlns:cx3="http://schemas.microsoft.com/office/drawing/2016/5/9/chartex" xmlns:cx4="http://schemas.microsoft.com/office/drawing/2016/5/10/chartex" xmlns:cx5="http://schemas.microsoft.com/office/drawing/2016/5/11/chartex" xmlns:cx6="http://schemas.microsoft.com/office/drawing/2016/5/12/chartex" xmlns:cx7="http://schemas.microsoft.com/office/drawing/2016/5/13/chartex" xmlns:cx8="http://schemas.microsoft.com/office/drawing/2016/5/14/chartex" xmlns:mc="http://schemas.openxmlformats.org/markup-compatibility/2006" xmlns:aink="http://schemas.microsoft.com/office/drawing/2016/ink" xmlns:am3d="http://schemas.microsoft.com/office/drawing/2017/model3d" xmlns:o="urn:schemas-microsoft-com:office:office" xmlns:r="http://schemas.openxmlformats.org/officeDocument/2006/relationships" xmlns:m="http://schemas.openxmlformats.org/officeDocument/2006/math" xmlns:v="urn:schemas-microsoft-com:vml" xmlns:wp14="http://schemas.microsoft.com/office/word/2010/wordprocessingDrawing" xmlns:wp="http://schemas.openxmlformats.org/drawingml/2006/wordprocessingDrawing" xmlns:w10="urn:schemas-microsoft-com:office:word" xmlns:w="http://schemas.openxmlformats.org/wordprocessingml/2006/main" xmlns:w14="http://schemas.microsoft.com/office/word/2010/wordml" xmlns:w15="http://schemas.microsoft.com/office/word/2012/wordml" xmlns:w16cex="http://schemas.microsoft.com/office/word/2018/wordml/cex" xmlns:w16cid="http://schemas.microsoft.com/office/word/2016/wordml/cid" xmlns:w16="http://schemas.microsoft.com/office/word/2018/wordml" xmlns:w16se="http://schemas.microsoft.com/office/word/2015/wordml/symex" xmlns:wpg="http://schemas.microsoft.com/office/word/2010/wordprocessingGroup" xmlns:wpi="http://schemas.microsoft.com/office/word/2010/wordprocessingInk" xmlns:wne="http://schemas.microsoft.com/office/word/2006/wordml" xmlns:wps="http://schemas.microsoft.com/office/word/2010/wordprocessingShape" mc:Ignorable="w14 w15 w16se w16cid w16 w16cex wp14">
   <w:footnote w:type="separator" w:id="-1">
     <w:p>
       <w:pPr>
@@ -5873,11 +6291,11 @@
 </file>
 
 <file path=word/numbering.xml><?xml version="1.0" encoding="utf-8"?>
-<w:numbering xmlns:wpc="http://schemas.microsoft.com/office/word/2010/wordprocessingCanvas" xmlns:cx="http://schemas.microsoft.com/office/drawing/2014/chartex" xmlns:cx1="http://schemas.microsoft.com/office/drawing/2015/9/8/chartex" xmlns:cx2="http://schemas.microsoft.com/office/drawing/2015/10/21/chartex" xmlns:cx3="http://schemas.microsoft.com/office/drawing/2016/5/9/chartex" xmlns:cx4="http://schemas.microsoft.com/office/drawing/2016/5/10/chartex" xmlns:cx5="http://schemas.microsoft.com/office/drawing/2016/5/11/chartex" xmlns:cx6="http://schemas.microsoft.com/office/drawing/2016/5/12/chartex" xmlns:cx7="http://schemas.microsoft.com/office/drawing/2016/5/13/chartex" xmlns:cx8="http://schemas.microsoft.com/office/drawing/2016/5/14/chartex" xmlns:mc="http://schemas.openxmlformats.org/markup-compatibility/2006" xmlns:aink="http://schemas.microsoft.com/office/drawing/2016/ink" xmlns:am3d="http://schemas.microsoft.com/office/drawing/2017/model3d" xmlns:o="urn:schemas-microsoft-com:office:office" xmlns:r="http://schemas.openxmlformats.org/officeDocument/2006/relationships" xmlns:m="http://schemas.openxmlformats.org/officeDocument/2006/math" xmlns:v="urn:schemas-microsoft-com:vml" xmlns:wp14="http://schemas.microsoft.com/office/word/2010/wordprocessingDrawing" xmlns:wp="http://schemas.openxmlformats.org/drawingml/2006/wordprocessingDrawing" xmlns:w10="urn:schemas-microsoft-com:office:word" xmlns:w="http://schemas.openxmlformats.org/wordprocessingml/2006/main" xmlns:w14="http://schemas.microsoft.com/office/word/2010/wordml" xmlns:w15="http://schemas.microsoft.com/office/word/2012/wordml" xmlns:w16cid="http://schemas.microsoft.com/office/word/2016/wordml/cid" xmlns:w16se="http://schemas.microsoft.com/office/word/2015/wordml/symex" xmlns:wpg="http://schemas.microsoft.com/office/word/2010/wordprocessingGroup" xmlns:wpi="http://schemas.microsoft.com/office/word/2010/wordprocessingInk" xmlns:wne="http://schemas.microsoft.com/office/word/2006/wordml" xmlns:wps="http://schemas.microsoft.com/office/word/2010/wordprocessingShape" mc:Ignorable="w14 w15 w16se w16cid wp14">
+<w:numbering xmlns:wpc="http://schemas.microsoft.com/office/word/2010/wordprocessingCanvas" xmlns:cx="http://schemas.microsoft.com/office/drawing/2014/chartex" xmlns:cx1="http://schemas.microsoft.com/office/drawing/2015/9/8/chartex" xmlns:cx2="http://schemas.microsoft.com/office/drawing/2015/10/21/chartex" xmlns:cx3="http://schemas.microsoft.com/office/drawing/2016/5/9/chartex" xmlns:cx4="http://schemas.microsoft.com/office/drawing/2016/5/10/chartex" xmlns:cx5="http://schemas.microsoft.com/office/drawing/2016/5/11/chartex" xmlns:cx6="http://schemas.microsoft.com/office/drawing/2016/5/12/chartex" xmlns:cx7="http://schemas.microsoft.com/office/drawing/2016/5/13/chartex" xmlns:cx8="http://schemas.microsoft.com/office/drawing/2016/5/14/chartex" xmlns:mc="http://schemas.openxmlformats.org/markup-compatibility/2006" xmlns:aink="http://schemas.microsoft.com/office/drawing/2016/ink" xmlns:am3d="http://schemas.microsoft.com/office/drawing/2017/model3d" xmlns:o="urn:schemas-microsoft-com:office:office" xmlns:r="http://schemas.openxmlformats.org/officeDocument/2006/relationships" xmlns:m="http://schemas.openxmlformats.org/officeDocument/2006/math" xmlns:v="urn:schemas-microsoft-com:vml" xmlns:wp14="http://schemas.microsoft.com/office/word/2010/wordprocessingDrawing" xmlns:wp="http://schemas.openxmlformats.org/drawingml/2006/wordprocessingDrawing" xmlns:w10="urn:schemas-microsoft-com:office:word" xmlns:w="http://schemas.openxmlformats.org/wordprocessingml/2006/main" xmlns:w14="http://schemas.microsoft.com/office/word/2010/wordml" xmlns:w15="http://schemas.microsoft.com/office/word/2012/wordml" xmlns:w16cex="http://schemas.microsoft.com/office/word/2018/wordml/cex" xmlns:w16cid="http://schemas.microsoft.com/office/word/2016/wordml/cid" xmlns:w16="http://schemas.microsoft.com/office/word/2018/wordml" xmlns:w16se="http://schemas.microsoft.com/office/word/2015/wordml/symex" xmlns:wpg="http://schemas.microsoft.com/office/word/2010/wordprocessingGroup" xmlns:wpi="http://schemas.microsoft.com/office/word/2010/wordprocessingInk" xmlns:wne="http://schemas.microsoft.com/office/word/2006/wordml" xmlns:wps="http://schemas.microsoft.com/office/word/2010/wordprocessingShape" mc:Ignorable="w14 w15 w16se w16cid w16 w16cex wp14">
   <w:abstractNum w:abstractNumId="0" w15:restartNumberingAfterBreak="0">
     <w:nsid w:val="0AE94BBF"/>
     <w:multiLevelType w:val="multilevel"/>
-    <w:tmpl w:val="2452D078"/>
+    <w:tmpl w:val="CDFE0C58"/>
     <w:lvl w:ilvl="0">
       <w:start w:val="1"/>
       <w:numFmt w:val="lowerLetter"/>
@@ -5890,8 +6308,8 @@
         <w:ind w:left="1080" w:hanging="360"/>
       </w:pPr>
       <w:rPr>
-        <w:b w:val="0"/>
-        <w:bCs w:val="0"/>
+        <w:b/>
+        <w:bCs/>
         <w:sz w:val="26"/>
         <w:szCs w:val="26"/>
       </w:rPr>
@@ -7351,7 +7769,7 @@
 </file>
 
 <file path=word/styles.xml><?xml version="1.0" encoding="utf-8"?>
-<w:styles xmlns:mc="http://schemas.openxmlformats.org/markup-compatibility/2006" xmlns:r="http://schemas.openxmlformats.org/officeDocument/2006/relationships" xmlns:w="http://schemas.openxmlformats.org/wordprocessingml/2006/main" xmlns:w14="http://schemas.microsoft.com/office/word/2010/wordml" xmlns:w15="http://schemas.microsoft.com/office/word/2012/wordml" xmlns:w16cid="http://schemas.microsoft.com/office/word/2016/wordml/cid" xmlns:w16se="http://schemas.microsoft.com/office/word/2015/wordml/symex" mc:Ignorable="w14 w15 w16se w16cid">
+<w:styles xmlns:mc="http://schemas.openxmlformats.org/markup-compatibility/2006" xmlns:r="http://schemas.openxmlformats.org/officeDocument/2006/relationships" xmlns:w="http://schemas.openxmlformats.org/wordprocessingml/2006/main" xmlns:w14="http://schemas.microsoft.com/office/word/2010/wordml" xmlns:w15="http://schemas.microsoft.com/office/word/2012/wordml" xmlns:w16cex="http://schemas.microsoft.com/office/word/2018/wordml/cex" xmlns:w16cid="http://schemas.microsoft.com/office/word/2016/wordml/cid" xmlns:w16="http://schemas.microsoft.com/office/word/2018/wordml" xmlns:w16se="http://schemas.microsoft.com/office/word/2015/wordml/symex" mc:Ignorable="w14 w15 w16se w16cid w16 w16cex">
   <w:docDefaults>
     <w:rPrDefault>
       <w:rPr>
@@ -7366,7 +7784,7 @@
       </w:pPr>
     </w:pPrDefault>
   </w:docDefaults>
-  <w:latentStyles w:defLockedState="0" w:defUIPriority="99" w:defSemiHidden="0" w:defUnhideWhenUsed="0" w:defQFormat="0" w:count="377">
+  <w:latentStyles w:defLockedState="0" w:defUIPriority="99" w:defSemiHidden="0" w:defUnhideWhenUsed="0" w:defQFormat="0" w:count="376">
     <w:lsdException w:name="Normal" w:uiPriority="0" w:qFormat="1"/>
     <w:lsdException w:name="heading 1" w:uiPriority="9" w:qFormat="1"/>
     <w:lsdException w:name="heading 2" w:semiHidden="1" w:uiPriority="9" w:unhideWhenUsed="1" w:qFormat="1"/>
@@ -7514,8 +7932,11 @@
     <w:lsdException w:name="Table 3D effects 3" w:semiHidden="1" w:unhideWhenUsed="1"/>
     <w:lsdException w:name="Table Contemporary" w:semiHidden="1" w:unhideWhenUsed="1"/>
     <w:lsdException w:name="Table Elegant" w:semiHidden="1" w:unhideWhenUsed="1"/>
+    <w:lsdException w:name="Table Professional" w:semiHidden="1" w:unhideWhenUsed="1"/>
     <w:lsdException w:name="Table Subtle 1" w:semiHidden="1" w:unhideWhenUsed="1"/>
     <w:lsdException w:name="Table Subtle 2" w:semiHidden="1" w:unhideWhenUsed="1"/>
+    <w:lsdException w:name="Table Web 1" w:semiHidden="1" w:unhideWhenUsed="1"/>
+    <w:lsdException w:name="Table Web 2" w:semiHidden="1" w:unhideWhenUsed="1"/>
     <w:lsdException w:name="Table Web 3" w:semiHidden="1" w:unhideWhenUsed="1"/>
     <w:lsdException w:name="Balloon Text" w:semiHidden="1" w:unhideWhenUsed="1"/>
     <w:lsdException w:name="Table Grid" w:uiPriority="39"/>
@@ -7740,7 +8161,6 @@
     <w:lsdException w:name="Hashtag" w:semiHidden="1" w:unhideWhenUsed="1"/>
     <w:lsdException w:name="Unresolved Mention" w:semiHidden="1" w:unhideWhenUsed="1"/>
     <w:lsdException w:name="Smart Link" w:semiHidden="1" w:unhideWhenUsed="1"/>
-    <w:lsdException w:name="Smart Link Error" w:semiHidden="1" w:unhideWhenUsed="1"/>
   </w:latentStyles>
   <w:style w:type="paragraph" w:default="1" w:styleId="Normal">
     <w:name w:val="Normal"/>

--- a/Home decor.docx
+++ b/Home decor.docx
@@ -567,12 +567,108 @@
       <w:bookmarkEnd w:id="7"/>
       <w:bookmarkEnd w:id="8"/>
     </w:p>
-    <w:p/>
-    <w:p>
-      <w:pPr>
-        <w:rPr>
-          <w:rFonts w:cs="Times New Roman"/>
-        </w:rPr>
+    <w:p>
+      <w:pPr>
+        <w:spacing w:after="0" w:line="240" w:lineRule="auto"/>
+        <w:rPr>
+          <w:rFonts w:cs="Times New Roman"/>
+          <w:sz w:val="32"/>
+          <w:szCs w:val="32"/>
+        </w:rPr>
+      </w:pPr>
+    </w:p>
+    <w:p>
+      <w:pPr>
+        <w:shd w:val="clear" w:color="auto" w:fill="FFFFFF"/>
+        <w:suppressAutoHyphens w:val="0"/>
+        <w:spacing w:after="0" w:line="300" w:lineRule="atLeast"/>
+        <w:jc w:val="both"/>
+        <w:rPr>
+          <w:rFonts w:eastAsia="Times New Roman" w:cs="Times New Roman"/>
+          <w:color w:val="202124"/>
+        </w:rPr>
+      </w:pPr>
+      <w:r>
+        <w:rPr>
+          <w:rFonts w:eastAsia="Times New Roman" w:cs="Times New Roman"/>
+          <w:color w:val="202124"/>
+        </w:rPr>
+        <w:t>One of the most important applications of the Internet is that of E-commerce, which is expanding and developing very quickly due to its many advantages. Electronic Com</w:t>
+      </w:r>
+      <w:r>
+        <w:rPr>
+          <w:rFonts w:eastAsia="Times New Roman" w:cs="Times New Roman"/>
+          <w:color w:val="202124"/>
+        </w:rPr>
+        <w:t>m</w:t>
+      </w:r>
+      <w:r>
+        <w:rPr>
+          <w:rFonts w:eastAsia="Times New Roman" w:cs="Times New Roman"/>
+          <w:color w:val="202124"/>
+        </w:rPr>
+        <w:t>erce or E-commerce is business transactions that take place by communication networks. E-commerce is a set of dynamic technologies, applications and business process that link organizations, customers, suppliers, and communities through electronic transactions and the electronic exchange of information products and services. It provides customers with the convenience to buy the products they need instantly from the convenience of their offices, homes and anywhere provided they can access the internet. This proposal report presents a brief description of the goals we aim to achieve with this project and the methodology we plan on using.</w:t>
+      </w:r>
+    </w:p>
+    <w:p>
+      <w:pPr>
+        <w:shd w:val="clear" w:color="auto" w:fill="FFFFFF"/>
+        <w:suppressAutoHyphens w:val="0"/>
+        <w:spacing w:after="0" w:line="300" w:lineRule="atLeast"/>
+        <w:jc w:val="both"/>
+        <w:rPr>
+          <w:rFonts w:eastAsia="Times New Roman" w:cs="Times New Roman"/>
+          <w:color w:val="202124"/>
+        </w:rPr>
+      </w:pPr>
+    </w:p>
+    <w:p>
+      <w:pPr>
+        <w:shd w:val="clear" w:color="auto" w:fill="FFFFFF"/>
+        <w:suppressAutoHyphens w:val="0"/>
+        <w:spacing w:after="0" w:line="300" w:lineRule="atLeast"/>
+        <w:jc w:val="both"/>
+        <w:rPr>
+          <w:rFonts w:eastAsia="Times New Roman" w:cs="Times New Roman"/>
+          <w:color w:val="202124"/>
+        </w:rPr>
+      </w:pPr>
+      <w:r>
+        <w:rPr>
+          <w:rFonts w:eastAsia="Times New Roman" w:cs="Times New Roman"/>
+          <w:b/>
+          <w:bCs/>
+          <w:color w:val="202124"/>
+        </w:rPr>
+        <w:t>Keywords</w:t>
+      </w:r>
+      <w:r>
+        <w:rPr>
+          <w:rFonts w:eastAsia="Times New Roman" w:cs="Times New Roman"/>
+          <w:b/>
+          <w:bCs/>
+          <w:color w:val="202124"/>
+        </w:rPr>
+        <w:t>:</w:t>
+      </w:r>
+      <w:r>
+        <w:rPr>
+          <w:rFonts w:eastAsia="Times New Roman" w:cs="Times New Roman"/>
+          <w:color w:val="202124"/>
+        </w:rPr>
+        <w:t xml:space="preserve"> E-commerce, Electronic Data Interchange, Electronic transactions</w:t>
+      </w:r>
+      <w:r>
+        <w:rPr>
+          <w:rFonts w:eastAsia="Times New Roman" w:cs="Times New Roman"/>
+          <w:color w:val="202124"/>
+        </w:rPr>
+        <w:t>.</w:t>
+      </w:r>
+    </w:p>
+    <w:p>
+      <w:pPr>
+        <w:spacing w:after="0" w:line="240" w:lineRule="auto"/>
       </w:pPr>
       <w:r>
         <w:br w:type="page"/>
@@ -2122,81 +2218,6 @@
       <w:bookmarkEnd w:id="19"/>
       <w:bookmarkEnd w:id="20"/>
       <w:bookmarkEnd w:id="21"/>
-    </w:p>
-    <w:p>
-      <w:pPr>
-        <w:pStyle w:val="Heading1"/>
-      </w:pPr>
-    </w:p>
-    <w:p>
-      <w:pPr>
-        <w:pStyle w:val="Heading1"/>
-      </w:pPr>
-    </w:p>
-    <w:p>
-      <w:pPr>
-        <w:pStyle w:val="Heading1"/>
-      </w:pPr>
-    </w:p>
-    <w:p>
-      <w:pPr>
-        <w:pStyle w:val="Heading1"/>
-      </w:pPr>
-    </w:p>
-    <w:p>
-      <w:pPr>
-        <w:pStyle w:val="Heading1"/>
-      </w:pPr>
-    </w:p>
-    <w:p>
-      <w:pPr>
-        <w:pStyle w:val="Heading1"/>
-      </w:pPr>
-    </w:p>
-    <w:p>
-      <w:pPr>
-        <w:pStyle w:val="Heading1"/>
-      </w:pPr>
-    </w:p>
-    <w:p>
-      <w:pPr>
-        <w:pStyle w:val="Heading1"/>
-      </w:pPr>
-    </w:p>
-    <w:p>
-      <w:pPr>
-        <w:pStyle w:val="Heading1"/>
-      </w:pPr>
-    </w:p>
-    <w:p>
-      <w:pPr>
-        <w:pStyle w:val="Heading1"/>
-      </w:pPr>
-    </w:p>
-    <w:p>
-      <w:pPr>
-        <w:pStyle w:val="Heading1"/>
-      </w:pPr>
-    </w:p>
-    <w:p>
-      <w:pPr>
-        <w:pStyle w:val="Heading1"/>
-      </w:pPr>
-    </w:p>
-    <w:p>
-      <w:pPr>
-        <w:pStyle w:val="Heading1"/>
-      </w:pPr>
-    </w:p>
-    <w:p>
-      <w:pPr>
-        <w:pStyle w:val="Heading1"/>
-      </w:pPr>
-    </w:p>
-    <w:p>
-      <w:pPr>
-        <w:pStyle w:val="Heading1"/>
-      </w:pPr>
       <w:r>
         <w:br/>
       </w:r>
@@ -2212,8 +2233,21 @@
       <w:r>
         <w:br/>
       </w:r>
-      <w:r>
-        <w:br/>
+    </w:p>
+    <w:p>
+      <w:pPr>
+        <w:spacing w:after="0" w:line="240" w:lineRule="auto"/>
+        <w:rPr>
+          <w:rFonts w:eastAsiaTheme="majorEastAsia" w:cs="Times New Roman"/>
+          <w:b/>
+          <w:bCs/>
+          <w:color w:val="000000" w:themeColor="text1"/>
+          <w:sz w:val="32"/>
+          <w:szCs w:val="32"/>
+        </w:rPr>
+      </w:pPr>
+      <w:r>
+        <w:br w:type="page"/>
       </w:r>
     </w:p>
     <w:p>
@@ -4581,16 +4615,6 @@
     </w:p>
     <w:p>
       <w:pPr>
-        <w:pStyle w:val="ListParagraph"/>
-        <w:rPr>
-          <w:rFonts w:cs="Times New Roman"/>
-          <w:b/>
-          <w:bCs/>
-        </w:rPr>
-      </w:pPr>
-    </w:p>
-    <w:p>
-      <w:pPr>
         <w:rPr>
           <w:rFonts w:cs="Times New Roman"/>
           <w:b/>
@@ -4670,7 +4694,7 @@
           <w:sz w:val="24"/>
           <w:szCs w:val="24"/>
         </w:rPr>
-        <w:t xml:space="preserve">            In </w:t>
+        <w:t xml:space="preserve">            </w:t>
       </w:r>
       <w:bookmarkEnd w:id="58"/>
       <w:bookmarkEnd w:id="59"/>
@@ -4678,7 +4702,17 @@
       <w:bookmarkEnd w:id="61"/>
       <w:bookmarkEnd w:id="62"/>
       <w:bookmarkEnd w:id="63"/>
-    </w:p>
+      <w:r>
+        <w:rPr>
+          <w:b w:val="0"/>
+          <w:bCs w:val="0"/>
+          <w:sz w:val="24"/>
+          <w:szCs w:val="24"/>
+        </w:rPr>
+        <w:t>The web application uses software technologies and tools which are freely available, the technical skills required can be easily manageable. There are many commerce sites available for analysis with proper documentations. The hardware technology required for operation is easy to obtain since the application can run on any computer with a web browser and an internet connection. The system must be adequate enough to hold the marketplace database and should be manageable in future. So, the hardware and software technicalities are within accessible boundaries.</w:t>
+      </w:r>
+    </w:p>
+    <w:p/>
     <w:p>
       <w:pPr>
         <w:pStyle w:val="Heading2"/>
@@ -4719,7 +4753,7 @@
         <w:rPr>
           <w:rFonts w:cs="Times New Roman"/>
         </w:rPr>
-        <w:t xml:space="preserve">Operating </w:t>
+        <w:t>Since the web application is interactive and data drive, the user can easily be familiarized with the software system. This system highly focuses on design-dependent parameters like reliability, maintainability, supportability, usability, sustainability, etc. that fits into the operating functions of the project. As the system is accessible with a web browser, it can be easily operated to obtain the desired functionalities, both by the user and the administrator.</w:t>
       </w:r>
     </w:p>
     <w:p>
@@ -4755,114 +4789,23 @@
       <w:r>
         <w:tab/>
       </w:r>
-      <w:bookmarkEnd w:id="78"/>
-      <w:bookmarkEnd w:id="79"/>
-      <w:r>
-        <w:rPr>
-          <w:b w:val="0"/>
-          <w:bCs w:val="0"/>
-          <w:sz w:val="24"/>
-          <w:szCs w:val="24"/>
-        </w:rPr>
-        <w:t xml:space="preserve">The </w:t>
-      </w:r>
       <w:bookmarkEnd w:id="72"/>
       <w:bookmarkEnd w:id="73"/>
       <w:bookmarkEnd w:id="74"/>
       <w:bookmarkEnd w:id="75"/>
       <w:bookmarkEnd w:id="76"/>
       <w:bookmarkEnd w:id="77"/>
-    </w:p>
-    <w:p>
-      <w:pPr>
-        <w:rPr>
-          <w:rFonts w:cs="Times New Roman"/>
-        </w:rPr>
-      </w:pPr>
-    </w:p>
-    <w:p>
-      <w:pPr>
-        <w:rPr>
-          <w:rFonts w:cs="Times New Roman"/>
-        </w:rPr>
-      </w:pPr>
-    </w:p>
-    <w:p>
-      <w:pPr>
-        <w:rPr>
-          <w:rFonts w:cs="Times New Roman"/>
-        </w:rPr>
-      </w:pPr>
-    </w:p>
-    <w:p>
-      <w:pPr>
-        <w:rPr>
-          <w:rFonts w:cs="Times New Roman"/>
-        </w:rPr>
-      </w:pPr>
-    </w:p>
-    <w:p>
-      <w:pPr>
-        <w:rPr>
-          <w:rFonts w:cs="Times New Roman"/>
-        </w:rPr>
-      </w:pPr>
-    </w:p>
-    <w:p>
-      <w:pPr>
-        <w:rPr>
-          <w:rFonts w:cs="Times New Roman"/>
-        </w:rPr>
-      </w:pPr>
-    </w:p>
-    <w:p>
-      <w:pPr>
-        <w:rPr>
-          <w:rFonts w:cs="Times New Roman"/>
-        </w:rPr>
-      </w:pPr>
-    </w:p>
-    <w:p>
-      <w:pPr>
-        <w:rPr>
-          <w:rFonts w:cs="Times New Roman"/>
-        </w:rPr>
-      </w:pPr>
-    </w:p>
-    <w:p>
-      <w:pPr>
-        <w:rPr>
-          <w:rFonts w:cs="Times New Roman"/>
-        </w:rPr>
-      </w:pPr>
-    </w:p>
-    <w:p>
-      <w:pPr>
-        <w:rPr>
-          <w:rFonts w:cs="Times New Roman"/>
-        </w:rPr>
-      </w:pPr>
-    </w:p>
-    <w:p>
-      <w:pPr>
-        <w:rPr>
-          <w:rFonts w:cs="Times New Roman"/>
-        </w:rPr>
-      </w:pPr>
-    </w:p>
-    <w:p>
-      <w:pPr>
-        <w:rPr>
-          <w:rFonts w:cs="Times New Roman"/>
-        </w:rPr>
-      </w:pPr>
-    </w:p>
-    <w:p>
-      <w:pPr>
-        <w:rPr>
-          <w:rFonts w:cs="Times New Roman"/>
-        </w:rPr>
-      </w:pPr>
+      <w:bookmarkEnd w:id="78"/>
+      <w:bookmarkEnd w:id="79"/>
+      <w:r>
+        <w:rPr>
+          <w:b w:val="0"/>
+          <w:bCs w:val="0"/>
+          <w:sz w:val="24"/>
+          <w:szCs w:val="24"/>
+        </w:rPr>
+        <w:t>Economic feasibility attempts to weigh the costs of developing and implementing a new system, against the benefits that would increase from having the new system in place. This feasibility study gives the top management the economic justification for the new system. There could be various types of intangible benefits on account of automation. These could include increased user satisfaction, improvement in product quality, better expediting activities, improved accuracy of operations, better documentation and record keeping, faster retrieval of information, better employee morale. All these may be achieved with a little investment and some periodic maintenance of the system which will prove beneficial to the organization in the long run.</w:t>
+      </w:r>
     </w:p>
     <w:p>
       <w:pPr>
@@ -5449,23 +5392,7 @@
           <w:rFonts w:cs="Times New Roman"/>
           <w:bCs/>
         </w:rPr>
-        <w:t xml:space="preserve"> is our main programming language. Several </w:t>
-      </w:r>
-      <w:proofErr w:type="gramStart"/>
-      <w:r>
-        <w:rPr>
-          <w:rFonts w:cs="Times New Roman"/>
-          <w:bCs/>
-        </w:rPr>
-        <w:t>python based</w:t>
-      </w:r>
-      <w:proofErr w:type="gramEnd"/>
-      <w:r>
-        <w:rPr>
-          <w:rFonts w:cs="Times New Roman"/>
-          <w:bCs/>
-        </w:rPr>
-        <w:t xml:space="preserve"> libraries will be used to complete our project. Python is widely used general-purpose, high-level programming language. Its design philosophy emphasizes code readability, and its syntax allows programmers to express concepts in fewer lines of code that would be possible in languages such as </w:t>
+        <w:t xml:space="preserve"> is our main programming language. Several python based libraries will be used to complete our project. Python is widely used general-purpose, high-level programming language. Its design philosophy emphasizes code readability, and its syntax allows programmers to express concepts in fewer lines of code that would be possible in languages such as </w:t>
       </w:r>
       <w:proofErr w:type="spellStart"/>
       <w:r>
@@ -5694,29 +5621,6 @@
     </w:p>
     <w:p>
       <w:pPr>
-        <w:pStyle w:val="Heading2"/>
-      </w:pPr>
-      <w:bookmarkStart w:id="101" w:name="_Toc91001543"/>
-      <w:bookmarkStart w:id="102" w:name="_Toc90998874"/>
-      <w:bookmarkStart w:id="103" w:name="_Toc90998759"/>
-      <w:bookmarkStart w:id="104" w:name="_Toc90464021"/>
-      <w:r>
-        <w:t>SOFTWARE SPECIFICATIONS</w:t>
-      </w:r>
-      <w:bookmarkEnd w:id="101"/>
-      <w:bookmarkEnd w:id="102"/>
-      <w:bookmarkEnd w:id="103"/>
-      <w:bookmarkEnd w:id="104"/>
-    </w:p>
-    <w:p>
-      <w:pPr>
-        <w:rPr>
-          <w:rFonts w:cs="Times New Roman"/>
-        </w:rPr>
-      </w:pPr>
-    </w:p>
-    <w:p>
-      <w:pPr>
         <w:pStyle w:val="ListParagraph"/>
         <w:numPr>
           <w:ilvl w:val="0"/>
@@ -5732,7 +5636,23 @@
           <w:b/>
           <w:bCs/>
         </w:rPr>
-        <w:t>Operating system</w:t>
+        <w:t>Device</w:t>
+      </w:r>
+      <w:r>
+        <w:rPr>
+          <w:rFonts w:cs="Times New Roman"/>
+          <w:b/>
+          <w:bCs/>
+        </w:rPr>
+        <w:tab/>
+      </w:r>
+      <w:r>
+        <w:rPr>
+          <w:rFonts w:cs="Times New Roman"/>
+          <w:b/>
+          <w:bCs/>
+        </w:rPr>
+        <w:tab/>
       </w:r>
       <w:r>
         <w:rPr>
@@ -5746,10 +5666,69 @@
       <w:r>
         <w:rPr>
           <w:rFonts w:cs="Times New Roman"/>
-          <w:b/>
-          <w:bCs/>
         </w:rPr>
         <w:tab/>
+        <w:t>PC/Smartphone</w:t>
+      </w:r>
+    </w:p>
+    <w:p>
+      <w:pPr>
+        <w:pStyle w:val="Heading2"/>
+      </w:pPr>
+      <w:bookmarkStart w:id="101" w:name="_Toc91001543"/>
+      <w:bookmarkStart w:id="102" w:name="_Toc90998874"/>
+      <w:bookmarkStart w:id="103" w:name="_Toc90998759"/>
+      <w:bookmarkStart w:id="104" w:name="_Toc90464021"/>
+      <w:r>
+        <w:t>SOFTWARE SPECIFICATIONS</w:t>
+      </w:r>
+      <w:bookmarkEnd w:id="101"/>
+      <w:bookmarkEnd w:id="102"/>
+      <w:bookmarkEnd w:id="103"/>
+      <w:bookmarkEnd w:id="104"/>
+    </w:p>
+    <w:p>
+      <w:pPr>
+        <w:rPr>
+          <w:rFonts w:cs="Times New Roman"/>
+        </w:rPr>
+      </w:pPr>
+    </w:p>
+    <w:p>
+      <w:pPr>
+        <w:pStyle w:val="ListParagraph"/>
+        <w:numPr>
+          <w:ilvl w:val="0"/>
+          <w:numId w:val="4"/>
+        </w:numPr>
+        <w:rPr>
+          <w:rFonts w:cs="Times New Roman"/>
+        </w:rPr>
+      </w:pPr>
+      <w:r>
+        <w:rPr>
+          <w:rFonts w:cs="Times New Roman"/>
+          <w:b/>
+          <w:bCs/>
+        </w:rPr>
+        <w:t>Operating system</w:t>
+      </w:r>
+      <w:r>
+        <w:rPr>
+          <w:rFonts w:cs="Times New Roman"/>
+          <w:b/>
+          <w:bCs/>
+        </w:rPr>
+        <w:tab/>
+        <w:t>:</w:t>
+      </w:r>
+      <w:r>
+        <w:rPr>
+          <w:rFonts w:cs="Times New Roman"/>
+          <w:b/>
+          <w:bCs/>
+        </w:rPr>
+        <w:tab/>
       </w:r>
       <w:r>
         <w:rPr>
@@ -5757,6 +5736,100 @@
         </w:rPr>
         <w:t>Windows</w:t>
       </w:r>
+      <w:r>
+        <w:rPr>
+          <w:rFonts w:cs="Times New Roman"/>
+        </w:rPr>
+        <w:t>/Linux/MacOS</w:t>
+      </w:r>
+    </w:p>
+    <w:p>
+      <w:pPr>
+        <w:pStyle w:val="ListParagraph"/>
+        <w:numPr>
+          <w:ilvl w:val="0"/>
+          <w:numId w:val="4"/>
+        </w:numPr>
+        <w:rPr>
+          <w:rFonts w:cs="Times New Roman"/>
+        </w:rPr>
+      </w:pPr>
+      <w:r>
+        <w:rPr>
+          <w:rFonts w:cs="Times New Roman"/>
+          <w:b/>
+          <w:bCs/>
+        </w:rPr>
+        <w:t>Web Browser</w:t>
+      </w:r>
+      <w:r>
+        <w:rPr>
+          <w:rFonts w:cs="Times New Roman"/>
+          <w:b/>
+          <w:bCs/>
+        </w:rPr>
+        <w:tab/>
+      </w:r>
+      <w:r>
+        <w:rPr>
+          <w:rFonts w:cs="Times New Roman"/>
+          <w:b/>
+          <w:bCs/>
+        </w:rPr>
+        <w:tab/>
+        <w:t>:</w:t>
+      </w:r>
+      <w:r>
+        <w:rPr>
+          <w:rFonts w:cs="Times New Roman"/>
+        </w:rPr>
+        <w:tab/>
+        <w:t>Edge/Chrome/Firefox or equivalent</w:t>
+      </w:r>
+    </w:p>
+    <w:p>
+      <w:pPr>
+        <w:pStyle w:val="ListParagraph"/>
+        <w:numPr>
+          <w:ilvl w:val="0"/>
+          <w:numId w:val="4"/>
+        </w:numPr>
+        <w:rPr>
+          <w:rFonts w:cs="Times New Roman"/>
+        </w:rPr>
+      </w:pPr>
+      <w:r>
+        <w:rPr>
+          <w:rFonts w:cs="Times New Roman"/>
+          <w:b/>
+          <w:bCs/>
+        </w:rPr>
+        <w:t>Database</w:t>
+      </w:r>
+      <w:r>
+        <w:rPr>
+          <w:rFonts w:cs="Times New Roman"/>
+          <w:b/>
+          <w:bCs/>
+        </w:rPr>
+        <w:tab/>
+      </w:r>
+      <w:r>
+        <w:rPr>
+          <w:rFonts w:cs="Times New Roman"/>
+          <w:b/>
+          <w:bCs/>
+        </w:rPr>
+        <w:tab/>
+        <w:t>:</w:t>
+      </w:r>
+      <w:r>
+        <w:rPr>
+          <w:rFonts w:cs="Times New Roman"/>
+        </w:rPr>
+        <w:tab/>
+        <w:t>MySQL</w:t>
+      </w:r>
     </w:p>
     <w:p>
       <w:pPr>
@@ -5771,11 +5844,82 @@
     <w:p>
       <w:pPr>
         <w:pStyle w:val="Heading1"/>
-        <w:jc w:val="both"/>
       </w:pPr>
       <w:bookmarkStart w:id="105" w:name="_Toc91001544"/>
       <w:bookmarkStart w:id="106" w:name="_Toc90998875"/>
       <w:bookmarkStart w:id="107" w:name="_Toc90998760"/>
+      <w:bookmarkStart w:id="108" w:name="_Toc91001545"/>
+      <w:bookmarkStart w:id="109" w:name="_Toc90998871"/>
+      <w:bookmarkStart w:id="110" w:name="_Toc90998756"/>
+      <w:r>
+        <w:lastRenderedPageBreak/>
+        <w:t>SCHEDULING</w:t>
+      </w:r>
+      <w:bookmarkEnd w:id="108"/>
+      <w:bookmarkEnd w:id="109"/>
+      <w:bookmarkEnd w:id="110"/>
+      <w:r>
+        <w:t xml:space="preserve"> </w:t>
+      </w:r>
+    </w:p>
+    <w:p>
+      <w:pPr>
+        <w:rPr>
+          <w:rFonts w:cs="Times New Roman"/>
+        </w:rPr>
+      </w:pPr>
+    </w:p>
+    <w:p>
+      <w:pPr>
+        <w:rPr>
+          <w:rFonts w:cs="Times New Roman"/>
+        </w:rPr>
+      </w:pPr>
+    </w:p>
+    <w:p>
+      <w:pPr>
+        <w:rPr>
+          <w:rFonts w:cs="Times New Roman"/>
+        </w:rPr>
+      </w:pPr>
+    </w:p>
+    <w:p>
+      <w:pPr>
+        <w:jc w:val="center"/>
+        <w:rPr>
+          <w:b/>
+          <w:bCs/>
+        </w:rPr>
+      </w:pPr>
+      <w:r>
+        <w:rPr>
+          <w:b/>
+          <w:bCs/>
+        </w:rPr>
+        <w:t>Fig(7) : Gantt Chart</w:t>
+      </w:r>
+    </w:p>
+    <w:p>
+      <w:pPr>
+        <w:spacing w:after="0" w:line="240" w:lineRule="auto"/>
+        <w:rPr>
+          <w:rFonts w:eastAsiaTheme="majorEastAsia" w:cs="Times New Roman"/>
+          <w:b/>
+          <w:bCs/>
+          <w:color w:val="000000" w:themeColor="text1"/>
+          <w:sz w:val="32"/>
+          <w:szCs w:val="32"/>
+        </w:rPr>
+      </w:pPr>
+      <w:r>
+        <w:br w:type="page"/>
+      </w:r>
+    </w:p>
+    <w:p>
+      <w:pPr>
+        <w:pStyle w:val="Heading1"/>
+        <w:jc w:val="both"/>
+      </w:pPr>
       <w:r>
         <w:lastRenderedPageBreak/>
         <w:t>EXPECTED OUTCOM</w:t>
@@ -5798,15 +5942,33 @@
       </w:pPr>
       <w:r>
         <w:tab/>
-        <w:t>The expected outcome of our project is</w:t>
+        <w:t xml:space="preserve">The </w:t>
+      </w:r>
+      <w:r>
+        <w:t xml:space="preserve">proposed system provides a digital version of marketplace which will benefit the customers as well as the sellers. The outcome is a platform for displaying the products that are for sale, and for purchasing the products in a convenient way. The User Interface is expected to be interactive, responsive and easy to be familiar with. The users would be provided with the functionalities such as: searching for a particular product, </w:t>
+      </w:r>
+      <w:r>
+        <w:t>filtering by categories, digital payment.</w:t>
       </w:r>
     </w:p>
     <w:p>
       <w:pPr>
         <w:jc w:val="both"/>
-        <w:rPr>
-          <w:rFonts w:cs="Times New Roman"/>
-        </w:rPr>
+      </w:pPr>
+      <w:r>
+        <w:tab/>
+        <w:t xml:space="preserve">The users should be able to stack the items to be purchased in the cart which will be processed together for payment. The system is expected to provide recommendations to the users based on users’ purchase history, similarities with other products, searching records and item </w:t>
+      </w:r>
+      <w:r>
+        <w:t>ratings</w:t>
+      </w:r>
+      <w:r>
+        <w:t>. The system is expected to have minimum downtime.</w:t>
+      </w:r>
+    </w:p>
+    <w:p>
+      <w:pPr>
+        <w:spacing w:after="0" w:line="240" w:lineRule="auto"/>
       </w:pPr>
       <w:r>
         <w:br w:type="page"/>
@@ -5814,299 +5976,28 @@
     </w:p>
     <w:p>
       <w:pPr>
+        <w:jc w:val="both"/>
+        <w:rPr>
+          <w:sz w:val="32"/>
+          <w:szCs w:val="32"/>
+        </w:rPr>
+      </w:pPr>
+    </w:p>
+    <w:p>
+      <w:pPr>
         <w:pStyle w:val="Heading1"/>
       </w:pPr>
-      <w:bookmarkStart w:id="108" w:name="_Toc91001545"/>
-      <w:bookmarkStart w:id="109" w:name="_Toc90998871"/>
-      <w:bookmarkStart w:id="110" w:name="_Toc90998756"/>
-      <w:r>
-        <w:lastRenderedPageBreak/>
-        <w:t>SCHEDULING</w:t>
-      </w:r>
-      <w:bookmarkEnd w:id="108"/>
-      <w:bookmarkEnd w:id="109"/>
-      <w:bookmarkEnd w:id="110"/>
-      <w:r>
-        <w:t xml:space="preserve"> </w:t>
-      </w:r>
-    </w:p>
-    <w:p>
-      <w:pPr>
-        <w:rPr>
-          <w:rFonts w:cs="Times New Roman"/>
-        </w:rPr>
-      </w:pPr>
-    </w:p>
-    <w:p>
-      <w:pPr>
-        <w:rPr>
-          <w:rFonts w:cs="Times New Roman"/>
-        </w:rPr>
-      </w:pPr>
-    </w:p>
-    <w:p>
-      <w:pPr>
-        <w:rPr>
-          <w:rFonts w:cs="Times New Roman"/>
-        </w:rPr>
-      </w:pPr>
-    </w:p>
-    <w:p>
-      <w:pPr>
-        <w:jc w:val="center"/>
-        <w:rPr>
-          <w:b/>
-          <w:bCs/>
-        </w:rPr>
-      </w:pPr>
-      <w:r>
-        <w:rPr>
-          <w:b/>
-          <w:bCs/>
-        </w:rPr>
-        <w:t>Fig(7</w:t>
-      </w:r>
-      <w:r>
-        <w:rPr>
-          <w:b/>
-          <w:bCs/>
-        </w:rPr>
-        <w:t>) : Gantt Chart</w:t>
-      </w:r>
-    </w:p>
-    <w:p>
-      <w:pPr>
-        <w:spacing w:after="160" w:line="259" w:lineRule="auto"/>
-        <w:rPr>
-          <w:rFonts w:cs="Times New Roman"/>
-        </w:rPr>
-      </w:pPr>
-      <w:r>
-        <w:br w:type="page"/>
-      </w:r>
-    </w:p>
-    <w:p>
-      <w:pPr>
-        <w:pStyle w:val="Heading1"/>
-      </w:pPr>
-      <w:bookmarkStart w:id="111" w:name="_Toc91001546"/>
-      <w:bookmarkStart w:id="112" w:name="_Toc90998876"/>
-      <w:bookmarkStart w:id="113" w:name="_Toc90998761"/>
-      <w:bookmarkStart w:id="114" w:name="_Toc90464022"/>
-      <w:r>
-        <w:lastRenderedPageBreak/>
-        <w:t>CONCLUSION</w:t>
+      <w:bookmarkStart w:id="111" w:name="_Toc91001547"/>
+      <w:bookmarkStart w:id="112" w:name="_Toc90998877"/>
+      <w:bookmarkStart w:id="113" w:name="_Toc90998762"/>
+      <w:bookmarkStart w:id="114" w:name="_Toc90464023"/>
+      <w:r>
+        <w:t>REFERENCES/BIBLIOGRAPHY</w:t>
       </w:r>
       <w:bookmarkEnd w:id="111"/>
       <w:bookmarkEnd w:id="112"/>
       <w:bookmarkEnd w:id="113"/>
       <w:bookmarkEnd w:id="114"/>
-    </w:p>
-    <w:p>
-      <w:pPr>
-        <w:rPr>
-          <w:rFonts w:cs="Times New Roman"/>
-        </w:rPr>
-      </w:pPr>
-    </w:p>
-    <w:p>
-      <w:pPr>
-        <w:ind w:firstLine="720"/>
-        <w:jc w:val="both"/>
-        <w:rPr>
-          <w:rFonts w:cs="Times New Roman"/>
-        </w:rPr>
-      </w:pPr>
-      <w:r>
-        <w:t xml:space="preserve">People </w:t>
-      </w:r>
-    </w:p>
-    <w:p>
-      <w:pPr>
-        <w:ind w:firstLine="720"/>
-        <w:jc w:val="both"/>
-        <w:rPr>
-          <w:rFonts w:cs="Times New Roman"/>
-        </w:rPr>
-      </w:pPr>
-    </w:p>
-    <w:p>
-      <w:pPr>
-        <w:ind w:firstLine="720"/>
-        <w:jc w:val="both"/>
-        <w:rPr>
-          <w:rFonts w:cs="Times New Roman"/>
-        </w:rPr>
-      </w:pPr>
-    </w:p>
-    <w:p>
-      <w:pPr>
-        <w:ind w:firstLine="720"/>
-        <w:jc w:val="both"/>
-        <w:rPr>
-          <w:rFonts w:cs="Times New Roman"/>
-        </w:rPr>
-      </w:pPr>
-    </w:p>
-    <w:p>
-      <w:pPr>
-        <w:ind w:firstLine="720"/>
-        <w:jc w:val="both"/>
-        <w:rPr>
-          <w:rFonts w:cs="Times New Roman"/>
-        </w:rPr>
-      </w:pPr>
-    </w:p>
-    <w:p>
-      <w:pPr>
-        <w:ind w:firstLine="720"/>
-        <w:jc w:val="both"/>
-        <w:rPr>
-          <w:rFonts w:cs="Times New Roman"/>
-        </w:rPr>
-      </w:pPr>
-    </w:p>
-    <w:p>
-      <w:pPr>
-        <w:ind w:firstLine="720"/>
-        <w:jc w:val="both"/>
-        <w:rPr>
-          <w:rFonts w:cs="Times New Roman"/>
-        </w:rPr>
-      </w:pPr>
-    </w:p>
-    <w:p>
-      <w:pPr>
-        <w:ind w:firstLine="720"/>
-        <w:jc w:val="both"/>
-        <w:rPr>
-          <w:rFonts w:cs="Times New Roman"/>
-        </w:rPr>
-      </w:pPr>
-    </w:p>
-    <w:p>
-      <w:pPr>
-        <w:ind w:firstLine="720"/>
-        <w:jc w:val="both"/>
-        <w:rPr>
-          <w:rFonts w:cs="Times New Roman"/>
-        </w:rPr>
-      </w:pPr>
-    </w:p>
-    <w:p>
-      <w:pPr>
-        <w:ind w:firstLine="720"/>
-        <w:jc w:val="both"/>
-        <w:rPr>
-          <w:rFonts w:cs="Times New Roman"/>
-        </w:rPr>
-      </w:pPr>
-    </w:p>
-    <w:p>
-      <w:pPr>
-        <w:ind w:firstLine="720"/>
-        <w:jc w:val="both"/>
-        <w:rPr>
-          <w:rFonts w:cs="Times New Roman"/>
-        </w:rPr>
-      </w:pPr>
-    </w:p>
-    <w:p>
-      <w:pPr>
-        <w:ind w:firstLine="720"/>
-        <w:jc w:val="both"/>
-        <w:rPr>
-          <w:rFonts w:cs="Times New Roman"/>
-        </w:rPr>
-      </w:pPr>
-    </w:p>
-    <w:p>
-      <w:pPr>
-        <w:ind w:firstLine="720"/>
-        <w:jc w:val="both"/>
-        <w:rPr>
-          <w:rFonts w:cs="Times New Roman"/>
-        </w:rPr>
-      </w:pPr>
-    </w:p>
-    <w:p>
-      <w:pPr>
-        <w:jc w:val="both"/>
-        <w:rPr>
-          <w:rFonts w:cs="Times New Roman"/>
-        </w:rPr>
-      </w:pPr>
-    </w:p>
-    <w:p>
-      <w:pPr>
-        <w:jc w:val="both"/>
-        <w:rPr>
-          <w:sz w:val="32"/>
-          <w:szCs w:val="32"/>
-        </w:rPr>
-      </w:pPr>
-    </w:p>
-    <w:p>
-      <w:pPr>
-        <w:jc w:val="both"/>
-        <w:rPr>
-          <w:sz w:val="32"/>
-          <w:szCs w:val="32"/>
-        </w:rPr>
-      </w:pPr>
-    </w:p>
-    <w:p>
-      <w:pPr>
-        <w:jc w:val="both"/>
-        <w:rPr>
-          <w:sz w:val="32"/>
-          <w:szCs w:val="32"/>
-        </w:rPr>
-      </w:pPr>
-    </w:p>
-    <w:p>
-      <w:pPr>
-        <w:jc w:val="both"/>
-        <w:rPr>
-          <w:sz w:val="32"/>
-          <w:szCs w:val="32"/>
-        </w:rPr>
-      </w:pPr>
-    </w:p>
-    <w:p>
-      <w:pPr>
-        <w:jc w:val="both"/>
-        <w:rPr>
-          <w:sz w:val="32"/>
-          <w:szCs w:val="32"/>
-        </w:rPr>
-      </w:pPr>
-    </w:p>
-    <w:p>
-      <w:pPr>
-        <w:jc w:val="both"/>
-        <w:rPr>
-          <w:sz w:val="32"/>
-          <w:szCs w:val="32"/>
-        </w:rPr>
-      </w:pPr>
-    </w:p>
-    <w:p>
-      <w:pPr>
-        <w:pStyle w:val="Heading1"/>
-      </w:pPr>
-      <w:bookmarkStart w:id="115" w:name="_Toc91001547"/>
-      <w:bookmarkStart w:id="116" w:name="_Toc90998877"/>
-      <w:bookmarkStart w:id="117" w:name="_Toc90998762"/>
-      <w:bookmarkStart w:id="118" w:name="_Toc90464023"/>
-      <w:r>
-        <w:lastRenderedPageBreak/>
-        <w:t>REFERENCES/BIBLIOGRAPHY</w:t>
-      </w:r>
-      <w:bookmarkEnd w:id="115"/>
-      <w:bookmarkEnd w:id="116"/>
-      <w:bookmarkEnd w:id="117"/>
-      <w:bookmarkEnd w:id="118"/>
     </w:p>
     <w:p>
       <w:pPr>
@@ -6173,46 +6064,9 @@
 
 <file path=word/footer1.xml><?xml version="1.0" encoding="utf-8"?>
 <w:ftr xmlns:wpc="http://schemas.microsoft.com/office/word/2010/wordprocessingCanvas" xmlns:cx="http://schemas.microsoft.com/office/drawing/2014/chartex" xmlns:cx1="http://schemas.microsoft.com/office/drawing/2015/9/8/chartex" xmlns:cx2="http://schemas.microsoft.com/office/drawing/2015/10/21/chartex" xmlns:cx3="http://schemas.microsoft.com/office/drawing/2016/5/9/chartex" xmlns:cx4="http://schemas.microsoft.com/office/drawing/2016/5/10/chartex" xmlns:cx5="http://schemas.microsoft.com/office/drawing/2016/5/11/chartex" xmlns:cx6="http://schemas.microsoft.com/office/drawing/2016/5/12/chartex" xmlns:cx7="http://schemas.microsoft.com/office/drawing/2016/5/13/chartex" xmlns:cx8="http://schemas.microsoft.com/office/drawing/2016/5/14/chartex" xmlns:mc="http://schemas.openxmlformats.org/markup-compatibility/2006" xmlns:aink="http://schemas.microsoft.com/office/drawing/2016/ink" xmlns:am3d="http://schemas.microsoft.com/office/drawing/2017/model3d" xmlns:o="urn:schemas-microsoft-com:office:office" xmlns:r="http://schemas.openxmlformats.org/officeDocument/2006/relationships" xmlns:m="http://schemas.openxmlformats.org/officeDocument/2006/math" xmlns:v="urn:schemas-microsoft-com:vml" xmlns:wp14="http://schemas.microsoft.com/office/word/2010/wordprocessingDrawing" xmlns:wp="http://schemas.openxmlformats.org/drawingml/2006/wordprocessingDrawing" xmlns:w10="urn:schemas-microsoft-com:office:word" xmlns:w="http://schemas.openxmlformats.org/wordprocessingml/2006/main" xmlns:w14="http://schemas.microsoft.com/office/word/2010/wordml" xmlns:w15="http://schemas.microsoft.com/office/word/2012/wordml" xmlns:w16cex="http://schemas.microsoft.com/office/word/2018/wordml/cex" xmlns:w16cid="http://schemas.microsoft.com/office/word/2016/wordml/cid" xmlns:w16="http://schemas.microsoft.com/office/word/2018/wordml" xmlns:w16se="http://schemas.microsoft.com/office/word/2015/wordml/symex" xmlns:wpg="http://schemas.microsoft.com/office/word/2010/wordprocessingGroup" xmlns:wpi="http://schemas.microsoft.com/office/word/2010/wordprocessingInk" xmlns:wne="http://schemas.microsoft.com/office/word/2006/wordml" xmlns:wps="http://schemas.microsoft.com/office/word/2010/wordprocessingShape" mc:Ignorable="w14 w15 w16se w16cid w16 w16cex wp14">
-  <w:sdt>
-    <w:sdtPr>
-      <w:id w:val="1006465785"/>
-      <w:docPartObj>
-        <w:docPartGallery w:val="Page Numbers (Bottom of Page)"/>
-        <w:docPartUnique/>
-      </w:docPartObj>
-    </w:sdtPr>
-    <w:sdtEndPr/>
-    <w:sdtContent>
-      <w:p>
-        <w:pPr>
-          <w:pStyle w:val="Footer"/>
-          <w:jc w:val="center"/>
-        </w:pPr>
-        <w:r>
-          <w:fldChar w:fldCharType="begin"/>
-        </w:r>
-        <w:r>
-          <w:instrText>PAGE</w:instrText>
-        </w:r>
-        <w:r>
-          <w:fldChar w:fldCharType="separate"/>
-        </w:r>
-        <w:r>
-          <w:rPr>
-            <w:noProof/>
-          </w:rPr>
-          <w:t>18</w:t>
-        </w:r>
-        <w:r>
-          <w:fldChar w:fldCharType="end"/>
-        </w:r>
-      </w:p>
-    </w:sdtContent>
-  </w:sdt>
   <w:p>
     <w:pPr>
       <w:pStyle w:val="Footer"/>
-      <w:jc w:val="center"/>
     </w:pPr>
   </w:p>
 </w:ftr>
@@ -6220,42 +6074,16 @@
 
 <file path=word/footer2.xml><?xml version="1.0" encoding="utf-8"?>
 <w:ftr xmlns:wpc="http://schemas.microsoft.com/office/word/2010/wordprocessingCanvas" xmlns:cx="http://schemas.microsoft.com/office/drawing/2014/chartex" xmlns:cx1="http://schemas.microsoft.com/office/drawing/2015/9/8/chartex" xmlns:cx2="http://schemas.microsoft.com/office/drawing/2015/10/21/chartex" xmlns:cx3="http://schemas.microsoft.com/office/drawing/2016/5/9/chartex" xmlns:cx4="http://schemas.microsoft.com/office/drawing/2016/5/10/chartex" xmlns:cx5="http://schemas.microsoft.com/office/drawing/2016/5/11/chartex" xmlns:cx6="http://schemas.microsoft.com/office/drawing/2016/5/12/chartex" xmlns:cx7="http://schemas.microsoft.com/office/drawing/2016/5/13/chartex" xmlns:cx8="http://schemas.microsoft.com/office/drawing/2016/5/14/chartex" xmlns:mc="http://schemas.openxmlformats.org/markup-compatibility/2006" xmlns:aink="http://schemas.microsoft.com/office/drawing/2016/ink" xmlns:am3d="http://schemas.microsoft.com/office/drawing/2017/model3d" xmlns:o="urn:schemas-microsoft-com:office:office" xmlns:r="http://schemas.openxmlformats.org/officeDocument/2006/relationships" xmlns:m="http://schemas.openxmlformats.org/officeDocument/2006/math" xmlns:v="urn:schemas-microsoft-com:vml" xmlns:wp14="http://schemas.microsoft.com/office/word/2010/wordprocessingDrawing" xmlns:wp="http://schemas.openxmlformats.org/drawingml/2006/wordprocessingDrawing" xmlns:w10="urn:schemas-microsoft-com:office:word" xmlns:w="http://schemas.openxmlformats.org/wordprocessingml/2006/main" xmlns:w14="http://schemas.microsoft.com/office/word/2010/wordml" xmlns:w15="http://schemas.microsoft.com/office/word/2012/wordml" xmlns:w16cex="http://schemas.microsoft.com/office/word/2018/wordml/cex" xmlns:w16cid="http://schemas.microsoft.com/office/word/2016/wordml/cid" xmlns:w16="http://schemas.microsoft.com/office/word/2018/wordml" xmlns:w16se="http://schemas.microsoft.com/office/word/2015/wordml/symex" xmlns:wpg="http://schemas.microsoft.com/office/word/2010/wordprocessingGroup" xmlns:wpi="http://schemas.microsoft.com/office/word/2010/wordprocessingInk" xmlns:wne="http://schemas.microsoft.com/office/word/2006/wordml" xmlns:wps="http://schemas.microsoft.com/office/word/2010/wordprocessingShape" mc:Ignorable="w14 w15 w16se w16cid w16 w16cex wp14">
-  <w:sdt>
-    <w:sdtPr>
-      <w:id w:val="858238330"/>
-      <w:docPartObj>
-        <w:docPartGallery w:val="Page Numbers (Bottom of Page)"/>
-        <w:docPartUnique/>
-      </w:docPartObj>
-    </w:sdtPr>
-    <w:sdtEndPr/>
-    <w:sdtContent>
-      <w:p>
-        <w:pPr>
-          <w:pStyle w:val="Footer"/>
-          <w:jc w:val="center"/>
-        </w:pPr>
-        <w:r>
-          <w:fldChar w:fldCharType="begin"/>
-        </w:r>
-        <w:r>
-          <w:instrText>PAGE</w:instrText>
-        </w:r>
-        <w:r>
-          <w:fldChar w:fldCharType="separate"/>
-        </w:r>
-        <w:r>
-          <w:rPr>
-            <w:noProof/>
-          </w:rPr>
-          <w:t>1</w:t>
-        </w:r>
-        <w:r>
-          <w:fldChar w:fldCharType="end"/>
-        </w:r>
-      </w:p>
-    </w:sdtContent>
-  </w:sdt>
+  <w:p>
+    <w:pPr>
+      <w:pStyle w:val="Footer"/>
+      <w:tabs>
+        <w:tab w:val="clear" w:pos="4680"/>
+        <w:tab w:val="clear" w:pos="9360"/>
+        <w:tab w:val="left" w:pos="1395"/>
+      </w:tabs>
+    </w:pPr>
+  </w:p>
   <w:p>
     <w:pPr>
       <w:pStyle w:val="Footer"/>

--- a/Home decor.docx
+++ b/Home decor.docx
@@ -1,6 +1,6 @@
 
 <file path=word/document.xml><?xml version="1.0" encoding="utf-8"?>
-<w:document xmlns:wpc="http://schemas.microsoft.com/office/word/2010/wordprocessingCanvas" xmlns:cx="http://schemas.microsoft.com/office/drawing/2014/chartex" xmlns:cx1="http://schemas.microsoft.com/office/drawing/2015/9/8/chartex" xmlns:cx2="http://schemas.microsoft.com/office/drawing/2015/10/21/chartex" xmlns:cx3="http://schemas.microsoft.com/office/drawing/2016/5/9/chartex" xmlns:cx4="http://schemas.microsoft.com/office/drawing/2016/5/10/chartex" xmlns:cx5="http://schemas.microsoft.com/office/drawing/2016/5/11/chartex" xmlns:cx6="http://schemas.microsoft.com/office/drawing/2016/5/12/chartex" xmlns:cx7="http://schemas.microsoft.com/office/drawing/2016/5/13/chartex" xmlns:cx8="http://schemas.microsoft.com/office/drawing/2016/5/14/chartex" xmlns:mc="http://schemas.openxmlformats.org/markup-compatibility/2006" xmlns:aink="http://schemas.microsoft.com/office/drawing/2016/ink" xmlns:am3d="http://schemas.microsoft.com/office/drawing/2017/model3d" xmlns:o="urn:schemas-microsoft-com:office:office" xmlns:r="http://schemas.openxmlformats.org/officeDocument/2006/relationships" xmlns:m="http://schemas.openxmlformats.org/officeDocument/2006/math" xmlns:v="urn:schemas-microsoft-com:vml" xmlns:wp14="http://schemas.microsoft.com/office/word/2010/wordprocessingDrawing" xmlns:wp="http://schemas.openxmlformats.org/drawingml/2006/wordprocessingDrawing" xmlns:w10="urn:schemas-microsoft-com:office:word" xmlns:w="http://schemas.openxmlformats.org/wordprocessingml/2006/main" xmlns:w14="http://schemas.microsoft.com/office/word/2010/wordml" xmlns:w15="http://schemas.microsoft.com/office/word/2012/wordml" xmlns:w16cex="http://schemas.microsoft.com/office/word/2018/wordml/cex" xmlns:w16cid="http://schemas.microsoft.com/office/word/2016/wordml/cid" xmlns:w16="http://schemas.microsoft.com/office/word/2018/wordml" xmlns:w16se="http://schemas.microsoft.com/office/word/2015/wordml/symex" xmlns:wpg="http://schemas.microsoft.com/office/word/2010/wordprocessingGroup" xmlns:wpi="http://schemas.microsoft.com/office/word/2010/wordprocessingInk" xmlns:wne="http://schemas.microsoft.com/office/word/2006/wordml" xmlns:wps="http://schemas.microsoft.com/office/word/2010/wordprocessingShape" mc:Ignorable="w14 w15 w16se w16cid w16 w16cex wp14">
+<w:document xmlns:wpc="http://schemas.microsoft.com/office/word/2010/wordprocessingCanvas" xmlns:cx="http://schemas.microsoft.com/office/drawing/2014/chartex" xmlns:cx1="http://schemas.microsoft.com/office/drawing/2015/9/8/chartex" xmlns:cx2="http://schemas.microsoft.com/office/drawing/2015/10/21/chartex" xmlns:cx3="http://schemas.microsoft.com/office/drawing/2016/5/9/chartex" xmlns:cx4="http://schemas.microsoft.com/office/drawing/2016/5/10/chartex" xmlns:cx5="http://schemas.microsoft.com/office/drawing/2016/5/11/chartex" xmlns:cx6="http://schemas.microsoft.com/office/drawing/2016/5/12/chartex" xmlns:cx7="http://schemas.microsoft.com/office/drawing/2016/5/13/chartex" xmlns:cx8="http://schemas.microsoft.com/office/drawing/2016/5/14/chartex" xmlns:mc="http://schemas.openxmlformats.org/markup-compatibility/2006" xmlns:aink="http://schemas.microsoft.com/office/drawing/2016/ink" xmlns:am3d="http://schemas.microsoft.com/office/drawing/2017/model3d" xmlns:o="urn:schemas-microsoft-com:office:office" xmlns:r="http://schemas.openxmlformats.org/officeDocument/2006/relationships" xmlns:m="http://schemas.openxmlformats.org/officeDocument/2006/math" xmlns:v="urn:schemas-microsoft-com:vml" xmlns:wp14="http://schemas.microsoft.com/office/word/2010/wordprocessingDrawing" xmlns:wp="http://schemas.openxmlformats.org/drawingml/2006/wordprocessingDrawing" xmlns:w10="urn:schemas-microsoft-com:office:word" xmlns:w="http://schemas.openxmlformats.org/wordprocessingml/2006/main" xmlns:w14="http://schemas.microsoft.com/office/word/2010/wordml" xmlns:w15="http://schemas.microsoft.com/office/word/2012/wordml" xmlns:w16cid="http://schemas.microsoft.com/office/word/2016/wordml/cid" xmlns:w16se="http://schemas.microsoft.com/office/word/2015/wordml/symex" xmlns:wpg="http://schemas.microsoft.com/office/word/2010/wordprocessingGroup" xmlns:wpi="http://schemas.microsoft.com/office/word/2010/wordprocessingInk" xmlns:wne="http://schemas.microsoft.com/office/word/2006/wordml" xmlns:wps="http://schemas.microsoft.com/office/word/2010/wordprocessingShape" mc:Ignorable="w14 w15 w16se w16cid wp14">
   <w:body>
     <w:p>
       <w:pPr>
@@ -640,16 +640,7 @@
           <w:bCs/>
           <w:color w:val="202124"/>
         </w:rPr>
-        <w:t>Keywords</w:t>
-      </w:r>
-      <w:r>
-        <w:rPr>
-          <w:rFonts w:eastAsia="Times New Roman" w:cs="Times New Roman"/>
-          <w:b/>
-          <w:bCs/>
-          <w:color w:val="202124"/>
-        </w:rPr>
-        <w:t>:</w:t>
+        <w:t>Keywords:</w:t>
       </w:r>
       <w:r>
         <w:rPr>
@@ -2208,7 +2199,7 @@
       <w:bookmarkStart w:id="21" w:name="_Toc90464001"/>
       <w:r>
         <w:lastRenderedPageBreak/>
-        <w:t>LIST OF ABBREVIATIONS</w:t>
+        <w:t>LIST OF ABBREVI</w:t>
       </w:r>
       <w:bookmarkStart w:id="22" w:name="_Toc91001524"/>
       <w:bookmarkStart w:id="23" w:name="_Toc90998856"/>
@@ -2219,16 +2210,443 @@
       <w:bookmarkEnd w:id="20"/>
       <w:bookmarkEnd w:id="21"/>
       <w:r>
-        <w:br/>
-      </w:r>
-      <w:r>
-        <w:br/>
-      </w:r>
-      <w:r>
-        <w:br/>
-      </w:r>
-      <w:r>
-        <w:br/>
+        <w:t>ATIONS</w:t>
+      </w:r>
+    </w:p>
+    <w:p>
+      <w:pPr>
+        <w:pStyle w:val="NoSpacing"/>
+        <w:rPr>
+          <w:rStyle w:val="nowrap"/>
+        </w:rPr>
+      </w:pPr>
+    </w:p>
+    <w:p>
+      <w:pPr>
+        <w:pStyle w:val="NoSpacing"/>
+        <w:numPr>
+          <w:ilvl w:val="0"/>
+          <w:numId w:val="16"/>
+        </w:numPr>
+        <w:rPr>
+          <w:rStyle w:val="nowrap"/>
+        </w:rPr>
+      </w:pPr>
+      <w:r>
+        <w:rPr>
+          <w:rStyle w:val="nowrap"/>
+        </w:rPr>
+        <w:t>CSS</w:t>
+      </w:r>
+      <w:r>
+        <w:rPr>
+          <w:rStyle w:val="nowrap"/>
+        </w:rPr>
+        <w:tab/>
+      </w:r>
+      <w:r>
+        <w:rPr>
+          <w:rStyle w:val="nowrap"/>
+        </w:rPr>
+        <w:tab/>
+      </w:r>
+      <w:r>
+        <w:rPr>
+          <w:rStyle w:val="nowrap"/>
+        </w:rPr>
+        <w:tab/>
+        <w:t>:</w:t>
+      </w:r>
+      <w:r>
+        <w:rPr>
+          <w:rStyle w:val="nowrap"/>
+        </w:rPr>
+        <w:tab/>
+        <w:t>Cascading Style Sheet</w:t>
+      </w:r>
+    </w:p>
+    <w:p>
+      <w:pPr>
+        <w:pStyle w:val="NoSpacing"/>
+        <w:numPr>
+          <w:ilvl w:val="0"/>
+          <w:numId w:val="16"/>
+        </w:numPr>
+        <w:rPr>
+          <w:rStyle w:val="nowrap"/>
+        </w:rPr>
+      </w:pPr>
+      <w:r>
+        <w:rPr>
+          <w:rStyle w:val="nowrap"/>
+        </w:rPr>
+        <w:t>COD</w:t>
+      </w:r>
+      <w:r>
+        <w:rPr>
+          <w:rStyle w:val="nowrap"/>
+        </w:rPr>
+        <w:tab/>
+      </w:r>
+      <w:r>
+        <w:rPr>
+          <w:rStyle w:val="nowrap"/>
+        </w:rPr>
+        <w:tab/>
+      </w:r>
+      <w:r>
+        <w:rPr>
+          <w:rStyle w:val="nowrap"/>
+        </w:rPr>
+        <w:tab/>
+        <w:t>:</w:t>
+      </w:r>
+      <w:r>
+        <w:rPr>
+          <w:rStyle w:val="nowrap"/>
+        </w:rPr>
+        <w:tab/>
+        <w:t xml:space="preserve">Cash </w:t>
+      </w:r>
+      <w:proofErr w:type="gramStart"/>
+      <w:r>
+        <w:rPr>
+          <w:rStyle w:val="nowrap"/>
+        </w:rPr>
+        <w:t>On</w:t>
+      </w:r>
+      <w:proofErr w:type="gramEnd"/>
+      <w:r>
+        <w:rPr>
+          <w:rStyle w:val="nowrap"/>
+        </w:rPr>
+        <w:t xml:space="preserve"> Delivery</w:t>
+      </w:r>
+    </w:p>
+    <w:p>
+      <w:pPr>
+        <w:pStyle w:val="NoSpacing"/>
+        <w:numPr>
+          <w:ilvl w:val="0"/>
+          <w:numId w:val="16"/>
+        </w:numPr>
+        <w:rPr>
+          <w:rStyle w:val="nowrap"/>
+        </w:rPr>
+      </w:pPr>
+      <w:r>
+        <w:rPr>
+          <w:rStyle w:val="nowrap"/>
+        </w:rPr>
+        <w:t>DFD</w:t>
+      </w:r>
+      <w:r>
+        <w:rPr>
+          <w:rStyle w:val="nowrap"/>
+        </w:rPr>
+        <w:tab/>
+      </w:r>
+      <w:r>
+        <w:rPr>
+          <w:rStyle w:val="nowrap"/>
+        </w:rPr>
+        <w:tab/>
+      </w:r>
+      <w:r>
+        <w:rPr>
+          <w:rStyle w:val="nowrap"/>
+        </w:rPr>
+        <w:tab/>
+        <w:t>:</w:t>
+      </w:r>
+      <w:r>
+        <w:rPr>
+          <w:rStyle w:val="nowrap"/>
+        </w:rPr>
+        <w:tab/>
+        <w:t>Data Flow Diagram</w:t>
+      </w:r>
+    </w:p>
+    <w:p>
+      <w:pPr>
+        <w:pStyle w:val="NoSpacing"/>
+        <w:numPr>
+          <w:ilvl w:val="0"/>
+          <w:numId w:val="16"/>
+        </w:numPr>
+        <w:rPr>
+          <w:rStyle w:val="nowrap"/>
+        </w:rPr>
+      </w:pPr>
+      <w:r>
+        <w:rPr>
+          <w:rStyle w:val="nowrap"/>
+        </w:rPr>
+        <w:t>E-Commerce</w:t>
+      </w:r>
+      <w:r>
+        <w:rPr>
+          <w:rStyle w:val="nowrap"/>
+        </w:rPr>
+        <w:tab/>
+      </w:r>
+      <w:r>
+        <w:rPr>
+          <w:rStyle w:val="nowrap"/>
+        </w:rPr>
+        <w:tab/>
+        <w:t>:</w:t>
+      </w:r>
+      <w:r>
+        <w:rPr>
+          <w:rStyle w:val="nowrap"/>
+        </w:rPr>
+        <w:tab/>
+        <w:t>Electronic Commerce</w:t>
+      </w:r>
+    </w:p>
+    <w:p>
+      <w:pPr>
+        <w:pStyle w:val="NoSpacing"/>
+        <w:numPr>
+          <w:ilvl w:val="0"/>
+          <w:numId w:val="16"/>
+        </w:numPr>
+        <w:rPr>
+          <w:rStyle w:val="nowrap"/>
+        </w:rPr>
+      </w:pPr>
+      <w:r>
+        <w:rPr>
+          <w:rStyle w:val="nowrap"/>
+        </w:rPr>
+        <w:t>EDI</w:t>
+      </w:r>
+      <w:r>
+        <w:rPr>
+          <w:rStyle w:val="nowrap"/>
+        </w:rPr>
+        <w:tab/>
+      </w:r>
+      <w:r>
+        <w:rPr>
+          <w:rStyle w:val="nowrap"/>
+        </w:rPr>
+        <w:tab/>
+      </w:r>
+      <w:r>
+        <w:rPr>
+          <w:rStyle w:val="nowrap"/>
+        </w:rPr>
+        <w:tab/>
+        <w:t>:</w:t>
+      </w:r>
+      <w:r>
+        <w:rPr>
+          <w:rStyle w:val="nowrap"/>
+        </w:rPr>
+        <w:tab/>
+        <w:t>Electronic Data Interchange</w:t>
+      </w:r>
+    </w:p>
+    <w:p>
+      <w:pPr>
+        <w:pStyle w:val="NoSpacing"/>
+        <w:numPr>
+          <w:ilvl w:val="0"/>
+          <w:numId w:val="16"/>
+        </w:numPr>
+        <w:rPr>
+          <w:rStyle w:val="nowrap"/>
+        </w:rPr>
+      </w:pPr>
+      <w:r>
+        <w:rPr>
+          <w:rStyle w:val="nowrap"/>
+        </w:rPr>
+        <w:t>EFT</w:t>
+      </w:r>
+      <w:r>
+        <w:rPr>
+          <w:rStyle w:val="nowrap"/>
+        </w:rPr>
+        <w:tab/>
+      </w:r>
+      <w:r>
+        <w:rPr>
+          <w:rStyle w:val="nowrap"/>
+        </w:rPr>
+        <w:tab/>
+      </w:r>
+      <w:r>
+        <w:rPr>
+          <w:rStyle w:val="nowrap"/>
+        </w:rPr>
+        <w:tab/>
+        <w:t>:</w:t>
+      </w:r>
+      <w:r>
+        <w:rPr>
+          <w:rStyle w:val="nowrap"/>
+        </w:rPr>
+        <w:tab/>
+        <w:t>Electronic Fund Transfer</w:t>
+      </w:r>
+    </w:p>
+    <w:p>
+      <w:pPr>
+        <w:pStyle w:val="NoSpacing"/>
+        <w:numPr>
+          <w:ilvl w:val="0"/>
+          <w:numId w:val="16"/>
+        </w:numPr>
+      </w:pPr>
+      <w:r>
+        <w:t>HTML</w:t>
+      </w:r>
+      <w:r>
+        <w:tab/>
+      </w:r>
+      <w:r>
+        <w:tab/>
+      </w:r>
+      <w:r>
+        <w:tab/>
+        <w:t>:</w:t>
+      </w:r>
+      <w:r>
+        <w:tab/>
+        <w:t>Hyper Text Markup Language</w:t>
+      </w:r>
+    </w:p>
+    <w:p>
+      <w:pPr>
+        <w:pStyle w:val="NoSpacing"/>
+        <w:numPr>
+          <w:ilvl w:val="0"/>
+          <w:numId w:val="16"/>
+        </w:numPr>
+      </w:pPr>
+      <w:r>
+        <w:t>HTTP</w:t>
+      </w:r>
+      <w:r>
+        <w:tab/>
+      </w:r>
+      <w:r>
+        <w:tab/>
+      </w:r>
+      <w:r>
+        <w:tab/>
+        <w:t>:</w:t>
+      </w:r>
+      <w:r>
+        <w:tab/>
+        <w:t>Hyper Text Transfer Protocol</w:t>
+      </w:r>
+    </w:p>
+    <w:p>
+      <w:pPr>
+        <w:pStyle w:val="NoSpacing"/>
+        <w:numPr>
+          <w:ilvl w:val="0"/>
+          <w:numId w:val="16"/>
+        </w:numPr>
+      </w:pPr>
+      <w:r>
+        <w:t>ICT</w:t>
+      </w:r>
+      <w:r>
+        <w:tab/>
+      </w:r>
+      <w:r>
+        <w:tab/>
+      </w:r>
+      <w:r>
+        <w:tab/>
+        <w:t>:</w:t>
+      </w:r>
+      <w:r>
+        <w:tab/>
+        <w:t>Information and Communication Technology</w:t>
+      </w:r>
+    </w:p>
+    <w:p>
+      <w:pPr>
+        <w:pStyle w:val="NoSpacing"/>
+        <w:numPr>
+          <w:ilvl w:val="0"/>
+          <w:numId w:val="16"/>
+        </w:numPr>
+      </w:pPr>
+      <w:r>
+        <w:t>IDE</w:t>
+      </w:r>
+      <w:r>
+        <w:tab/>
+      </w:r>
+      <w:r>
+        <w:tab/>
+      </w:r>
+      <w:r>
+        <w:tab/>
+        <w:t>:</w:t>
+      </w:r>
+      <w:r>
+        <w:tab/>
+        <w:t>Integrated Development Environment</w:t>
+      </w:r>
+    </w:p>
+    <w:p>
+      <w:pPr>
+        <w:pStyle w:val="NoSpacing"/>
+        <w:numPr>
+          <w:ilvl w:val="0"/>
+          <w:numId w:val="16"/>
+        </w:numPr>
+      </w:pPr>
+      <w:r>
+        <w:t>JS</w:t>
+      </w:r>
+      <w:r>
+        <w:tab/>
+      </w:r>
+      <w:r>
+        <w:tab/>
+      </w:r>
+      <w:r>
+        <w:tab/>
+        <w:t>:</w:t>
+      </w:r>
+      <w:r>
+        <w:tab/>
+        <w:t>JavaScript</w:t>
+      </w:r>
+    </w:p>
+    <w:p>
+      <w:pPr>
+        <w:pStyle w:val="NoSpacing"/>
+        <w:numPr>
+          <w:ilvl w:val="0"/>
+          <w:numId w:val="16"/>
+        </w:numPr>
+      </w:pPr>
+      <w:r>
+        <w:t>SQL</w:t>
+      </w:r>
+      <w:r>
+        <w:tab/>
+      </w:r>
+      <w:r>
+        <w:tab/>
+      </w:r>
+      <w:r>
+        <w:tab/>
+        <w:t>:</w:t>
+      </w:r>
+      <w:r>
+        <w:tab/>
+        <w:t>Structured Query Language</w:t>
       </w:r>
       <w:r>
         <w:br/>
@@ -3655,157 +4073,1125 @@
     </w:p>
     <w:p>
       <w:pPr>
-        <w:rPr>
-          <w:rFonts w:cs="Times New Roman"/>
-        </w:rPr>
-      </w:pPr>
-    </w:p>
-    <w:p>
-      <w:pPr>
-        <w:rPr>
-          <w:rFonts w:cs="Times New Roman"/>
-        </w:rPr>
-      </w:pPr>
-    </w:p>
-    <w:p>
-      <w:pPr>
-        <w:rPr>
-          <w:rFonts w:cs="Times New Roman"/>
-        </w:rPr>
-      </w:pPr>
-    </w:p>
-    <w:p>
-      <w:pPr>
-        <w:rPr>
-          <w:rFonts w:cs="Times New Roman"/>
-        </w:rPr>
-      </w:pPr>
-    </w:p>
-    <w:p>
-      <w:pPr>
-        <w:rPr>
-          <w:rFonts w:cs="Times New Roman"/>
-        </w:rPr>
-      </w:pPr>
-    </w:p>
-    <w:p>
-      <w:pPr>
-        <w:rPr>
-          <w:rFonts w:cs="Times New Roman"/>
-        </w:rPr>
-      </w:pPr>
-    </w:p>
-    <w:p>
-      <w:pPr>
-        <w:rPr>
-          <w:rFonts w:cs="Times New Roman"/>
-        </w:rPr>
-      </w:pPr>
-    </w:p>
-    <w:p>
-      <w:pPr>
-        <w:rPr>
-          <w:rFonts w:cs="Times New Roman"/>
-        </w:rPr>
-      </w:pPr>
-    </w:p>
-    <w:p>
-      <w:pPr>
-        <w:rPr>
-          <w:rFonts w:cs="Times New Roman"/>
-        </w:rPr>
-      </w:pPr>
-    </w:p>
-    <w:p>
-      <w:pPr>
-        <w:rPr>
-          <w:rFonts w:cs="Times New Roman"/>
-        </w:rPr>
-      </w:pPr>
-    </w:p>
-    <w:p>
-      <w:pPr>
-        <w:rPr>
-          <w:rFonts w:cs="Times New Roman"/>
-        </w:rPr>
-      </w:pPr>
-    </w:p>
-    <w:p>
-      <w:pPr>
-        <w:rPr>
-          <w:rFonts w:cs="Times New Roman"/>
-        </w:rPr>
-      </w:pPr>
-    </w:p>
-    <w:p>
-      <w:pPr>
-        <w:rPr>
-          <w:rFonts w:cs="Times New Roman"/>
-        </w:rPr>
-      </w:pPr>
-    </w:p>
-    <w:p>
-      <w:pPr>
-        <w:rPr>
-          <w:rFonts w:cs="Times New Roman"/>
-        </w:rPr>
-      </w:pPr>
-    </w:p>
-    <w:p>
-      <w:pPr>
-        <w:rPr>
-          <w:rFonts w:cs="Times New Roman"/>
-        </w:rPr>
-      </w:pPr>
-    </w:p>
-    <w:p>
-      <w:pPr>
-        <w:rPr>
-          <w:rFonts w:cs="Times New Roman"/>
-        </w:rPr>
-      </w:pPr>
-    </w:p>
-    <w:p>
-      <w:pPr>
-        <w:rPr>
-          <w:rFonts w:cs="Times New Roman"/>
-        </w:rPr>
-      </w:pPr>
-    </w:p>
-    <w:p>
-      <w:pPr>
-        <w:rPr>
-          <w:rFonts w:cs="Times New Roman"/>
-        </w:rPr>
-      </w:pPr>
-    </w:p>
-    <w:p>
-      <w:pPr>
-        <w:rPr>
-          <w:rFonts w:cs="Times New Roman"/>
-        </w:rPr>
-      </w:pPr>
-    </w:p>
-    <w:p>
-      <w:pPr>
-        <w:rPr>
-          <w:rFonts w:cs="Times New Roman"/>
-        </w:rPr>
-      </w:pPr>
-    </w:p>
-    <w:p>
-      <w:pPr>
-        <w:rPr>
-          <w:rFonts w:cs="Times New Roman"/>
-        </w:rPr>
-      </w:pPr>
-    </w:p>
-    <w:p>
-      <w:pPr>
-        <w:rPr>
-          <w:rFonts w:cs="Times New Roman"/>
-        </w:rPr>
-      </w:pPr>
+        <w:ind w:firstLine="720"/>
+        <w:jc w:val="both"/>
+        <w:rPr>
+          <w:rFonts w:cs="Times New Roman"/>
+        </w:rPr>
+      </w:pPr>
+      <w:r>
+        <w:rPr>
+          <w:rFonts w:cs="Times New Roman"/>
+        </w:rPr>
+        <w:t>Electronic commerce, or eCommerce, is a business model that lets businesses and consumers make purchases or sell things online. There are six major eCommerce business models:</w:t>
+      </w:r>
+    </w:p>
+    <w:p>
+      <w:pPr>
+        <w:jc w:val="both"/>
+        <w:rPr>
+          <w:rFonts w:cs="Times New Roman"/>
+        </w:rPr>
+      </w:pPr>
+      <w:r>
+        <w:rPr>
+          <w:rFonts w:cs="Times New Roman"/>
+        </w:rPr>
+        <w:t>1</w:t>
+      </w:r>
+      <w:r>
+        <w:rPr>
+          <w:rFonts w:cs="Times New Roman"/>
+        </w:rPr>
+        <w:t>.</w:t>
+      </w:r>
+      <w:r>
+        <w:rPr>
+          <w:rFonts w:cs="Times New Roman"/>
+        </w:rPr>
+        <w:t xml:space="preserve"> </w:t>
+      </w:r>
+      <w:r>
+        <w:rPr>
+          <w:rFonts w:cs="Times New Roman"/>
+        </w:rPr>
+        <w:t>Business to Consumer (B2C)</w:t>
+      </w:r>
+    </w:p>
+    <w:p>
+      <w:pPr>
+        <w:ind w:firstLine="720"/>
+        <w:jc w:val="both"/>
+        <w:rPr>
+          <w:rFonts w:cs="Times New Roman"/>
+        </w:rPr>
+      </w:pPr>
+      <w:r>
+        <w:rPr>
+          <w:rFonts w:cs="Times New Roman"/>
+        </w:rPr>
+        <w:t>B</w:t>
+      </w:r>
+      <w:r>
+        <w:rPr>
+          <w:rFonts w:cs="Times New Roman"/>
+        </w:rPr>
+        <w:t>usiness to consumer (B2C) is when a company markets its products or services directly to end users. It is the most widely known form of commerce. In eCommerce, there are five different B2C business models: direct sellers, online intermediaries, advertising-based, community-based, and fee-based.</w:t>
+      </w:r>
+    </w:p>
+    <w:p>
+      <w:pPr>
+        <w:jc w:val="both"/>
+        <w:rPr>
+          <w:rFonts w:cs="Times New Roman"/>
+        </w:rPr>
+      </w:pPr>
+      <w:r>
+        <w:rPr>
+          <w:rFonts w:cs="Times New Roman"/>
+        </w:rPr>
+        <w:t>2</w:t>
+      </w:r>
+      <w:r>
+        <w:rPr>
+          <w:rFonts w:cs="Times New Roman"/>
+        </w:rPr>
+        <w:t>.</w:t>
+      </w:r>
+      <w:r>
+        <w:rPr>
+          <w:rFonts w:cs="Times New Roman"/>
+        </w:rPr>
+        <w:t xml:space="preserve"> </w:t>
+      </w:r>
+      <w:r>
+        <w:rPr>
+          <w:rFonts w:cs="Times New Roman"/>
+        </w:rPr>
+        <w:t>Business to Business (B2B)</w:t>
+      </w:r>
+    </w:p>
+    <w:p>
+      <w:pPr>
+        <w:ind w:firstLine="720"/>
+        <w:jc w:val="both"/>
+        <w:rPr>
+          <w:rFonts w:cs="Times New Roman"/>
+        </w:rPr>
+      </w:pPr>
+      <w:r>
+        <w:rPr>
+          <w:rFonts w:cs="Times New Roman"/>
+        </w:rPr>
+        <w:t>B</w:t>
+      </w:r>
+      <w:r>
+        <w:rPr>
+          <w:rFonts w:cs="Times New Roman"/>
+        </w:rPr>
+        <w:t xml:space="preserve">usiness to business (B2B) is when a company markets its products or services directly to other businesses. B2B ecommerce can be broken down into two methodologies, vertical and </w:t>
+      </w:r>
+      <w:r>
+        <w:rPr>
+          <w:rFonts w:cs="Times New Roman"/>
+        </w:rPr>
+        <w:t>horizontal. Vertically</w:t>
+      </w:r>
+      <w:r>
+        <w:rPr>
+          <w:rFonts w:cs="Times New Roman"/>
+        </w:rPr>
+        <w:t xml:space="preserve"> oriented businesses sell to customers within a specific industry. With a horizontal approach, you are selling to customers across a myriad of industries. Each approach has their own pros and cons, such as industry expertise and market depth (vertical) versus wide-spread market coverage and diversification (horizontal).</w:t>
+      </w:r>
+    </w:p>
+    <w:p>
+      <w:pPr>
+        <w:jc w:val="both"/>
+        <w:rPr>
+          <w:rFonts w:cs="Times New Roman"/>
+        </w:rPr>
+      </w:pPr>
+      <w:r>
+        <w:rPr>
+          <w:rFonts w:cs="Times New Roman"/>
+        </w:rPr>
+        <w:t>3</w:t>
+      </w:r>
+      <w:r>
+        <w:rPr>
+          <w:rFonts w:cs="Times New Roman"/>
+        </w:rPr>
+        <w:t>.</w:t>
+      </w:r>
+      <w:r>
+        <w:rPr>
+          <w:rFonts w:cs="Times New Roman"/>
+        </w:rPr>
+        <w:t xml:space="preserve"> </w:t>
+      </w:r>
+      <w:r>
+        <w:rPr>
+          <w:rFonts w:cs="Times New Roman"/>
+        </w:rPr>
+        <w:t>Business to Government (B2G)</w:t>
+      </w:r>
+    </w:p>
+    <w:p>
+      <w:pPr>
+        <w:ind w:firstLine="720"/>
+        <w:jc w:val="both"/>
+        <w:rPr>
+          <w:rFonts w:cs="Times New Roman"/>
+        </w:rPr>
+      </w:pPr>
+      <w:r>
+        <w:rPr>
+          <w:rFonts w:cs="Times New Roman"/>
+        </w:rPr>
+        <w:t>Business to government (B2G) is when a company markets its products and services directly to a government agency. This agency could be a local, county, state, or federal agency.</w:t>
+      </w:r>
+    </w:p>
+    <w:p>
+      <w:pPr>
+        <w:jc w:val="both"/>
+        <w:rPr>
+          <w:rFonts w:cs="Times New Roman"/>
+        </w:rPr>
+      </w:pPr>
+      <w:r>
+        <w:rPr>
+          <w:rFonts w:cs="Times New Roman"/>
+        </w:rPr>
+        <w:t>4</w:t>
+      </w:r>
+      <w:r>
+        <w:rPr>
+          <w:rFonts w:cs="Times New Roman"/>
+        </w:rPr>
+        <w:t>.</w:t>
+      </w:r>
+      <w:r>
+        <w:rPr>
+          <w:rFonts w:cs="Times New Roman"/>
+        </w:rPr>
+        <w:t xml:space="preserve"> </w:t>
+      </w:r>
+      <w:r>
+        <w:rPr>
+          <w:rFonts w:cs="Times New Roman"/>
+        </w:rPr>
+        <w:t>Business to Business to Consumer (B2B2C)</w:t>
+      </w:r>
+    </w:p>
+    <w:p>
+      <w:pPr>
+        <w:ind w:firstLine="720"/>
+        <w:jc w:val="both"/>
+        <w:rPr>
+          <w:rFonts w:cs="Times New Roman"/>
+        </w:rPr>
+      </w:pPr>
+      <w:r>
+        <w:rPr>
+          <w:rFonts w:cs="Times New Roman"/>
+        </w:rPr>
+        <w:t>In B2B2C ecommerce, a company sells products to another company which are then sold to consumers. The B2B2C model is comprised of three parts: the first business (the business of product origin), an intermediary, and the end user.</w:t>
+      </w:r>
+    </w:p>
+    <w:p>
+      <w:pPr>
+        <w:jc w:val="both"/>
+        <w:rPr>
+          <w:rFonts w:cs="Times New Roman"/>
+        </w:rPr>
+      </w:pPr>
+      <w:r>
+        <w:rPr>
+          <w:rFonts w:cs="Times New Roman"/>
+        </w:rPr>
+        <w:t>5</w:t>
+      </w:r>
+      <w:r>
+        <w:rPr>
+          <w:rFonts w:cs="Times New Roman"/>
+        </w:rPr>
+        <w:t>.</w:t>
+      </w:r>
+      <w:r>
+        <w:rPr>
+          <w:rFonts w:cs="Times New Roman"/>
+        </w:rPr>
+        <w:t xml:space="preserve"> </w:t>
+      </w:r>
+      <w:r>
+        <w:rPr>
+          <w:rFonts w:cs="Times New Roman"/>
+        </w:rPr>
+        <w:t>Consumer to Consumer (C2C)</w:t>
+      </w:r>
+    </w:p>
+    <w:p>
+      <w:pPr>
+        <w:ind w:firstLine="720"/>
+        <w:jc w:val="both"/>
+        <w:rPr>
+          <w:rFonts w:cs="Times New Roman"/>
+        </w:rPr>
+      </w:pPr>
+      <w:r>
+        <w:rPr>
+          <w:rFonts w:cs="Times New Roman"/>
+        </w:rPr>
+        <w:t>In the C2B ecommerce business model, individuals sell goods and services directly to companies. One of the key benefits of this business model is that it allows consumers to set their own price and can also often help expand their individual reach by giving the more visibility.</w:t>
+      </w:r>
+    </w:p>
+    <w:p>
+      <w:pPr>
+        <w:jc w:val="both"/>
+        <w:rPr>
+          <w:rFonts w:cs="Times New Roman"/>
+        </w:rPr>
+      </w:pPr>
+      <w:r>
+        <w:rPr>
+          <w:rFonts w:cs="Times New Roman"/>
+        </w:rPr>
+        <w:t>6</w:t>
+      </w:r>
+      <w:r>
+        <w:rPr>
+          <w:rFonts w:cs="Times New Roman"/>
+        </w:rPr>
+        <w:t>.</w:t>
+      </w:r>
+      <w:r>
+        <w:rPr>
+          <w:rFonts w:cs="Times New Roman"/>
+        </w:rPr>
+        <w:t xml:space="preserve"> </w:t>
+      </w:r>
+      <w:r>
+        <w:rPr>
+          <w:rFonts w:cs="Times New Roman"/>
+        </w:rPr>
+        <w:t>Consumer to Business (C2B)</w:t>
+      </w:r>
+    </w:p>
+    <w:p>
+      <w:pPr>
+        <w:ind w:firstLine="720"/>
+        <w:jc w:val="both"/>
+        <w:rPr>
+          <w:rFonts w:cs="Times New Roman"/>
+        </w:rPr>
+      </w:pPr>
+      <w:r>
+        <w:rPr>
+          <w:rFonts w:cs="Times New Roman"/>
+        </w:rPr>
+        <w:lastRenderedPageBreak/>
+        <w:t>In C2C ecommerce, consumers sell goods or services directly to other consumers. This is most often made possible by third-party websites (such as the examples we previously mentioned) or marketplaces, that facilitate transactions on behalf of the buyers and sellers.</w:t>
+      </w:r>
+      <w:r>
+        <w:rPr>
+          <w:rFonts w:cs="Times New Roman"/>
+        </w:rPr>
+        <w:t xml:space="preserve"> </w:t>
+      </w:r>
+      <w:r>
+        <w:rPr>
+          <w:rFonts w:cs="Times New Roman"/>
+        </w:rPr>
+        <w:t>These ecommerce marketplaces allow smaller businesses, or even hobbyists, to sell their products at their own pricing without having to maintain their own online storefront.</w:t>
+      </w:r>
+    </w:p>
+    <w:p>
+      <w:pPr>
+        <w:ind w:firstLine="720"/>
+        <w:jc w:val="both"/>
+        <w:rPr>
+          <w:rFonts w:cs="Times New Roman"/>
+        </w:rPr>
+      </w:pPr>
+      <w:r>
+        <w:rPr>
+          <w:rFonts w:cs="Times New Roman"/>
+        </w:rPr>
+        <w:t>According to the U.S. Survey Department, manufacturing sector is the largest supplier to e-commerce sales which has 47.4% of their total shipments, followed by vendors which is having 28.6% of their total sales.</w:t>
+      </w:r>
+      <w:r>
+        <w:rPr>
+          <w:rFonts w:cs="Times New Roman"/>
+        </w:rPr>
+        <w:t xml:space="preserve"> </w:t>
+      </w:r>
+      <w:r>
+        <w:rPr>
+          <w:rFonts w:cs="Times New Roman"/>
+        </w:rPr>
+        <w:t>Gupta (2014) in her paper “E-Commerce: Role of e-commerce in today’s business”, presents a comprehensive definition of e-commerce while isolating it from e-business. The paper enlists the different ecommerce models i.e. B2B, B2C, B2G and C2C</w:t>
+      </w:r>
+      <w:r>
+        <w:rPr>
+          <w:rFonts w:cs="Times New Roman"/>
+        </w:rPr>
+        <w:t>.</w:t>
+      </w:r>
+    </w:p>
+    <w:p>
+      <w:pPr>
+        <w:ind w:firstLine="720"/>
+        <w:jc w:val="both"/>
+        <w:rPr>
+          <w:rFonts w:cs="Times New Roman"/>
+        </w:rPr>
+      </w:pPr>
+      <w:r>
+        <w:rPr>
+          <w:rFonts w:cs="Times New Roman"/>
+        </w:rPr>
+        <w:t xml:space="preserve">Gunasekaran, Marri, </w:t>
+      </w:r>
+      <w:proofErr w:type="spellStart"/>
+      <w:r>
+        <w:rPr>
+          <w:rFonts w:cs="Times New Roman"/>
+        </w:rPr>
+        <w:t>McGaughey</w:t>
+      </w:r>
+      <w:proofErr w:type="spellEnd"/>
+      <w:r>
+        <w:rPr>
+          <w:rFonts w:cs="Times New Roman"/>
+        </w:rPr>
+        <w:t xml:space="preserve">, &amp; </w:t>
+      </w:r>
+      <w:proofErr w:type="spellStart"/>
+      <w:r>
+        <w:rPr>
+          <w:rFonts w:cs="Times New Roman"/>
+        </w:rPr>
+        <w:t>Nebhwani</w:t>
+      </w:r>
+      <w:proofErr w:type="spellEnd"/>
+      <w:r>
+        <w:rPr>
+          <w:rFonts w:cs="Times New Roman"/>
+        </w:rPr>
+        <w:t xml:space="preserve"> (2002) give a broad outlook of electronic commerce within </w:t>
+      </w:r>
+      <w:r>
+        <w:rPr>
+          <w:rFonts w:cs="Times New Roman"/>
+        </w:rPr>
+        <w:t>organizational</w:t>
+      </w:r>
+      <w:r>
+        <w:rPr>
+          <w:rFonts w:cs="Times New Roman"/>
+        </w:rPr>
+        <w:t xml:space="preserve"> systems in “E-commerce and its impact on operations management”, defining it with reference to e-trading and elaborating- how it has permeated every field of business. The paper identifies the revolutionary role played by earlier internet applications like e-mail and </w:t>
+      </w:r>
+      <w:r>
+        <w:rPr>
+          <w:rFonts w:cs="Times New Roman"/>
+        </w:rPr>
+        <w:t>electronic</w:t>
+      </w:r>
+      <w:r>
+        <w:rPr>
+          <w:rFonts w:cs="Times New Roman"/>
+        </w:rPr>
+        <w:t xml:space="preserve"> data interchange and details the revolutionary changes brought by the internet technologies in manufacturing, marketing, purchasing, design, production, selling and distribution, warehousing and human resource management. Internet based technologies</w:t>
+      </w:r>
+      <w:r>
+        <w:rPr>
+          <w:rFonts w:cs="Times New Roman"/>
+        </w:rPr>
+        <w:t xml:space="preserve"> </w:t>
+      </w:r>
+      <w:r>
+        <w:rPr>
+          <w:rFonts w:cs="Times New Roman"/>
+        </w:rPr>
+        <w:t xml:space="preserve">have enabled businesses to shorten development, purchase and procurement cycles, maintain </w:t>
+      </w:r>
+      <w:r>
+        <w:rPr>
+          <w:rFonts w:cs="Times New Roman"/>
+        </w:rPr>
+        <w:t>up to</w:t>
+      </w:r>
+      <w:r>
+        <w:rPr>
+          <w:rFonts w:cs="Times New Roman"/>
+        </w:rPr>
+        <w:t xml:space="preserve"> date product and market information, significantly increase the speed of communications and increase the quality of customer relationships by facilitating close contact and constant communication. The paper studies in depth, the</w:t>
+      </w:r>
+      <w:r>
+        <w:rPr>
+          <w:rFonts w:cs="Times New Roman"/>
+        </w:rPr>
+        <w:t xml:space="preserve"> </w:t>
+      </w:r>
+      <w:r>
+        <w:rPr>
+          <w:rFonts w:cs="Times New Roman"/>
+        </w:rPr>
+        <w:t xml:space="preserve">significance of </w:t>
+      </w:r>
+      <w:r>
+        <w:rPr>
+          <w:rFonts w:cs="Times New Roman"/>
+        </w:rPr>
+        <w:t>web-based</w:t>
+      </w:r>
+      <w:r>
+        <w:rPr>
+          <w:rFonts w:cs="Times New Roman"/>
+        </w:rPr>
+        <w:t xml:space="preserve"> technologies in different business operations, thus, improving their efficiency through effective B2B e-commerce.</w:t>
+      </w:r>
+    </w:p>
+    <w:p>
+      <w:pPr>
+        <w:ind w:firstLine="720"/>
+        <w:jc w:val="both"/>
+        <w:rPr>
+          <w:rFonts w:cs="Times New Roman"/>
+        </w:rPr>
+      </w:pPr>
+      <w:r>
+        <w:rPr>
+          <w:rFonts w:cs="Times New Roman"/>
+        </w:rPr>
+        <w:t>Das &amp; Ara(2015) observe in “Growth of E-Commerce in India” that though online travel and hotel bookings still control the lion’s share of e-commerce market, their</w:t>
+      </w:r>
+      <w:r>
+        <w:rPr>
+          <w:rFonts w:cs="Times New Roman"/>
+        </w:rPr>
+        <w:t xml:space="preserve"> </w:t>
+      </w:r>
+      <w:r>
+        <w:rPr>
+          <w:rFonts w:cs="Times New Roman"/>
+        </w:rPr>
+        <w:t xml:space="preserve">share has </w:t>
+      </w:r>
+      <w:r>
+        <w:rPr>
+          <w:rFonts w:cs="Times New Roman"/>
+        </w:rPr>
+        <w:t>comparatively</w:t>
+      </w:r>
+      <w:r>
+        <w:rPr>
+          <w:rFonts w:cs="Times New Roman"/>
+        </w:rPr>
+        <w:t xml:space="preserve"> fallen over the years due to the recent augmentation and consequent rise of e-tailing services. There has been a tremendous surge in the volume of investment in this sector. With the e-commerce markets in the west reaching their saturation, investors see tremendous potential in the Indian market, in the</w:t>
+      </w:r>
+      <w:r>
+        <w:rPr>
+          <w:rFonts w:cs="Times New Roman"/>
+        </w:rPr>
+        <w:t xml:space="preserve"> </w:t>
+      </w:r>
+      <w:r>
+        <w:rPr>
+          <w:rFonts w:cs="Times New Roman"/>
+        </w:rPr>
+        <w:t xml:space="preserve">light of which, many </w:t>
+      </w:r>
+      <w:r>
+        <w:rPr>
+          <w:rFonts w:cs="Times New Roman"/>
+        </w:rPr>
+        <w:t>startups</w:t>
+      </w:r>
+      <w:r>
+        <w:rPr>
+          <w:rFonts w:cs="Times New Roman"/>
+        </w:rPr>
+        <w:t xml:space="preserve"> have received funding from venture capitalists and private equity firms.</w:t>
+      </w:r>
+    </w:p>
+    <w:p>
+      <w:pPr>
+        <w:ind w:firstLine="720"/>
+        <w:jc w:val="both"/>
+        <w:rPr>
+          <w:rFonts w:cs="Times New Roman"/>
+        </w:rPr>
+      </w:pPr>
+      <w:r>
+        <w:rPr>
+          <w:rFonts w:cs="Times New Roman"/>
+        </w:rPr>
+        <w:t>China's Alibaba Group and affiliate Ant Financial became the largest shareholders of One97 Communications, the parent of Indian e-</w:t>
+      </w:r>
+      <w:proofErr w:type="spellStart"/>
+      <w:r>
+        <w:rPr>
+          <w:rFonts w:cs="Times New Roman"/>
+        </w:rPr>
+        <w:t>tailer</w:t>
+      </w:r>
+      <w:proofErr w:type="spellEnd"/>
+      <w:r>
+        <w:rPr>
+          <w:rFonts w:cs="Times New Roman"/>
+        </w:rPr>
+        <w:t xml:space="preserve"> Paytm, by investing $680</w:t>
+      </w:r>
+      <w:r>
+        <w:rPr>
+          <w:rFonts w:cs="Times New Roman"/>
+        </w:rPr>
+        <w:t xml:space="preserve"> </w:t>
+      </w:r>
+      <w:r>
+        <w:rPr>
+          <w:rFonts w:cs="Times New Roman"/>
+        </w:rPr>
+        <w:t>million, in 2015 (</w:t>
+      </w:r>
+      <w:proofErr w:type="spellStart"/>
+      <w:r>
+        <w:rPr>
+          <w:rFonts w:cs="Times New Roman"/>
+        </w:rPr>
+        <w:t>Aulakh</w:t>
+      </w:r>
+      <w:proofErr w:type="spellEnd"/>
+      <w:r>
+        <w:rPr>
+          <w:rFonts w:cs="Times New Roman"/>
+        </w:rPr>
+        <w:t>, 2015). To tap the potential of what it regards as</w:t>
+      </w:r>
+      <w:r>
+        <w:rPr>
+          <w:rFonts w:cs="Times New Roman"/>
+        </w:rPr>
+        <w:t xml:space="preserve"> </w:t>
+      </w:r>
+      <w:r>
+        <w:rPr>
+          <w:rFonts w:cs="Times New Roman"/>
+        </w:rPr>
+        <w:t>“underdeveloped internet economy” of India, Japanese investment company and</w:t>
+      </w:r>
+      <w:r>
+        <w:rPr>
+          <w:rFonts w:cs="Times New Roman"/>
+        </w:rPr>
+        <w:t xml:space="preserve"> </w:t>
+      </w:r>
+      <w:r>
+        <w:rPr>
+          <w:rFonts w:cs="Times New Roman"/>
+        </w:rPr>
+        <w:t>technology powerhouse Softbank invested $627 million into online retailing</w:t>
+      </w:r>
+      <w:r>
+        <w:rPr>
+          <w:rFonts w:cs="Times New Roman"/>
+        </w:rPr>
+        <w:t xml:space="preserve"> </w:t>
+      </w:r>
+      <w:r>
+        <w:rPr>
+          <w:rFonts w:cs="Times New Roman"/>
+        </w:rPr>
+        <w:t xml:space="preserve">marketplace Snapdeal and $210 million in Ola cabs. (Mac, 2014). </w:t>
+      </w:r>
+    </w:p>
+    <w:p>
+      <w:pPr>
+        <w:ind w:firstLine="720"/>
+        <w:jc w:val="both"/>
+        <w:rPr>
+          <w:rFonts w:cs="Times New Roman"/>
+        </w:rPr>
+      </w:pPr>
+      <w:r>
+        <w:rPr>
+          <w:rFonts w:cs="Times New Roman"/>
+        </w:rPr>
+        <w:lastRenderedPageBreak/>
+        <w:t>Similarly, New</w:t>
+      </w:r>
+      <w:r>
+        <w:rPr>
+          <w:rFonts w:cs="Times New Roman"/>
+        </w:rPr>
+        <w:t xml:space="preserve"> </w:t>
+      </w:r>
+      <w:r>
+        <w:rPr>
+          <w:rFonts w:cs="Times New Roman"/>
+        </w:rPr>
+        <w:t>York firm Tiger Global Management has funded companies such MakeMyTrip,</w:t>
+      </w:r>
+      <w:r>
+        <w:rPr>
+          <w:rFonts w:cs="Times New Roman"/>
+        </w:rPr>
+        <w:t xml:space="preserve"> </w:t>
+      </w:r>
+      <w:r>
+        <w:rPr>
+          <w:rFonts w:cs="Times New Roman"/>
+        </w:rPr>
+        <w:t xml:space="preserve">Flipkart, </w:t>
+      </w:r>
+      <w:proofErr w:type="spellStart"/>
+      <w:r>
+        <w:rPr>
+          <w:rFonts w:cs="Times New Roman"/>
+        </w:rPr>
+        <w:t>Myntra</w:t>
+      </w:r>
+      <w:proofErr w:type="spellEnd"/>
+      <w:r>
+        <w:rPr>
+          <w:rFonts w:cs="Times New Roman"/>
+        </w:rPr>
+        <w:t xml:space="preserve"> and </w:t>
+      </w:r>
+      <w:proofErr w:type="spellStart"/>
+      <w:r>
+        <w:rPr>
+          <w:rFonts w:cs="Times New Roman"/>
+        </w:rPr>
+        <w:t>Quickr</w:t>
+      </w:r>
+      <w:proofErr w:type="spellEnd"/>
+      <w:r>
+        <w:rPr>
+          <w:rFonts w:cs="Times New Roman"/>
+        </w:rPr>
+        <w:t xml:space="preserve">. The </w:t>
+      </w:r>
+      <w:r>
+        <w:rPr>
+          <w:rFonts w:cs="Times New Roman"/>
+        </w:rPr>
+        <w:t>availability</w:t>
+      </w:r>
+      <w:r>
+        <w:rPr>
+          <w:rFonts w:cs="Times New Roman"/>
+        </w:rPr>
+        <w:t xml:space="preserve"> of funds has presented a </w:t>
+      </w:r>
+      <w:r>
+        <w:rPr>
+          <w:rFonts w:cs="Times New Roman"/>
+        </w:rPr>
+        <w:t>favorable</w:t>
+      </w:r>
+      <w:r>
+        <w:rPr>
+          <w:rFonts w:cs="Times New Roman"/>
+        </w:rPr>
+        <w:t xml:space="preserve"> </w:t>
+      </w:r>
+      <w:r>
+        <w:rPr>
+          <w:rFonts w:cs="Times New Roman"/>
+        </w:rPr>
+        <w:t>ecosystem and growth opportunities for big as well as small companies. It has</w:t>
+      </w:r>
+      <w:r>
+        <w:rPr>
+          <w:rFonts w:cs="Times New Roman"/>
+        </w:rPr>
+        <w:t xml:space="preserve"> </w:t>
+      </w:r>
+      <w:r>
+        <w:rPr>
+          <w:rFonts w:cs="Times New Roman"/>
+        </w:rPr>
+        <w:t>enabled local startups to survive in cut throat competition against foreign giants and</w:t>
+      </w:r>
+      <w:r>
+        <w:rPr>
+          <w:rFonts w:cs="Times New Roman"/>
+        </w:rPr>
+        <w:t xml:space="preserve"> </w:t>
+      </w:r>
+      <w:r>
+        <w:rPr>
+          <w:rFonts w:cs="Times New Roman"/>
+        </w:rPr>
+        <w:t>has facilitated the penetration of e-commerce to every facet of human life; such that</w:t>
+      </w:r>
+      <w:r>
+        <w:rPr>
+          <w:rFonts w:cs="Times New Roman"/>
+        </w:rPr>
+        <w:t xml:space="preserve"> </w:t>
+      </w:r>
+      <w:r>
+        <w:rPr>
+          <w:rFonts w:cs="Times New Roman"/>
+        </w:rPr>
+        <w:t xml:space="preserve">the </w:t>
+      </w:r>
+      <w:r>
+        <w:rPr>
+          <w:rFonts w:cs="Times New Roman"/>
+        </w:rPr>
+        <w:t>differentiation</w:t>
+      </w:r>
+      <w:r>
+        <w:rPr>
+          <w:rFonts w:cs="Times New Roman"/>
+        </w:rPr>
+        <w:t xml:space="preserve"> between e-commerce and traditional </w:t>
+      </w:r>
+      <w:r>
+        <w:rPr>
+          <w:rFonts w:cs="Times New Roman"/>
+        </w:rPr>
+        <w:t>business</w:t>
+      </w:r>
+      <w:r>
+        <w:rPr>
+          <w:rFonts w:cs="Times New Roman"/>
+        </w:rPr>
+        <w:t xml:space="preserve"> is getting</w:t>
+      </w:r>
+      <w:r>
+        <w:rPr>
+          <w:rFonts w:cs="Times New Roman"/>
+        </w:rPr>
+        <w:t xml:space="preserve"> </w:t>
+      </w:r>
+      <w:r>
+        <w:rPr>
+          <w:rFonts w:cs="Times New Roman"/>
+        </w:rPr>
+        <w:t>blurred.(Aggarwal, 2014).</w:t>
+      </w:r>
+    </w:p>
+    <w:p>
+      <w:pPr>
+        <w:ind w:firstLine="720"/>
+        <w:jc w:val="both"/>
+        <w:rPr>
+          <w:rFonts w:cs="Times New Roman"/>
+        </w:rPr>
+      </w:pPr>
+      <w:r>
+        <w:rPr>
+          <w:rFonts w:cs="Times New Roman"/>
+        </w:rPr>
+        <w:t>Through “</w:t>
+      </w:r>
+      <w:proofErr w:type="spellStart"/>
+      <w:r>
+        <w:rPr>
+          <w:rFonts w:cs="Times New Roman"/>
+        </w:rPr>
+        <w:t>Probles</w:t>
+      </w:r>
+      <w:proofErr w:type="spellEnd"/>
+      <w:r>
+        <w:rPr>
+          <w:rFonts w:cs="Times New Roman"/>
+        </w:rPr>
+        <w:t xml:space="preserve"> and Prospects of E-Commerce”, Raghunath &amp; </w:t>
+      </w:r>
+      <w:proofErr w:type="spellStart"/>
+      <w:r>
+        <w:rPr>
+          <w:rFonts w:cs="Times New Roman"/>
+        </w:rPr>
+        <w:t>Panga</w:t>
+      </w:r>
+      <w:proofErr w:type="spellEnd"/>
+      <w:r>
+        <w:rPr>
+          <w:rFonts w:cs="Times New Roman"/>
+        </w:rPr>
+        <w:t xml:space="preserve"> (2013) present a comprehensive analysis of various nuances of e-commerce while accentuating that, in present time every business activity, be it advertising, ordering, payment </w:t>
+      </w:r>
+      <w:r>
+        <w:rPr>
+          <w:rFonts w:cs="Times New Roman"/>
+        </w:rPr>
+        <w:t>etc.</w:t>
+      </w:r>
+      <w:r>
+        <w:rPr>
+          <w:rFonts w:cs="Times New Roman"/>
+        </w:rPr>
+        <w:t>, can be performed in the digital ecosystem. The paper also enlists numerous</w:t>
+      </w:r>
+      <w:r>
+        <w:rPr>
+          <w:rFonts w:cs="Times New Roman"/>
+        </w:rPr>
+        <w:t xml:space="preserve"> </w:t>
+      </w:r>
+      <w:r>
+        <w:rPr>
+          <w:rFonts w:cs="Times New Roman"/>
+        </w:rPr>
+        <w:t>points on the importance of e-commerce which are responsible for its development as the new convention. It has enabled the creation and exploitation of new business opportunities, at the same time increasing the say of customers in the development of new products and services. E-commerce has not only augmented the</w:t>
+      </w:r>
+      <w:r>
+        <w:rPr>
+          <w:rFonts w:cs="Times New Roman"/>
+        </w:rPr>
+        <w:t xml:space="preserve"> </w:t>
+      </w:r>
+      <w:r>
+        <w:rPr>
+          <w:rFonts w:cs="Times New Roman"/>
+        </w:rPr>
+        <w:t xml:space="preserve">performance of internal business management, but, has also enabled better customer relationships by promoting a business model that is essentially based on information sharing. The accessibility of internet connectivity and other online tools herald a new revolution. SWOT analysis of e-commerce conducted by </w:t>
+      </w:r>
+      <w:proofErr w:type="spellStart"/>
+      <w:r>
+        <w:rPr>
+          <w:rFonts w:cs="Times New Roman"/>
+        </w:rPr>
+        <w:t>Awais</w:t>
+      </w:r>
+      <w:proofErr w:type="spellEnd"/>
+      <w:r>
+        <w:rPr>
+          <w:rFonts w:cs="Times New Roman"/>
+        </w:rPr>
+        <w:t xml:space="preserve"> &amp; </w:t>
+      </w:r>
+      <w:proofErr w:type="spellStart"/>
+      <w:r>
+        <w:rPr>
+          <w:rFonts w:cs="Times New Roman"/>
+        </w:rPr>
+        <w:t>Samin</w:t>
+      </w:r>
+      <w:proofErr w:type="spellEnd"/>
+      <w:r>
+        <w:rPr>
+          <w:rFonts w:cs="Times New Roman"/>
+        </w:rPr>
+        <w:t xml:space="preserve"> </w:t>
+      </w:r>
+      <w:r>
+        <w:rPr>
+          <w:rFonts w:cs="Times New Roman"/>
+        </w:rPr>
+        <w:t>(2012) highlights ubiquity, low operating cost, improved customer interaction and time saving as the unique strengths of e-</w:t>
+      </w:r>
+      <w:r>
+        <w:rPr>
+          <w:rFonts w:cs="Times New Roman"/>
+        </w:rPr>
+        <w:t>commerce, but</w:t>
+      </w:r>
+      <w:r>
+        <w:rPr>
+          <w:rFonts w:cs="Times New Roman"/>
+        </w:rPr>
+        <w:t>, at the same time accentuates upon the necessity for the firms to adapt themselves to the changing environment and innovate constantly to come up with better offerings for customers.</w:t>
+      </w:r>
+    </w:p>
+    <w:p>
+      <w:pPr>
+        <w:ind w:firstLine="720"/>
+        <w:jc w:val="both"/>
+        <w:rPr>
+          <w:rFonts w:cs="Times New Roman"/>
+        </w:rPr>
+      </w:pPr>
+      <w:r>
+        <w:rPr>
+          <w:rFonts w:cs="Times New Roman"/>
+        </w:rPr>
+        <w:t xml:space="preserve">With an increase in the number of players in the B2C segment, competition for the first position is set intensify, making it imperative for the firms to enhance service quality and to invest in logistics, so as to derive benefits from increase in the disposable income of </w:t>
+      </w:r>
+      <w:r>
+        <w:rPr>
+          <w:rFonts w:cs="Times New Roman"/>
+        </w:rPr>
+        <w:t>households</w:t>
+      </w:r>
+      <w:r>
+        <w:rPr>
+          <w:rFonts w:cs="Times New Roman"/>
+        </w:rPr>
+        <w:t>, rise in internet subscriptions and</w:t>
+      </w:r>
+      <w:r>
+        <w:rPr>
+          <w:rFonts w:cs="Times New Roman"/>
+        </w:rPr>
+        <w:t xml:space="preserve"> </w:t>
+      </w:r>
+      <w:r>
+        <w:rPr>
+          <w:rFonts w:cs="Times New Roman"/>
+        </w:rPr>
+        <w:t>infiltration</w:t>
+      </w:r>
+      <w:r>
+        <w:rPr>
+          <w:rFonts w:cs="Times New Roman"/>
+        </w:rPr>
+        <w:t xml:space="preserve"> of mobile commerce. (Das &amp; Ara, 2015).</w:t>
+      </w:r>
+    </w:p>
+    <w:p>
+      <w:pPr>
+        <w:ind w:firstLine="720"/>
+        <w:jc w:val="both"/>
+        <w:rPr>
+          <w:rFonts w:cs="Times New Roman"/>
+        </w:rPr>
+      </w:pPr>
+      <w:r>
+        <w:rPr>
+          <w:rFonts w:cs="Times New Roman"/>
+        </w:rPr>
+        <w:t xml:space="preserve">In the face of rising competition, the survival of the firms will depend upon how </w:t>
+      </w:r>
+      <w:r>
+        <w:rPr>
+          <w:rFonts w:cs="Times New Roman"/>
+        </w:rPr>
+        <w:t>e</w:t>
+      </w:r>
+      <w:r>
+        <w:rPr>
+          <w:rFonts w:cs="Times New Roman"/>
+        </w:rPr>
+        <w:t xml:space="preserve">fficiently they are able to bridge the </w:t>
+      </w:r>
+      <w:r>
+        <w:rPr>
+          <w:rFonts w:cs="Times New Roman"/>
+        </w:rPr>
+        <w:t>existing</w:t>
+      </w:r>
+      <w:r>
+        <w:rPr>
+          <w:rFonts w:cs="Times New Roman"/>
+        </w:rPr>
+        <w:t xml:space="preserve"> gaps in e-commerce transactions. The</w:t>
+      </w:r>
+      <w:r>
+        <w:rPr>
+          <w:rFonts w:cs="Times New Roman"/>
+        </w:rPr>
+        <w:t xml:space="preserve"> </w:t>
+      </w:r>
+      <w:r>
+        <w:rPr>
+          <w:rFonts w:cs="Times New Roman"/>
+        </w:rPr>
+        <w:t xml:space="preserve">ubiquitous nature of internet has enabled e-commerce to defy geographical boundaries and permeate different </w:t>
+      </w:r>
+      <w:r>
+        <w:rPr>
+          <w:rFonts w:cs="Times New Roman"/>
+        </w:rPr>
+        <w:t>markets, so</w:t>
+      </w:r>
+      <w:r>
+        <w:rPr>
+          <w:rFonts w:cs="Times New Roman"/>
+        </w:rPr>
+        <w:t xml:space="preserve"> as to elicit demand from sub-urban and rural areas, after having </w:t>
+      </w:r>
+      <w:r>
+        <w:rPr>
+          <w:rFonts w:cs="Times New Roman"/>
+        </w:rPr>
+        <w:t>successfully</w:t>
+      </w:r>
+      <w:r>
+        <w:rPr>
+          <w:rFonts w:cs="Times New Roman"/>
+        </w:rPr>
+        <w:t xml:space="preserve"> tapped its potential in metropolitan cities. </w:t>
+      </w:r>
+    </w:p>
+    <w:p>
+      <w:pPr>
+        <w:ind w:firstLine="720"/>
+        <w:jc w:val="both"/>
+        <w:rPr>
+          <w:rFonts w:cs="Times New Roman"/>
+        </w:rPr>
+      </w:pPr>
+      <w:r>
+        <w:rPr>
+          <w:rFonts w:cs="Times New Roman"/>
+        </w:rPr>
+        <w:t xml:space="preserve">Apart from Internet Marketing, Deshmukh, Deshmukh &amp; </w:t>
+      </w:r>
+      <w:proofErr w:type="spellStart"/>
+      <w:r>
+        <w:rPr>
+          <w:rFonts w:cs="Times New Roman"/>
+        </w:rPr>
+        <w:t>Thampi</w:t>
+      </w:r>
+      <w:proofErr w:type="spellEnd"/>
+      <w:r>
+        <w:rPr>
+          <w:rFonts w:cs="Times New Roman"/>
+        </w:rPr>
+        <w:t xml:space="preserve"> (2013) </w:t>
+      </w:r>
+      <w:r>
+        <w:rPr>
+          <w:rFonts w:cs="Times New Roman"/>
+        </w:rPr>
+        <w:t>recognize</w:t>
+      </w:r>
+      <w:r>
+        <w:rPr>
+          <w:rFonts w:cs="Times New Roman"/>
+        </w:rPr>
+        <w:t xml:space="preserve"> another important development: m-commerce, which they identify as a subset of e-commerce. “Transformation from Ecommerce to M-commerce in Indian Context” reviews the current and potential status of e-commerce and m</w:t>
+      </w:r>
+      <w:r>
+        <w:rPr>
+          <w:rFonts w:cs="Times New Roman"/>
+        </w:rPr>
+        <w:t>-</w:t>
+      </w:r>
+      <w:r>
+        <w:rPr>
+          <w:rFonts w:cs="Times New Roman"/>
+        </w:rPr>
+        <w:t>commerce in the Indian market, while projecting the latter as the potential future. The paper discerns ubiquity, personalization, flexibility and immediacy as the singular advantages of m-</w:t>
+      </w:r>
+      <w:r>
+        <w:rPr>
+          <w:rFonts w:cs="Times New Roman"/>
+        </w:rPr>
+        <w:t>c</w:t>
+      </w:r>
+      <w:r>
+        <w:rPr>
+          <w:rFonts w:cs="Times New Roman"/>
+        </w:rPr>
+        <w:t>ommerce</w:t>
+      </w:r>
+      <w:r>
+        <w:rPr>
+          <w:rFonts w:cs="Times New Roman"/>
+        </w:rPr>
+        <w:t>.</w:t>
+      </w:r>
     </w:p>
     <w:p>
       <w:pPr>
@@ -4873,17 +6259,57 @@
           <w:szCs w:val="32"/>
         </w:rPr>
       </w:pPr>
-    </w:p>
-    <w:p>
-      <w:pPr>
-        <w:rPr>
-          <w:rFonts w:cs="Times New Roman"/>
-          <w:b/>
-          <w:bCs/>
+      <w:r>
+        <w:rPr>
+          <w:rFonts w:cs="Times New Roman"/>
+          <w:b/>
+          <w:bCs/>
+          <w:noProof/>
           <w:sz w:val="32"/>
           <w:szCs w:val="32"/>
         </w:rPr>
-      </w:pPr>
+        <w:drawing>
+          <wp:inline distT="0" distB="0" distL="0" distR="0" wp14:anchorId="65385E82" wp14:editId="423D4450">
+            <wp:extent cx="5720080" cy="5103628"/>
+            <wp:effectExtent l="0" t="0" r="0" b="1905"/>
+            <wp:docPr id="2" name="Picture 2"/>
+            <wp:cNvGraphicFramePr>
+              <a:graphicFrameLocks xmlns:a="http://schemas.openxmlformats.org/drawingml/2006/main" noChangeAspect="1"/>
+            </wp:cNvGraphicFramePr>
+            <a:graphic xmlns:a="http://schemas.openxmlformats.org/drawingml/2006/main">
+              <a:graphicData uri="http://schemas.openxmlformats.org/drawingml/2006/picture">
+                <pic:pic xmlns:pic="http://schemas.openxmlformats.org/drawingml/2006/picture">
+                  <pic:nvPicPr>
+                    <pic:cNvPr id="2" name="UseCaseDiagram1.jpg"/>
+                    <pic:cNvPicPr/>
+                  </pic:nvPicPr>
+                  <pic:blipFill>
+                    <a:blip r:embed="rId9">
+                      <a:extLst>
+                        <a:ext uri="{28A0092B-C50C-407E-A947-70E740481C1C}">
+                          <a14:useLocalDpi xmlns:a14="http://schemas.microsoft.com/office/drawing/2010/main" val="0"/>
+                        </a:ext>
+                      </a:extLst>
+                    </a:blip>
+                    <a:stretch>
+                      <a:fillRect/>
+                    </a:stretch>
+                  </pic:blipFill>
+                  <pic:spPr>
+                    <a:xfrm>
+                      <a:off x="0" y="0"/>
+                      <a:ext cx="5735451" cy="5117342"/>
+                    </a:xfrm>
+                    <a:prstGeom prst="rect">
+                      <a:avLst/>
+                    </a:prstGeom>
+                  </pic:spPr>
+                </pic:pic>
+              </a:graphicData>
+            </a:graphic>
+          </wp:inline>
+        </w:drawing>
+      </w:r>
     </w:p>
     <w:p>
       <w:pPr>
@@ -4932,28 +6358,168 @@
           <w:rFonts w:cs="Times New Roman"/>
         </w:rPr>
       </w:pPr>
-    </w:p>
-    <w:p>
-      <w:pPr>
-        <w:rPr>
-          <w:rFonts w:cs="Times New Roman"/>
-        </w:rPr>
-      </w:pPr>
-    </w:p>
-    <w:p>
-      <w:pPr>
-        <w:rPr>
-          <w:rFonts w:cs="Times New Roman"/>
-        </w:rPr>
-      </w:pPr>
+      <w:r>
+        <w:rPr>
+          <w:rFonts w:cs="Times New Roman"/>
+          <w:noProof/>
+        </w:rPr>
+        <w:lastRenderedPageBreak/>
+        <w:drawing>
+          <wp:inline distT="0" distB="0" distL="0" distR="0" wp14:anchorId="2BD700D4" wp14:editId="161F14B3">
+            <wp:extent cx="5257800" cy="5847080"/>
+            <wp:effectExtent l="0" t="0" r="0" b="1270"/>
+            <wp:docPr id="3" name="Picture 3"/>
+            <wp:cNvGraphicFramePr>
+              <a:graphicFrameLocks xmlns:a="http://schemas.openxmlformats.org/drawingml/2006/main" noChangeAspect="1"/>
+            </wp:cNvGraphicFramePr>
+            <a:graphic xmlns:a="http://schemas.openxmlformats.org/drawingml/2006/main">
+              <a:graphicData uri="http://schemas.openxmlformats.org/drawingml/2006/picture">
+                <pic:pic xmlns:pic="http://schemas.openxmlformats.org/drawingml/2006/picture">
+                  <pic:nvPicPr>
+                    <pic:cNvPr id="3" name="DFDDiagram0.png"/>
+                    <pic:cNvPicPr/>
+                  </pic:nvPicPr>
+                  <pic:blipFill>
+                    <a:blip r:embed="rId10">
+                      <a:extLst>
+                        <a:ext uri="{28A0092B-C50C-407E-A947-70E740481C1C}">
+                          <a14:useLocalDpi xmlns:a14="http://schemas.microsoft.com/office/drawing/2010/main" val="0"/>
+                        </a:ext>
+                      </a:extLst>
+                    </a:blip>
+                    <a:stretch>
+                      <a:fillRect/>
+                    </a:stretch>
+                  </pic:blipFill>
+                  <pic:spPr>
+                    <a:xfrm>
+                      <a:off x="0" y="0"/>
+                      <a:ext cx="5257800" cy="5847080"/>
+                    </a:xfrm>
+                    <a:prstGeom prst="rect">
+                      <a:avLst/>
+                    </a:prstGeom>
+                  </pic:spPr>
+                </pic:pic>
+              </a:graphicData>
+            </a:graphic>
+          </wp:inline>
+        </w:drawing>
+      </w:r>
     </w:p>
     <w:p>
       <w:pPr>
         <w:jc w:val="center"/>
         <w:rPr>
           <w:rFonts w:cs="Times New Roman"/>
-        </w:rPr>
-      </w:pPr>
+          <w:b/>
+          <w:bCs/>
+        </w:rPr>
+      </w:pPr>
+      <w:r>
+        <w:rPr>
+          <w:rFonts w:cs="Times New Roman"/>
+          <w:b/>
+          <w:bCs/>
+        </w:rPr>
+        <w:t xml:space="preserve">Fig (2) : DFD level 0 </w:t>
+      </w:r>
+    </w:p>
+    <w:p>
+      <w:pPr>
+        <w:rPr>
+          <w:rFonts w:cs="Times New Roman"/>
+        </w:rPr>
+      </w:pPr>
+    </w:p>
+    <w:p>
+      <w:pPr>
+        <w:rPr>
+          <w:rFonts w:cs="Times New Roman"/>
+        </w:rPr>
+      </w:pPr>
+    </w:p>
+    <w:p>
+      <w:pPr>
+        <w:rPr>
+          <w:rFonts w:cs="Times New Roman"/>
+        </w:rPr>
+      </w:pPr>
+    </w:p>
+    <w:p>
+      <w:pPr>
+        <w:rPr>
+          <w:rFonts w:cs="Times New Roman"/>
+        </w:rPr>
+      </w:pPr>
+    </w:p>
+    <w:p>
+      <w:pPr>
+        <w:rPr>
+          <w:rFonts w:cs="Times New Roman"/>
+        </w:rPr>
+      </w:pPr>
+    </w:p>
+    <w:p>
+      <w:pPr>
+        <w:rPr>
+          <w:rFonts w:cs="Times New Roman"/>
+        </w:rPr>
+      </w:pPr>
+    </w:p>
+    <w:p>
+      <w:pPr>
+        <w:rPr>
+          <w:rFonts w:cs="Times New Roman"/>
+        </w:rPr>
+      </w:pPr>
+      <w:r>
+        <w:rPr>
+          <w:rFonts w:cs="Times New Roman"/>
+          <w:noProof/>
+        </w:rPr>
+        <w:drawing>
+          <wp:inline distT="0" distB="0" distL="0" distR="0" wp14:anchorId="4B7DE6F0" wp14:editId="569A815E">
+            <wp:extent cx="5943600" cy="5751830"/>
+            <wp:effectExtent l="0" t="0" r="0" b="0"/>
+            <wp:docPr id="4" name="Picture 4"/>
+            <wp:cNvGraphicFramePr>
+              <a:graphicFrameLocks xmlns:a="http://schemas.openxmlformats.org/drawingml/2006/main" noChangeAspect="1"/>
+            </wp:cNvGraphicFramePr>
+            <a:graphic xmlns:a="http://schemas.openxmlformats.org/drawingml/2006/main">
+              <a:graphicData uri="http://schemas.openxmlformats.org/drawingml/2006/picture">
+                <pic:pic xmlns:pic="http://schemas.openxmlformats.org/drawingml/2006/picture">
+                  <pic:nvPicPr>
+                    <pic:cNvPr id="4" name="DFDDiagram1.png"/>
+                    <pic:cNvPicPr/>
+                  </pic:nvPicPr>
+                  <pic:blipFill>
+                    <a:blip r:embed="rId11">
+                      <a:extLst>
+                        <a:ext uri="{28A0092B-C50C-407E-A947-70E740481C1C}">
+                          <a14:useLocalDpi xmlns:a14="http://schemas.microsoft.com/office/drawing/2010/main" val="0"/>
+                        </a:ext>
+                      </a:extLst>
+                    </a:blip>
+                    <a:stretch>
+                      <a:fillRect/>
+                    </a:stretch>
+                  </pic:blipFill>
+                  <pic:spPr>
+                    <a:xfrm>
+                      <a:off x="0" y="0"/>
+                      <a:ext cx="5951083" cy="5759072"/>
+                    </a:xfrm>
+                    <a:prstGeom prst="rect">
+                      <a:avLst/>
+                    </a:prstGeom>
+                  </pic:spPr>
+                </pic:pic>
+              </a:graphicData>
+            </a:graphic>
+          </wp:inline>
+        </w:drawing>
+      </w:r>
     </w:p>
     <w:p>
       <w:pPr>
@@ -4970,136 +6536,7 @@
           <w:b/>
           <w:bCs/>
         </w:rPr>
-        <w:t xml:space="preserve">Fig (2) : DFD level 0 </w:t>
-      </w:r>
-    </w:p>
-    <w:p>
-      <w:pPr>
-        <w:rPr>
-          <w:rFonts w:cs="Times New Roman"/>
-        </w:rPr>
-      </w:pPr>
-    </w:p>
-    <w:p>
-      <w:pPr>
-        <w:rPr>
-          <w:rFonts w:cs="Times New Roman"/>
-        </w:rPr>
-      </w:pPr>
-    </w:p>
-    <w:p>
-      <w:pPr>
-        <w:rPr>
-          <w:rFonts w:cs="Times New Roman"/>
-        </w:rPr>
-      </w:pPr>
-    </w:p>
-    <w:p>
-      <w:pPr>
-        <w:rPr>
-          <w:rFonts w:cs="Times New Roman"/>
-        </w:rPr>
-      </w:pPr>
-    </w:p>
-    <w:p>
-      <w:pPr>
-        <w:rPr>
-          <w:rFonts w:cs="Times New Roman"/>
-        </w:rPr>
-      </w:pPr>
-    </w:p>
-    <w:p>
-      <w:pPr>
-        <w:rPr>
-          <w:rFonts w:cs="Times New Roman"/>
-        </w:rPr>
-      </w:pPr>
-    </w:p>
-    <w:p>
-      <w:pPr>
-        <w:rPr>
-          <w:rFonts w:cs="Times New Roman"/>
-        </w:rPr>
-      </w:pPr>
-    </w:p>
-    <w:p>
-      <w:pPr>
-        <w:rPr>
-          <w:rFonts w:cs="Times New Roman"/>
-        </w:rPr>
-      </w:pPr>
-    </w:p>
-    <w:p>
-      <w:pPr>
-        <w:rPr>
-          <w:rFonts w:cs="Times New Roman"/>
-        </w:rPr>
-      </w:pPr>
-    </w:p>
-    <w:p>
-      <w:pPr>
-        <w:rPr>
-          <w:rFonts w:cs="Times New Roman"/>
-        </w:rPr>
-      </w:pPr>
-    </w:p>
-    <w:p>
-      <w:pPr>
-        <w:jc w:val="center"/>
-        <w:rPr>
-          <w:rFonts w:cs="Times New Roman"/>
-          <w:b/>
-          <w:bCs/>
-        </w:rPr>
-      </w:pPr>
-      <w:r>
-        <w:rPr>
-          <w:rFonts w:cs="Times New Roman"/>
-          <w:b/>
-          <w:bCs/>
-        </w:rPr>
-        <w:lastRenderedPageBreak/>
-        <w:t xml:space="preserve">Fig (3) : DFD level 1 for </w:t>
-      </w:r>
-    </w:p>
-    <w:p>
-      <w:pPr>
-        <w:spacing w:after="160" w:line="259" w:lineRule="auto"/>
-        <w:rPr>
-          <w:rFonts w:cs="Times New Roman"/>
-          <w:b/>
-          <w:bCs/>
-          <w:sz w:val="32"/>
-          <w:szCs w:val="32"/>
-        </w:rPr>
-      </w:pPr>
-    </w:p>
-    <w:p>
-      <w:pPr>
-        <w:spacing w:after="160" w:line="259" w:lineRule="auto"/>
-        <w:rPr>
-          <w:rFonts w:cs="Times New Roman"/>
-          <w:b/>
-          <w:bCs/>
-          <w:sz w:val="32"/>
-          <w:szCs w:val="32"/>
-        </w:rPr>
-      </w:pPr>
-      <w:r>
-        <w:rPr>
-          <w:rFonts w:cs="Times New Roman"/>
-          <w:b/>
-          <w:bCs/>
-        </w:rPr>
-        <w:br/>
-      </w:r>
-      <w:r>
-        <w:rPr>
-          <w:rFonts w:cs="Times New Roman"/>
-          <w:b/>
-          <w:bCs/>
-        </w:rPr>
-        <w:br/>
+        <w:t>Fig (3) : DFD level 1</w:t>
       </w:r>
     </w:p>
     <w:p>
@@ -5135,6 +6572,7 @@
       <w:bookmarkStart w:id="86" w:name="_Toc90998754"/>
       <w:bookmarkStart w:id="87" w:name="_Toc90464015"/>
       <w:r>
+        <w:lastRenderedPageBreak/>
         <w:t>METHODOLOGY</w:t>
       </w:r>
       <w:bookmarkEnd w:id="84"/>
@@ -5148,25 +6586,27 @@
           <w:rFonts w:cs="Times New Roman"/>
         </w:rPr>
       </w:pPr>
+      <w:bookmarkStart w:id="88" w:name="_GoBack"/>
+      <w:bookmarkEnd w:id="88"/>
     </w:p>
     <w:p>
       <w:pPr>
         <w:pStyle w:val="Heading2"/>
       </w:pPr>
-      <w:bookmarkStart w:id="88" w:name="_Toc90998870"/>
-      <w:bookmarkStart w:id="89" w:name="_Toc90464016"/>
-      <w:bookmarkStart w:id="90" w:name="_Toc90998755"/>
-      <w:bookmarkStart w:id="91" w:name="_Toc91001538"/>
+      <w:bookmarkStart w:id="89" w:name="_Toc90998870"/>
+      <w:bookmarkStart w:id="90" w:name="_Toc90464016"/>
+      <w:bookmarkStart w:id="91" w:name="_Toc90998755"/>
+      <w:bookmarkStart w:id="92" w:name="_Toc91001538"/>
       <w:r>
         <w:t>S</w:t>
       </w:r>
-      <w:bookmarkEnd w:id="88"/>
       <w:bookmarkEnd w:id="89"/>
       <w:bookmarkEnd w:id="90"/>
+      <w:bookmarkEnd w:id="91"/>
       <w:r>
         <w:t>OFTWARE DEVELOPMENT APPROACH</w:t>
       </w:r>
-      <w:bookmarkEnd w:id="91"/>
+      <w:bookmarkEnd w:id="92"/>
     </w:p>
     <w:p>
       <w:pPr>
@@ -5256,7 +6696,7 @@
                     </pic:cNvPicPr>
                   </pic:nvPicPr>
                   <pic:blipFill>
-                    <a:blip r:embed="rId9"/>
+                    <a:blip r:embed="rId12"/>
                     <a:stretch>
                       <a:fillRect/>
                     </a:stretch>
@@ -5312,36 +6752,75 @@
     </w:p>
     <w:p>
       <w:pPr>
-        <w:jc w:val="center"/>
-        <w:rPr>
-          <w:rFonts w:cs="Times New Roman"/>
-          <w:b/>
-          <w:bCs/>
-        </w:rPr>
-      </w:pPr>
-      <w:r>
-        <w:rPr>
-          <w:rFonts w:cs="Times New Roman"/>
-        </w:rPr>
-        <w:tab/>
-      </w:r>
+        <w:spacing w:after="0" w:line="240" w:lineRule="auto"/>
+        <w:rPr>
+          <w:rFonts w:cs="Times New Roman"/>
+        </w:rPr>
+      </w:pPr>
     </w:p>
     <w:p>
       <w:pPr>
         <w:pStyle w:val="Heading2"/>
       </w:pPr>
-      <w:bookmarkStart w:id="92" w:name="_Toc91001539"/>
-      <w:r>
-        <w:lastRenderedPageBreak/>
+      <w:bookmarkStart w:id="93" w:name="_Toc91001539"/>
+      <w:r>
         <w:t>PROJECT TOOLS</w:t>
       </w:r>
-      <w:bookmarkEnd w:id="92"/>
-    </w:p>
-    <w:p>
-      <w:pPr>
-        <w:rPr>
-          <w:rFonts w:cs="Times New Roman"/>
-        </w:rPr>
+      <w:bookmarkEnd w:id="93"/>
+    </w:p>
+    <w:p>
+      <w:pPr>
+        <w:rPr>
+          <w:rFonts w:cs="Times New Roman"/>
+        </w:rPr>
+      </w:pPr>
+    </w:p>
+    <w:p>
+      <w:pPr>
+        <w:pStyle w:val="ListParagraph"/>
+        <w:ind w:left="360"/>
+        <w:jc w:val="both"/>
+      </w:pPr>
+      <w:r>
+        <w:t xml:space="preserve">The entire project is divided into two phases of development: Frontend and Backend Development. </w:t>
+      </w:r>
+    </w:p>
+    <w:p>
+      <w:pPr>
+        <w:pStyle w:val="ListParagraph"/>
+        <w:ind w:left="360"/>
+        <w:jc w:val="both"/>
+      </w:pPr>
+    </w:p>
+    <w:p>
+      <w:pPr>
+        <w:pStyle w:val="ListParagraph"/>
+        <w:ind w:left="360"/>
+        <w:jc w:val="both"/>
+      </w:pPr>
+      <w:r>
+        <w:rPr>
+          <w:b/>
+          <w:bCs/>
+        </w:rPr>
+        <w:t>Frontend Development</w:t>
+      </w:r>
+    </w:p>
+    <w:p>
+      <w:pPr>
+        <w:pStyle w:val="ListParagraph"/>
+        <w:ind w:left="360"/>
+        <w:jc w:val="both"/>
+      </w:pPr>
+      <w:r>
+        <w:t>The software tools used for frontend development are HTML, CSS and JavaScript.</w:t>
+      </w:r>
+    </w:p>
+    <w:p>
+      <w:pPr>
+        <w:pStyle w:val="ListParagraph"/>
+        <w:ind w:left="360"/>
+        <w:jc w:val="both"/>
       </w:pPr>
     </w:p>
     <w:p>
@@ -5349,7 +6828,7 @@
         <w:pStyle w:val="ListParagraph"/>
         <w:numPr>
           <w:ilvl w:val="0"/>
-          <w:numId w:val="8"/>
+          <w:numId w:val="12"/>
         </w:numPr>
         <w:jc w:val="both"/>
         <w:rPr>
@@ -5362,7 +6841,7 @@
           <w:rFonts w:cs="Times New Roman"/>
           <w:b/>
         </w:rPr>
-        <w:t xml:space="preserve">Python </w:t>
+        <w:t>HTML</w:t>
       </w:r>
       <w:r>
         <w:rPr>
@@ -5372,94 +6851,318 @@
         <w:br/>
       </w:r>
       <w:r>
-        <w:rPr>
-          <w:rFonts w:cs="Times New Roman"/>
-          <w:bCs/>
+        <w:t>HTML is the main markup language for creating webpages and other information that can be displayed in a web browser. HTML is written in the form of HTML elements consisting of tags enclosed in angle brackets (like ), within the web page content. The purpose of a web browser is to read HTML documents and compose them into visible or audible web pages.</w:t>
+      </w:r>
+      <w:r>
+        <w:t xml:space="preserve"> </w:t>
+      </w:r>
+      <w:r>
+        <w:lastRenderedPageBreak/>
+        <w:t>HTML elements form the building blocks of all websites and allows images and objects to be embedded and can be used to create interactive forms. It provides a means to create structured documents by denoting structural semantics. It can embed scripts written in languages such as JavaScript which affect the behavior of HTML web pages.</w:t>
+      </w:r>
+    </w:p>
+    <w:p>
+      <w:pPr>
+        <w:pStyle w:val="ListParagraph"/>
+        <w:ind w:left="1080"/>
+        <w:jc w:val="both"/>
+        <w:rPr>
+          <w:rFonts w:cs="Times New Roman"/>
+          <w:b/>
+        </w:rPr>
+      </w:pPr>
+    </w:p>
+    <w:p>
+      <w:pPr>
+        <w:pStyle w:val="ListParagraph"/>
+        <w:numPr>
+          <w:ilvl w:val="0"/>
+          <w:numId w:val="12"/>
+        </w:numPr>
+        <w:jc w:val="both"/>
+        <w:rPr>
+          <w:rFonts w:cs="Times New Roman"/>
+          <w:b/>
+        </w:rPr>
+      </w:pPr>
+      <w:r>
+        <w:rPr>
+          <w:rFonts w:cs="Times New Roman"/>
+          <w:b/>
+        </w:rPr>
+        <w:t>CSS</w:t>
+      </w:r>
+      <w:r>
+        <w:rPr>
+          <w:rFonts w:cs="Times New Roman"/>
+          <w:b/>
         </w:rPr>
         <w:br/>
       </w:r>
+      <w:r>
+        <w:t>CSS is a stylesheet language used for describing the look and formatting of a document written in a markup language. CSS can allow the same markup page to be presented in different styles for different rendering methods. It can also be used to allow the web page to display differently depending on the screen size or device on which it is being viewed. CSS specifies a priority scheme to determine which style rules apply if more than one rule matches against a particular element.</w:t>
+      </w:r>
+    </w:p>
+    <w:p>
+      <w:pPr>
+        <w:pStyle w:val="ListParagraph"/>
+      </w:pPr>
+    </w:p>
+    <w:p>
+      <w:pPr>
+        <w:pStyle w:val="ListParagraph"/>
+        <w:numPr>
+          <w:ilvl w:val="0"/>
+          <w:numId w:val="12"/>
+        </w:numPr>
+        <w:jc w:val="both"/>
+        <w:rPr>
+          <w:rFonts w:cs="Times New Roman"/>
+          <w:b/>
+        </w:rPr>
+      </w:pPr>
+      <w:r>
+        <w:rPr>
+          <w:rFonts w:cs="Times New Roman"/>
+          <w:b/>
+        </w:rPr>
+        <w:t>JavaScript</w:t>
+      </w:r>
+      <w:r>
+        <w:rPr>
+          <w:rFonts w:cs="Times New Roman"/>
+          <w:b/>
+        </w:rPr>
+        <w:br/>
+      </w:r>
       <w:proofErr w:type="spellStart"/>
       <w:r>
-        <w:rPr>
-          <w:rFonts w:cs="Times New Roman"/>
-          <w:bCs/>
-        </w:rPr>
-        <w:t>Python</w:t>
+        <w:t>JavaScript</w:t>
       </w:r>
       <w:proofErr w:type="spellEnd"/>
       <w:r>
-        <w:rPr>
-          <w:rFonts w:cs="Times New Roman"/>
-          <w:bCs/>
-        </w:rPr>
-        <w:t xml:space="preserve"> is our main programming language. Several python based libraries will be used to complete our project. Python is widely used general-purpose, high-level programming language. Its design philosophy emphasizes code readability, and its syntax allows programmers to express concepts in fewer lines of code that would be possible in languages such as </w:t>
-      </w:r>
-      <w:proofErr w:type="spellStart"/>
-      <w:r>
-        <w:rPr>
-          <w:rFonts w:cs="Times New Roman"/>
-          <w:bCs/>
-        </w:rPr>
-        <w:t>CPython</w:t>
-      </w:r>
-      <w:proofErr w:type="spellEnd"/>
-      <w:r>
-        <w:rPr>
-          <w:rFonts w:cs="Times New Roman"/>
-          <w:bCs/>
-        </w:rPr>
-        <w:t xml:space="preserve"> supports multiple programming paradigms, including object-oriented, imperative and functional programming or procedural styles. It features a dynamic type system and automatic memory management and has a large and comprehensive standard library.</w:t>
+        <w:t xml:space="preserve"> is a dynamic computer programming language. It is most commonly used as part of web browsers, whose implementations allow </w:t>
+      </w:r>
+      <w:r>
+        <w:t>client-side</w:t>
+      </w:r>
+      <w:r>
+        <w:t xml:space="preserve"> scripts to interact with the user, control the browser, communicate asynchronously, and alter the document content that is displayed. It is also being used in server-side programming. The application of JavaScript to use outside of web pages. We are using a JavaScript framework, React JS for frontend development.</w:t>
       </w:r>
     </w:p>
     <w:p>
       <w:pPr>
         <w:pStyle w:val="ListParagraph"/>
+        <w:ind w:left="1080"/>
+        <w:jc w:val="both"/>
+        <w:rPr>
+          <w:rFonts w:cs="Times New Roman"/>
+          <w:b/>
+        </w:rPr>
+      </w:pPr>
+      <w:r>
+        <w:br/>
+      </w:r>
+    </w:p>
+    <w:p>
+      <w:pPr>
         <w:ind w:left="360"/>
+        <w:rPr>
+          <w:rFonts w:cs="Times New Roman"/>
+          <w:b/>
+        </w:rPr>
+      </w:pPr>
+      <w:r>
+        <w:rPr>
+          <w:rFonts w:cs="Times New Roman"/>
+          <w:b/>
+        </w:rPr>
+        <w:t>Backend Development</w:t>
+      </w:r>
+    </w:p>
+    <w:p>
+      <w:pPr>
+        <w:pStyle w:val="ListParagraph"/>
+        <w:numPr>
+          <w:ilvl w:val="0"/>
+          <w:numId w:val="13"/>
+        </w:numPr>
         <w:jc w:val="both"/>
         <w:rPr>
           <w:rFonts w:cs="Times New Roman"/>
-          <w:bCs/>
-        </w:rPr>
-      </w:pPr>
-      <w:r>
-        <w:rPr>
-          <w:rFonts w:cs="Times New Roman"/>
-          <w:bCs/>
+          <w:b/>
+        </w:rPr>
+      </w:pPr>
+      <w:r>
+        <w:rPr>
+          <w:rFonts w:cs="Times New Roman"/>
+          <w:b/>
+        </w:rPr>
+        <w:t>MySQL</w:t>
+      </w:r>
+      <w:r>
+        <w:rPr>
+          <w:rFonts w:cs="Times New Roman"/>
+          <w:b/>
         </w:rPr>
         <w:br/>
       </w:r>
-    </w:p>
-    <w:p>
-      <w:pPr>
+      <w:r>
+        <w:t xml:space="preserve">MySQL is the widely used open-source relational database management system. Platform flexibility is a stalwart feature of MySQL with all flavors of Linux, UNIX, and Windows being supported. And, of course, the open source nature of MySQL allows complete customization for those wanting to add unique requirements to the database server. </w:t>
+      </w:r>
+    </w:p>
+    <w:p>
+      <w:pPr>
+        <w:pStyle w:val="ListParagraph"/>
+        <w:ind w:left="1080" w:firstLine="360"/>
         <w:jc w:val="both"/>
-        <w:rPr>
-          <w:rFonts w:cs="Times New Roman"/>
-          <w:bCs/>
-        </w:rPr>
-      </w:pPr>
-      <w:r>
-        <w:rPr>
-          <w:rFonts w:cs="Times New Roman"/>
-          <w:bCs/>
-        </w:rPr>
+      </w:pPr>
+      <w:r>
+        <w:t>With high-speed load utilities, distinctive memory caches, full text indexes, and other performance-enhancing mechanisms, MySQL offers all the right ammunition for today's critical business systems.</w:t>
+      </w:r>
+    </w:p>
+    <w:p>
+      <w:pPr>
+        <w:pStyle w:val="ListParagraph"/>
+        <w:ind w:left="1080" w:firstLine="360"/>
+        <w:jc w:val="both"/>
+      </w:pPr>
+    </w:p>
+    <w:p>
+      <w:pPr>
+        <w:pStyle w:val="ListParagraph"/>
+        <w:numPr>
+          <w:ilvl w:val="0"/>
+          <w:numId w:val="13"/>
+        </w:numPr>
+        <w:jc w:val="both"/>
+      </w:pPr>
+      <w:r>
+        <w:rPr>
+          <w:b/>
+          <w:bCs/>
+        </w:rPr>
+        <w:t>NodeJS</w:t>
+      </w:r>
+    </w:p>
+    <w:p>
+      <w:pPr>
+        <w:pStyle w:val="ListParagraph"/>
+        <w:ind w:left="1080" w:firstLine="360"/>
+        <w:jc w:val="both"/>
+      </w:pPr>
+      <w:r>
+        <w:t xml:space="preserve">Node.js is a </w:t>
+      </w:r>
+      <w:r>
+        <w:t>JavaScript</w:t>
+      </w:r>
+      <w:r>
+        <w:t xml:space="preserve"> environment that lets you develop performant and scalable applications. It’s a perfect match for applications such as real-time collaboration tools, chats, streaming mobile apps or other applications that deal with multiple I/O operations.</w:t>
+      </w:r>
+      <w:r>
+        <w:t xml:space="preserve"> </w:t>
+      </w:r>
+      <w:r>
+        <w:rPr>
+          <w:rFonts w:cs="Times New Roman"/>
+          <w:shd w:val="clear" w:color="auto" w:fill="FFFFFF"/>
+        </w:rPr>
+        <w:t xml:space="preserve">The thing is that this tool comes with unique APIs that support HTTP requests and a set of server-side options. </w:t>
+      </w:r>
+      <w:r>
+        <w:rPr>
+          <w:rFonts w:cs="Times New Roman"/>
+          <w:shd w:val="clear" w:color="auto" w:fill="FFFFFF"/>
+        </w:rPr>
+        <w:lastRenderedPageBreak/>
+        <w:t xml:space="preserve">And this is one of the main reasons for using this Node.js environment for </w:t>
+      </w:r>
+      <w:r>
+        <w:rPr>
+          <w:rFonts w:cs="Times New Roman"/>
+          <w:shd w:val="clear" w:color="auto" w:fill="FFFFFF"/>
+        </w:rPr>
+        <w:t>E-</w:t>
+      </w:r>
+      <w:r>
+        <w:rPr>
+          <w:rFonts w:cs="Times New Roman"/>
+          <w:shd w:val="clear" w:color="auto" w:fill="FFFFFF"/>
+        </w:rPr>
+        <w:t>Commerce</w:t>
+      </w:r>
+      <w:r>
+        <w:rPr>
+          <w:rFonts w:ascii="Arial" w:hAnsi="Arial" w:cs="Arial"/>
+          <w:color w:val="101820"/>
+          <w:sz w:val="27"/>
+          <w:szCs w:val="27"/>
+          <w:shd w:val="clear" w:color="auto" w:fill="FFFFFF"/>
+        </w:rPr>
+        <w:t>.</w:t>
+      </w:r>
+      <w:r>
+        <w:rPr>
+          <w:rFonts w:ascii="Arial" w:hAnsi="Arial" w:cs="Arial"/>
+          <w:color w:val="101820"/>
+          <w:sz w:val="27"/>
+          <w:szCs w:val="27"/>
+          <w:shd w:val="clear" w:color="auto" w:fill="FFFFFF"/>
+        </w:rPr>
+        <w:t xml:space="preserve"> </w:t>
+      </w:r>
+    </w:p>
+    <w:p>
+      <w:pPr>
+        <w:pStyle w:val="HeaderandFooter"/>
+      </w:pPr>
+    </w:p>
+    <w:p>
+      <w:pPr>
+        <w:pStyle w:val="Heading2"/>
+      </w:pPr>
+      <w:r>
+        <w:t>Recommendation Algorithm</w:t>
+      </w:r>
+    </w:p>
+    <w:p/>
+    <w:p/>
+    <w:p>
+      <w:pPr>
+        <w:pStyle w:val="ListParagraph"/>
+        <w:ind w:left="1080" w:firstLine="360"/>
+        <w:jc w:val="both"/>
+      </w:pPr>
+    </w:p>
+    <w:p>
+      <w:pPr>
+        <w:pStyle w:val="ListParagraph"/>
+        <w:ind w:left="1080" w:firstLine="360"/>
+        <w:jc w:val="both"/>
+      </w:pPr>
+    </w:p>
+    <w:p>
+      <w:pPr>
+        <w:pStyle w:val="ListParagraph"/>
+        <w:ind w:left="1080" w:firstLine="360"/>
+        <w:jc w:val="both"/>
+      </w:pPr>
+    </w:p>
+    <w:p>
+      <w:pPr>
+        <w:pStyle w:val="ListParagraph"/>
+        <w:ind w:left="1080" w:firstLine="360"/>
+        <w:jc w:val="both"/>
+      </w:pPr>
+      <w:r>
         <w:br/>
       </w:r>
     </w:p>
     <w:p>
       <w:pPr>
-        <w:spacing w:after="160" w:line="259" w:lineRule="auto"/>
-        <w:rPr>
-          <w:rFonts w:cs="Times New Roman"/>
-          <w:bCs/>
-        </w:rPr>
-      </w:pPr>
-      <w:r>
-        <w:rPr>
-          <w:rFonts w:cs="Times New Roman"/>
-          <w:bCs/>
-        </w:rPr>
-        <w:br/>
-      </w:r>
+        <w:spacing w:after="0" w:line="240" w:lineRule="auto"/>
+      </w:pPr>
       <w:r>
         <w:br w:type="page"/>
       </w:r>
@@ -5468,18 +7171,18 @@
       <w:pPr>
         <w:pStyle w:val="Heading1"/>
       </w:pPr>
-      <w:bookmarkStart w:id="93" w:name="_Toc91001541"/>
-      <w:bookmarkStart w:id="94" w:name="_Toc90998872"/>
-      <w:bookmarkStart w:id="95" w:name="_Toc90998757"/>
-      <w:bookmarkStart w:id="96" w:name="_Toc90464019"/>
+      <w:bookmarkStart w:id="94" w:name="_Toc91001541"/>
+      <w:bookmarkStart w:id="95" w:name="_Toc90998872"/>
+      <w:bookmarkStart w:id="96" w:name="_Toc90998757"/>
+      <w:bookmarkStart w:id="97" w:name="_Toc90464019"/>
       <w:r>
         <w:lastRenderedPageBreak/>
         <w:t>PROJECT REQUIREMENTS</w:t>
       </w:r>
-      <w:bookmarkEnd w:id="93"/>
       <w:bookmarkEnd w:id="94"/>
       <w:bookmarkEnd w:id="95"/>
       <w:bookmarkEnd w:id="96"/>
+      <w:bookmarkEnd w:id="97"/>
     </w:p>
     <w:p>
       <w:pPr>
@@ -5492,17 +7195,17 @@
       <w:pPr>
         <w:pStyle w:val="Heading2"/>
       </w:pPr>
-      <w:bookmarkStart w:id="97" w:name="_Toc91001542"/>
-      <w:bookmarkStart w:id="98" w:name="_Toc90998873"/>
-      <w:bookmarkStart w:id="99" w:name="_Toc90998758"/>
-      <w:bookmarkStart w:id="100" w:name="_Toc90464020"/>
+      <w:bookmarkStart w:id="98" w:name="_Toc91001542"/>
+      <w:bookmarkStart w:id="99" w:name="_Toc90998873"/>
+      <w:bookmarkStart w:id="100" w:name="_Toc90998758"/>
+      <w:bookmarkStart w:id="101" w:name="_Toc90464020"/>
       <w:r>
         <w:t>HARDWARE SPECIFICATIONS</w:t>
       </w:r>
-      <w:bookmarkEnd w:id="97"/>
       <w:bookmarkEnd w:id="98"/>
       <w:bookmarkEnd w:id="99"/>
       <w:bookmarkEnd w:id="100"/>
+      <w:bookmarkEnd w:id="101"/>
     </w:p>
     <w:p>
       <w:pPr>
@@ -5675,17 +7378,17 @@
       <w:pPr>
         <w:pStyle w:val="Heading2"/>
       </w:pPr>
-      <w:bookmarkStart w:id="101" w:name="_Toc91001543"/>
-      <w:bookmarkStart w:id="102" w:name="_Toc90998874"/>
-      <w:bookmarkStart w:id="103" w:name="_Toc90998759"/>
-      <w:bookmarkStart w:id="104" w:name="_Toc90464021"/>
+      <w:bookmarkStart w:id="102" w:name="_Toc91001543"/>
+      <w:bookmarkStart w:id="103" w:name="_Toc90998874"/>
+      <w:bookmarkStart w:id="104" w:name="_Toc90998759"/>
+      <w:bookmarkStart w:id="105" w:name="_Toc90464021"/>
       <w:r>
         <w:t>SOFTWARE SPECIFICATIONS</w:t>
       </w:r>
-      <w:bookmarkEnd w:id="101"/>
       <w:bookmarkEnd w:id="102"/>
       <w:bookmarkEnd w:id="103"/>
       <w:bookmarkEnd w:id="104"/>
+      <w:bookmarkEnd w:id="105"/>
     </w:p>
     <w:p>
       <w:pPr>
@@ -5845,19 +7548,19 @@
       <w:pPr>
         <w:pStyle w:val="Heading1"/>
       </w:pPr>
-      <w:bookmarkStart w:id="105" w:name="_Toc91001544"/>
-      <w:bookmarkStart w:id="106" w:name="_Toc90998875"/>
-      <w:bookmarkStart w:id="107" w:name="_Toc90998760"/>
-      <w:bookmarkStart w:id="108" w:name="_Toc91001545"/>
-      <w:bookmarkStart w:id="109" w:name="_Toc90998871"/>
-      <w:bookmarkStart w:id="110" w:name="_Toc90998756"/>
+      <w:bookmarkStart w:id="106" w:name="_Toc91001545"/>
+      <w:bookmarkStart w:id="107" w:name="_Toc90998871"/>
+      <w:bookmarkStart w:id="108" w:name="_Toc90998756"/>
+      <w:bookmarkStart w:id="109" w:name="_Toc91001544"/>
+      <w:bookmarkStart w:id="110" w:name="_Toc90998875"/>
+      <w:bookmarkStart w:id="111" w:name="_Toc90998760"/>
       <w:r>
         <w:lastRenderedPageBreak/>
         <w:t>SCHEDULING</w:t>
       </w:r>
+      <w:bookmarkEnd w:id="106"/>
+      <w:bookmarkEnd w:id="107"/>
       <w:bookmarkEnd w:id="108"/>
-      <w:bookmarkEnd w:id="109"/>
-      <w:bookmarkEnd w:id="110"/>
       <w:r>
         <w:t xml:space="preserve"> </w:t>
       </w:r>
@@ -5875,6 +7578,49 @@
           <w:rFonts w:cs="Times New Roman"/>
         </w:rPr>
       </w:pPr>
+      <w:r>
+        <w:rPr>
+          <w:noProof/>
+          <w:lang w:bidi="hi-IN"/>
+        </w:rPr>
+        <w:drawing>
+          <wp:inline distT="0" distB="0" distL="0" distR="0" wp14:anchorId="3E6C00E7" wp14:editId="6CD7457F">
+            <wp:extent cx="5524500" cy="2590800"/>
+            <wp:effectExtent l="0" t="0" r="0" b="0"/>
+            <wp:docPr id="7" name="Picture 1"/>
+            <wp:cNvGraphicFramePr>
+              <a:graphicFrameLocks xmlns:a="http://schemas.openxmlformats.org/drawingml/2006/main" noChangeAspect="1"/>
+            </wp:cNvGraphicFramePr>
+            <a:graphic xmlns:a="http://schemas.openxmlformats.org/drawingml/2006/main">
+              <a:graphicData uri="http://schemas.openxmlformats.org/drawingml/2006/picture">
+                <pic:pic xmlns:pic="http://schemas.openxmlformats.org/drawingml/2006/picture">
+                  <pic:nvPicPr>
+                    <pic:cNvPr id="7" name="Picture 1"/>
+                    <pic:cNvPicPr>
+                      <a:picLocks noChangeAspect="1" noChangeArrowheads="1"/>
+                    </pic:cNvPicPr>
+                  </pic:nvPicPr>
+                  <pic:blipFill>
+                    <a:blip r:embed="rId13"/>
+                    <a:stretch>
+                      <a:fillRect/>
+                    </a:stretch>
+                  </pic:blipFill>
+                  <pic:spPr bwMode="auto">
+                    <a:xfrm>
+                      <a:off x="0" y="0"/>
+                      <a:ext cx="5533592" cy="2595064"/>
+                    </a:xfrm>
+                    <a:prstGeom prst="rect">
+                      <a:avLst/>
+                    </a:prstGeom>
+                  </pic:spPr>
+                </pic:pic>
+              </a:graphicData>
+            </a:graphic>
+          </wp:inline>
+        </w:drawing>
+      </w:r>
     </w:p>
     <w:p>
       <w:pPr>
@@ -5896,7 +7642,21 @@
           <w:b/>
           <w:bCs/>
         </w:rPr>
-        <w:t>Fig(7) : Gantt Chart</w:t>
+        <w:t>Fig(</w:t>
+      </w:r>
+      <w:r>
+        <w:rPr>
+          <w:b/>
+          <w:bCs/>
+        </w:rPr>
+        <w:t>5</w:t>
+      </w:r>
+      <w:r>
+        <w:rPr>
+          <w:b/>
+          <w:bCs/>
+        </w:rPr>
+        <w:t>) : Gantt Chart</w:t>
       </w:r>
     </w:p>
     <w:p>
@@ -5924,9 +7684,9 @@
         <w:lastRenderedPageBreak/>
         <w:t>EXPECTED OUTCOM</w:t>
       </w:r>
-      <w:bookmarkEnd w:id="105"/>
-      <w:bookmarkEnd w:id="106"/>
-      <w:bookmarkEnd w:id="107"/>
+      <w:bookmarkEnd w:id="109"/>
+      <w:bookmarkEnd w:id="110"/>
+      <w:bookmarkEnd w:id="111"/>
       <w:r>
         <w:t>E</w:t>
       </w:r>
@@ -5976,55 +7736,160 @@
     </w:p>
     <w:p>
       <w:pPr>
-        <w:jc w:val="both"/>
-        <w:rPr>
-          <w:sz w:val="32"/>
-          <w:szCs w:val="32"/>
-        </w:rPr>
-      </w:pPr>
-    </w:p>
-    <w:p>
-      <w:pPr>
         <w:pStyle w:val="Heading1"/>
       </w:pPr>
-      <w:bookmarkStart w:id="111" w:name="_Toc91001547"/>
-      <w:bookmarkStart w:id="112" w:name="_Toc90998877"/>
-      <w:bookmarkStart w:id="113" w:name="_Toc90998762"/>
-      <w:bookmarkStart w:id="114" w:name="_Toc90464023"/>
-      <w:r>
+      <w:bookmarkStart w:id="112" w:name="_Toc91001547"/>
+      <w:bookmarkStart w:id="113" w:name="_Toc90998877"/>
+      <w:bookmarkStart w:id="114" w:name="_Toc90998762"/>
+      <w:bookmarkStart w:id="115" w:name="_Toc90464023"/>
+      <w:r>
+        <w:lastRenderedPageBreak/>
         <w:t>REFERENCES/BIBLIOGRAPHY</w:t>
       </w:r>
-      <w:bookmarkEnd w:id="111"/>
       <w:bookmarkEnd w:id="112"/>
       <w:bookmarkEnd w:id="113"/>
       <w:bookmarkEnd w:id="114"/>
-    </w:p>
-    <w:p>
-      <w:pPr>
-        <w:rPr>
-          <w:rFonts w:cs="Times New Roman"/>
-        </w:rPr>
-      </w:pPr>
-    </w:p>
-    <w:p>
-      <w:pPr>
-        <w:pStyle w:val="ListParagraph"/>
-        <w:rPr>
-          <w:rFonts w:cs="Times New Roman"/>
-        </w:rPr>
-      </w:pPr>
-    </w:p>
-    <w:p>
-      <w:pPr>
-        <w:pStyle w:val="ListParagraph"/>
-        <w:rPr>
-          <w:rFonts w:cs="Times New Roman"/>
-        </w:rPr>
-      </w:pPr>
+      <w:bookmarkEnd w:id="115"/>
+    </w:p>
+    <w:p>
+      <w:pPr>
+        <w:rPr>
+          <w:rFonts w:cs="Times New Roman"/>
+        </w:rPr>
+      </w:pPr>
+    </w:p>
+    <w:p>
+      <w:pPr>
+        <w:rPr>
+          <w:rFonts w:cs="Times New Roman"/>
+        </w:rPr>
+      </w:pPr>
+      <w:r>
+        <w:rPr>
+          <w:rFonts w:cs="Times New Roman"/>
+        </w:rPr>
+        <w:t>[1]</w:t>
+      </w:r>
+      <w:r>
+        <w:rPr>
+          <w:rFonts w:cs="Times New Roman"/>
+        </w:rPr>
+        <w:t xml:space="preserve"> "Online shopping: The pensioner who pioneered a home shopping revolution". BBC News. 16 September 2013. Archived from the original on 17 July 2018. Retrieved 21 June 2018.</w:t>
+      </w:r>
+    </w:p>
+    <w:p>
+      <w:pPr>
+        <w:rPr>
+          <w:rFonts w:cs="Times New Roman"/>
+        </w:rPr>
+      </w:pPr>
+      <w:r>
+        <w:rPr>
+          <w:rFonts w:cs="Times New Roman"/>
+        </w:rPr>
+        <w:t>[2]</w:t>
+      </w:r>
+      <w:r>
+        <w:rPr>
+          <w:rFonts w:cs="Times New Roman"/>
+        </w:rPr>
+        <w:t xml:space="preserve"> "Dealing with other businesses online". Australian Competition &amp; Consumer Commission. Government of Australia. Archived from the original on 19 January 2013. Retrieved 4 May 2021.</w:t>
+      </w:r>
+    </w:p>
+    <w:p>
+      <w:pPr>
+        <w:rPr>
+          <w:rFonts w:cs="Times New Roman"/>
+        </w:rPr>
+      </w:pPr>
+      <w:r>
+        <w:rPr>
+          <w:rFonts w:cs="Times New Roman"/>
+        </w:rPr>
+        <w:t xml:space="preserve">[3] </w:t>
+      </w:r>
+      <w:r>
+        <w:rPr>
+          <w:rFonts w:cs="Times New Roman"/>
+        </w:rPr>
+        <w:t xml:space="preserve">Khurana, Ajeet (25 November 2019). "Did You Know That There Are 4 Types of Ecommerce?". The Balance Small Business. </w:t>
+      </w:r>
+      <w:proofErr w:type="spellStart"/>
+      <w:r>
+        <w:rPr>
+          <w:rFonts w:cs="Times New Roman"/>
+        </w:rPr>
+        <w:t>Dotdash</w:t>
+      </w:r>
+      <w:proofErr w:type="spellEnd"/>
+      <w:r>
+        <w:rPr>
+          <w:rFonts w:cs="Times New Roman"/>
+        </w:rPr>
+        <w:t>. Archived from the original on 22 January 2021. Retrieved 4 May 2021.</w:t>
+      </w:r>
+    </w:p>
+    <w:p>
+      <w:pPr>
+        <w:rPr>
+          <w:rFonts w:cs="Times New Roman"/>
+        </w:rPr>
+      </w:pPr>
+      <w:r>
+        <w:rPr>
+          <w:rFonts w:cs="Times New Roman"/>
+        </w:rPr>
+        <w:t>[4]</w:t>
+      </w:r>
+      <w:r>
+        <w:rPr>
+          <w:rFonts w:cs="Times New Roman"/>
+        </w:rPr>
+        <w:t xml:space="preserve"> </w:t>
+      </w:r>
+      <w:proofErr w:type="spellStart"/>
+      <w:r>
+        <w:rPr>
+          <w:rFonts w:cs="Times New Roman"/>
+        </w:rPr>
+        <w:t>Millward</w:t>
+      </w:r>
+      <w:proofErr w:type="spellEnd"/>
+      <w:r>
+        <w:rPr>
+          <w:rFonts w:cs="Times New Roman"/>
+        </w:rPr>
+        <w:t>, Steven (18 August 2016). "Asia's ecommerce spending to hit record $1 trillion this year – but most of that is China". Tech in Asia. Archived from the original on 19 August 2016. Retrieved 4 May 2021.</w:t>
+      </w:r>
+    </w:p>
+    <w:p>
+      <w:pPr>
+        <w:rPr>
+          <w:rFonts w:cs="Times New Roman"/>
+        </w:rPr>
+      </w:pPr>
+      <w:r>
+        <w:rPr>
+          <w:rFonts w:cs="Times New Roman"/>
+        </w:rPr>
+        <w:t xml:space="preserve"> </w:t>
+      </w:r>
+      <w:r>
+        <w:rPr>
+          <w:rFonts w:cs="Times New Roman"/>
+        </w:rPr>
+        <w:t xml:space="preserve">[5] </w:t>
+      </w:r>
+      <w:r>
+        <w:rPr>
+          <w:rFonts w:cs="Times New Roman"/>
+        </w:rPr>
+        <w:t>"Electronic money and electronic commerce". BBC News. Archived from the original on 4 May 2021. Retrieved 4 May 2021.</w:t>
+      </w:r>
     </w:p>
     <w:sectPr>
-      <w:footerReference w:type="default" r:id="rId10"/>
-      <w:footerReference w:type="first" r:id="rId11"/>
+      <w:footerReference w:type="default" r:id="rId14"/>
+      <w:footerReference w:type="first" r:id="rId15"/>
       <w:pgSz w:w="12240" w:h="15840"/>
       <w:pgMar w:top="1800" w:right="1800" w:bottom="1800" w:left="2160" w:header="0" w:footer="720" w:gutter="0"/>
       <w:pgNumType w:start="1"/>
@@ -6038,7 +7903,7 @@
 </file>
 
 <file path=word/endnotes.xml><?xml version="1.0" encoding="utf-8"?>
-<w:endnotes xmlns:wpc="http://schemas.microsoft.com/office/word/2010/wordprocessingCanvas" xmlns:cx="http://schemas.microsoft.com/office/drawing/2014/chartex" xmlns:cx1="http://schemas.microsoft.com/office/drawing/2015/9/8/chartex" xmlns:cx2="http://schemas.microsoft.com/office/drawing/2015/10/21/chartex" xmlns:cx3="http://schemas.microsoft.com/office/drawing/2016/5/9/chartex" xmlns:cx4="http://schemas.microsoft.com/office/drawing/2016/5/10/chartex" xmlns:cx5="http://schemas.microsoft.com/office/drawing/2016/5/11/chartex" xmlns:cx6="http://schemas.microsoft.com/office/drawing/2016/5/12/chartex" xmlns:cx7="http://schemas.microsoft.com/office/drawing/2016/5/13/chartex" xmlns:cx8="http://schemas.microsoft.com/office/drawing/2016/5/14/chartex" xmlns:mc="http://schemas.openxmlformats.org/markup-compatibility/2006" xmlns:aink="http://schemas.microsoft.com/office/drawing/2016/ink" xmlns:am3d="http://schemas.microsoft.com/office/drawing/2017/model3d" xmlns:o="urn:schemas-microsoft-com:office:office" xmlns:r="http://schemas.openxmlformats.org/officeDocument/2006/relationships" xmlns:m="http://schemas.openxmlformats.org/officeDocument/2006/math" xmlns:v="urn:schemas-microsoft-com:vml" xmlns:wp14="http://schemas.microsoft.com/office/word/2010/wordprocessingDrawing" xmlns:wp="http://schemas.openxmlformats.org/drawingml/2006/wordprocessingDrawing" xmlns:w10="urn:schemas-microsoft-com:office:word" xmlns:w="http://schemas.openxmlformats.org/wordprocessingml/2006/main" xmlns:w14="http://schemas.microsoft.com/office/word/2010/wordml" xmlns:w15="http://schemas.microsoft.com/office/word/2012/wordml" xmlns:w16cex="http://schemas.microsoft.com/office/word/2018/wordml/cex" xmlns:w16cid="http://schemas.microsoft.com/office/word/2016/wordml/cid" xmlns:w16="http://schemas.microsoft.com/office/word/2018/wordml" xmlns:w16se="http://schemas.microsoft.com/office/word/2015/wordml/symex" xmlns:wpg="http://schemas.microsoft.com/office/word/2010/wordprocessingGroup" xmlns:wpi="http://schemas.microsoft.com/office/word/2010/wordprocessingInk" xmlns:wne="http://schemas.microsoft.com/office/word/2006/wordml" xmlns:wps="http://schemas.microsoft.com/office/word/2010/wordprocessingShape" mc:Ignorable="w14 w15 w16se w16cid w16 w16cex wp14">
+<w:endnotes xmlns:wpc="http://schemas.microsoft.com/office/word/2010/wordprocessingCanvas" xmlns:cx="http://schemas.microsoft.com/office/drawing/2014/chartex" xmlns:cx1="http://schemas.microsoft.com/office/drawing/2015/9/8/chartex" xmlns:cx2="http://schemas.microsoft.com/office/drawing/2015/10/21/chartex" xmlns:cx3="http://schemas.microsoft.com/office/drawing/2016/5/9/chartex" xmlns:cx4="http://schemas.microsoft.com/office/drawing/2016/5/10/chartex" xmlns:cx5="http://schemas.microsoft.com/office/drawing/2016/5/11/chartex" xmlns:cx6="http://schemas.microsoft.com/office/drawing/2016/5/12/chartex" xmlns:cx7="http://schemas.microsoft.com/office/drawing/2016/5/13/chartex" xmlns:cx8="http://schemas.microsoft.com/office/drawing/2016/5/14/chartex" xmlns:mc="http://schemas.openxmlformats.org/markup-compatibility/2006" xmlns:aink="http://schemas.microsoft.com/office/drawing/2016/ink" xmlns:am3d="http://schemas.microsoft.com/office/drawing/2017/model3d" xmlns:o="urn:schemas-microsoft-com:office:office" xmlns:r="http://schemas.openxmlformats.org/officeDocument/2006/relationships" xmlns:m="http://schemas.openxmlformats.org/officeDocument/2006/math" xmlns:v="urn:schemas-microsoft-com:vml" xmlns:wp14="http://schemas.microsoft.com/office/word/2010/wordprocessingDrawing" xmlns:wp="http://schemas.openxmlformats.org/drawingml/2006/wordprocessingDrawing" xmlns:w10="urn:schemas-microsoft-com:office:word" xmlns:w="http://schemas.openxmlformats.org/wordprocessingml/2006/main" xmlns:w14="http://schemas.microsoft.com/office/word/2010/wordml" xmlns:w15="http://schemas.microsoft.com/office/word/2012/wordml" xmlns:w16cid="http://schemas.microsoft.com/office/word/2016/wordml/cid" xmlns:w16se="http://schemas.microsoft.com/office/word/2015/wordml/symex" xmlns:wpg="http://schemas.microsoft.com/office/word/2010/wordprocessingGroup" xmlns:wpi="http://schemas.microsoft.com/office/word/2010/wordprocessingInk" xmlns:wne="http://schemas.microsoft.com/office/word/2006/wordml" xmlns:wps="http://schemas.microsoft.com/office/word/2010/wordprocessingShape" mc:Ignorable="w14 w15 w16se w16cid wp14">
   <w:endnote w:type="separator" w:id="-1">
     <w:p>
       <w:pPr>
@@ -6063,7 +7928,7 @@
 </file>
 
 <file path=word/footer1.xml><?xml version="1.0" encoding="utf-8"?>
-<w:ftr xmlns:wpc="http://schemas.microsoft.com/office/word/2010/wordprocessingCanvas" xmlns:cx="http://schemas.microsoft.com/office/drawing/2014/chartex" xmlns:cx1="http://schemas.microsoft.com/office/drawing/2015/9/8/chartex" xmlns:cx2="http://schemas.microsoft.com/office/drawing/2015/10/21/chartex" xmlns:cx3="http://schemas.microsoft.com/office/drawing/2016/5/9/chartex" xmlns:cx4="http://schemas.microsoft.com/office/drawing/2016/5/10/chartex" xmlns:cx5="http://schemas.microsoft.com/office/drawing/2016/5/11/chartex" xmlns:cx6="http://schemas.microsoft.com/office/drawing/2016/5/12/chartex" xmlns:cx7="http://schemas.microsoft.com/office/drawing/2016/5/13/chartex" xmlns:cx8="http://schemas.microsoft.com/office/drawing/2016/5/14/chartex" xmlns:mc="http://schemas.openxmlformats.org/markup-compatibility/2006" xmlns:aink="http://schemas.microsoft.com/office/drawing/2016/ink" xmlns:am3d="http://schemas.microsoft.com/office/drawing/2017/model3d" xmlns:o="urn:schemas-microsoft-com:office:office" xmlns:r="http://schemas.openxmlformats.org/officeDocument/2006/relationships" xmlns:m="http://schemas.openxmlformats.org/officeDocument/2006/math" xmlns:v="urn:schemas-microsoft-com:vml" xmlns:wp14="http://schemas.microsoft.com/office/word/2010/wordprocessingDrawing" xmlns:wp="http://schemas.openxmlformats.org/drawingml/2006/wordprocessingDrawing" xmlns:w10="urn:schemas-microsoft-com:office:word" xmlns:w="http://schemas.openxmlformats.org/wordprocessingml/2006/main" xmlns:w14="http://schemas.microsoft.com/office/word/2010/wordml" xmlns:w15="http://schemas.microsoft.com/office/word/2012/wordml" xmlns:w16cex="http://schemas.microsoft.com/office/word/2018/wordml/cex" xmlns:w16cid="http://schemas.microsoft.com/office/word/2016/wordml/cid" xmlns:w16="http://schemas.microsoft.com/office/word/2018/wordml" xmlns:w16se="http://schemas.microsoft.com/office/word/2015/wordml/symex" xmlns:wpg="http://schemas.microsoft.com/office/word/2010/wordprocessingGroup" xmlns:wpi="http://schemas.microsoft.com/office/word/2010/wordprocessingInk" xmlns:wne="http://schemas.microsoft.com/office/word/2006/wordml" xmlns:wps="http://schemas.microsoft.com/office/word/2010/wordprocessingShape" mc:Ignorable="w14 w15 w16se w16cid w16 w16cex wp14">
+<w:ftr xmlns:wpc="http://schemas.microsoft.com/office/word/2010/wordprocessingCanvas" xmlns:cx="http://schemas.microsoft.com/office/drawing/2014/chartex" xmlns:cx1="http://schemas.microsoft.com/office/drawing/2015/9/8/chartex" xmlns:cx2="http://schemas.microsoft.com/office/drawing/2015/10/21/chartex" xmlns:cx3="http://schemas.microsoft.com/office/drawing/2016/5/9/chartex" xmlns:cx4="http://schemas.microsoft.com/office/drawing/2016/5/10/chartex" xmlns:cx5="http://schemas.microsoft.com/office/drawing/2016/5/11/chartex" xmlns:cx6="http://schemas.microsoft.com/office/drawing/2016/5/12/chartex" xmlns:cx7="http://schemas.microsoft.com/office/drawing/2016/5/13/chartex" xmlns:cx8="http://schemas.microsoft.com/office/drawing/2016/5/14/chartex" xmlns:mc="http://schemas.openxmlformats.org/markup-compatibility/2006" xmlns:aink="http://schemas.microsoft.com/office/drawing/2016/ink" xmlns:am3d="http://schemas.microsoft.com/office/drawing/2017/model3d" xmlns:o="urn:schemas-microsoft-com:office:office" xmlns:r="http://schemas.openxmlformats.org/officeDocument/2006/relationships" xmlns:m="http://schemas.openxmlformats.org/officeDocument/2006/math" xmlns:v="urn:schemas-microsoft-com:vml" xmlns:wp14="http://schemas.microsoft.com/office/word/2010/wordprocessingDrawing" xmlns:wp="http://schemas.openxmlformats.org/drawingml/2006/wordprocessingDrawing" xmlns:w10="urn:schemas-microsoft-com:office:word" xmlns:w="http://schemas.openxmlformats.org/wordprocessingml/2006/main" xmlns:w14="http://schemas.microsoft.com/office/word/2010/wordml" xmlns:w15="http://schemas.microsoft.com/office/word/2012/wordml" xmlns:w16cid="http://schemas.microsoft.com/office/word/2016/wordml/cid" xmlns:w16se="http://schemas.microsoft.com/office/word/2015/wordml/symex" xmlns:wpg="http://schemas.microsoft.com/office/word/2010/wordprocessingGroup" xmlns:wpi="http://schemas.microsoft.com/office/word/2010/wordprocessingInk" xmlns:wne="http://schemas.microsoft.com/office/word/2006/wordml" xmlns:wps="http://schemas.microsoft.com/office/word/2010/wordprocessingShape" mc:Ignorable="w14 w15 w16se w16cid wp14">
   <w:p>
     <w:pPr>
       <w:pStyle w:val="Footer"/>
@@ -6073,7 +7938,7 @@
 </file>
 
 <file path=word/footer2.xml><?xml version="1.0" encoding="utf-8"?>
-<w:ftr xmlns:wpc="http://schemas.microsoft.com/office/word/2010/wordprocessingCanvas" xmlns:cx="http://schemas.microsoft.com/office/drawing/2014/chartex" xmlns:cx1="http://schemas.microsoft.com/office/drawing/2015/9/8/chartex" xmlns:cx2="http://schemas.microsoft.com/office/drawing/2015/10/21/chartex" xmlns:cx3="http://schemas.microsoft.com/office/drawing/2016/5/9/chartex" xmlns:cx4="http://schemas.microsoft.com/office/drawing/2016/5/10/chartex" xmlns:cx5="http://schemas.microsoft.com/office/drawing/2016/5/11/chartex" xmlns:cx6="http://schemas.microsoft.com/office/drawing/2016/5/12/chartex" xmlns:cx7="http://schemas.microsoft.com/office/drawing/2016/5/13/chartex" xmlns:cx8="http://schemas.microsoft.com/office/drawing/2016/5/14/chartex" xmlns:mc="http://schemas.openxmlformats.org/markup-compatibility/2006" xmlns:aink="http://schemas.microsoft.com/office/drawing/2016/ink" xmlns:am3d="http://schemas.microsoft.com/office/drawing/2017/model3d" xmlns:o="urn:schemas-microsoft-com:office:office" xmlns:r="http://schemas.openxmlformats.org/officeDocument/2006/relationships" xmlns:m="http://schemas.openxmlformats.org/officeDocument/2006/math" xmlns:v="urn:schemas-microsoft-com:vml" xmlns:wp14="http://schemas.microsoft.com/office/word/2010/wordprocessingDrawing" xmlns:wp="http://schemas.openxmlformats.org/drawingml/2006/wordprocessingDrawing" xmlns:w10="urn:schemas-microsoft-com:office:word" xmlns:w="http://schemas.openxmlformats.org/wordprocessingml/2006/main" xmlns:w14="http://schemas.microsoft.com/office/word/2010/wordml" xmlns:w15="http://schemas.microsoft.com/office/word/2012/wordml" xmlns:w16cex="http://schemas.microsoft.com/office/word/2018/wordml/cex" xmlns:w16cid="http://schemas.microsoft.com/office/word/2016/wordml/cid" xmlns:w16="http://schemas.microsoft.com/office/word/2018/wordml" xmlns:w16se="http://schemas.microsoft.com/office/word/2015/wordml/symex" xmlns:wpg="http://schemas.microsoft.com/office/word/2010/wordprocessingGroup" xmlns:wpi="http://schemas.microsoft.com/office/word/2010/wordprocessingInk" xmlns:wne="http://schemas.microsoft.com/office/word/2006/wordml" xmlns:wps="http://schemas.microsoft.com/office/word/2010/wordprocessingShape" mc:Ignorable="w14 w15 w16se w16cid w16 w16cex wp14">
+<w:ftr xmlns:wpc="http://schemas.microsoft.com/office/word/2010/wordprocessingCanvas" xmlns:cx="http://schemas.microsoft.com/office/drawing/2014/chartex" xmlns:cx1="http://schemas.microsoft.com/office/drawing/2015/9/8/chartex" xmlns:cx2="http://schemas.microsoft.com/office/drawing/2015/10/21/chartex" xmlns:cx3="http://schemas.microsoft.com/office/drawing/2016/5/9/chartex" xmlns:cx4="http://schemas.microsoft.com/office/drawing/2016/5/10/chartex" xmlns:cx5="http://schemas.microsoft.com/office/drawing/2016/5/11/chartex" xmlns:cx6="http://schemas.microsoft.com/office/drawing/2016/5/12/chartex" xmlns:cx7="http://schemas.microsoft.com/office/drawing/2016/5/13/chartex" xmlns:cx8="http://schemas.microsoft.com/office/drawing/2016/5/14/chartex" xmlns:mc="http://schemas.openxmlformats.org/markup-compatibility/2006" xmlns:aink="http://schemas.microsoft.com/office/drawing/2016/ink" xmlns:am3d="http://schemas.microsoft.com/office/drawing/2017/model3d" xmlns:o="urn:schemas-microsoft-com:office:office" xmlns:r="http://schemas.openxmlformats.org/officeDocument/2006/relationships" xmlns:m="http://schemas.openxmlformats.org/officeDocument/2006/math" xmlns:v="urn:schemas-microsoft-com:vml" xmlns:wp14="http://schemas.microsoft.com/office/word/2010/wordprocessingDrawing" xmlns:wp="http://schemas.openxmlformats.org/drawingml/2006/wordprocessingDrawing" xmlns:w10="urn:schemas-microsoft-com:office:word" xmlns:w="http://schemas.openxmlformats.org/wordprocessingml/2006/main" xmlns:w14="http://schemas.microsoft.com/office/word/2010/wordml" xmlns:w15="http://schemas.microsoft.com/office/word/2012/wordml" xmlns:w16cid="http://schemas.microsoft.com/office/word/2016/wordml/cid" xmlns:w16se="http://schemas.microsoft.com/office/word/2015/wordml/symex" xmlns:wpg="http://schemas.microsoft.com/office/word/2010/wordprocessingGroup" xmlns:wpi="http://schemas.microsoft.com/office/word/2010/wordprocessingInk" xmlns:wne="http://schemas.microsoft.com/office/word/2006/wordml" xmlns:wps="http://schemas.microsoft.com/office/word/2010/wordprocessingShape" mc:Ignorable="w14 w15 w16se w16cid wp14">
   <w:p>
     <w:pPr>
       <w:pStyle w:val="Footer"/>
@@ -6094,7 +7959,7 @@
 </file>
 
 <file path=word/footnotes.xml><?xml version="1.0" encoding="utf-8"?>
-<w:footnotes xmlns:wpc="http://schemas.microsoft.com/office/word/2010/wordprocessingCanvas" xmlns:cx="http://schemas.microsoft.com/office/drawing/2014/chartex" xmlns:cx1="http://schemas.microsoft.com/office/drawing/2015/9/8/chartex" xmlns:cx2="http://schemas.microsoft.com/office/drawing/2015/10/21/chartex" xmlns:cx3="http://schemas.microsoft.com/office/drawing/2016/5/9/chartex" xmlns:cx4="http://schemas.microsoft.com/office/drawing/2016/5/10/chartex" xmlns:cx5="http://schemas.microsoft.com/office/drawing/2016/5/11/chartex" xmlns:cx6="http://schemas.microsoft.com/office/drawing/2016/5/12/chartex" xmlns:cx7="http://schemas.microsoft.com/office/drawing/2016/5/13/chartex" xmlns:cx8="http://schemas.microsoft.com/office/drawing/2016/5/14/chartex" xmlns:mc="http://schemas.openxmlformats.org/markup-compatibility/2006" xmlns:aink="http://schemas.microsoft.com/office/drawing/2016/ink" xmlns:am3d="http://schemas.microsoft.com/office/drawing/2017/model3d" xmlns:o="urn:schemas-microsoft-com:office:office" xmlns:r="http://schemas.openxmlformats.org/officeDocument/2006/relationships" xmlns:m="http://schemas.openxmlformats.org/officeDocument/2006/math" xmlns:v="urn:schemas-microsoft-com:vml" xmlns:wp14="http://schemas.microsoft.com/office/word/2010/wordprocessingDrawing" xmlns:wp="http://schemas.openxmlformats.org/drawingml/2006/wordprocessingDrawing" xmlns:w10="urn:schemas-microsoft-com:office:word" xmlns:w="http://schemas.openxmlformats.org/wordprocessingml/2006/main" xmlns:w14="http://schemas.microsoft.com/office/word/2010/wordml" xmlns:w15="http://schemas.microsoft.com/office/word/2012/wordml" xmlns:w16cex="http://schemas.microsoft.com/office/word/2018/wordml/cex" xmlns:w16cid="http://schemas.microsoft.com/office/word/2016/wordml/cid" xmlns:w16="http://schemas.microsoft.com/office/word/2018/wordml" xmlns:w16se="http://schemas.microsoft.com/office/word/2015/wordml/symex" xmlns:wpg="http://schemas.microsoft.com/office/word/2010/wordprocessingGroup" xmlns:wpi="http://schemas.microsoft.com/office/word/2010/wordprocessingInk" xmlns:wne="http://schemas.microsoft.com/office/word/2006/wordml" xmlns:wps="http://schemas.microsoft.com/office/word/2010/wordprocessingShape" mc:Ignorable="w14 w15 w16se w16cid w16 w16cex wp14">
+<w:footnotes xmlns:wpc="http://schemas.microsoft.com/office/word/2010/wordprocessingCanvas" xmlns:cx="http://schemas.microsoft.com/office/drawing/2014/chartex" xmlns:cx1="http://schemas.microsoft.com/office/drawing/2015/9/8/chartex" xmlns:cx2="http://schemas.microsoft.com/office/drawing/2015/10/21/chartex" xmlns:cx3="http://schemas.microsoft.com/office/drawing/2016/5/9/chartex" xmlns:cx4="http://schemas.microsoft.com/office/drawing/2016/5/10/chartex" xmlns:cx5="http://schemas.microsoft.com/office/drawing/2016/5/11/chartex" xmlns:cx6="http://schemas.microsoft.com/office/drawing/2016/5/12/chartex" xmlns:cx7="http://schemas.microsoft.com/office/drawing/2016/5/13/chartex" xmlns:cx8="http://schemas.microsoft.com/office/drawing/2016/5/14/chartex" xmlns:mc="http://schemas.openxmlformats.org/markup-compatibility/2006" xmlns:aink="http://schemas.microsoft.com/office/drawing/2016/ink" xmlns:am3d="http://schemas.microsoft.com/office/drawing/2017/model3d" xmlns:o="urn:schemas-microsoft-com:office:office" xmlns:r="http://schemas.openxmlformats.org/officeDocument/2006/relationships" xmlns:m="http://schemas.openxmlformats.org/officeDocument/2006/math" xmlns:v="urn:schemas-microsoft-com:vml" xmlns:wp14="http://schemas.microsoft.com/office/word/2010/wordprocessingDrawing" xmlns:wp="http://schemas.openxmlformats.org/drawingml/2006/wordprocessingDrawing" xmlns:w10="urn:schemas-microsoft-com:office:word" xmlns:w="http://schemas.openxmlformats.org/wordprocessingml/2006/main" xmlns:w14="http://schemas.microsoft.com/office/word/2010/wordml" xmlns:w15="http://schemas.microsoft.com/office/word/2012/wordml" xmlns:w16cid="http://schemas.microsoft.com/office/word/2016/wordml/cid" xmlns:w16se="http://schemas.microsoft.com/office/word/2015/wordml/symex" xmlns:wpg="http://schemas.microsoft.com/office/word/2010/wordprocessingGroup" xmlns:wpi="http://schemas.microsoft.com/office/word/2010/wordprocessingInk" xmlns:wne="http://schemas.microsoft.com/office/word/2006/wordml" xmlns:wps="http://schemas.microsoft.com/office/word/2010/wordprocessingShape" mc:Ignorable="w14 w15 w16se w16cid wp14">
   <w:footnote w:type="separator" w:id="-1">
     <w:p>
       <w:pPr>
@@ -6119,8 +7984,121 @@
 </file>
 
 <file path=word/numbering.xml><?xml version="1.0" encoding="utf-8"?>
-<w:numbering xmlns:wpc="http://schemas.microsoft.com/office/word/2010/wordprocessingCanvas" xmlns:cx="http://schemas.microsoft.com/office/drawing/2014/chartex" xmlns:cx1="http://schemas.microsoft.com/office/drawing/2015/9/8/chartex" xmlns:cx2="http://schemas.microsoft.com/office/drawing/2015/10/21/chartex" xmlns:cx3="http://schemas.microsoft.com/office/drawing/2016/5/9/chartex" xmlns:cx4="http://schemas.microsoft.com/office/drawing/2016/5/10/chartex" xmlns:cx5="http://schemas.microsoft.com/office/drawing/2016/5/11/chartex" xmlns:cx6="http://schemas.microsoft.com/office/drawing/2016/5/12/chartex" xmlns:cx7="http://schemas.microsoft.com/office/drawing/2016/5/13/chartex" xmlns:cx8="http://schemas.microsoft.com/office/drawing/2016/5/14/chartex" xmlns:mc="http://schemas.openxmlformats.org/markup-compatibility/2006" xmlns:aink="http://schemas.microsoft.com/office/drawing/2016/ink" xmlns:am3d="http://schemas.microsoft.com/office/drawing/2017/model3d" xmlns:o="urn:schemas-microsoft-com:office:office" xmlns:r="http://schemas.openxmlformats.org/officeDocument/2006/relationships" xmlns:m="http://schemas.openxmlformats.org/officeDocument/2006/math" xmlns:v="urn:schemas-microsoft-com:vml" xmlns:wp14="http://schemas.microsoft.com/office/word/2010/wordprocessingDrawing" xmlns:wp="http://schemas.openxmlformats.org/drawingml/2006/wordprocessingDrawing" xmlns:w10="urn:schemas-microsoft-com:office:word" xmlns:w="http://schemas.openxmlformats.org/wordprocessingml/2006/main" xmlns:w14="http://schemas.microsoft.com/office/word/2010/wordml" xmlns:w15="http://schemas.microsoft.com/office/word/2012/wordml" xmlns:w16cex="http://schemas.microsoft.com/office/word/2018/wordml/cex" xmlns:w16cid="http://schemas.microsoft.com/office/word/2016/wordml/cid" xmlns:w16="http://schemas.microsoft.com/office/word/2018/wordml" xmlns:w16se="http://schemas.microsoft.com/office/word/2015/wordml/symex" xmlns:wpg="http://schemas.microsoft.com/office/word/2010/wordprocessingGroup" xmlns:wpi="http://schemas.microsoft.com/office/word/2010/wordprocessingInk" xmlns:wne="http://schemas.microsoft.com/office/word/2006/wordml" xmlns:wps="http://schemas.microsoft.com/office/word/2010/wordprocessingShape" mc:Ignorable="w14 w15 w16se w16cid w16 w16cex wp14">
+<w:numbering xmlns:wpc="http://schemas.microsoft.com/office/word/2010/wordprocessingCanvas" xmlns:cx="http://schemas.microsoft.com/office/drawing/2014/chartex" xmlns:cx1="http://schemas.microsoft.com/office/drawing/2015/9/8/chartex" xmlns:cx2="http://schemas.microsoft.com/office/drawing/2015/10/21/chartex" xmlns:cx3="http://schemas.microsoft.com/office/drawing/2016/5/9/chartex" xmlns:cx4="http://schemas.microsoft.com/office/drawing/2016/5/10/chartex" xmlns:cx5="http://schemas.microsoft.com/office/drawing/2016/5/11/chartex" xmlns:cx6="http://schemas.microsoft.com/office/drawing/2016/5/12/chartex" xmlns:cx7="http://schemas.microsoft.com/office/drawing/2016/5/13/chartex" xmlns:cx8="http://schemas.microsoft.com/office/drawing/2016/5/14/chartex" xmlns:mc="http://schemas.openxmlformats.org/markup-compatibility/2006" xmlns:aink="http://schemas.microsoft.com/office/drawing/2016/ink" xmlns:am3d="http://schemas.microsoft.com/office/drawing/2017/model3d" xmlns:o="urn:schemas-microsoft-com:office:office" xmlns:r="http://schemas.openxmlformats.org/officeDocument/2006/relationships" xmlns:m="http://schemas.openxmlformats.org/officeDocument/2006/math" xmlns:v="urn:schemas-microsoft-com:vml" xmlns:wp14="http://schemas.microsoft.com/office/word/2010/wordprocessingDrawing" xmlns:wp="http://schemas.openxmlformats.org/drawingml/2006/wordprocessingDrawing" xmlns:w10="urn:schemas-microsoft-com:office:word" xmlns:w="http://schemas.openxmlformats.org/wordprocessingml/2006/main" xmlns:w14="http://schemas.microsoft.com/office/word/2010/wordml" xmlns:w15="http://schemas.microsoft.com/office/word/2012/wordml" xmlns:w16cid="http://schemas.microsoft.com/office/word/2016/wordml/cid" xmlns:w16se="http://schemas.microsoft.com/office/word/2015/wordml/symex" xmlns:wpg="http://schemas.microsoft.com/office/word/2010/wordprocessingGroup" xmlns:wpi="http://schemas.microsoft.com/office/word/2010/wordprocessingInk" xmlns:wne="http://schemas.microsoft.com/office/word/2006/wordml" xmlns:wps="http://schemas.microsoft.com/office/word/2010/wordprocessingShape" mc:Ignorable="w14 w15 w16se w16cid wp14">
   <w:abstractNum w:abstractNumId="0" w15:restartNumberingAfterBreak="0">
+    <w:nsid w:val="081944F3"/>
+    <w:multiLevelType w:val="hybridMultilevel"/>
+    <w:tmpl w:val="CC22CCD4"/>
+    <w:lvl w:ilvl="0" w:tplc="04090001">
+      <w:start w:val="1"/>
+      <w:numFmt w:val="bullet"/>
+      <w:lvlText w:val=""/>
+      <w:lvlJc w:val="left"/>
+      <w:pPr>
+        <w:ind w:left="720" w:hanging="360"/>
+      </w:pPr>
+      <w:rPr>
+        <w:rFonts w:ascii="Symbol" w:hAnsi="Symbol" w:hint="default"/>
+      </w:rPr>
+    </w:lvl>
+    <w:lvl w:ilvl="1" w:tplc="04090003" w:tentative="1">
+      <w:start w:val="1"/>
+      <w:numFmt w:val="bullet"/>
+      <w:lvlText w:val="o"/>
+      <w:lvlJc w:val="left"/>
+      <w:pPr>
+        <w:ind w:left="1440" w:hanging="360"/>
+      </w:pPr>
+      <w:rPr>
+        <w:rFonts w:ascii="Courier New" w:hAnsi="Courier New" w:cs="Courier New" w:hint="default"/>
+      </w:rPr>
+    </w:lvl>
+    <w:lvl w:ilvl="2" w:tplc="04090005" w:tentative="1">
+      <w:start w:val="1"/>
+      <w:numFmt w:val="bullet"/>
+      <w:lvlText w:val=""/>
+      <w:lvlJc w:val="left"/>
+      <w:pPr>
+        <w:ind w:left="2160" w:hanging="360"/>
+      </w:pPr>
+      <w:rPr>
+        <w:rFonts w:ascii="Wingdings" w:hAnsi="Wingdings" w:hint="default"/>
+      </w:rPr>
+    </w:lvl>
+    <w:lvl w:ilvl="3" w:tplc="04090001" w:tentative="1">
+      <w:start w:val="1"/>
+      <w:numFmt w:val="bullet"/>
+      <w:lvlText w:val=""/>
+      <w:lvlJc w:val="left"/>
+      <w:pPr>
+        <w:ind w:left="2880" w:hanging="360"/>
+      </w:pPr>
+      <w:rPr>
+        <w:rFonts w:ascii="Symbol" w:hAnsi="Symbol" w:hint="default"/>
+      </w:rPr>
+    </w:lvl>
+    <w:lvl w:ilvl="4" w:tplc="04090003" w:tentative="1">
+      <w:start w:val="1"/>
+      <w:numFmt w:val="bullet"/>
+      <w:lvlText w:val="o"/>
+      <w:lvlJc w:val="left"/>
+      <w:pPr>
+        <w:ind w:left="3600" w:hanging="360"/>
+      </w:pPr>
+      <w:rPr>
+        <w:rFonts w:ascii="Courier New" w:hAnsi="Courier New" w:cs="Courier New" w:hint="default"/>
+      </w:rPr>
+    </w:lvl>
+    <w:lvl w:ilvl="5" w:tplc="04090005" w:tentative="1">
+      <w:start w:val="1"/>
+      <w:numFmt w:val="bullet"/>
+      <w:lvlText w:val=""/>
+      <w:lvlJc w:val="left"/>
+      <w:pPr>
+        <w:ind w:left="4320" w:hanging="360"/>
+      </w:pPr>
+      <w:rPr>
+        <w:rFonts w:ascii="Wingdings" w:hAnsi="Wingdings" w:hint="default"/>
+      </w:rPr>
+    </w:lvl>
+    <w:lvl w:ilvl="6" w:tplc="04090001" w:tentative="1">
+      <w:start w:val="1"/>
+      <w:numFmt w:val="bullet"/>
+      <w:lvlText w:val=""/>
+      <w:lvlJc w:val="left"/>
+      <w:pPr>
+        <w:ind w:left="5040" w:hanging="360"/>
+      </w:pPr>
+      <w:rPr>
+        <w:rFonts w:ascii="Symbol" w:hAnsi="Symbol" w:hint="default"/>
+      </w:rPr>
+    </w:lvl>
+    <w:lvl w:ilvl="7" w:tplc="04090003" w:tentative="1">
+      <w:start w:val="1"/>
+      <w:numFmt w:val="bullet"/>
+      <w:lvlText w:val="o"/>
+      <w:lvlJc w:val="left"/>
+      <w:pPr>
+        <w:ind w:left="5760" w:hanging="360"/>
+      </w:pPr>
+      <w:rPr>
+        <w:rFonts w:ascii="Courier New" w:hAnsi="Courier New" w:cs="Courier New" w:hint="default"/>
+      </w:rPr>
+    </w:lvl>
+    <w:lvl w:ilvl="8" w:tplc="04090005" w:tentative="1">
+      <w:start w:val="1"/>
+      <w:numFmt w:val="bullet"/>
+      <w:lvlText w:val=""/>
+      <w:lvlJc w:val="left"/>
+      <w:pPr>
+        <w:ind w:left="6480" w:hanging="360"/>
+      </w:pPr>
+      <w:rPr>
+        <w:rFonts w:ascii="Wingdings" w:hAnsi="Wingdings" w:hint="default"/>
+      </w:rPr>
+    </w:lvl>
+  </w:abstractNum>
+  <w:abstractNum w:abstractNumId="1" w15:restartNumberingAfterBreak="0">
     <w:nsid w:val="0AE94BBF"/>
     <w:multiLevelType w:val="multilevel"/>
     <w:tmpl w:val="CDFE0C58"/>
@@ -6239,7 +8217,7 @@
       </w:pPr>
     </w:lvl>
   </w:abstractNum>
-  <w:abstractNum w:abstractNumId="1" w15:restartNumberingAfterBreak="0">
+  <w:abstractNum w:abstractNumId="2" w15:restartNumberingAfterBreak="0">
     <w:nsid w:val="1C547CFB"/>
     <w:multiLevelType w:val="multilevel"/>
     <w:tmpl w:val="EF8C9116"/>
@@ -6356,7 +8334,7 @@
       </w:pPr>
     </w:lvl>
   </w:abstractNum>
-  <w:abstractNum w:abstractNumId="2" w15:restartNumberingAfterBreak="0">
+  <w:abstractNum w:abstractNumId="3" w15:restartNumberingAfterBreak="0">
     <w:nsid w:val="1D4D5BFD"/>
     <w:multiLevelType w:val="multilevel"/>
     <w:tmpl w:val="911C7212"/>
@@ -6478,7 +8456,120 @@
       </w:pPr>
     </w:lvl>
   </w:abstractNum>
-  <w:abstractNum w:abstractNumId="3" w15:restartNumberingAfterBreak="0">
+  <w:abstractNum w:abstractNumId="4" w15:restartNumberingAfterBreak="0">
+    <w:nsid w:val="26FD6F78"/>
+    <w:multiLevelType w:val="hybridMultilevel"/>
+    <w:tmpl w:val="446E964E"/>
+    <w:lvl w:ilvl="0" w:tplc="04090001">
+      <w:start w:val="1"/>
+      <w:numFmt w:val="bullet"/>
+      <w:lvlText w:val=""/>
+      <w:lvlJc w:val="left"/>
+      <w:pPr>
+        <w:ind w:left="720" w:hanging="360"/>
+      </w:pPr>
+      <w:rPr>
+        <w:rFonts w:ascii="Symbol" w:hAnsi="Symbol" w:hint="default"/>
+      </w:rPr>
+    </w:lvl>
+    <w:lvl w:ilvl="1" w:tplc="04090003" w:tentative="1">
+      <w:start w:val="1"/>
+      <w:numFmt w:val="bullet"/>
+      <w:lvlText w:val="o"/>
+      <w:lvlJc w:val="left"/>
+      <w:pPr>
+        <w:ind w:left="1440" w:hanging="360"/>
+      </w:pPr>
+      <w:rPr>
+        <w:rFonts w:ascii="Courier New" w:hAnsi="Courier New" w:cs="Courier New" w:hint="default"/>
+      </w:rPr>
+    </w:lvl>
+    <w:lvl w:ilvl="2" w:tplc="04090005" w:tentative="1">
+      <w:start w:val="1"/>
+      <w:numFmt w:val="bullet"/>
+      <w:lvlText w:val=""/>
+      <w:lvlJc w:val="left"/>
+      <w:pPr>
+        <w:ind w:left="2160" w:hanging="360"/>
+      </w:pPr>
+      <w:rPr>
+        <w:rFonts w:ascii="Wingdings" w:hAnsi="Wingdings" w:hint="default"/>
+      </w:rPr>
+    </w:lvl>
+    <w:lvl w:ilvl="3" w:tplc="04090001" w:tentative="1">
+      <w:start w:val="1"/>
+      <w:numFmt w:val="bullet"/>
+      <w:lvlText w:val=""/>
+      <w:lvlJc w:val="left"/>
+      <w:pPr>
+        <w:ind w:left="2880" w:hanging="360"/>
+      </w:pPr>
+      <w:rPr>
+        <w:rFonts w:ascii="Symbol" w:hAnsi="Symbol" w:hint="default"/>
+      </w:rPr>
+    </w:lvl>
+    <w:lvl w:ilvl="4" w:tplc="04090003" w:tentative="1">
+      <w:start w:val="1"/>
+      <w:numFmt w:val="bullet"/>
+      <w:lvlText w:val="o"/>
+      <w:lvlJc w:val="left"/>
+      <w:pPr>
+        <w:ind w:left="3600" w:hanging="360"/>
+      </w:pPr>
+      <w:rPr>
+        <w:rFonts w:ascii="Courier New" w:hAnsi="Courier New" w:cs="Courier New" w:hint="default"/>
+      </w:rPr>
+    </w:lvl>
+    <w:lvl w:ilvl="5" w:tplc="04090005" w:tentative="1">
+      <w:start w:val="1"/>
+      <w:numFmt w:val="bullet"/>
+      <w:lvlText w:val=""/>
+      <w:lvlJc w:val="left"/>
+      <w:pPr>
+        <w:ind w:left="4320" w:hanging="360"/>
+      </w:pPr>
+      <w:rPr>
+        <w:rFonts w:ascii="Wingdings" w:hAnsi="Wingdings" w:hint="default"/>
+      </w:rPr>
+    </w:lvl>
+    <w:lvl w:ilvl="6" w:tplc="04090001" w:tentative="1">
+      <w:start w:val="1"/>
+      <w:numFmt w:val="bullet"/>
+      <w:lvlText w:val=""/>
+      <w:lvlJc w:val="left"/>
+      <w:pPr>
+        <w:ind w:left="5040" w:hanging="360"/>
+      </w:pPr>
+      <w:rPr>
+        <w:rFonts w:ascii="Symbol" w:hAnsi="Symbol" w:hint="default"/>
+      </w:rPr>
+    </w:lvl>
+    <w:lvl w:ilvl="7" w:tplc="04090003" w:tentative="1">
+      <w:start w:val="1"/>
+      <w:numFmt w:val="bullet"/>
+      <w:lvlText w:val="o"/>
+      <w:lvlJc w:val="left"/>
+      <w:pPr>
+        <w:ind w:left="5760" w:hanging="360"/>
+      </w:pPr>
+      <w:rPr>
+        <w:rFonts w:ascii="Courier New" w:hAnsi="Courier New" w:cs="Courier New" w:hint="default"/>
+      </w:rPr>
+    </w:lvl>
+    <w:lvl w:ilvl="8" w:tplc="04090005" w:tentative="1">
+      <w:start w:val="1"/>
+      <w:numFmt w:val="bullet"/>
+      <w:lvlText w:val=""/>
+      <w:lvlJc w:val="left"/>
+      <w:pPr>
+        <w:ind w:left="6480" w:hanging="360"/>
+      </w:pPr>
+      <w:rPr>
+        <w:rFonts w:ascii="Wingdings" w:hAnsi="Wingdings" w:hint="default"/>
+      </w:rPr>
+    </w:lvl>
+  </w:abstractNum>
+  <w:abstractNum w:abstractNumId="5" w15:restartNumberingAfterBreak="0">
     <w:nsid w:val="2C2250A8"/>
     <w:multiLevelType w:val="multilevel"/>
     <w:tmpl w:val="FA1A5AF8"/>
@@ -6627,7 +8718,233 @@
       </w:rPr>
     </w:lvl>
   </w:abstractNum>
-  <w:abstractNum w:abstractNumId="4" w15:restartNumberingAfterBreak="0">
+  <w:abstractNum w:abstractNumId="6" w15:restartNumberingAfterBreak="0">
+    <w:nsid w:val="31A83B86"/>
+    <w:multiLevelType w:val="hybridMultilevel"/>
+    <w:tmpl w:val="7EC6EB0C"/>
+    <w:lvl w:ilvl="0" w:tplc="04090001">
+      <w:start w:val="1"/>
+      <w:numFmt w:val="bullet"/>
+      <w:lvlText w:val=""/>
+      <w:lvlJc w:val="left"/>
+      <w:pPr>
+        <w:ind w:left="1080" w:hanging="360"/>
+      </w:pPr>
+      <w:rPr>
+        <w:rFonts w:ascii="Symbol" w:hAnsi="Symbol" w:hint="default"/>
+      </w:rPr>
+    </w:lvl>
+    <w:lvl w:ilvl="1" w:tplc="04090003" w:tentative="1">
+      <w:start w:val="1"/>
+      <w:numFmt w:val="bullet"/>
+      <w:lvlText w:val="o"/>
+      <w:lvlJc w:val="left"/>
+      <w:pPr>
+        <w:ind w:left="1800" w:hanging="360"/>
+      </w:pPr>
+      <w:rPr>
+        <w:rFonts w:ascii="Courier New" w:hAnsi="Courier New" w:cs="Courier New" w:hint="default"/>
+      </w:rPr>
+    </w:lvl>
+    <w:lvl w:ilvl="2" w:tplc="04090005" w:tentative="1">
+      <w:start w:val="1"/>
+      <w:numFmt w:val="bullet"/>
+      <w:lvlText w:val=""/>
+      <w:lvlJc w:val="left"/>
+      <w:pPr>
+        <w:ind w:left="2520" w:hanging="360"/>
+      </w:pPr>
+      <w:rPr>
+        <w:rFonts w:ascii="Wingdings" w:hAnsi="Wingdings" w:hint="default"/>
+      </w:rPr>
+    </w:lvl>
+    <w:lvl w:ilvl="3" w:tplc="04090001" w:tentative="1">
+      <w:start w:val="1"/>
+      <w:numFmt w:val="bullet"/>
+      <w:lvlText w:val=""/>
+      <w:lvlJc w:val="left"/>
+      <w:pPr>
+        <w:ind w:left="3240" w:hanging="360"/>
+      </w:pPr>
+      <w:rPr>
+        <w:rFonts w:ascii="Symbol" w:hAnsi="Symbol" w:hint="default"/>
+      </w:rPr>
+    </w:lvl>
+    <w:lvl w:ilvl="4" w:tplc="04090003" w:tentative="1">
+      <w:start w:val="1"/>
+      <w:numFmt w:val="bullet"/>
+      <w:lvlText w:val="o"/>
+      <w:lvlJc w:val="left"/>
+      <w:pPr>
+        <w:ind w:left="3960" w:hanging="360"/>
+      </w:pPr>
+      <w:rPr>
+        <w:rFonts w:ascii="Courier New" w:hAnsi="Courier New" w:cs="Courier New" w:hint="default"/>
+      </w:rPr>
+    </w:lvl>
+    <w:lvl w:ilvl="5" w:tplc="04090005" w:tentative="1">
+      <w:start w:val="1"/>
+      <w:numFmt w:val="bullet"/>
+      <w:lvlText w:val=""/>
+      <w:lvlJc w:val="left"/>
+      <w:pPr>
+        <w:ind w:left="4680" w:hanging="360"/>
+      </w:pPr>
+      <w:rPr>
+        <w:rFonts w:ascii="Wingdings" w:hAnsi="Wingdings" w:hint="default"/>
+      </w:rPr>
+    </w:lvl>
+    <w:lvl w:ilvl="6" w:tplc="04090001" w:tentative="1">
+      <w:start w:val="1"/>
+      <w:numFmt w:val="bullet"/>
+      <w:lvlText w:val=""/>
+      <w:lvlJc w:val="left"/>
+      <w:pPr>
+        <w:ind w:left="5400" w:hanging="360"/>
+      </w:pPr>
+      <w:rPr>
+        <w:rFonts w:ascii="Symbol" w:hAnsi="Symbol" w:hint="default"/>
+      </w:rPr>
+    </w:lvl>
+    <w:lvl w:ilvl="7" w:tplc="04090003" w:tentative="1">
+      <w:start w:val="1"/>
+      <w:numFmt w:val="bullet"/>
+      <w:lvlText w:val="o"/>
+      <w:lvlJc w:val="left"/>
+      <w:pPr>
+        <w:ind w:left="6120" w:hanging="360"/>
+      </w:pPr>
+      <w:rPr>
+        <w:rFonts w:ascii="Courier New" w:hAnsi="Courier New" w:cs="Courier New" w:hint="default"/>
+      </w:rPr>
+    </w:lvl>
+    <w:lvl w:ilvl="8" w:tplc="04090005" w:tentative="1">
+      <w:start w:val="1"/>
+      <w:numFmt w:val="bullet"/>
+      <w:lvlText w:val=""/>
+      <w:lvlJc w:val="left"/>
+      <w:pPr>
+        <w:ind w:left="6840" w:hanging="360"/>
+      </w:pPr>
+      <w:rPr>
+        <w:rFonts w:ascii="Wingdings" w:hAnsi="Wingdings" w:hint="default"/>
+      </w:rPr>
+    </w:lvl>
+  </w:abstractNum>
+  <w:abstractNum w:abstractNumId="7" w15:restartNumberingAfterBreak="0">
+    <w:nsid w:val="32F10A9A"/>
+    <w:multiLevelType w:val="hybridMultilevel"/>
+    <w:tmpl w:val="4C78E586"/>
+    <w:lvl w:ilvl="0" w:tplc="04090001">
+      <w:start w:val="1"/>
+      <w:numFmt w:val="bullet"/>
+      <w:lvlText w:val=""/>
+      <w:lvlJc w:val="left"/>
+      <w:pPr>
+        <w:ind w:left="1080" w:hanging="360"/>
+      </w:pPr>
+      <w:rPr>
+        <w:rFonts w:ascii="Symbol" w:hAnsi="Symbol" w:hint="default"/>
+      </w:rPr>
+    </w:lvl>
+    <w:lvl w:ilvl="1" w:tplc="04090003" w:tentative="1">
+      <w:start w:val="1"/>
+      <w:numFmt w:val="bullet"/>
+      <w:lvlText w:val="o"/>
+      <w:lvlJc w:val="left"/>
+      <w:pPr>
+        <w:ind w:left="1800" w:hanging="360"/>
+      </w:pPr>
+      <w:rPr>
+        <w:rFonts w:ascii="Courier New" w:hAnsi="Courier New" w:cs="Courier New" w:hint="default"/>
+      </w:rPr>
+    </w:lvl>
+    <w:lvl w:ilvl="2" w:tplc="04090005" w:tentative="1">
+      <w:start w:val="1"/>
+      <w:numFmt w:val="bullet"/>
+      <w:lvlText w:val=""/>
+      <w:lvlJc w:val="left"/>
+      <w:pPr>
+        <w:ind w:left="2520" w:hanging="360"/>
+      </w:pPr>
+      <w:rPr>
+        <w:rFonts w:ascii="Wingdings" w:hAnsi="Wingdings" w:hint="default"/>
+      </w:rPr>
+    </w:lvl>
+    <w:lvl w:ilvl="3" w:tplc="04090001" w:tentative="1">
+      <w:start w:val="1"/>
+      <w:numFmt w:val="bullet"/>
+      <w:lvlText w:val=""/>
+      <w:lvlJc w:val="left"/>
+      <w:pPr>
+        <w:ind w:left="3240" w:hanging="360"/>
+      </w:pPr>
+      <w:rPr>
+        <w:rFonts w:ascii="Symbol" w:hAnsi="Symbol" w:hint="default"/>
+      </w:rPr>
+    </w:lvl>
+    <w:lvl w:ilvl="4" w:tplc="04090003" w:tentative="1">
+      <w:start w:val="1"/>
+      <w:numFmt w:val="bullet"/>
+      <w:lvlText w:val="o"/>
+      <w:lvlJc w:val="left"/>
+      <w:pPr>
+        <w:ind w:left="3960" w:hanging="360"/>
+      </w:pPr>
+      <w:rPr>
+        <w:rFonts w:ascii="Courier New" w:hAnsi="Courier New" w:cs="Courier New" w:hint="default"/>
+      </w:rPr>
+    </w:lvl>
+    <w:lvl w:ilvl="5" w:tplc="04090005" w:tentative="1">
+      <w:start w:val="1"/>
+      <w:numFmt w:val="bullet"/>
+      <w:lvlText w:val=""/>
+      <w:lvlJc w:val="left"/>
+      <w:pPr>
+        <w:ind w:left="4680" w:hanging="360"/>
+      </w:pPr>
+      <w:rPr>
+        <w:rFonts w:ascii="Wingdings" w:hAnsi="Wingdings" w:hint="default"/>
+      </w:rPr>
+    </w:lvl>
+    <w:lvl w:ilvl="6" w:tplc="04090001" w:tentative="1">
+      <w:start w:val="1"/>
+      <w:numFmt w:val="bullet"/>
+      <w:lvlText w:val=""/>
+      <w:lvlJc w:val="left"/>
+      <w:pPr>
+        <w:ind w:left="5400" w:hanging="360"/>
+      </w:pPr>
+      <w:rPr>
+        <w:rFonts w:ascii="Symbol" w:hAnsi="Symbol" w:hint="default"/>
+      </w:rPr>
+    </w:lvl>
+    <w:lvl w:ilvl="7" w:tplc="04090003" w:tentative="1">
+      <w:start w:val="1"/>
+      <w:numFmt w:val="bullet"/>
+      <w:lvlText w:val="o"/>
+      <w:lvlJc w:val="left"/>
+      <w:pPr>
+        <w:ind w:left="6120" w:hanging="360"/>
+      </w:pPr>
+      <w:rPr>
+        <w:rFonts w:ascii="Courier New" w:hAnsi="Courier New" w:cs="Courier New" w:hint="default"/>
+      </w:rPr>
+    </w:lvl>
+    <w:lvl w:ilvl="8" w:tplc="04090005" w:tentative="1">
+      <w:start w:val="1"/>
+      <w:numFmt w:val="bullet"/>
+      <w:lvlText w:val=""/>
+      <w:lvlJc w:val="left"/>
+      <w:pPr>
+        <w:ind w:left="6840" w:hanging="360"/>
+      </w:pPr>
+      <w:rPr>
+        <w:rFonts w:ascii="Wingdings" w:hAnsi="Wingdings" w:hint="default"/>
+      </w:rPr>
+    </w:lvl>
+  </w:abstractNum>
+  <w:abstractNum w:abstractNumId="8" w15:restartNumberingAfterBreak="0">
     <w:nsid w:val="3B3F2E19"/>
     <w:multiLevelType w:val="multilevel"/>
     <w:tmpl w:val="6EAE64C4"/>
@@ -6767,7 +9084,7 @@
       </w:rPr>
     </w:lvl>
   </w:abstractNum>
-  <w:abstractNum w:abstractNumId="5" w15:restartNumberingAfterBreak="0">
+  <w:abstractNum w:abstractNumId="9" w15:restartNumberingAfterBreak="0">
     <w:nsid w:val="3C8F019A"/>
     <w:multiLevelType w:val="multilevel"/>
     <w:tmpl w:val="32541B82"/>
@@ -6907,7 +9224,7 @@
       </w:rPr>
     </w:lvl>
   </w:abstractNum>
-  <w:abstractNum w:abstractNumId="6" w15:restartNumberingAfterBreak="0">
+  <w:abstractNum w:abstractNumId="10" w15:restartNumberingAfterBreak="0">
     <w:nsid w:val="48B35078"/>
     <w:multiLevelType w:val="multilevel"/>
     <w:tmpl w:val="89A4C48C"/>
@@ -7047,7 +9364,7 @@
       </w:rPr>
     </w:lvl>
   </w:abstractNum>
-  <w:abstractNum w:abstractNumId="7" w15:restartNumberingAfterBreak="0">
+  <w:abstractNum w:abstractNumId="11" w15:restartNumberingAfterBreak="0">
     <w:nsid w:val="518776F0"/>
     <w:multiLevelType w:val="multilevel"/>
     <w:tmpl w:val="43B83F3C"/>
@@ -7187,7 +9504,7 @@
       </w:rPr>
     </w:lvl>
   </w:abstractNum>
-  <w:abstractNum w:abstractNumId="8" w15:restartNumberingAfterBreak="0">
+  <w:abstractNum w:abstractNumId="12" w15:restartNumberingAfterBreak="0">
     <w:nsid w:val="52984B28"/>
     <w:multiLevelType w:val="multilevel"/>
     <w:tmpl w:val="16181B40"/>
@@ -7303,7 +9620,7 @@
       </w:pPr>
     </w:lvl>
   </w:abstractNum>
-  <w:abstractNum w:abstractNumId="9" w15:restartNumberingAfterBreak="0">
+  <w:abstractNum w:abstractNumId="13" w15:restartNumberingAfterBreak="0">
     <w:nsid w:val="6CBC27C9"/>
     <w:multiLevelType w:val="multilevel"/>
     <w:tmpl w:val="0786111A"/>
@@ -7443,7 +9760,7 @@
       </w:rPr>
     </w:lvl>
   </w:abstractNum>
-  <w:abstractNum w:abstractNumId="10" w15:restartNumberingAfterBreak="0">
+  <w:abstractNum w:abstractNumId="14" w15:restartNumberingAfterBreak="0">
     <w:nsid w:val="73304F28"/>
     <w:multiLevelType w:val="multilevel"/>
     <w:tmpl w:val="EF48576A"/>
@@ -7560,44 +9877,172 @@
       </w:pPr>
     </w:lvl>
   </w:abstractNum>
+  <w:abstractNum w:abstractNumId="15" w15:restartNumberingAfterBreak="0">
+    <w:nsid w:val="7AC23FFF"/>
+    <w:multiLevelType w:val="hybridMultilevel"/>
+    <w:tmpl w:val="C59C7B1A"/>
+    <w:lvl w:ilvl="0" w:tplc="04090001">
+      <w:start w:val="1"/>
+      <w:numFmt w:val="bullet"/>
+      <w:lvlText w:val=""/>
+      <w:lvlJc w:val="left"/>
+      <w:pPr>
+        <w:ind w:left="720" w:hanging="360"/>
+      </w:pPr>
+      <w:rPr>
+        <w:rFonts w:ascii="Symbol" w:hAnsi="Symbol" w:hint="default"/>
+      </w:rPr>
+    </w:lvl>
+    <w:lvl w:ilvl="1" w:tplc="04090003" w:tentative="1">
+      <w:start w:val="1"/>
+      <w:numFmt w:val="bullet"/>
+      <w:lvlText w:val="o"/>
+      <w:lvlJc w:val="left"/>
+      <w:pPr>
+        <w:ind w:left="1440" w:hanging="360"/>
+      </w:pPr>
+      <w:rPr>
+        <w:rFonts w:ascii="Courier New" w:hAnsi="Courier New" w:cs="Courier New" w:hint="default"/>
+      </w:rPr>
+    </w:lvl>
+    <w:lvl w:ilvl="2" w:tplc="04090005" w:tentative="1">
+      <w:start w:val="1"/>
+      <w:numFmt w:val="bullet"/>
+      <w:lvlText w:val=""/>
+      <w:lvlJc w:val="left"/>
+      <w:pPr>
+        <w:ind w:left="2160" w:hanging="360"/>
+      </w:pPr>
+      <w:rPr>
+        <w:rFonts w:ascii="Wingdings" w:hAnsi="Wingdings" w:hint="default"/>
+      </w:rPr>
+    </w:lvl>
+    <w:lvl w:ilvl="3" w:tplc="04090001" w:tentative="1">
+      <w:start w:val="1"/>
+      <w:numFmt w:val="bullet"/>
+      <w:lvlText w:val=""/>
+      <w:lvlJc w:val="left"/>
+      <w:pPr>
+        <w:ind w:left="2880" w:hanging="360"/>
+      </w:pPr>
+      <w:rPr>
+        <w:rFonts w:ascii="Symbol" w:hAnsi="Symbol" w:hint="default"/>
+      </w:rPr>
+    </w:lvl>
+    <w:lvl w:ilvl="4" w:tplc="04090003" w:tentative="1">
+      <w:start w:val="1"/>
+      <w:numFmt w:val="bullet"/>
+      <w:lvlText w:val="o"/>
+      <w:lvlJc w:val="left"/>
+      <w:pPr>
+        <w:ind w:left="3600" w:hanging="360"/>
+      </w:pPr>
+      <w:rPr>
+        <w:rFonts w:ascii="Courier New" w:hAnsi="Courier New" w:cs="Courier New" w:hint="default"/>
+      </w:rPr>
+    </w:lvl>
+    <w:lvl w:ilvl="5" w:tplc="04090005" w:tentative="1">
+      <w:start w:val="1"/>
+      <w:numFmt w:val="bullet"/>
+      <w:lvlText w:val=""/>
+      <w:lvlJc w:val="left"/>
+      <w:pPr>
+        <w:ind w:left="4320" w:hanging="360"/>
+      </w:pPr>
+      <w:rPr>
+        <w:rFonts w:ascii="Wingdings" w:hAnsi="Wingdings" w:hint="default"/>
+      </w:rPr>
+    </w:lvl>
+    <w:lvl w:ilvl="6" w:tplc="04090001" w:tentative="1">
+      <w:start w:val="1"/>
+      <w:numFmt w:val="bullet"/>
+      <w:lvlText w:val=""/>
+      <w:lvlJc w:val="left"/>
+      <w:pPr>
+        <w:ind w:left="5040" w:hanging="360"/>
+      </w:pPr>
+      <w:rPr>
+        <w:rFonts w:ascii="Symbol" w:hAnsi="Symbol" w:hint="default"/>
+      </w:rPr>
+    </w:lvl>
+    <w:lvl w:ilvl="7" w:tplc="04090003" w:tentative="1">
+      <w:start w:val="1"/>
+      <w:numFmt w:val="bullet"/>
+      <w:lvlText w:val="o"/>
+      <w:lvlJc w:val="left"/>
+      <w:pPr>
+        <w:ind w:left="5760" w:hanging="360"/>
+      </w:pPr>
+      <w:rPr>
+        <w:rFonts w:ascii="Courier New" w:hAnsi="Courier New" w:cs="Courier New" w:hint="default"/>
+      </w:rPr>
+    </w:lvl>
+    <w:lvl w:ilvl="8" w:tplc="04090005" w:tentative="1">
+      <w:start w:val="1"/>
+      <w:numFmt w:val="bullet"/>
+      <w:lvlText w:val=""/>
+      <w:lvlJc w:val="left"/>
+      <w:pPr>
+        <w:ind w:left="6480" w:hanging="360"/>
+      </w:pPr>
+      <w:rPr>
+        <w:rFonts w:ascii="Wingdings" w:hAnsi="Wingdings" w:hint="default"/>
+      </w:rPr>
+    </w:lvl>
+  </w:abstractNum>
   <w:num w:numId="1">
+    <w:abstractNumId w:val="8"/>
+  </w:num>
+  <w:num w:numId="2">
+    <w:abstractNumId w:val="1"/>
+  </w:num>
+  <w:num w:numId="3">
+    <w:abstractNumId w:val="2"/>
+  </w:num>
+  <w:num w:numId="4">
+    <w:abstractNumId w:val="10"/>
+  </w:num>
+  <w:num w:numId="5">
+    <w:abstractNumId w:val="12"/>
+  </w:num>
+  <w:num w:numId="6">
+    <w:abstractNumId w:val="14"/>
+  </w:num>
+  <w:num w:numId="7">
+    <w:abstractNumId w:val="13"/>
+  </w:num>
+  <w:num w:numId="8">
+    <w:abstractNumId w:val="9"/>
+  </w:num>
+  <w:num w:numId="9">
+    <w:abstractNumId w:val="11"/>
+  </w:num>
+  <w:num w:numId="10">
+    <w:abstractNumId w:val="3"/>
+  </w:num>
+  <w:num w:numId="11">
+    <w:abstractNumId w:val="5"/>
+  </w:num>
+  <w:num w:numId="12">
+    <w:abstractNumId w:val="6"/>
+  </w:num>
+  <w:num w:numId="13">
+    <w:abstractNumId w:val="7"/>
+  </w:num>
+  <w:num w:numId="14">
     <w:abstractNumId w:val="4"/>
   </w:num>
-  <w:num w:numId="2">
+  <w:num w:numId="15">
     <w:abstractNumId w:val="0"/>
   </w:num>
-  <w:num w:numId="3">
-    <w:abstractNumId w:val="1"/>
-  </w:num>
-  <w:num w:numId="4">
-    <w:abstractNumId w:val="6"/>
-  </w:num>
-  <w:num w:numId="5">
-    <w:abstractNumId w:val="8"/>
-  </w:num>
-  <w:num w:numId="6">
-    <w:abstractNumId w:val="10"/>
-  </w:num>
-  <w:num w:numId="7">
-    <w:abstractNumId w:val="9"/>
-  </w:num>
-  <w:num w:numId="8">
-    <w:abstractNumId w:val="5"/>
-  </w:num>
-  <w:num w:numId="9">
-    <w:abstractNumId w:val="7"/>
-  </w:num>
-  <w:num w:numId="10">
-    <w:abstractNumId w:val="2"/>
-  </w:num>
-  <w:num w:numId="11">
-    <w:abstractNumId w:val="3"/>
+  <w:num w:numId="16">
+    <w:abstractNumId w:val="15"/>
   </w:num>
 </w:numbering>
 </file>
 
 <file path=word/styles.xml><?xml version="1.0" encoding="utf-8"?>
-<w:styles xmlns:mc="http://schemas.openxmlformats.org/markup-compatibility/2006" xmlns:r="http://schemas.openxmlformats.org/officeDocument/2006/relationships" xmlns:w="http://schemas.openxmlformats.org/wordprocessingml/2006/main" xmlns:w14="http://schemas.microsoft.com/office/word/2010/wordml" xmlns:w15="http://schemas.microsoft.com/office/word/2012/wordml" xmlns:w16cex="http://schemas.microsoft.com/office/word/2018/wordml/cex" xmlns:w16cid="http://schemas.microsoft.com/office/word/2016/wordml/cid" xmlns:w16="http://schemas.microsoft.com/office/word/2018/wordml" xmlns:w16se="http://schemas.microsoft.com/office/word/2015/wordml/symex" mc:Ignorable="w14 w15 w16se w16cid w16 w16cex">
+<w:styles xmlns:mc="http://schemas.openxmlformats.org/markup-compatibility/2006" xmlns:r="http://schemas.openxmlformats.org/officeDocument/2006/relationships" xmlns:w="http://schemas.openxmlformats.org/wordprocessingml/2006/main" xmlns:w14="http://schemas.microsoft.com/office/word/2010/wordml" xmlns:w15="http://schemas.microsoft.com/office/word/2012/wordml" xmlns:w16cid="http://schemas.microsoft.com/office/word/2016/wordml/cid" xmlns:w16se="http://schemas.microsoft.com/office/word/2015/wordml/symex" mc:Ignorable="w14 w15 w16se w16cid">
   <w:docDefaults>
     <w:rPrDefault>
       <w:rPr>
@@ -7612,7 +10057,7 @@
       </w:pPr>
     </w:pPrDefault>
   </w:docDefaults>
-  <w:latentStyles w:defLockedState="0" w:defUIPriority="99" w:defSemiHidden="0" w:defUnhideWhenUsed="0" w:defQFormat="0" w:count="376">
+  <w:latentStyles w:defLockedState="0" w:defUIPriority="99" w:defSemiHidden="0" w:defUnhideWhenUsed="0" w:defQFormat="0" w:count="377">
     <w:lsdException w:name="Normal" w:uiPriority="0" w:qFormat="1"/>
     <w:lsdException w:name="heading 1" w:uiPriority="9" w:qFormat="1"/>
     <w:lsdException w:name="heading 2" w:semiHidden="1" w:uiPriority="9" w:unhideWhenUsed="1" w:qFormat="1"/>
@@ -7718,7 +10163,6 @@
     <w:lsdException w:name="HTML Sample" w:semiHidden="1" w:unhideWhenUsed="1"/>
     <w:lsdException w:name="HTML Typewriter" w:semiHidden="1" w:unhideWhenUsed="1"/>
     <w:lsdException w:name="HTML Variable" w:semiHidden="1" w:unhideWhenUsed="1"/>
-    <w:lsdException w:name="Normal Table" w:semiHidden="1" w:unhideWhenUsed="1"/>
     <w:lsdException w:name="annotation subject" w:semiHidden="1" w:unhideWhenUsed="1"/>
     <w:lsdException w:name="No List" w:semiHidden="1" w:unhideWhenUsed="1"/>
     <w:lsdException w:name="Outline List 1" w:semiHidden="1" w:unhideWhenUsed="1"/>
@@ -7765,10 +10209,8 @@
     <w:lsdException w:name="Table Subtle 2" w:semiHidden="1" w:unhideWhenUsed="1"/>
     <w:lsdException w:name="Table Web 1" w:semiHidden="1" w:unhideWhenUsed="1"/>
     <w:lsdException w:name="Table Web 2" w:semiHidden="1" w:unhideWhenUsed="1"/>
-    <w:lsdException w:name="Table Web 3" w:semiHidden="1" w:unhideWhenUsed="1"/>
     <w:lsdException w:name="Balloon Text" w:semiHidden="1" w:unhideWhenUsed="1"/>
     <w:lsdException w:name="Table Grid" w:uiPriority="39"/>
-    <w:lsdException w:name="Table Theme" w:semiHidden="1" w:unhideWhenUsed="1"/>
     <w:lsdException w:name="Placeholder Text" w:semiHidden="1"/>
     <w:lsdException w:name="No Spacing" w:uiPriority="1" w:qFormat="1"/>
     <w:lsdException w:name="Light Shading" w:uiPriority="60"/>
@@ -7989,6 +10431,7 @@
     <w:lsdException w:name="Hashtag" w:semiHidden="1" w:unhideWhenUsed="1"/>
     <w:lsdException w:name="Unresolved Mention" w:semiHidden="1" w:unhideWhenUsed="1"/>
     <w:lsdException w:name="Smart Link" w:semiHidden="1" w:unhideWhenUsed="1"/>
+    <w:lsdException w:name="Smart Link Error" w:semiHidden="1" w:unhideWhenUsed="1"/>
   </w:latentStyles>
   <w:style w:type="paragraph" w:default="1" w:styleId="Normal">
     <w:name w:val="Normal"/>
@@ -8380,6 +10823,17 @@
       <w:rFonts w:eastAsia="Times New Roman" w:cs="Times New Roman"/>
     </w:rPr>
   </w:style>
+  <w:style w:type="paragraph" w:styleId="NoSpacing">
+    <w:name w:val="No Spacing"/>
+    <w:uiPriority w:val="1"/>
+    <w:qFormat/>
+    <w:rsid w:val="009E0998"/>
+    <w:rPr>
+      <w:rFonts w:ascii="Times New Roman" w:hAnsi="Times New Roman"/>
+      <w:sz w:val="24"/>
+      <w:szCs w:val="24"/>
+    </w:rPr>
+  </w:style>
 </w:styles>
 </file>
 
@@ -8683,7 +11137,7 @@
 </file>
 
 <file path=customXml/itemProps1.xml><?xml version="1.0" encoding="utf-8"?>
-<ds:datastoreItem xmlns:ds="http://schemas.openxmlformats.org/officeDocument/2006/customXml" ds:itemID="{879F0F15-B8BE-4DE0-B758-9D59A578D67D}">
+<ds:datastoreItem xmlns:ds="http://schemas.openxmlformats.org/officeDocument/2006/customXml" ds:itemID="{8DDFA01D-22C6-4528-8BB8-011C969987DB}">
   <ds:schemaRefs>
     <ds:schemaRef ds:uri="http://schemas.openxmlformats.org/officeDocument/2006/bibliography"/>
   </ds:schemaRefs>

--- a/Home decor.docx
+++ b/Home decor.docx
@@ -1,6 +1,6 @@
 
 <file path=word/document.xml><?xml version="1.0" encoding="utf-8"?>
-<w:document xmlns:wpc="http://schemas.microsoft.com/office/word/2010/wordprocessingCanvas" xmlns:cx="http://schemas.microsoft.com/office/drawing/2014/chartex" xmlns:cx1="http://schemas.microsoft.com/office/drawing/2015/9/8/chartex" xmlns:cx2="http://schemas.microsoft.com/office/drawing/2015/10/21/chartex" xmlns:cx3="http://schemas.microsoft.com/office/drawing/2016/5/9/chartex" xmlns:cx4="http://schemas.microsoft.com/office/drawing/2016/5/10/chartex" xmlns:cx5="http://schemas.microsoft.com/office/drawing/2016/5/11/chartex" xmlns:cx6="http://schemas.microsoft.com/office/drawing/2016/5/12/chartex" xmlns:cx7="http://schemas.microsoft.com/office/drawing/2016/5/13/chartex" xmlns:cx8="http://schemas.microsoft.com/office/drawing/2016/5/14/chartex" xmlns:mc="http://schemas.openxmlformats.org/markup-compatibility/2006" xmlns:aink="http://schemas.microsoft.com/office/drawing/2016/ink" xmlns:am3d="http://schemas.microsoft.com/office/drawing/2017/model3d" xmlns:o="urn:schemas-microsoft-com:office:office" xmlns:r="http://schemas.openxmlformats.org/officeDocument/2006/relationships" xmlns:m="http://schemas.openxmlformats.org/officeDocument/2006/math" xmlns:v="urn:schemas-microsoft-com:vml" xmlns:wp14="http://schemas.microsoft.com/office/word/2010/wordprocessingDrawing" xmlns:wp="http://schemas.openxmlformats.org/drawingml/2006/wordprocessingDrawing" xmlns:w10="urn:schemas-microsoft-com:office:word" xmlns:w="http://schemas.openxmlformats.org/wordprocessingml/2006/main" xmlns:w14="http://schemas.microsoft.com/office/word/2010/wordml" xmlns:w15="http://schemas.microsoft.com/office/word/2012/wordml" xmlns:w16cid="http://schemas.microsoft.com/office/word/2016/wordml/cid" xmlns:w16se="http://schemas.microsoft.com/office/word/2015/wordml/symex" xmlns:wpg="http://schemas.microsoft.com/office/word/2010/wordprocessingGroup" xmlns:wpi="http://schemas.microsoft.com/office/word/2010/wordprocessingInk" xmlns:wne="http://schemas.microsoft.com/office/word/2006/wordml" xmlns:wps="http://schemas.microsoft.com/office/word/2010/wordprocessingShape" mc:Ignorable="w14 w15 w16se w16cid wp14">
+<w:document xmlns:wpc="http://schemas.microsoft.com/office/word/2010/wordprocessingCanvas" xmlns:cx="http://schemas.microsoft.com/office/drawing/2014/chartex" xmlns:cx1="http://schemas.microsoft.com/office/drawing/2015/9/8/chartex" xmlns:cx2="http://schemas.microsoft.com/office/drawing/2015/10/21/chartex" xmlns:cx3="http://schemas.microsoft.com/office/drawing/2016/5/9/chartex" xmlns:cx4="http://schemas.microsoft.com/office/drawing/2016/5/10/chartex" xmlns:cx5="http://schemas.microsoft.com/office/drawing/2016/5/11/chartex" xmlns:cx6="http://schemas.microsoft.com/office/drawing/2016/5/12/chartex" xmlns:cx7="http://schemas.microsoft.com/office/drawing/2016/5/13/chartex" xmlns:cx8="http://schemas.microsoft.com/office/drawing/2016/5/14/chartex" xmlns:mc="http://schemas.openxmlformats.org/markup-compatibility/2006" xmlns:aink="http://schemas.microsoft.com/office/drawing/2016/ink" xmlns:am3d="http://schemas.microsoft.com/office/drawing/2017/model3d" xmlns:o="urn:schemas-microsoft-com:office:office" xmlns:r="http://schemas.openxmlformats.org/officeDocument/2006/relationships" xmlns:m="http://schemas.openxmlformats.org/officeDocument/2006/math" xmlns:v="urn:schemas-microsoft-com:vml" xmlns:wp14="http://schemas.microsoft.com/office/word/2010/wordprocessingDrawing" xmlns:wp="http://schemas.openxmlformats.org/drawingml/2006/wordprocessingDrawing" xmlns:w10="urn:schemas-microsoft-com:office:word" xmlns:w="http://schemas.openxmlformats.org/wordprocessingml/2006/main" xmlns:w14="http://schemas.microsoft.com/office/word/2010/wordml" xmlns:w15="http://schemas.microsoft.com/office/word/2012/wordml" xmlns:w16cex="http://schemas.microsoft.com/office/word/2018/wordml/cex" xmlns:w16cid="http://schemas.microsoft.com/office/word/2016/wordml/cid" xmlns:w16="http://schemas.microsoft.com/office/word/2018/wordml" xmlns:w16se="http://schemas.microsoft.com/office/word/2015/wordml/symex" xmlns:wpg="http://schemas.microsoft.com/office/word/2010/wordprocessingGroup" xmlns:wpi="http://schemas.microsoft.com/office/word/2010/wordprocessingInk" xmlns:wne="http://schemas.microsoft.com/office/word/2006/wordml" xmlns:wps="http://schemas.microsoft.com/office/word/2010/wordprocessingShape" mc:Ignorable="w14 w15 w16se w16cid w16 w16cex wp14">
   <w:body>
     <w:p>
       <w:pPr>
@@ -424,13 +424,30 @@
     <w:p>
       <w:pPr>
         <w:pStyle w:val="Heading1"/>
+        <w:sectPr>
+          <w:headerReference w:type="default" r:id="rId9"/>
+          <w:footerReference w:type="default" r:id="rId10"/>
+          <w:footerReference w:type="first" r:id="rId11"/>
+          <w:pgSz w:w="12240" w:h="15840"/>
+          <w:pgMar w:top="1800" w:right="1800" w:bottom="1800" w:left="2160" w:header="0" w:footer="720" w:gutter="0"/>
+          <w:cols w:space="720"/>
+          <w:formProt w:val="0"/>
+          <w:titlePg/>
+          <w:docGrid w:linePitch="360"/>
+        </w:sectPr>
       </w:pPr>
       <w:bookmarkStart w:id="0" w:name="_Hlk90460690"/>
       <w:bookmarkStart w:id="1" w:name="_Toc91001519"/>
       <w:bookmarkStart w:id="2" w:name="_Toc90998737"/>
       <w:bookmarkStart w:id="3" w:name="_Toc90463997"/>
       <w:bookmarkStart w:id="4" w:name="_Toc90998852"/>
+      <w:bookmarkStart w:id="5" w:name="_Toc92569767"/>
       <w:bookmarkEnd w:id="0"/>
+    </w:p>
+    <w:p>
+      <w:pPr>
+        <w:pStyle w:val="Heading1"/>
+      </w:pPr>
       <w:r>
         <w:lastRenderedPageBreak/>
         <w:t>ACKNOWLEDGEMENT</w:t>
@@ -439,6 +456,7 @@
       <w:bookmarkEnd w:id="2"/>
       <w:bookmarkEnd w:id="3"/>
       <w:bookmarkEnd w:id="4"/>
+      <w:bookmarkEnd w:id="5"/>
     </w:p>
     <w:p/>
     <w:p>
@@ -553,19 +571,37 @@
     <w:p>
       <w:pPr>
         <w:pStyle w:val="Heading1"/>
-      </w:pPr>
-      <w:bookmarkStart w:id="5" w:name="_Toc91001520"/>
-      <w:bookmarkStart w:id="6" w:name="_Toc90998853"/>
-      <w:bookmarkStart w:id="7" w:name="_Toc90998738"/>
-      <w:bookmarkStart w:id="8" w:name="_Toc90463998"/>
+        <w:sectPr>
+          <w:footerReference w:type="default" r:id="rId12"/>
+          <w:footerReference w:type="first" r:id="rId13"/>
+          <w:pgSz w:w="12240" w:h="15840"/>
+          <w:pgMar w:top="1800" w:right="1800" w:bottom="1800" w:left="2160" w:header="0" w:footer="720" w:gutter="0"/>
+          <w:pgNumType w:fmt="upperRoman" w:start="1"/>
+          <w:cols w:space="720"/>
+          <w:formProt w:val="0"/>
+          <w:titlePg/>
+          <w:docGrid w:linePitch="360"/>
+        </w:sectPr>
+      </w:pPr>
+      <w:bookmarkStart w:id="6" w:name="_Toc91001520"/>
+      <w:bookmarkStart w:id="7" w:name="_Toc90998853"/>
+      <w:bookmarkStart w:id="8" w:name="_Toc90998738"/>
+      <w:bookmarkStart w:id="9" w:name="_Toc90463998"/>
+      <w:bookmarkStart w:id="10" w:name="_Toc92569768"/>
+    </w:p>
+    <w:p>
+      <w:pPr>
+        <w:pStyle w:val="Heading1"/>
+      </w:pPr>
       <w:r>
         <w:lastRenderedPageBreak/>
         <w:t>ABSTRACT</w:t>
       </w:r>
-      <w:bookmarkEnd w:id="5"/>
       <w:bookmarkEnd w:id="6"/>
       <w:bookmarkEnd w:id="7"/>
       <w:bookmarkEnd w:id="8"/>
+      <w:bookmarkEnd w:id="9"/>
+      <w:bookmarkEnd w:id="10"/>
     </w:p>
     <w:p>
       <w:pPr>
@@ -654,7 +690,7 @@
           <w:rFonts w:eastAsia="Times New Roman" w:cs="Times New Roman"/>
           <w:color w:val="202124"/>
         </w:rPr>
-        <w:t>.</w:t>
+        <w:t>, Hybrid Filtering.</w:t>
       </w:r>
     </w:p>
     <w:p>
@@ -668,40 +704,68 @@
     <w:p>
       <w:pPr>
         <w:pStyle w:val="Heading1"/>
-      </w:pPr>
-      <w:bookmarkStart w:id="9" w:name="_Toc91001521"/>
-      <w:bookmarkStart w:id="10" w:name="_Toc91000130"/>
-      <w:bookmarkStart w:id="11" w:name="_Toc90999053"/>
-      <w:bookmarkStart w:id="12" w:name="_Toc90998854"/>
-      <w:bookmarkStart w:id="13" w:name="_Toc90998739"/>
-      <w:bookmarkStart w:id="14" w:name="_Toc90463999"/>
+        <w:sectPr>
+          <w:footerReference w:type="first" r:id="rId14"/>
+          <w:pgSz w:w="12240" w:h="15840"/>
+          <w:pgMar w:top="1800" w:right="1800" w:bottom="1800" w:left="2160" w:header="0" w:footer="720" w:gutter="0"/>
+          <w:pgNumType w:fmt="upperRoman" w:start="1"/>
+          <w:cols w:space="720"/>
+          <w:formProt w:val="0"/>
+          <w:titlePg/>
+          <w:docGrid w:linePitch="360"/>
+        </w:sectPr>
+      </w:pPr>
+      <w:bookmarkStart w:id="11" w:name="_Toc91001521"/>
+      <w:bookmarkStart w:id="12" w:name="_Toc91000130"/>
+      <w:bookmarkStart w:id="13" w:name="_Toc90999053"/>
+      <w:bookmarkStart w:id="14" w:name="_Toc90998854"/>
+      <w:bookmarkStart w:id="15" w:name="_Toc90998739"/>
+      <w:bookmarkStart w:id="16" w:name="_Toc90463999"/>
+      <w:bookmarkStart w:id="17" w:name="_Toc92568725"/>
+      <w:bookmarkStart w:id="18" w:name="_Toc92569769"/>
+    </w:p>
+    <w:p>
+      <w:pPr>
+        <w:pStyle w:val="Heading1"/>
+      </w:pPr>
       <w:r>
         <w:lastRenderedPageBreak/>
         <w:t>TABLE OF CONTENTS</w:t>
       </w:r>
-      <w:bookmarkStart w:id="15" w:name="_Toc90464000"/>
-      <w:bookmarkEnd w:id="9"/>
-      <w:bookmarkEnd w:id="10"/>
+      <w:bookmarkStart w:id="19" w:name="_Toc90464000"/>
       <w:bookmarkEnd w:id="11"/>
       <w:bookmarkEnd w:id="12"/>
       <w:bookmarkEnd w:id="13"/>
       <w:bookmarkEnd w:id="14"/>
-    </w:p>
+      <w:bookmarkEnd w:id="15"/>
+      <w:bookmarkEnd w:id="16"/>
+      <w:bookmarkEnd w:id="17"/>
+      <w:bookmarkEnd w:id="18"/>
+    </w:p>
+    <w:bookmarkStart w:id="20" w:name="_Toc92569770" w:displacedByCustomXml="next"/>
+    <w:bookmarkStart w:id="21" w:name="_Toc92568726" w:displacedByCustomXml="next"/>
     <w:sdt>
       <w:sdtPr>
         <w:rPr>
-          <w:rFonts w:ascii="Times New Roman" w:eastAsiaTheme="minorHAnsi" w:hAnsi="Times New Roman" w:cstheme="minorBidi"/>
+          <w:rFonts w:ascii="Times New Roman" w:hAnsi="Times New Roman" w:cs="Times New Roman"/>
+          <w:b/>
+          <w:bCs/>
           <w:color w:val="auto"/>
-          <w:sz w:val="24"/>
-          <w:szCs w:val="24"/>
-        </w:rPr>
-        <w:id w:val="-1817406356"/>
+        </w:rPr>
+        <w:id w:val="-1405369323"/>
         <w:docPartObj>
           <w:docPartGallery w:val="Table of Contents"/>
           <w:docPartUnique/>
         </w:docPartObj>
       </w:sdtPr>
-      <w:sdtEndPr/>
+      <w:sdtEndPr>
+        <w:rPr>
+          <w:rFonts w:eastAsiaTheme="minorHAnsi" w:cstheme="minorBidi"/>
+          <w:noProof/>
+          <w:sz w:val="24"/>
+          <w:szCs w:val="24"/>
+        </w:rPr>
+      </w:sdtEndPr>
       <w:sdtContent>
         <w:p>
           <w:pPr>
@@ -722,6 +786,8 @@
             </w:rPr>
             <w:t>Contents</w:t>
           </w:r>
+          <w:bookmarkEnd w:id="21"/>
+          <w:bookmarkEnd w:id="20"/>
         </w:p>
         <w:p>
           <w:pPr>
@@ -730,61 +796,210 @@
               <w:rFonts w:asciiTheme="minorHAnsi" w:eastAsiaTheme="minorEastAsia" w:hAnsiTheme="minorHAnsi" w:cstheme="minorBidi"/>
               <w:b w:val="0"/>
               <w:bCs w:val="0"/>
+              <w:noProof/>
               <w:sz w:val="22"/>
-              <w:szCs w:val="20"/>
-              <w:lang w:bidi="hi-IN"/>
+              <w:szCs w:val="22"/>
             </w:rPr>
           </w:pPr>
           <w:r>
             <w:fldChar w:fldCharType="begin"/>
           </w:r>
           <w:r>
-            <w:rPr>
-              <w:rStyle w:val="IndexLink"/>
-              <w:webHidden/>
-            </w:rPr>
-            <w:instrText>TOC \z \o "1-3" \u \h</w:instrText>
+            <w:instrText xml:space="preserve"> TOC \o "1-3" \h \z \u </w:instrText>
           </w:r>
           <w:r>
-            <w:rPr>
-              <w:rStyle w:val="IndexLink"/>
-            </w:rPr>
             <w:fldChar w:fldCharType="separate"/>
           </w:r>
-          <w:hyperlink w:anchor="_Toc91001519">
-            <w:r>
-              <w:rPr>
-                <w:rStyle w:val="IndexLink"/>
-                <w:webHidden/>
+          <w:hyperlink w:anchor="_Toc92569767" w:history="1">
+            <w:r>
+              <w:rPr>
+                <w:rStyle w:val="Hyperlink"/>
+                <w:noProof/>
               </w:rPr>
               <w:t>ACKNOWLEDGEMENT</w:t>
             </w:r>
             <w:r>
               <w:rPr>
-                <w:rStyle w:val="IndexLink"/>
+                <w:noProof/>
                 <w:webHidden/>
               </w:rPr>
               <w:tab/>
             </w:r>
-            <w:r>
-              <w:rPr>
+          </w:hyperlink>
+          <w:r>
+            <w:rPr>
+              <w:rStyle w:val="Hyperlink"/>
+              <w:noProof/>
+              <w:color w:val="auto"/>
+              <w:u w:val="none"/>
+            </w:rPr>
+            <w:t>I</w:t>
+          </w:r>
+        </w:p>
+        <w:p>
+          <w:pPr>
+            <w:pStyle w:val="TOC1"/>
+            <w:rPr>
+              <w:rFonts w:asciiTheme="minorHAnsi" w:eastAsiaTheme="minorEastAsia" w:hAnsiTheme="minorHAnsi" w:cstheme="minorBidi"/>
+              <w:b w:val="0"/>
+              <w:bCs w:val="0"/>
+              <w:noProof/>
+              <w:sz w:val="22"/>
+              <w:szCs w:val="22"/>
+            </w:rPr>
+          </w:pPr>
+          <w:hyperlink w:anchor="_Toc92569768" w:history="1">
+            <w:r>
+              <w:rPr>
+                <w:rStyle w:val="Hyperlink"/>
+                <w:noProof/>
+              </w:rPr>
+              <w:t>ABSTRACT</w:t>
+            </w:r>
+            <w:r>
+              <w:rPr>
+                <w:noProof/>
+                <w:webHidden/>
+              </w:rPr>
+              <w:tab/>
+            </w:r>
+          </w:hyperlink>
+          <w:r>
+            <w:rPr>
+              <w:rStyle w:val="Hyperlink"/>
+              <w:noProof/>
+              <w:color w:val="auto"/>
+              <w:u w:val="none"/>
+            </w:rPr>
+            <w:t>II</w:t>
+          </w:r>
+        </w:p>
+        <w:p>
+          <w:pPr>
+            <w:pStyle w:val="TOC1"/>
+            <w:rPr>
+              <w:rFonts w:asciiTheme="minorHAnsi" w:eastAsiaTheme="minorEastAsia" w:hAnsiTheme="minorHAnsi" w:cstheme="minorBidi"/>
+              <w:b w:val="0"/>
+              <w:bCs w:val="0"/>
+              <w:noProof/>
+              <w:sz w:val="22"/>
+              <w:szCs w:val="22"/>
+            </w:rPr>
+          </w:pPr>
+          <w:hyperlink w:anchor="_Toc92569771" w:history="1">
+            <w:r>
+              <w:rPr>
+                <w:rStyle w:val="Hyperlink"/>
+                <w:noProof/>
+              </w:rPr>
+              <w:t>LIST OF FIGURES</w:t>
+            </w:r>
+            <w:r>
+              <w:rPr>
+                <w:noProof/>
+                <w:webHidden/>
+              </w:rPr>
+              <w:tab/>
+            </w:r>
+          </w:hyperlink>
+          <w:r>
+            <w:rPr>
+              <w:rStyle w:val="Hyperlink"/>
+              <w:noProof/>
+              <w:color w:val="auto"/>
+              <w:u w:val="none"/>
+            </w:rPr>
+            <w:t>III</w:t>
+          </w:r>
+        </w:p>
+        <w:p>
+          <w:pPr>
+            <w:pStyle w:val="TOC1"/>
+            <w:rPr>
+              <w:rFonts w:asciiTheme="minorHAnsi" w:eastAsiaTheme="minorEastAsia" w:hAnsiTheme="minorHAnsi" w:cstheme="minorBidi"/>
+              <w:b w:val="0"/>
+              <w:bCs w:val="0"/>
+              <w:noProof/>
+              <w:sz w:val="22"/>
+              <w:szCs w:val="22"/>
+            </w:rPr>
+          </w:pPr>
+          <w:hyperlink w:anchor="_Toc92569772" w:history="1">
+            <w:r>
+              <w:rPr>
+                <w:rStyle w:val="Hyperlink"/>
+                <w:noProof/>
+              </w:rPr>
+              <w:t>LIST OF ABBREVIATIONS</w:t>
+            </w:r>
+            <w:r>
+              <w:rPr>
+                <w:noProof/>
+                <w:webHidden/>
+              </w:rPr>
+              <w:tab/>
+            </w:r>
+          </w:hyperlink>
+          <w:r>
+            <w:rPr>
+              <w:rStyle w:val="Hyperlink"/>
+              <w:noProof/>
+              <w:color w:val="auto"/>
+              <w:u w:val="none"/>
+            </w:rPr>
+            <w:t>IV</w:t>
+          </w:r>
+        </w:p>
+        <w:p>
+          <w:pPr>
+            <w:pStyle w:val="TOC1"/>
+            <w:rPr>
+              <w:rFonts w:asciiTheme="minorHAnsi" w:eastAsiaTheme="minorEastAsia" w:hAnsiTheme="minorHAnsi" w:cstheme="minorBidi"/>
+              <w:b w:val="0"/>
+              <w:bCs w:val="0"/>
+              <w:noProof/>
+              <w:sz w:val="22"/>
+              <w:szCs w:val="22"/>
+            </w:rPr>
+          </w:pPr>
+          <w:hyperlink w:anchor="_Toc92569773" w:history="1">
+            <w:r>
+              <w:rPr>
+                <w:rStyle w:val="Hyperlink"/>
+                <w:noProof/>
+              </w:rPr>
+              <w:t>INTRODUCTION</w:t>
+            </w:r>
+            <w:r>
+              <w:rPr>
+                <w:noProof/>
+                <w:webHidden/>
+              </w:rPr>
+              <w:tab/>
+            </w:r>
+            <w:r>
+              <w:rPr>
+                <w:noProof/>
                 <w:webHidden/>
               </w:rPr>
               <w:fldChar w:fldCharType="begin"/>
             </w:r>
             <w:r>
               <w:rPr>
-                <w:webHidden/>
-              </w:rPr>
-              <w:instrText>PAGEREF _Toc91001519 \h</w:instrText>
-            </w:r>
-            <w:r>
-              <w:rPr>
-                <w:webHidden/>
-              </w:rPr>
-            </w:r>
-            <w:r>
-              <w:rPr>
+                <w:noProof/>
+                <w:webHidden/>
+              </w:rPr>
+              <w:instrText xml:space="preserve"> PAGEREF _Toc92569773 \h </w:instrText>
+            </w:r>
+            <w:r>
+              <w:rPr>
+                <w:noProof/>
+                <w:webHidden/>
+              </w:rPr>
+            </w:r>
+            <w:r>
+              <w:rPr>
+                <w:noProof/>
                 <w:webHidden/>
               </w:rPr>
               <w:fldChar w:fldCharType="separate"/>
@@ -794,10 +1009,11 @@
                 <w:noProof/>
                 <w:webHidden/>
               </w:rPr>
-              <w:t>2</w:t>
-            </w:r>
-            <w:r>
-              <w:rPr>
+              <w:t>1</w:t>
+            </w:r>
+            <w:r>
+              <w:rPr>
+                <w:noProof/>
                 <w:webHidden/>
               </w:rPr>
               <w:fldChar w:fldCharType="end"/>
@@ -811,45 +1027,49 @@
               <w:rFonts w:asciiTheme="minorHAnsi" w:eastAsiaTheme="minorEastAsia" w:hAnsiTheme="minorHAnsi" w:cstheme="minorBidi"/>
               <w:b w:val="0"/>
               <w:bCs w:val="0"/>
+              <w:noProof/>
               <w:sz w:val="22"/>
-              <w:szCs w:val="20"/>
-              <w:lang w:bidi="hi-IN"/>
+              <w:szCs w:val="22"/>
             </w:rPr>
           </w:pPr>
-          <w:hyperlink w:anchor="_Toc91001520">
-            <w:r>
-              <w:rPr>
-                <w:rStyle w:val="IndexLink"/>
-                <w:webHidden/>
-              </w:rPr>
-              <w:t>ABSTRACT</w:t>
-            </w:r>
-            <w:r>
-              <w:rPr>
-                <w:rStyle w:val="IndexLink"/>
+          <w:hyperlink w:anchor="_Toc92569774" w:history="1">
+            <w:r>
+              <w:rPr>
+                <w:rStyle w:val="Hyperlink"/>
+                <w:noProof/>
+              </w:rPr>
+              <w:t>PROBLEM STATEMENT</w:t>
+            </w:r>
+            <w:r>
+              <w:rPr>
+                <w:noProof/>
                 <w:webHidden/>
               </w:rPr>
               <w:tab/>
             </w:r>
             <w:r>
               <w:rPr>
+                <w:noProof/>
                 <w:webHidden/>
               </w:rPr>
               <w:fldChar w:fldCharType="begin"/>
             </w:r>
             <w:r>
               <w:rPr>
-                <w:webHidden/>
-              </w:rPr>
-              <w:instrText>PAGEREF _Toc91001520 \h</w:instrText>
-            </w:r>
-            <w:r>
-              <w:rPr>
-                <w:webHidden/>
-              </w:rPr>
-            </w:r>
-            <w:r>
-              <w:rPr>
+                <w:noProof/>
+                <w:webHidden/>
+              </w:rPr>
+              <w:instrText xml:space="preserve"> PAGEREF _Toc92569774 \h </w:instrText>
+            </w:r>
+            <w:r>
+              <w:rPr>
+                <w:noProof/>
+                <w:webHidden/>
+              </w:rPr>
+            </w:r>
+            <w:r>
+              <w:rPr>
+                <w:noProof/>
                 <w:webHidden/>
               </w:rPr>
               <w:fldChar w:fldCharType="separate"/>
@@ -859,10 +1079,11 @@
                 <w:noProof/>
                 <w:webHidden/>
               </w:rPr>
-              <w:t>2</w:t>
-            </w:r>
-            <w:r>
-              <w:rPr>
+              <w:t>3</w:t>
+            </w:r>
+            <w:r>
+              <w:rPr>
+                <w:noProof/>
                 <w:webHidden/>
               </w:rPr>
               <w:fldChar w:fldCharType="end"/>
@@ -876,45 +1097,49 @@
               <w:rFonts w:asciiTheme="minorHAnsi" w:eastAsiaTheme="minorEastAsia" w:hAnsiTheme="minorHAnsi" w:cstheme="minorBidi"/>
               <w:b w:val="0"/>
               <w:bCs w:val="0"/>
+              <w:noProof/>
               <w:sz w:val="22"/>
-              <w:szCs w:val="20"/>
-              <w:lang w:bidi="hi-IN"/>
+              <w:szCs w:val="22"/>
             </w:rPr>
           </w:pPr>
-          <w:hyperlink w:anchor="_Toc91001522">
-            <w:r>
-              <w:rPr>
-                <w:rStyle w:val="IndexLink"/>
-                <w:webHidden/>
-              </w:rPr>
-              <w:t>LIST OF FIGURES</w:t>
-            </w:r>
-            <w:r>
-              <w:rPr>
-                <w:rStyle w:val="IndexLink"/>
+          <w:hyperlink w:anchor="_Toc92569775" w:history="1">
+            <w:r>
+              <w:rPr>
+                <w:rStyle w:val="Hyperlink"/>
+                <w:noProof/>
+              </w:rPr>
+              <w:t>OBJECTIVES</w:t>
+            </w:r>
+            <w:r>
+              <w:rPr>
+                <w:noProof/>
                 <w:webHidden/>
               </w:rPr>
               <w:tab/>
             </w:r>
             <w:r>
               <w:rPr>
+                <w:noProof/>
                 <w:webHidden/>
               </w:rPr>
               <w:fldChar w:fldCharType="begin"/>
             </w:r>
             <w:r>
               <w:rPr>
-                <w:webHidden/>
-              </w:rPr>
-              <w:instrText>PAGEREF _Toc91001522 \h</w:instrText>
-            </w:r>
-            <w:r>
-              <w:rPr>
-                <w:webHidden/>
-              </w:rPr>
-            </w:r>
-            <w:r>
-              <w:rPr>
+                <w:noProof/>
+                <w:webHidden/>
+              </w:rPr>
+              <w:instrText xml:space="preserve"> PAGEREF _Toc92569775 \h </w:instrText>
+            </w:r>
+            <w:r>
+              <w:rPr>
+                <w:noProof/>
+                <w:webHidden/>
+              </w:rPr>
+            </w:r>
+            <w:r>
+              <w:rPr>
+                <w:noProof/>
                 <w:webHidden/>
               </w:rPr>
               <w:fldChar w:fldCharType="separate"/>
@@ -924,10 +1149,11 @@
                 <w:noProof/>
                 <w:webHidden/>
               </w:rPr>
-              <w:t>2</w:t>
-            </w:r>
-            <w:r>
-              <w:rPr>
+              <w:t>4</w:t>
+            </w:r>
+            <w:r>
+              <w:rPr>
+                <w:noProof/>
                 <w:webHidden/>
               </w:rPr>
               <w:fldChar w:fldCharType="end"/>
@@ -941,45 +1167,49 @@
               <w:rFonts w:asciiTheme="minorHAnsi" w:eastAsiaTheme="minorEastAsia" w:hAnsiTheme="minorHAnsi" w:cstheme="minorBidi"/>
               <w:b w:val="0"/>
               <w:bCs w:val="0"/>
+              <w:noProof/>
               <w:sz w:val="22"/>
-              <w:szCs w:val="20"/>
-              <w:lang w:bidi="hi-IN"/>
+              <w:szCs w:val="22"/>
             </w:rPr>
           </w:pPr>
-          <w:hyperlink w:anchor="_Toc91001523">
-            <w:r>
-              <w:rPr>
-                <w:rStyle w:val="IndexLink"/>
-                <w:webHidden/>
-              </w:rPr>
-              <w:t>LIST OF ABBREVIATIONS</w:t>
-            </w:r>
-            <w:r>
-              <w:rPr>
-                <w:rStyle w:val="IndexLink"/>
+          <w:hyperlink w:anchor="_Toc92569776" w:history="1">
+            <w:r>
+              <w:rPr>
+                <w:rStyle w:val="Hyperlink"/>
+                <w:noProof/>
+              </w:rPr>
+              <w:t>SCOPE AND APPLICATION</w:t>
+            </w:r>
+            <w:r>
+              <w:rPr>
+                <w:noProof/>
                 <w:webHidden/>
               </w:rPr>
               <w:tab/>
             </w:r>
             <w:r>
               <w:rPr>
+                <w:noProof/>
                 <w:webHidden/>
               </w:rPr>
               <w:fldChar w:fldCharType="begin"/>
             </w:r>
             <w:r>
               <w:rPr>
-                <w:webHidden/>
-              </w:rPr>
-              <w:instrText>PAGEREF _Toc91001523 \h</w:instrText>
-            </w:r>
-            <w:r>
-              <w:rPr>
-                <w:webHidden/>
-              </w:rPr>
-            </w:r>
-            <w:r>
-              <w:rPr>
+                <w:noProof/>
+                <w:webHidden/>
+              </w:rPr>
+              <w:instrText xml:space="preserve"> PAGEREF _Toc92569776 \h </w:instrText>
+            </w:r>
+            <w:r>
+              <w:rPr>
+                <w:noProof/>
+                <w:webHidden/>
+              </w:rPr>
+            </w:r>
+            <w:r>
+              <w:rPr>
+                <w:noProof/>
                 <w:webHidden/>
               </w:rPr>
               <w:fldChar w:fldCharType="separate"/>
@@ -989,10 +1219,11 @@
                 <w:noProof/>
                 <w:webHidden/>
               </w:rPr>
-              <w:t>2</w:t>
-            </w:r>
-            <w:r>
-              <w:rPr>
+              <w:t>5</w:t>
+            </w:r>
+            <w:r>
+              <w:rPr>
+                <w:noProof/>
                 <w:webHidden/>
               </w:rPr>
               <w:fldChar w:fldCharType="end"/>
@@ -1006,45 +1237,49 @@
               <w:rFonts w:asciiTheme="minorHAnsi" w:eastAsiaTheme="minorEastAsia" w:hAnsiTheme="minorHAnsi" w:cstheme="minorBidi"/>
               <w:b w:val="0"/>
               <w:bCs w:val="0"/>
+              <w:noProof/>
               <w:sz w:val="22"/>
-              <w:szCs w:val="20"/>
-              <w:lang w:bidi="hi-IN"/>
+              <w:szCs w:val="22"/>
             </w:rPr>
           </w:pPr>
-          <w:hyperlink w:anchor="_Toc91001524">
-            <w:r>
-              <w:rPr>
-                <w:rStyle w:val="IndexLink"/>
-                <w:webHidden/>
-              </w:rPr>
-              <w:t>INTRODUCTION</w:t>
-            </w:r>
-            <w:r>
-              <w:rPr>
-                <w:rStyle w:val="IndexLink"/>
+          <w:hyperlink w:anchor="_Toc92569777" w:history="1">
+            <w:r>
+              <w:rPr>
+                <w:rStyle w:val="Hyperlink"/>
+                <w:noProof/>
+              </w:rPr>
+              <w:t>LITERATURE REVIEW</w:t>
+            </w:r>
+            <w:r>
+              <w:rPr>
+                <w:noProof/>
                 <w:webHidden/>
               </w:rPr>
               <w:tab/>
             </w:r>
             <w:r>
               <w:rPr>
+                <w:noProof/>
                 <w:webHidden/>
               </w:rPr>
               <w:fldChar w:fldCharType="begin"/>
             </w:r>
             <w:r>
               <w:rPr>
-                <w:webHidden/>
-              </w:rPr>
-              <w:instrText>PAGEREF _Toc91001524 \h</w:instrText>
-            </w:r>
-            <w:r>
-              <w:rPr>
-                <w:webHidden/>
-              </w:rPr>
-            </w:r>
-            <w:r>
-              <w:rPr>
+                <w:noProof/>
+                <w:webHidden/>
+              </w:rPr>
+              <w:instrText xml:space="preserve"> PAGEREF _Toc92569777 \h </w:instrText>
+            </w:r>
+            <w:r>
+              <w:rPr>
+                <w:noProof/>
+                <w:webHidden/>
+              </w:rPr>
+            </w:r>
+            <w:r>
+              <w:rPr>
+                <w:noProof/>
                 <w:webHidden/>
               </w:rPr>
               <w:fldChar w:fldCharType="separate"/>
@@ -1054,10 +1289,11 @@
                 <w:noProof/>
                 <w:webHidden/>
               </w:rPr>
-              <w:t>2</w:t>
-            </w:r>
-            <w:r>
-              <w:rPr>
+              <w:t>6</w:t>
+            </w:r>
+            <w:r>
+              <w:rPr>
+                <w:noProof/>
                 <w:webHidden/>
               </w:rPr>
               <w:fldChar w:fldCharType="end"/>
@@ -1071,45 +1307,49 @@
               <w:rFonts w:asciiTheme="minorHAnsi" w:eastAsiaTheme="minorEastAsia" w:hAnsiTheme="minorHAnsi" w:cstheme="minorBidi"/>
               <w:b w:val="0"/>
               <w:bCs w:val="0"/>
+              <w:noProof/>
               <w:sz w:val="22"/>
-              <w:szCs w:val="20"/>
-              <w:lang w:bidi="hi-IN"/>
+              <w:szCs w:val="22"/>
             </w:rPr>
           </w:pPr>
-          <w:hyperlink w:anchor="_Toc91001525">
-            <w:r>
-              <w:rPr>
-                <w:rStyle w:val="IndexLink"/>
-                <w:webHidden/>
-              </w:rPr>
-              <w:t>PROBLEM STATEMENT</w:t>
-            </w:r>
-            <w:r>
-              <w:rPr>
-                <w:rStyle w:val="IndexLink"/>
+          <w:hyperlink w:anchor="_Toc92569778" w:history="1">
+            <w:r>
+              <w:rPr>
+                <w:rStyle w:val="Hyperlink"/>
+                <w:noProof/>
+              </w:rPr>
+              <w:t>REQUIREMENT ANALYSIS</w:t>
+            </w:r>
+            <w:r>
+              <w:rPr>
+                <w:noProof/>
                 <w:webHidden/>
               </w:rPr>
               <w:tab/>
             </w:r>
             <w:r>
               <w:rPr>
+                <w:noProof/>
                 <w:webHidden/>
               </w:rPr>
               <w:fldChar w:fldCharType="begin"/>
             </w:r>
             <w:r>
               <w:rPr>
-                <w:webHidden/>
-              </w:rPr>
-              <w:instrText>PAGEREF _Toc91001525 \h</w:instrText>
-            </w:r>
-            <w:r>
-              <w:rPr>
-                <w:webHidden/>
-              </w:rPr>
-            </w:r>
-            <w:r>
-              <w:rPr>
+                <w:noProof/>
+                <w:webHidden/>
+              </w:rPr>
+              <w:instrText xml:space="preserve"> PAGEREF _Toc92569778 \h </w:instrText>
+            </w:r>
+            <w:r>
+              <w:rPr>
+                <w:noProof/>
+                <w:webHidden/>
+              </w:rPr>
+            </w:r>
+            <w:r>
+              <w:rPr>
+                <w:noProof/>
                 <w:webHidden/>
               </w:rPr>
               <w:fldChar w:fldCharType="separate"/>
@@ -1119,270 +1359,11 @@
                 <w:noProof/>
                 <w:webHidden/>
               </w:rPr>
-              <w:t>2</w:t>
-            </w:r>
-            <w:r>
-              <w:rPr>
-                <w:webHidden/>
-              </w:rPr>
-              <w:fldChar w:fldCharType="end"/>
-            </w:r>
-          </w:hyperlink>
-        </w:p>
-        <w:p>
-          <w:pPr>
-            <w:pStyle w:val="TOC1"/>
-            <w:rPr>
-              <w:rFonts w:asciiTheme="minorHAnsi" w:eastAsiaTheme="minorEastAsia" w:hAnsiTheme="minorHAnsi" w:cstheme="minorBidi"/>
-              <w:b w:val="0"/>
-              <w:bCs w:val="0"/>
-              <w:sz w:val="22"/>
-              <w:szCs w:val="20"/>
-              <w:lang w:bidi="hi-IN"/>
-            </w:rPr>
-          </w:pPr>
-          <w:hyperlink w:anchor="_Toc91001526">
-            <w:r>
-              <w:rPr>
-                <w:rStyle w:val="IndexLink"/>
-                <w:webHidden/>
-              </w:rPr>
-              <w:t>OBJECTIVES</w:t>
-            </w:r>
-            <w:r>
-              <w:rPr>
-                <w:rStyle w:val="IndexLink"/>
-                <w:webHidden/>
-              </w:rPr>
-              <w:tab/>
-            </w:r>
-            <w:r>
-              <w:rPr>
-                <w:webHidden/>
-              </w:rPr>
-              <w:fldChar w:fldCharType="begin"/>
-            </w:r>
-            <w:r>
-              <w:rPr>
-                <w:webHidden/>
-              </w:rPr>
-              <w:instrText>PAGEREF _Toc91001526 \h</w:instrText>
-            </w:r>
-            <w:r>
-              <w:rPr>
-                <w:webHidden/>
-              </w:rPr>
-            </w:r>
-            <w:r>
-              <w:rPr>
-                <w:webHidden/>
-              </w:rPr>
-              <w:fldChar w:fldCharType="separate"/>
-            </w:r>
-            <w:r>
-              <w:rPr>
-                <w:noProof/>
-                <w:webHidden/>
-              </w:rPr>
-              <w:t>2</w:t>
-            </w:r>
-            <w:r>
-              <w:rPr>
-                <w:webHidden/>
-              </w:rPr>
-              <w:fldChar w:fldCharType="end"/>
-            </w:r>
-          </w:hyperlink>
-        </w:p>
-        <w:p>
-          <w:pPr>
-            <w:pStyle w:val="TOC1"/>
-            <w:rPr>
-              <w:rFonts w:asciiTheme="minorHAnsi" w:eastAsiaTheme="minorEastAsia" w:hAnsiTheme="minorHAnsi" w:cstheme="minorBidi"/>
-              <w:b w:val="0"/>
-              <w:bCs w:val="0"/>
-              <w:sz w:val="22"/>
-              <w:szCs w:val="20"/>
-              <w:lang w:bidi="hi-IN"/>
-            </w:rPr>
-          </w:pPr>
-          <w:hyperlink w:anchor="_Toc91001527">
-            <w:r>
-              <w:rPr>
-                <w:rStyle w:val="IndexLink"/>
-                <w:webHidden/>
-              </w:rPr>
-              <w:t>SCOPE AND APPLICATION</w:t>
-            </w:r>
-            <w:r>
-              <w:rPr>
-                <w:rStyle w:val="IndexLink"/>
-                <w:webHidden/>
-              </w:rPr>
-              <w:tab/>
-            </w:r>
-            <w:r>
-              <w:rPr>
-                <w:webHidden/>
-              </w:rPr>
-              <w:fldChar w:fldCharType="begin"/>
-            </w:r>
-            <w:r>
-              <w:rPr>
-                <w:webHidden/>
-              </w:rPr>
-              <w:instrText>PAGEREF _Toc91001527 \h</w:instrText>
-            </w:r>
-            <w:r>
-              <w:rPr>
-                <w:webHidden/>
-              </w:rPr>
-            </w:r>
-            <w:r>
-              <w:rPr>
-                <w:webHidden/>
-              </w:rPr>
-              <w:fldChar w:fldCharType="separate"/>
-            </w:r>
-            <w:r>
-              <w:rPr>
-                <w:noProof/>
-                <w:webHidden/>
-              </w:rPr>
-              <w:t>2</w:t>
-            </w:r>
-            <w:r>
-              <w:rPr>
-                <w:webHidden/>
-              </w:rPr>
-              <w:fldChar w:fldCharType="end"/>
-            </w:r>
-          </w:hyperlink>
-        </w:p>
-        <w:p>
-          <w:pPr>
-            <w:pStyle w:val="TOC1"/>
-            <w:rPr>
-              <w:rFonts w:asciiTheme="minorHAnsi" w:eastAsiaTheme="minorEastAsia" w:hAnsiTheme="minorHAnsi" w:cstheme="minorBidi"/>
-              <w:b w:val="0"/>
-              <w:bCs w:val="0"/>
-              <w:sz w:val="22"/>
-              <w:szCs w:val="20"/>
-              <w:lang w:bidi="hi-IN"/>
-            </w:rPr>
-          </w:pPr>
-          <w:hyperlink w:anchor="_Toc91001528">
-            <w:r>
-              <w:rPr>
-                <w:rStyle w:val="IndexLink"/>
-                <w:webHidden/>
-              </w:rPr>
-              <w:t>LITERATURE REVIEW</w:t>
-            </w:r>
-            <w:r>
-              <w:rPr>
-                <w:rStyle w:val="IndexLink"/>
-                <w:webHidden/>
-              </w:rPr>
-              <w:tab/>
-            </w:r>
-            <w:r>
-              <w:rPr>
-                <w:webHidden/>
-              </w:rPr>
-              <w:fldChar w:fldCharType="begin"/>
-            </w:r>
-            <w:r>
-              <w:rPr>
-                <w:webHidden/>
-              </w:rPr>
-              <w:instrText>PAGEREF _Toc91001528 \h</w:instrText>
-            </w:r>
-            <w:r>
-              <w:rPr>
-                <w:webHidden/>
-              </w:rPr>
-            </w:r>
-            <w:r>
-              <w:rPr>
-                <w:webHidden/>
-              </w:rPr>
-              <w:fldChar w:fldCharType="separate"/>
-            </w:r>
-            <w:r>
-              <w:rPr>
-                <w:noProof/>
-                <w:webHidden/>
-              </w:rPr>
-              <w:t>2</w:t>
-            </w:r>
-            <w:r>
-              <w:rPr>
-                <w:webHidden/>
-              </w:rPr>
-              <w:fldChar w:fldCharType="end"/>
-            </w:r>
-          </w:hyperlink>
-        </w:p>
-        <w:p>
-          <w:pPr>
-            <w:pStyle w:val="TOC1"/>
-            <w:rPr>
-              <w:rFonts w:asciiTheme="minorHAnsi" w:eastAsiaTheme="minorEastAsia" w:hAnsiTheme="minorHAnsi" w:cstheme="minorBidi"/>
-              <w:b w:val="0"/>
-              <w:bCs w:val="0"/>
-              <w:sz w:val="22"/>
-              <w:szCs w:val="20"/>
-              <w:lang w:bidi="hi-IN"/>
-            </w:rPr>
-          </w:pPr>
-          <w:hyperlink w:anchor="_Toc91001529">
-            <w:r>
-              <w:rPr>
-                <w:rStyle w:val="IndexLink"/>
-                <w:webHidden/>
-              </w:rPr>
-              <w:t>REQUIREMENT ANALYSIS</w:t>
-            </w:r>
-            <w:r>
-              <w:rPr>
-                <w:rStyle w:val="IndexLink"/>
-                <w:webHidden/>
-              </w:rPr>
-              <w:tab/>
-            </w:r>
-            <w:r>
-              <w:rPr>
-                <w:webHidden/>
-              </w:rPr>
-              <w:fldChar w:fldCharType="begin"/>
-            </w:r>
-            <w:r>
-              <w:rPr>
-                <w:webHidden/>
-              </w:rPr>
-              <w:instrText>PAGEREF _Toc91001529 \h</w:instrText>
-            </w:r>
-            <w:r>
-              <w:rPr>
-                <w:webHidden/>
-              </w:rPr>
-            </w:r>
-            <w:r>
-              <w:rPr>
-                <w:webHidden/>
-              </w:rPr>
-              <w:fldChar w:fldCharType="separate"/>
-            </w:r>
-            <w:r>
-              <w:rPr>
-                <w:noProof/>
-                <w:webHidden/>
-              </w:rPr>
-              <w:t>2</w:t>
-            </w:r>
-            <w:r>
-              <w:rPr>
+              <w:t>9</w:t>
+            </w:r>
+            <w:r>
+              <w:rPr>
+                <w:noProof/>
                 <w:webHidden/>
               </w:rPr>
               <w:fldChar w:fldCharType="end"/>
@@ -1398,60 +1379,65 @@
             </w:tabs>
             <w:rPr>
               <w:rFonts w:asciiTheme="minorHAnsi" w:eastAsiaTheme="minorEastAsia" w:hAnsiTheme="minorHAnsi"/>
+              <w:noProof/>
               <w:sz w:val="22"/>
-              <w:szCs w:val="20"/>
-              <w:lang w:bidi="hi-IN"/>
+              <w:szCs w:val="22"/>
             </w:rPr>
           </w:pPr>
-          <w:hyperlink w:anchor="_Toc91001530">
-            <w:r>
-              <w:rPr>
-                <w:rStyle w:val="IndexLink"/>
-                <w:webHidden/>
+          <w:hyperlink w:anchor="_Toc92569779" w:history="1">
+            <w:r>
+              <w:rPr>
+                <w:rStyle w:val="Hyperlink"/>
+                <w:noProof/>
               </w:rPr>
               <w:t>1.</w:t>
             </w:r>
             <w:r>
               <w:rPr>
-                <w:rStyle w:val="IndexLink"/>
                 <w:rFonts w:asciiTheme="minorHAnsi" w:eastAsiaTheme="minorEastAsia" w:hAnsiTheme="minorHAnsi"/>
+                <w:noProof/>
                 <w:sz w:val="22"/>
-                <w:szCs w:val="20"/>
-                <w:lang w:bidi="hi-IN"/>
+                <w:szCs w:val="22"/>
               </w:rPr>
               <w:tab/>
             </w:r>
             <w:r>
               <w:rPr>
-                <w:rStyle w:val="IndexLink"/>
+                <w:rStyle w:val="Hyperlink"/>
+                <w:noProof/>
               </w:rPr>
               <w:t>FUNCTIONAL REQUIREMENTS</w:t>
             </w:r>
             <w:r>
               <w:rPr>
-                <w:rStyle w:val="IndexLink"/>
+                <w:noProof/>
+                <w:webHidden/>
               </w:rPr>
               <w:tab/>
             </w:r>
             <w:r>
               <w:rPr>
+                <w:noProof/>
                 <w:webHidden/>
               </w:rPr>
               <w:fldChar w:fldCharType="begin"/>
             </w:r>
             <w:r>
               <w:rPr>
-                <w:webHidden/>
-              </w:rPr>
-              <w:instrText>PAGEREF _Toc91001530 \h</w:instrText>
-            </w:r>
-            <w:r>
-              <w:rPr>
-                <w:webHidden/>
-              </w:rPr>
-            </w:r>
-            <w:r>
-              <w:rPr>
+                <w:noProof/>
+                <w:webHidden/>
+              </w:rPr>
+              <w:instrText xml:space="preserve"> PAGEREF _Toc92569779 \h </w:instrText>
+            </w:r>
+            <w:r>
+              <w:rPr>
+                <w:noProof/>
+                <w:webHidden/>
+              </w:rPr>
+            </w:r>
+            <w:r>
+              <w:rPr>
+                <w:noProof/>
                 <w:webHidden/>
               </w:rPr>
               <w:fldChar w:fldCharType="separate"/>
@@ -1461,10 +1447,11 @@
                 <w:noProof/>
                 <w:webHidden/>
               </w:rPr>
-              <w:t>2</w:t>
-            </w:r>
-            <w:r>
-              <w:rPr>
+              <w:t>9</w:t>
+            </w:r>
+            <w:r>
+              <w:rPr>
+                <w:noProof/>
                 <w:webHidden/>
               </w:rPr>
               <w:fldChar w:fldCharType="end"/>
@@ -1480,60 +1467,65 @@
             </w:tabs>
             <w:rPr>
               <w:rFonts w:asciiTheme="minorHAnsi" w:eastAsiaTheme="minorEastAsia" w:hAnsiTheme="minorHAnsi"/>
+              <w:noProof/>
               <w:sz w:val="22"/>
-              <w:szCs w:val="20"/>
-              <w:lang w:bidi="hi-IN"/>
+              <w:szCs w:val="22"/>
             </w:rPr>
           </w:pPr>
-          <w:hyperlink w:anchor="_Toc91001531">
-            <w:r>
-              <w:rPr>
-                <w:rStyle w:val="IndexLink"/>
-                <w:webHidden/>
+          <w:hyperlink w:anchor="_Toc92569780" w:history="1">
+            <w:r>
+              <w:rPr>
+                <w:rStyle w:val="Hyperlink"/>
+                <w:noProof/>
               </w:rPr>
               <w:t>2.</w:t>
             </w:r>
             <w:r>
               <w:rPr>
-                <w:rStyle w:val="IndexLink"/>
                 <w:rFonts w:asciiTheme="minorHAnsi" w:eastAsiaTheme="minorEastAsia" w:hAnsiTheme="minorHAnsi"/>
+                <w:noProof/>
                 <w:sz w:val="22"/>
-                <w:szCs w:val="20"/>
-                <w:lang w:bidi="hi-IN"/>
+                <w:szCs w:val="22"/>
               </w:rPr>
               <w:tab/>
             </w:r>
             <w:r>
               <w:rPr>
-                <w:rStyle w:val="IndexLink"/>
+                <w:rStyle w:val="Hyperlink"/>
+                <w:noProof/>
               </w:rPr>
               <w:t>NON-FUNTIONAL REQUIREMENTS</w:t>
             </w:r>
             <w:r>
               <w:rPr>
-                <w:rStyle w:val="IndexLink"/>
+                <w:noProof/>
+                <w:webHidden/>
               </w:rPr>
               <w:tab/>
             </w:r>
             <w:r>
               <w:rPr>
+                <w:noProof/>
                 <w:webHidden/>
               </w:rPr>
               <w:fldChar w:fldCharType="begin"/>
             </w:r>
             <w:r>
               <w:rPr>
-                <w:webHidden/>
-              </w:rPr>
-              <w:instrText>PAGEREF _Toc91001531 \h</w:instrText>
-            </w:r>
-            <w:r>
-              <w:rPr>
-                <w:webHidden/>
-              </w:rPr>
-            </w:r>
-            <w:r>
-              <w:rPr>
+                <w:noProof/>
+                <w:webHidden/>
+              </w:rPr>
+              <w:instrText xml:space="preserve"> PAGEREF _Toc92569780 \h </w:instrText>
+            </w:r>
+            <w:r>
+              <w:rPr>
+                <w:noProof/>
+                <w:webHidden/>
+              </w:rPr>
+            </w:r>
+            <w:r>
+              <w:rPr>
+                <w:noProof/>
                 <w:webHidden/>
               </w:rPr>
               <w:fldChar w:fldCharType="separate"/>
@@ -1543,10 +1535,11 @@
                 <w:noProof/>
                 <w:webHidden/>
               </w:rPr>
-              <w:t>2</w:t>
-            </w:r>
-            <w:r>
-              <w:rPr>
+              <w:t>10</w:t>
+            </w:r>
+            <w:r>
+              <w:rPr>
+                <w:noProof/>
                 <w:webHidden/>
               </w:rPr>
               <w:fldChar w:fldCharType="end"/>
@@ -1560,45 +1553,49 @@
               <w:rFonts w:asciiTheme="minorHAnsi" w:eastAsiaTheme="minorEastAsia" w:hAnsiTheme="minorHAnsi" w:cstheme="minorBidi"/>
               <w:b w:val="0"/>
               <w:bCs w:val="0"/>
+              <w:noProof/>
               <w:sz w:val="22"/>
-              <w:szCs w:val="20"/>
-              <w:lang w:bidi="hi-IN"/>
+              <w:szCs w:val="22"/>
             </w:rPr>
           </w:pPr>
-          <w:hyperlink w:anchor="_Toc91001532">
-            <w:r>
-              <w:rPr>
-                <w:rStyle w:val="IndexLink"/>
-                <w:webHidden/>
+          <w:hyperlink w:anchor="_Toc92569781" w:history="1">
+            <w:r>
+              <w:rPr>
+                <w:rStyle w:val="Hyperlink"/>
+                <w:noProof/>
               </w:rPr>
               <w:t>FEASIBILITY ANALYSIS</w:t>
             </w:r>
             <w:r>
               <w:rPr>
-                <w:rStyle w:val="IndexLink"/>
+                <w:noProof/>
                 <w:webHidden/>
               </w:rPr>
               <w:tab/>
             </w:r>
             <w:r>
               <w:rPr>
+                <w:noProof/>
                 <w:webHidden/>
               </w:rPr>
               <w:fldChar w:fldCharType="begin"/>
             </w:r>
             <w:r>
               <w:rPr>
-                <w:webHidden/>
-              </w:rPr>
-              <w:instrText>PAGEREF _Toc91001532 \h</w:instrText>
-            </w:r>
-            <w:r>
-              <w:rPr>
-                <w:webHidden/>
-              </w:rPr>
-            </w:r>
-            <w:r>
-              <w:rPr>
+                <w:noProof/>
+                <w:webHidden/>
+              </w:rPr>
+              <w:instrText xml:space="preserve"> PAGEREF _Toc92569781 \h </w:instrText>
+            </w:r>
+            <w:r>
+              <w:rPr>
+                <w:noProof/>
+                <w:webHidden/>
+              </w:rPr>
+            </w:r>
+            <w:r>
+              <w:rPr>
+                <w:noProof/>
                 <w:webHidden/>
               </w:rPr>
               <w:fldChar w:fldCharType="separate"/>
@@ -1608,10 +1605,275 @@
                 <w:noProof/>
                 <w:webHidden/>
               </w:rPr>
-              <w:t>2</w:t>
-            </w:r>
-            <w:r>
-              <w:rPr>
+              <w:t>11</w:t>
+            </w:r>
+            <w:r>
+              <w:rPr>
+                <w:noProof/>
+                <w:webHidden/>
+              </w:rPr>
+              <w:fldChar w:fldCharType="end"/>
+            </w:r>
+          </w:hyperlink>
+        </w:p>
+        <w:p>
+          <w:pPr>
+            <w:pStyle w:val="TOC2"/>
+            <w:tabs>
+              <w:tab w:val="left" w:pos="660"/>
+              <w:tab w:val="right" w:leader="dot" w:pos="8270"/>
+            </w:tabs>
+            <w:rPr>
+              <w:rFonts w:asciiTheme="minorHAnsi" w:eastAsiaTheme="minorEastAsia" w:hAnsiTheme="minorHAnsi"/>
+              <w:noProof/>
+              <w:sz w:val="22"/>
+              <w:szCs w:val="22"/>
+            </w:rPr>
+          </w:pPr>
+          <w:hyperlink w:anchor="_Toc92569782" w:history="1">
+            <w:r>
+              <w:rPr>
+                <w:rStyle w:val="Hyperlink"/>
+                <w:noProof/>
+              </w:rPr>
+              <w:t>1.</w:t>
+            </w:r>
+            <w:r>
+              <w:rPr>
+                <w:rFonts w:asciiTheme="minorHAnsi" w:eastAsiaTheme="minorEastAsia" w:hAnsiTheme="minorHAnsi"/>
+                <w:noProof/>
+                <w:sz w:val="22"/>
+                <w:szCs w:val="22"/>
+              </w:rPr>
+              <w:tab/>
+            </w:r>
+            <w:r>
+              <w:rPr>
+                <w:rStyle w:val="Hyperlink"/>
+                <w:noProof/>
+              </w:rPr>
+              <w:t>TECHNICAL FEASIBILITY</w:t>
+            </w:r>
+            <w:r>
+              <w:rPr>
+                <w:noProof/>
+                <w:webHidden/>
+              </w:rPr>
+              <w:tab/>
+            </w:r>
+            <w:r>
+              <w:rPr>
+                <w:noProof/>
+                <w:webHidden/>
+              </w:rPr>
+              <w:fldChar w:fldCharType="begin"/>
+            </w:r>
+            <w:r>
+              <w:rPr>
+                <w:noProof/>
+                <w:webHidden/>
+              </w:rPr>
+              <w:instrText xml:space="preserve"> PAGEREF _Toc92569782 \h </w:instrText>
+            </w:r>
+            <w:r>
+              <w:rPr>
+                <w:noProof/>
+                <w:webHidden/>
+              </w:rPr>
+            </w:r>
+            <w:r>
+              <w:rPr>
+                <w:noProof/>
+                <w:webHidden/>
+              </w:rPr>
+              <w:fldChar w:fldCharType="separate"/>
+            </w:r>
+            <w:r>
+              <w:rPr>
+                <w:noProof/>
+                <w:webHidden/>
+              </w:rPr>
+              <w:t>11</w:t>
+            </w:r>
+            <w:r>
+              <w:rPr>
+                <w:noProof/>
+                <w:webHidden/>
+              </w:rPr>
+              <w:fldChar w:fldCharType="end"/>
+            </w:r>
+          </w:hyperlink>
+        </w:p>
+        <w:p>
+          <w:pPr>
+            <w:pStyle w:val="TOC2"/>
+            <w:tabs>
+              <w:tab w:val="left" w:pos="660"/>
+              <w:tab w:val="right" w:leader="dot" w:pos="8270"/>
+            </w:tabs>
+            <w:rPr>
+              <w:rFonts w:asciiTheme="minorHAnsi" w:eastAsiaTheme="minorEastAsia" w:hAnsiTheme="minorHAnsi"/>
+              <w:noProof/>
+              <w:sz w:val="22"/>
+              <w:szCs w:val="22"/>
+            </w:rPr>
+          </w:pPr>
+          <w:hyperlink w:anchor="_Toc92569783" w:history="1">
+            <w:r>
+              <w:rPr>
+                <w:rStyle w:val="Hyperlink"/>
+                <w:noProof/>
+              </w:rPr>
+              <w:t>2.</w:t>
+            </w:r>
+            <w:r>
+              <w:rPr>
+                <w:rFonts w:asciiTheme="minorHAnsi" w:eastAsiaTheme="minorEastAsia" w:hAnsiTheme="minorHAnsi"/>
+                <w:noProof/>
+                <w:sz w:val="22"/>
+                <w:szCs w:val="22"/>
+              </w:rPr>
+              <w:tab/>
+            </w:r>
+            <w:r>
+              <w:rPr>
+                <w:rStyle w:val="Hyperlink"/>
+                <w:noProof/>
+              </w:rPr>
+              <w:t>OPERATIONAL FEASIBILITY</w:t>
+            </w:r>
+            <w:r>
+              <w:rPr>
+                <w:noProof/>
+                <w:webHidden/>
+              </w:rPr>
+              <w:tab/>
+            </w:r>
+            <w:r>
+              <w:rPr>
+                <w:noProof/>
+                <w:webHidden/>
+              </w:rPr>
+              <w:fldChar w:fldCharType="begin"/>
+            </w:r>
+            <w:r>
+              <w:rPr>
+                <w:noProof/>
+                <w:webHidden/>
+              </w:rPr>
+              <w:instrText xml:space="preserve"> PAGEREF _Toc92569783 \h </w:instrText>
+            </w:r>
+            <w:r>
+              <w:rPr>
+                <w:noProof/>
+                <w:webHidden/>
+              </w:rPr>
+            </w:r>
+            <w:r>
+              <w:rPr>
+                <w:noProof/>
+                <w:webHidden/>
+              </w:rPr>
+              <w:fldChar w:fldCharType="separate"/>
+            </w:r>
+            <w:r>
+              <w:rPr>
+                <w:noProof/>
+                <w:webHidden/>
+              </w:rPr>
+              <w:t>11</w:t>
+            </w:r>
+            <w:r>
+              <w:rPr>
+                <w:noProof/>
+                <w:webHidden/>
+              </w:rPr>
+              <w:fldChar w:fldCharType="end"/>
+            </w:r>
+          </w:hyperlink>
+        </w:p>
+        <w:p>
+          <w:pPr>
+            <w:pStyle w:val="TOC2"/>
+            <w:tabs>
+              <w:tab w:val="left" w:pos="660"/>
+              <w:tab w:val="right" w:leader="dot" w:pos="8270"/>
+            </w:tabs>
+            <w:rPr>
+              <w:rFonts w:asciiTheme="minorHAnsi" w:eastAsiaTheme="minorEastAsia" w:hAnsiTheme="minorHAnsi"/>
+              <w:noProof/>
+              <w:sz w:val="22"/>
+              <w:szCs w:val="22"/>
+            </w:rPr>
+          </w:pPr>
+          <w:hyperlink w:anchor="_Toc92569784" w:history="1">
+            <w:r>
+              <w:rPr>
+                <w:rStyle w:val="Hyperlink"/>
+                <w:noProof/>
+              </w:rPr>
+              <w:t>3.</w:t>
+            </w:r>
+            <w:r>
+              <w:rPr>
+                <w:rFonts w:asciiTheme="minorHAnsi" w:eastAsiaTheme="minorEastAsia" w:hAnsiTheme="minorHAnsi"/>
+                <w:noProof/>
+                <w:sz w:val="22"/>
+                <w:szCs w:val="22"/>
+              </w:rPr>
+              <w:tab/>
+            </w:r>
+            <w:r>
+              <w:rPr>
+                <w:rStyle w:val="Hyperlink"/>
+                <w:noProof/>
+              </w:rPr>
+              <w:t>ECONOMIC FEASIBILITY.</w:t>
+            </w:r>
+            <w:r>
+              <w:rPr>
+                <w:noProof/>
+                <w:webHidden/>
+              </w:rPr>
+              <w:tab/>
+            </w:r>
+            <w:r>
+              <w:rPr>
+                <w:noProof/>
+                <w:webHidden/>
+              </w:rPr>
+              <w:fldChar w:fldCharType="begin"/>
+            </w:r>
+            <w:r>
+              <w:rPr>
+                <w:noProof/>
+                <w:webHidden/>
+              </w:rPr>
+              <w:instrText xml:space="preserve"> PAGEREF _Toc92569784 \h </w:instrText>
+            </w:r>
+            <w:r>
+              <w:rPr>
+                <w:noProof/>
+                <w:webHidden/>
+              </w:rPr>
+            </w:r>
+            <w:r>
+              <w:rPr>
+                <w:noProof/>
+                <w:webHidden/>
+              </w:rPr>
+              <w:fldChar w:fldCharType="separate"/>
+            </w:r>
+            <w:r>
+              <w:rPr>
+                <w:noProof/>
+                <w:webHidden/>
+              </w:rPr>
+              <w:t>11</w:t>
+            </w:r>
+            <w:r>
+              <w:rPr>
+                <w:noProof/>
                 <w:webHidden/>
               </w:rPr>
               <w:fldChar w:fldCharType="end"/>
@@ -1625,45 +1887,49 @@
               <w:rFonts w:asciiTheme="minorHAnsi" w:eastAsiaTheme="minorEastAsia" w:hAnsiTheme="minorHAnsi" w:cstheme="minorBidi"/>
               <w:b w:val="0"/>
               <w:bCs w:val="0"/>
+              <w:noProof/>
               <w:sz w:val="22"/>
-              <w:szCs w:val="20"/>
-              <w:lang w:bidi="hi-IN"/>
+              <w:szCs w:val="22"/>
             </w:rPr>
           </w:pPr>
-          <w:hyperlink w:anchor="_Toc91001536">
-            <w:r>
-              <w:rPr>
-                <w:rStyle w:val="IndexLink"/>
-                <w:webHidden/>
+          <w:hyperlink w:anchor="_Toc92569785" w:history="1">
+            <w:r>
+              <w:rPr>
+                <w:rStyle w:val="Hyperlink"/>
+                <w:noProof/>
               </w:rPr>
               <w:t>SYSTEM DESIGN</w:t>
             </w:r>
             <w:r>
               <w:rPr>
-                <w:rStyle w:val="IndexLink"/>
+                <w:noProof/>
                 <w:webHidden/>
               </w:rPr>
               <w:tab/>
             </w:r>
             <w:r>
               <w:rPr>
+                <w:noProof/>
                 <w:webHidden/>
               </w:rPr>
               <w:fldChar w:fldCharType="begin"/>
             </w:r>
             <w:r>
               <w:rPr>
-                <w:webHidden/>
-              </w:rPr>
-              <w:instrText>PAGEREF _Toc91001536 \h</w:instrText>
-            </w:r>
-            <w:r>
-              <w:rPr>
-                <w:webHidden/>
-              </w:rPr>
-            </w:r>
-            <w:r>
-              <w:rPr>
+                <w:noProof/>
+                <w:webHidden/>
+              </w:rPr>
+              <w:instrText xml:space="preserve"> PAGEREF _Toc92569785 \h </w:instrText>
+            </w:r>
+            <w:r>
+              <w:rPr>
+                <w:noProof/>
+                <w:webHidden/>
+              </w:rPr>
+            </w:r>
+            <w:r>
+              <w:rPr>
+                <w:noProof/>
                 <w:webHidden/>
               </w:rPr>
               <w:fldChar w:fldCharType="separate"/>
@@ -1673,10 +1939,11 @@
                 <w:noProof/>
                 <w:webHidden/>
               </w:rPr>
-              <w:t>2</w:t>
-            </w:r>
-            <w:r>
-              <w:rPr>
+              <w:t>12</w:t>
+            </w:r>
+            <w:r>
+              <w:rPr>
+                <w:noProof/>
                 <w:webHidden/>
               </w:rPr>
               <w:fldChar w:fldCharType="end"/>
@@ -1690,30 +1957,68 @@
               <w:rFonts w:asciiTheme="minorHAnsi" w:eastAsiaTheme="minorEastAsia" w:hAnsiTheme="minorHAnsi" w:cstheme="minorBidi"/>
               <w:b w:val="0"/>
               <w:bCs w:val="0"/>
+              <w:noProof/>
               <w:sz w:val="22"/>
-              <w:szCs w:val="20"/>
-              <w:lang w:bidi="hi-IN"/>
+              <w:szCs w:val="22"/>
             </w:rPr>
           </w:pPr>
-          <w:hyperlink w:anchor="_Toc91001537">
-            <w:r>
-              <w:rPr>
-                <w:rStyle w:val="IndexLink"/>
-                <w:webHidden/>
+          <w:hyperlink w:anchor="_Toc92569786" w:history="1">
+            <w:r>
+              <w:rPr>
+                <w:rStyle w:val="Hyperlink"/>
+                <w:noProof/>
               </w:rPr>
               <w:t>METHODOLOGY</w:t>
             </w:r>
             <w:r>
               <w:rPr>
-                <w:rStyle w:val="IndexLink"/>
+                <w:noProof/>
+                <w:webHidden/>
               </w:rPr>
               <w:tab/>
-              <w:t>1</w:t>
+            </w:r>
+            <w:r>
+              <w:rPr>
+                <w:noProof/>
+                <w:webHidden/>
+              </w:rPr>
+              <w:fldChar w:fldCharType="begin"/>
+            </w:r>
+            <w:r>
+              <w:rPr>
+                <w:noProof/>
+                <w:webHidden/>
+              </w:rPr>
+              <w:instrText xml:space="preserve"> PAGEREF _Toc92569786 \h </w:instrText>
+            </w:r>
+            <w:r>
+              <w:rPr>
+                <w:noProof/>
+                <w:webHidden/>
+              </w:rPr>
+            </w:r>
+            <w:r>
+              <w:rPr>
+                <w:noProof/>
+                <w:webHidden/>
+              </w:rPr>
+              <w:fldChar w:fldCharType="separate"/>
+            </w:r>
+            <w:r>
+              <w:rPr>
+                <w:noProof/>
+                <w:webHidden/>
+              </w:rPr>
+              <w:t>15</w:t>
+            </w:r>
+            <w:r>
+              <w:rPr>
+                <w:noProof/>
+                <w:webHidden/>
+              </w:rPr>
+              <w:fldChar w:fldCharType="end"/>
             </w:r>
           </w:hyperlink>
-          <w:r>
-            <w:t>3</w:t>
-          </w:r>
         </w:p>
         <w:p>
           <w:pPr>
@@ -1723,30 +2028,68 @@
             </w:tabs>
             <w:rPr>
               <w:rFonts w:asciiTheme="minorHAnsi" w:eastAsiaTheme="minorEastAsia" w:hAnsiTheme="minorHAnsi"/>
+              <w:noProof/>
               <w:sz w:val="22"/>
-              <w:szCs w:val="20"/>
-              <w:lang w:bidi="hi-IN"/>
+              <w:szCs w:val="22"/>
             </w:rPr>
           </w:pPr>
-          <w:hyperlink w:anchor="_Toc91001538">
-            <w:r>
-              <w:rPr>
-                <w:rStyle w:val="IndexLink"/>
-                <w:webHidden/>
+          <w:hyperlink w:anchor="_Toc92569787" w:history="1">
+            <w:r>
+              <w:rPr>
+                <w:rStyle w:val="Hyperlink"/>
+                <w:noProof/>
               </w:rPr>
               <w:t>SOFTWARE DEVELOPMENT APPROACH</w:t>
             </w:r>
             <w:r>
               <w:rPr>
-                <w:rStyle w:val="IndexLink"/>
+                <w:noProof/>
+                <w:webHidden/>
               </w:rPr>
               <w:tab/>
-              <w:t>1</w:t>
+            </w:r>
+            <w:r>
+              <w:rPr>
+                <w:noProof/>
+                <w:webHidden/>
+              </w:rPr>
+              <w:fldChar w:fldCharType="begin"/>
+            </w:r>
+            <w:r>
+              <w:rPr>
+                <w:noProof/>
+                <w:webHidden/>
+              </w:rPr>
+              <w:instrText xml:space="preserve"> PAGEREF _Toc92569787 \h </w:instrText>
+            </w:r>
+            <w:r>
+              <w:rPr>
+                <w:noProof/>
+                <w:webHidden/>
+              </w:rPr>
+            </w:r>
+            <w:r>
+              <w:rPr>
+                <w:noProof/>
+                <w:webHidden/>
+              </w:rPr>
+              <w:fldChar w:fldCharType="separate"/>
+            </w:r>
+            <w:r>
+              <w:rPr>
+                <w:noProof/>
+                <w:webHidden/>
+              </w:rPr>
+              <w:t>15</w:t>
+            </w:r>
+            <w:r>
+              <w:rPr>
+                <w:noProof/>
+                <w:webHidden/>
+              </w:rPr>
+              <w:fldChar w:fldCharType="end"/>
             </w:r>
           </w:hyperlink>
-          <w:r>
-            <w:t>3</w:t>
-          </w:r>
         </w:p>
         <w:p>
           <w:pPr>
@@ -1756,30 +2099,68 @@
             </w:tabs>
             <w:rPr>
               <w:rFonts w:asciiTheme="minorHAnsi" w:eastAsiaTheme="minorEastAsia" w:hAnsiTheme="minorHAnsi"/>
+              <w:noProof/>
               <w:sz w:val="22"/>
-              <w:szCs w:val="20"/>
-              <w:lang w:bidi="hi-IN"/>
+              <w:szCs w:val="22"/>
             </w:rPr>
           </w:pPr>
-          <w:hyperlink w:anchor="_Toc91001539">
-            <w:r>
-              <w:rPr>
-                <w:rStyle w:val="IndexLink"/>
-                <w:webHidden/>
+          <w:hyperlink w:anchor="_Toc92569788" w:history="1">
+            <w:r>
+              <w:rPr>
+                <w:rStyle w:val="Hyperlink"/>
+                <w:noProof/>
               </w:rPr>
               <w:t>PROJECT TOOLS</w:t>
             </w:r>
             <w:r>
               <w:rPr>
-                <w:rStyle w:val="IndexLink"/>
+                <w:noProof/>
+                <w:webHidden/>
               </w:rPr>
               <w:tab/>
-              <w:t>1</w:t>
+            </w:r>
+            <w:r>
+              <w:rPr>
+                <w:noProof/>
+                <w:webHidden/>
+              </w:rPr>
+              <w:fldChar w:fldCharType="begin"/>
+            </w:r>
+            <w:r>
+              <w:rPr>
+                <w:noProof/>
+                <w:webHidden/>
+              </w:rPr>
+              <w:instrText xml:space="preserve"> PAGEREF _Toc92569788 \h </w:instrText>
+            </w:r>
+            <w:r>
+              <w:rPr>
+                <w:noProof/>
+                <w:webHidden/>
+              </w:rPr>
+            </w:r>
+            <w:r>
+              <w:rPr>
+                <w:noProof/>
+                <w:webHidden/>
+              </w:rPr>
+              <w:fldChar w:fldCharType="separate"/>
+            </w:r>
+            <w:r>
+              <w:rPr>
+                <w:noProof/>
+                <w:webHidden/>
+              </w:rPr>
+              <w:t>15</w:t>
+            </w:r>
+            <w:r>
+              <w:rPr>
+                <w:noProof/>
+                <w:webHidden/>
+              </w:rPr>
+              <w:fldChar w:fldCharType="end"/>
             </w:r>
           </w:hyperlink>
-          <w:r>
-            <w:t>5</w:t>
-          </w:r>
         </w:p>
         <w:p>
           <w:pPr>
@@ -1789,30 +2170,68 @@
             </w:tabs>
             <w:rPr>
               <w:rFonts w:asciiTheme="minorHAnsi" w:eastAsiaTheme="minorEastAsia" w:hAnsiTheme="minorHAnsi"/>
+              <w:noProof/>
               <w:sz w:val="22"/>
-              <w:szCs w:val="20"/>
-              <w:lang w:bidi="hi-IN"/>
+              <w:szCs w:val="22"/>
             </w:rPr>
           </w:pPr>
-          <w:hyperlink w:anchor="_Toc91001540">
-            <w:r>
-              <w:rPr>
-                <w:rStyle w:val="IndexLink"/>
-                <w:webHidden/>
-              </w:rPr>
-              <w:t>ALGORITHM</w:t>
-            </w:r>
-            <w:r>
-              <w:rPr>
-                <w:rStyle w:val="IndexLink"/>
+          <w:hyperlink w:anchor="_Toc92569789" w:history="1">
+            <w:r>
+              <w:rPr>
+                <w:rStyle w:val="Hyperlink"/>
+                <w:noProof/>
+              </w:rPr>
+              <w:t>RECOMMENDATION ALGORITHM</w:t>
+            </w:r>
+            <w:r>
+              <w:rPr>
+                <w:noProof/>
+                <w:webHidden/>
               </w:rPr>
               <w:tab/>
-              <w:t>1</w:t>
+            </w:r>
+            <w:r>
+              <w:rPr>
+                <w:noProof/>
+                <w:webHidden/>
+              </w:rPr>
+              <w:fldChar w:fldCharType="begin"/>
+            </w:r>
+            <w:r>
+              <w:rPr>
+                <w:noProof/>
+                <w:webHidden/>
+              </w:rPr>
+              <w:instrText xml:space="preserve"> PAGEREF _Toc92569789 \h </w:instrText>
+            </w:r>
+            <w:r>
+              <w:rPr>
+                <w:noProof/>
+                <w:webHidden/>
+              </w:rPr>
+            </w:r>
+            <w:r>
+              <w:rPr>
+                <w:noProof/>
+                <w:webHidden/>
+              </w:rPr>
+              <w:fldChar w:fldCharType="separate"/>
+            </w:r>
+            <w:r>
+              <w:rPr>
+                <w:noProof/>
+                <w:webHidden/>
+              </w:rPr>
+              <w:t>17</w:t>
+            </w:r>
+            <w:r>
+              <w:rPr>
+                <w:noProof/>
+                <w:webHidden/>
+              </w:rPr>
+              <w:fldChar w:fldCharType="end"/>
             </w:r>
           </w:hyperlink>
-          <w:r>
-            <w:t>6</w:t>
-          </w:r>
         </w:p>
         <w:p>
           <w:pPr>
@@ -1821,30 +2240,68 @@
               <w:rFonts w:asciiTheme="minorHAnsi" w:eastAsiaTheme="minorEastAsia" w:hAnsiTheme="minorHAnsi" w:cstheme="minorBidi"/>
               <w:b w:val="0"/>
               <w:bCs w:val="0"/>
+              <w:noProof/>
               <w:sz w:val="22"/>
-              <w:szCs w:val="20"/>
-              <w:lang w:bidi="hi-IN"/>
+              <w:szCs w:val="22"/>
             </w:rPr>
           </w:pPr>
-          <w:hyperlink w:anchor="_Toc91001541">
-            <w:r>
-              <w:rPr>
-                <w:rStyle w:val="IndexLink"/>
-                <w:webHidden/>
+          <w:hyperlink w:anchor="_Toc92569790" w:history="1">
+            <w:r>
+              <w:rPr>
+                <w:rStyle w:val="Hyperlink"/>
+                <w:noProof/>
               </w:rPr>
               <w:t>PROJECT REQUIREMENTS</w:t>
             </w:r>
             <w:r>
               <w:rPr>
-                <w:rStyle w:val="IndexLink"/>
+                <w:noProof/>
+                <w:webHidden/>
               </w:rPr>
               <w:tab/>
-              <w:t>1</w:t>
+            </w:r>
+            <w:r>
+              <w:rPr>
+                <w:noProof/>
+                <w:webHidden/>
+              </w:rPr>
+              <w:fldChar w:fldCharType="begin"/>
+            </w:r>
+            <w:r>
+              <w:rPr>
+                <w:noProof/>
+                <w:webHidden/>
+              </w:rPr>
+              <w:instrText xml:space="preserve"> PAGEREF _Toc92569790 \h </w:instrText>
+            </w:r>
+            <w:r>
+              <w:rPr>
+                <w:noProof/>
+                <w:webHidden/>
+              </w:rPr>
+            </w:r>
+            <w:r>
+              <w:rPr>
+                <w:noProof/>
+                <w:webHidden/>
+              </w:rPr>
+              <w:fldChar w:fldCharType="separate"/>
+            </w:r>
+            <w:r>
+              <w:rPr>
+                <w:noProof/>
+                <w:webHidden/>
+              </w:rPr>
+              <w:t>20</w:t>
+            </w:r>
+            <w:r>
+              <w:rPr>
+                <w:noProof/>
+                <w:webHidden/>
+              </w:rPr>
+              <w:fldChar w:fldCharType="end"/>
             </w:r>
           </w:hyperlink>
-          <w:r>
-            <w:t>7</w:t>
-          </w:r>
         </w:p>
         <w:p>
           <w:pPr>
@@ -1854,30 +2311,68 @@
             </w:tabs>
             <w:rPr>
               <w:rFonts w:asciiTheme="minorHAnsi" w:eastAsiaTheme="minorEastAsia" w:hAnsiTheme="minorHAnsi"/>
+              <w:noProof/>
               <w:sz w:val="22"/>
-              <w:szCs w:val="20"/>
-              <w:lang w:bidi="hi-IN"/>
+              <w:szCs w:val="22"/>
             </w:rPr>
           </w:pPr>
-          <w:hyperlink w:anchor="_Toc91001542">
-            <w:r>
-              <w:rPr>
-                <w:rStyle w:val="IndexLink"/>
-                <w:webHidden/>
+          <w:hyperlink w:anchor="_Toc92569791" w:history="1">
+            <w:r>
+              <w:rPr>
+                <w:rStyle w:val="Hyperlink"/>
+                <w:noProof/>
               </w:rPr>
               <w:t>HARDWARE SPECIFICATIONS</w:t>
             </w:r>
             <w:r>
               <w:rPr>
-                <w:rStyle w:val="IndexLink"/>
+                <w:noProof/>
+                <w:webHidden/>
               </w:rPr>
               <w:tab/>
-              <w:t>1</w:t>
+            </w:r>
+            <w:r>
+              <w:rPr>
+                <w:noProof/>
+                <w:webHidden/>
+              </w:rPr>
+              <w:fldChar w:fldCharType="begin"/>
+            </w:r>
+            <w:r>
+              <w:rPr>
+                <w:noProof/>
+                <w:webHidden/>
+              </w:rPr>
+              <w:instrText xml:space="preserve"> PAGEREF _Toc92569791 \h </w:instrText>
+            </w:r>
+            <w:r>
+              <w:rPr>
+                <w:noProof/>
+                <w:webHidden/>
+              </w:rPr>
+            </w:r>
+            <w:r>
+              <w:rPr>
+                <w:noProof/>
+                <w:webHidden/>
+              </w:rPr>
+              <w:fldChar w:fldCharType="separate"/>
+            </w:r>
+            <w:r>
+              <w:rPr>
+                <w:noProof/>
+                <w:webHidden/>
+              </w:rPr>
+              <w:t>20</w:t>
+            </w:r>
+            <w:r>
+              <w:rPr>
+                <w:noProof/>
+                <w:webHidden/>
+              </w:rPr>
+              <w:fldChar w:fldCharType="end"/>
             </w:r>
           </w:hyperlink>
-          <w:r>
-            <w:t>7</w:t>
-          </w:r>
         </w:p>
         <w:p>
           <w:pPr>
@@ -1887,30 +2382,68 @@
             </w:tabs>
             <w:rPr>
               <w:rFonts w:asciiTheme="minorHAnsi" w:eastAsiaTheme="minorEastAsia" w:hAnsiTheme="minorHAnsi"/>
+              <w:noProof/>
               <w:sz w:val="22"/>
-              <w:szCs w:val="20"/>
-              <w:lang w:bidi="hi-IN"/>
+              <w:szCs w:val="22"/>
             </w:rPr>
           </w:pPr>
-          <w:hyperlink w:anchor="_Toc91001543">
-            <w:r>
-              <w:rPr>
-                <w:rStyle w:val="IndexLink"/>
-                <w:webHidden/>
+          <w:hyperlink w:anchor="_Toc92569792" w:history="1">
+            <w:r>
+              <w:rPr>
+                <w:rStyle w:val="Hyperlink"/>
+                <w:noProof/>
               </w:rPr>
               <w:t>SOFTWARE SPECIFICATIONS</w:t>
             </w:r>
             <w:r>
               <w:rPr>
-                <w:rStyle w:val="IndexLink"/>
+                <w:noProof/>
+                <w:webHidden/>
               </w:rPr>
               <w:tab/>
-              <w:t>1</w:t>
+            </w:r>
+            <w:r>
+              <w:rPr>
+                <w:noProof/>
+                <w:webHidden/>
+              </w:rPr>
+              <w:fldChar w:fldCharType="begin"/>
+            </w:r>
+            <w:r>
+              <w:rPr>
+                <w:noProof/>
+                <w:webHidden/>
+              </w:rPr>
+              <w:instrText xml:space="preserve"> PAGEREF _Toc92569792 \h </w:instrText>
+            </w:r>
+            <w:r>
+              <w:rPr>
+                <w:noProof/>
+                <w:webHidden/>
+              </w:rPr>
+            </w:r>
+            <w:r>
+              <w:rPr>
+                <w:noProof/>
+                <w:webHidden/>
+              </w:rPr>
+              <w:fldChar w:fldCharType="separate"/>
+            </w:r>
+            <w:r>
+              <w:rPr>
+                <w:noProof/>
+                <w:webHidden/>
+              </w:rPr>
+              <w:t>20</w:t>
+            </w:r>
+            <w:r>
+              <w:rPr>
+                <w:noProof/>
+                <w:webHidden/>
+              </w:rPr>
+              <w:fldChar w:fldCharType="end"/>
             </w:r>
           </w:hyperlink>
-          <w:r>
-            <w:t>7</w:t>
-          </w:r>
         </w:p>
         <w:p>
           <w:pPr>
@@ -1919,30 +2452,68 @@
               <w:rFonts w:asciiTheme="minorHAnsi" w:eastAsiaTheme="minorEastAsia" w:hAnsiTheme="minorHAnsi" w:cstheme="minorBidi"/>
               <w:b w:val="0"/>
               <w:bCs w:val="0"/>
+              <w:noProof/>
               <w:sz w:val="22"/>
-              <w:szCs w:val="20"/>
-              <w:lang w:bidi="hi-IN"/>
+              <w:szCs w:val="22"/>
             </w:rPr>
           </w:pPr>
-          <w:hyperlink w:anchor="_Toc91001544">
-            <w:r>
-              <w:rPr>
-                <w:rStyle w:val="IndexLink"/>
-                <w:webHidden/>
-              </w:rPr>
-              <w:t>EXPECTED OUTCOME</w:t>
-            </w:r>
-            <w:r>
-              <w:rPr>
-                <w:rStyle w:val="IndexLink"/>
+          <w:hyperlink w:anchor="_Toc92569793" w:history="1">
+            <w:r>
+              <w:rPr>
+                <w:rStyle w:val="Hyperlink"/>
+                <w:noProof/>
+              </w:rPr>
+              <w:t>SCHEDULING</w:t>
+            </w:r>
+            <w:r>
+              <w:rPr>
+                <w:noProof/>
+                <w:webHidden/>
               </w:rPr>
               <w:tab/>
-              <w:t>1</w:t>
+            </w:r>
+            <w:r>
+              <w:rPr>
+                <w:noProof/>
+                <w:webHidden/>
+              </w:rPr>
+              <w:fldChar w:fldCharType="begin"/>
+            </w:r>
+            <w:r>
+              <w:rPr>
+                <w:noProof/>
+                <w:webHidden/>
+              </w:rPr>
+              <w:instrText xml:space="preserve"> PAGEREF _Toc92569793 \h </w:instrText>
+            </w:r>
+            <w:r>
+              <w:rPr>
+                <w:noProof/>
+                <w:webHidden/>
+              </w:rPr>
+            </w:r>
+            <w:r>
+              <w:rPr>
+                <w:noProof/>
+                <w:webHidden/>
+              </w:rPr>
+              <w:fldChar w:fldCharType="separate"/>
+            </w:r>
+            <w:r>
+              <w:rPr>
+                <w:noProof/>
+                <w:webHidden/>
+              </w:rPr>
+              <w:t>21</w:t>
+            </w:r>
+            <w:r>
+              <w:rPr>
+                <w:noProof/>
+                <w:webHidden/>
+              </w:rPr>
+              <w:fldChar w:fldCharType="end"/>
             </w:r>
           </w:hyperlink>
-          <w:r>
-            <w:t>8</w:t>
-          </w:r>
         </w:p>
         <w:p>
           <w:pPr>
@@ -1951,30 +2522,68 @@
               <w:rFonts w:asciiTheme="minorHAnsi" w:eastAsiaTheme="minorEastAsia" w:hAnsiTheme="minorHAnsi" w:cstheme="minorBidi"/>
               <w:b w:val="0"/>
               <w:bCs w:val="0"/>
+              <w:noProof/>
               <w:sz w:val="22"/>
-              <w:szCs w:val="20"/>
-              <w:lang w:bidi="hi-IN"/>
+              <w:szCs w:val="22"/>
             </w:rPr>
           </w:pPr>
-          <w:hyperlink w:anchor="_Toc91001545">
-            <w:r>
-              <w:rPr>
-                <w:rStyle w:val="IndexLink"/>
-                <w:webHidden/>
-              </w:rPr>
-              <w:t>SCHEDULING</w:t>
-            </w:r>
-            <w:r>
-              <w:rPr>
-                <w:rStyle w:val="IndexLink"/>
+          <w:hyperlink w:anchor="_Toc92569794" w:history="1">
+            <w:r>
+              <w:rPr>
+                <w:rStyle w:val="Hyperlink"/>
+                <w:noProof/>
+              </w:rPr>
+              <w:t>EXPECTED OUTCOME</w:t>
+            </w:r>
+            <w:r>
+              <w:rPr>
+                <w:noProof/>
+                <w:webHidden/>
               </w:rPr>
               <w:tab/>
-              <w:t>1</w:t>
+            </w:r>
+            <w:r>
+              <w:rPr>
+                <w:noProof/>
+                <w:webHidden/>
+              </w:rPr>
+              <w:fldChar w:fldCharType="begin"/>
+            </w:r>
+            <w:r>
+              <w:rPr>
+                <w:noProof/>
+                <w:webHidden/>
+              </w:rPr>
+              <w:instrText xml:space="preserve"> PAGEREF _Toc92569794 \h </w:instrText>
+            </w:r>
+            <w:r>
+              <w:rPr>
+                <w:noProof/>
+                <w:webHidden/>
+              </w:rPr>
+            </w:r>
+            <w:r>
+              <w:rPr>
+                <w:noProof/>
+                <w:webHidden/>
+              </w:rPr>
+              <w:fldChar w:fldCharType="separate"/>
+            </w:r>
+            <w:r>
+              <w:rPr>
+                <w:noProof/>
+                <w:webHidden/>
+              </w:rPr>
+              <w:t>22</w:t>
+            </w:r>
+            <w:r>
+              <w:rPr>
+                <w:noProof/>
+                <w:webHidden/>
+              </w:rPr>
+              <w:fldChar w:fldCharType="end"/>
             </w:r>
           </w:hyperlink>
-          <w:r>
-            <w:t>9</w:t>
-          </w:r>
         </w:p>
         <w:p>
           <w:pPr>
@@ -1983,64 +2592,76 @@
               <w:rFonts w:asciiTheme="minorHAnsi" w:eastAsiaTheme="minorEastAsia" w:hAnsiTheme="minorHAnsi" w:cstheme="minorBidi"/>
               <w:b w:val="0"/>
               <w:bCs w:val="0"/>
+              <w:noProof/>
               <w:sz w:val="22"/>
-              <w:szCs w:val="20"/>
-              <w:lang w:bidi="hi-IN"/>
+              <w:szCs w:val="22"/>
             </w:rPr>
           </w:pPr>
-          <w:hyperlink w:anchor="_Toc91001546">
-            <w:r>
-              <w:rPr>
-                <w:rStyle w:val="IndexLink"/>
-                <w:webHidden/>
-              </w:rPr>
-              <w:t>CONCLUSION</w:t>
-            </w:r>
-            <w:r>
-              <w:rPr>
-                <w:rStyle w:val="IndexLink"/>
+          <w:hyperlink w:anchor="_Toc92569795" w:history="1">
+            <w:r>
+              <w:rPr>
+                <w:rStyle w:val="Hyperlink"/>
+                <w:noProof/>
+              </w:rPr>
+              <w:t>REFERENCES/BIBLIOGRAPHY</w:t>
+            </w:r>
+            <w:r>
+              <w:rPr>
+                <w:noProof/>
+                <w:webHidden/>
               </w:rPr>
               <w:tab/>
             </w:r>
+            <w:r>
+              <w:rPr>
+                <w:noProof/>
+                <w:webHidden/>
+              </w:rPr>
+              <w:fldChar w:fldCharType="begin"/>
+            </w:r>
+            <w:r>
+              <w:rPr>
+                <w:noProof/>
+                <w:webHidden/>
+              </w:rPr>
+              <w:instrText xml:space="preserve"> PAGEREF _Toc92569795 \h </w:instrText>
+            </w:r>
+            <w:r>
+              <w:rPr>
+                <w:noProof/>
+                <w:webHidden/>
+              </w:rPr>
+            </w:r>
+            <w:r>
+              <w:rPr>
+                <w:noProof/>
+                <w:webHidden/>
+              </w:rPr>
+              <w:fldChar w:fldCharType="separate"/>
+            </w:r>
+            <w:r>
+              <w:rPr>
+                <w:noProof/>
+                <w:webHidden/>
+              </w:rPr>
+              <w:t>23</w:t>
+            </w:r>
+            <w:r>
+              <w:rPr>
+                <w:noProof/>
+                <w:webHidden/>
+              </w:rPr>
+              <w:fldChar w:fldCharType="end"/>
+            </w:r>
           </w:hyperlink>
-          <w:r>
-            <w:t>20</w:t>
-          </w:r>
-        </w:p>
-        <w:p>
-          <w:pPr>
-            <w:pStyle w:val="TOC1"/>
-            <w:rPr>
-              <w:rFonts w:asciiTheme="minorHAnsi" w:eastAsiaTheme="minorEastAsia" w:hAnsiTheme="minorHAnsi" w:cstheme="minorBidi"/>
-              <w:b w:val="0"/>
-              <w:bCs w:val="0"/>
-              <w:sz w:val="22"/>
-              <w:szCs w:val="20"/>
-              <w:lang w:bidi="hi-IN"/>
-            </w:rPr>
-          </w:pPr>
-          <w:hyperlink w:anchor="_Toc91001547">
-            <w:r>
-              <w:rPr>
-                <w:rStyle w:val="IndexLink"/>
-                <w:webHidden/>
-              </w:rPr>
-              <w:t>REFERENCES/BIBLIOGRAPHY</w:t>
-            </w:r>
-            <w:r>
-              <w:rPr>
-                <w:rStyle w:val="IndexLink"/>
-              </w:rPr>
-              <w:tab/>
-              <w:t>2</w:t>
-            </w:r>
-          </w:hyperlink>
-          <w:r>
-            <w:t>1</w:t>
-          </w:r>
         </w:p>
         <w:p>
           <w:r>
+            <w:rPr>
+              <w:b/>
+              <w:bCs/>
+              <w:noProof/>
+            </w:rPr>
             <w:fldChar w:fldCharType="end"/>
           </w:r>
         </w:p>
@@ -2048,121 +2669,176 @@
     </w:sdt>
     <w:p>
       <w:pPr>
-        <w:spacing w:after="160" w:line="259" w:lineRule="auto"/>
-        <w:rPr>
-          <w:rFonts w:asciiTheme="majorHAnsi" w:eastAsiaTheme="majorEastAsia" w:hAnsiTheme="majorHAnsi" w:cstheme="majorBidi"/>
-          <w:color w:val="2F5496" w:themeColor="accent1" w:themeShade="BF"/>
+        <w:pStyle w:val="Heading1"/>
+        <w:sectPr>
+          <w:footerReference w:type="first" r:id="rId15"/>
+          <w:pgSz w:w="12240" w:h="15840"/>
+          <w:pgMar w:top="1800" w:right="1800" w:bottom="1800" w:left="2160" w:header="0" w:footer="720" w:gutter="0"/>
+          <w:pgNumType w:fmt="upperRoman" w:start="1"/>
+          <w:cols w:space="720"/>
+          <w:formProt w:val="0"/>
+          <w:titlePg/>
+          <w:docGrid w:linePitch="360"/>
+        </w:sectPr>
+      </w:pPr>
+      <w:bookmarkStart w:id="22" w:name="_Toc91001522"/>
+      <w:bookmarkStart w:id="23" w:name="_Toc92569771"/>
+    </w:p>
+    <w:p>
+      <w:pPr>
+        <w:pStyle w:val="Heading1"/>
+      </w:pPr>
+      <w:r>
+        <w:lastRenderedPageBreak/>
+        <w:t>LIST OF FIGURES</w:t>
+      </w:r>
+      <w:bookmarkEnd w:id="19"/>
+      <w:bookmarkEnd w:id="22"/>
+      <w:bookmarkEnd w:id="23"/>
+    </w:p>
+    <w:p/>
+    <w:p>
+      <w:pPr>
+        <w:rPr>
+          <w:rFonts w:cs="Times New Roman"/>
+        </w:rPr>
+      </w:pPr>
+      <w:bookmarkStart w:id="24" w:name="_Hlk90459626"/>
+      <w:r>
+        <w:rPr>
+          <w:rFonts w:cs="Times New Roman"/>
+        </w:rPr>
+        <w:t xml:space="preserve">Fig (1) </w:t>
+      </w:r>
+      <w:bookmarkEnd w:id="24"/>
+      <w:r>
+        <w:rPr>
+          <w:rFonts w:cs="Times New Roman"/>
+        </w:rPr>
+        <w:t xml:space="preserve">: Use case diagram </w:t>
+      </w:r>
+    </w:p>
+    <w:p>
+      <w:pPr>
+        <w:rPr>
+          <w:rFonts w:cs="Times New Roman"/>
+        </w:rPr>
+      </w:pPr>
+      <w:r>
+        <w:rPr>
+          <w:rFonts w:cs="Times New Roman"/>
+        </w:rPr>
+        <w:t>Fig (2) : DFD level 0</w:t>
+      </w:r>
+    </w:p>
+    <w:p>
+      <w:pPr>
+        <w:rPr>
+          <w:rFonts w:cs="Times New Roman"/>
+        </w:rPr>
+      </w:pPr>
+      <w:r>
+        <w:rPr>
+          <w:rFonts w:cs="Times New Roman"/>
+        </w:rPr>
+        <w:t xml:space="preserve">Fig (3) : DFD level 1 </w:t>
+      </w:r>
+    </w:p>
+    <w:p>
+      <w:pPr>
+        <w:rPr>
+          <w:rFonts w:cs="Times New Roman"/>
+        </w:rPr>
+      </w:pPr>
+      <w:r>
+        <w:rPr>
+          <w:rFonts w:cs="Times New Roman"/>
+        </w:rPr>
+        <w:t>Fig (4</w:t>
+      </w:r>
+      <w:r>
+        <w:rPr>
+          <w:rFonts w:cs="Times New Roman"/>
+        </w:rPr>
+        <w:t>) : Representation of incremental model</w:t>
+      </w:r>
+    </w:p>
+    <w:p>
+      <w:pPr>
+        <w:rPr>
+          <w:rFonts w:cs="Times New Roman"/>
+        </w:rPr>
+      </w:pPr>
+      <w:r>
+        <w:rPr>
+          <w:rFonts w:cs="Times New Roman"/>
+        </w:rPr>
+        <w:t>Fig (</w:t>
+      </w:r>
+      <w:r>
+        <w:rPr>
+          <w:rFonts w:cs="Times New Roman"/>
+        </w:rPr>
+        <w:t>5</w:t>
+      </w:r>
+      <w:proofErr w:type="gramStart"/>
+      <w:r>
+        <w:rPr>
+          <w:rFonts w:cs="Times New Roman"/>
+        </w:rPr>
+        <w:t>) :</w:t>
+      </w:r>
+      <w:proofErr w:type="gramEnd"/>
+      <w:r>
+        <w:rPr>
+          <w:rFonts w:cs="Times New Roman"/>
+        </w:rPr>
+        <w:t xml:space="preserve"> Hybrid Recommendation System</w:t>
+      </w:r>
+    </w:p>
+    <w:p>
+      <w:pPr>
+        <w:rPr>
+          <w:rFonts w:cs="Times New Roman"/>
+        </w:rPr>
+      </w:pPr>
+      <w:r>
+        <w:rPr>
+          <w:rFonts w:cs="Times New Roman"/>
+        </w:rPr>
+        <w:t>Fig (</w:t>
+      </w:r>
+      <w:r>
+        <w:rPr>
+          <w:rFonts w:cs="Times New Roman"/>
+        </w:rPr>
+        <w:t>6</w:t>
+      </w:r>
+      <w:proofErr w:type="gramStart"/>
+      <w:r>
+        <w:rPr>
+          <w:rFonts w:cs="Times New Roman"/>
+        </w:rPr>
+        <w:t>) :</w:t>
+      </w:r>
+      <w:proofErr w:type="gramEnd"/>
+      <w:r>
+        <w:rPr>
+          <w:rFonts w:cs="Times New Roman"/>
+        </w:rPr>
+        <w:t xml:space="preserve"> Gantt Chart</w:t>
+      </w:r>
+    </w:p>
+    <w:p>
+      <w:pPr>
+        <w:rPr>
+          <w:rFonts w:cs="Times New Roman"/>
+          <w:b/>
+          <w:bCs/>
           <w:sz w:val="32"/>
           <w:szCs w:val="32"/>
         </w:rPr>
       </w:pPr>
-      <w:r>
-        <w:br w:type="page"/>
-      </w:r>
-    </w:p>
-    <w:p>
-      <w:pPr>
-        <w:pStyle w:val="Heading1"/>
-      </w:pPr>
-      <w:bookmarkStart w:id="16" w:name="_Toc91001522"/>
-      <w:r>
-        <w:lastRenderedPageBreak/>
-        <w:t>LIST OF FIGURES</w:t>
-      </w:r>
-      <w:bookmarkEnd w:id="15"/>
-      <w:bookmarkEnd w:id="16"/>
-    </w:p>
-    <w:p/>
-    <w:p>
-      <w:pPr>
-        <w:rPr>
-          <w:rFonts w:cs="Times New Roman"/>
-        </w:rPr>
-      </w:pPr>
-      <w:bookmarkStart w:id="17" w:name="_Hlk90459626"/>
-      <w:r>
-        <w:rPr>
-          <w:rFonts w:cs="Times New Roman"/>
-        </w:rPr>
-        <w:t xml:space="preserve">Fig (1) </w:t>
-      </w:r>
-      <w:bookmarkEnd w:id="17"/>
-      <w:r>
-        <w:rPr>
-          <w:rFonts w:cs="Times New Roman"/>
-        </w:rPr>
-        <w:t xml:space="preserve">: Use case diagram </w:t>
-      </w:r>
-    </w:p>
-    <w:p>
-      <w:pPr>
-        <w:rPr>
-          <w:rFonts w:cs="Times New Roman"/>
-        </w:rPr>
-      </w:pPr>
-      <w:r>
-        <w:rPr>
-          <w:rFonts w:cs="Times New Roman"/>
-        </w:rPr>
-        <w:t>Fig (2) : DFD level 0</w:t>
-      </w:r>
-    </w:p>
-    <w:p>
-      <w:pPr>
-        <w:rPr>
-          <w:rFonts w:cs="Times New Roman"/>
-        </w:rPr>
-      </w:pPr>
-      <w:r>
-        <w:rPr>
-          <w:rFonts w:cs="Times New Roman"/>
-        </w:rPr>
-        <w:t xml:space="preserve">Fig (3) : DFD level 1 </w:t>
-      </w:r>
-    </w:p>
-    <w:p>
-      <w:pPr>
-        <w:rPr>
-          <w:rFonts w:cs="Times New Roman"/>
-        </w:rPr>
-      </w:pPr>
-      <w:r>
-        <w:rPr>
-          <w:rFonts w:cs="Times New Roman"/>
-        </w:rPr>
-        <w:t>Fig (4</w:t>
-      </w:r>
-      <w:r>
-        <w:rPr>
-          <w:rFonts w:cs="Times New Roman"/>
-        </w:rPr>
-        <w:t>) : Representation of incremental model</w:t>
-      </w:r>
-    </w:p>
-    <w:p>
-      <w:pPr>
-        <w:rPr>
-          <w:rFonts w:cs="Times New Roman"/>
-        </w:rPr>
-      </w:pPr>
-      <w:r>
-        <w:rPr>
-          <w:rFonts w:cs="Times New Roman"/>
-        </w:rPr>
-        <w:t>Fig (</w:t>
-      </w:r>
-      <w:r>
-        <w:rPr>
-          <w:rFonts w:cs="Times New Roman"/>
-        </w:rPr>
-        <w:t>5</w:t>
-      </w:r>
-      <w:r>
-        <w:rPr>
-          <w:rFonts w:cs="Times New Roman"/>
-        </w:rPr>
-        <w:t>) : Gantt Chart</w:t>
-      </w:r>
     </w:p>
     <w:p>
       <w:pPr>
@@ -2174,17 +2850,6 @@
           <w:szCs w:val="32"/>
         </w:rPr>
       </w:pPr>
-    </w:p>
-    <w:p>
-      <w:pPr>
-        <w:rPr>
-          <w:rFonts w:cs="Times New Roman"/>
-          <w:b/>
-          <w:bCs/>
-          <w:sz w:val="32"/>
-          <w:szCs w:val="32"/>
-        </w:rPr>
-      </w:pPr>
       <w:r>
         <w:br w:type="page"/>
       </w:r>
@@ -2193,25 +2858,27 @@
       <w:pPr>
         <w:pStyle w:val="Heading1"/>
       </w:pPr>
-      <w:bookmarkStart w:id="18" w:name="_Toc91001523"/>
-      <w:bookmarkStart w:id="19" w:name="_Toc90998855"/>
-      <w:bookmarkStart w:id="20" w:name="_Toc90998740"/>
-      <w:bookmarkStart w:id="21" w:name="_Toc90464001"/>
+      <w:bookmarkStart w:id="25" w:name="_Toc91001523"/>
+      <w:bookmarkStart w:id="26" w:name="_Toc90998855"/>
+      <w:bookmarkStart w:id="27" w:name="_Toc90998740"/>
+      <w:bookmarkStart w:id="28" w:name="_Toc90464001"/>
+      <w:bookmarkStart w:id="29" w:name="_Toc92569772"/>
       <w:r>
         <w:lastRenderedPageBreak/>
         <w:t>LIST OF ABBREVI</w:t>
       </w:r>
-      <w:bookmarkStart w:id="22" w:name="_Toc91001524"/>
-      <w:bookmarkStart w:id="23" w:name="_Toc90998856"/>
-      <w:bookmarkStart w:id="24" w:name="_Toc90998741"/>
-      <w:bookmarkStart w:id="25" w:name="_Toc90464002"/>
-      <w:bookmarkEnd w:id="18"/>
-      <w:bookmarkEnd w:id="19"/>
-      <w:bookmarkEnd w:id="20"/>
-      <w:bookmarkEnd w:id="21"/>
+      <w:bookmarkStart w:id="30" w:name="_Toc91001524"/>
+      <w:bookmarkStart w:id="31" w:name="_Toc90998856"/>
+      <w:bookmarkStart w:id="32" w:name="_Toc90998741"/>
+      <w:bookmarkStart w:id="33" w:name="_Toc90464002"/>
+      <w:bookmarkEnd w:id="25"/>
+      <w:bookmarkEnd w:id="26"/>
+      <w:bookmarkEnd w:id="27"/>
+      <w:bookmarkEnd w:id="28"/>
       <w:r>
         <w:t>ATIONS</w:t>
       </w:r>
+      <w:bookmarkEnd w:id="29"/>
     </w:p>
     <w:p>
       <w:pPr>
@@ -2236,7 +2903,7 @@
         <w:rPr>
           <w:rStyle w:val="nowrap"/>
         </w:rPr>
-        <w:t>CSS</w:t>
+        <w:t>CBF</w:t>
       </w:r>
       <w:r>
         <w:rPr>
@@ -2262,7 +2929,7 @@
           <w:rStyle w:val="nowrap"/>
         </w:rPr>
         <w:tab/>
-        <w:t>Cascading Style Sheet</w:t>
+        <w:t>Content Based Filtering</w:t>
       </w:r>
     </w:p>
     <w:p>
@@ -2280,7 +2947,7 @@
         <w:rPr>
           <w:rStyle w:val="nowrap"/>
         </w:rPr>
-        <w:t>COD</w:t>
+        <w:t>CF</w:t>
       </w:r>
       <w:r>
         <w:rPr>
@@ -2306,21 +2973,7 @@
           <w:rStyle w:val="nowrap"/>
         </w:rPr>
         <w:tab/>
-        <w:t xml:space="preserve">Cash </w:t>
-      </w:r>
-      <w:proofErr w:type="gramStart"/>
-      <w:r>
-        <w:rPr>
-          <w:rStyle w:val="nowrap"/>
-        </w:rPr>
-        <w:t>On</w:t>
-      </w:r>
-      <w:proofErr w:type="gramEnd"/>
-      <w:r>
-        <w:rPr>
-          <w:rStyle w:val="nowrap"/>
-        </w:rPr>
-        <w:t xml:space="preserve"> Delivery</w:t>
+        <w:t>Collaborative Filtering</w:t>
       </w:r>
     </w:p>
     <w:p>
@@ -2338,7 +2991,7 @@
         <w:rPr>
           <w:rStyle w:val="nowrap"/>
         </w:rPr>
-        <w:t>DFD</w:t>
+        <w:t>CSS</w:t>
       </w:r>
       <w:r>
         <w:rPr>
@@ -2364,7 +3017,7 @@
           <w:rStyle w:val="nowrap"/>
         </w:rPr>
         <w:tab/>
-        <w:t>Data Flow Diagram</w:t>
+        <w:t>Cascading Style Sheet</w:t>
       </w:r>
     </w:p>
     <w:p>
@@ -2382,7 +3035,13 @@
         <w:rPr>
           <w:rStyle w:val="nowrap"/>
         </w:rPr>
-        <w:t>E-Commerce</w:t>
+        <w:t>COD</w:t>
+      </w:r>
+      <w:r>
+        <w:rPr>
+          <w:rStyle w:val="nowrap"/>
+        </w:rPr>
+        <w:tab/>
       </w:r>
       <w:r>
         <w:rPr>
@@ -2402,7 +3061,19 @@
           <w:rStyle w:val="nowrap"/>
         </w:rPr>
         <w:tab/>
-        <w:t>Electronic Commerce</w:t>
+        <w:t xml:space="preserve">Cash </w:t>
+      </w:r>
+      <w:r>
+        <w:rPr>
+          <w:rStyle w:val="nowrap"/>
+        </w:rPr>
+        <w:t>on</w:t>
+      </w:r>
+      <w:r>
+        <w:rPr>
+          <w:rStyle w:val="nowrap"/>
+        </w:rPr>
+        <w:t xml:space="preserve"> Delivery</w:t>
       </w:r>
     </w:p>
     <w:p>
@@ -2420,7 +3091,7 @@
         <w:rPr>
           <w:rStyle w:val="nowrap"/>
         </w:rPr>
-        <w:t>EDI</w:t>
+        <w:t>DFD</w:t>
       </w:r>
       <w:r>
         <w:rPr>
@@ -2446,7 +3117,7 @@
           <w:rStyle w:val="nowrap"/>
         </w:rPr>
         <w:tab/>
-        <w:t>Electronic Data Interchange</w:t>
+        <w:t>Data Flow Diagram</w:t>
       </w:r>
     </w:p>
     <w:p>
@@ -2464,13 +3135,7 @@
         <w:rPr>
           <w:rStyle w:val="nowrap"/>
         </w:rPr>
-        <w:t>EFT</w:t>
-      </w:r>
-      <w:r>
-        <w:rPr>
-          <w:rStyle w:val="nowrap"/>
-        </w:rPr>
-        <w:tab/>
+        <w:t>E-Commerce</w:t>
       </w:r>
       <w:r>
         <w:rPr>
@@ -2490,7 +3155,7 @@
           <w:rStyle w:val="nowrap"/>
         </w:rPr>
         <w:tab/>
-        <w:t>Electronic Fund Transfer</w:t>
+        <w:t>Electronic Commerce</w:t>
       </w:r>
     </w:p>
     <w:p>
@@ -2500,23 +3165,41 @@
           <w:ilvl w:val="0"/>
           <w:numId w:val="16"/>
         </w:numPr>
-      </w:pPr>
-      <w:r>
-        <w:t>HTML</w:t>
-      </w:r>
-      <w:r>
+        <w:rPr>
+          <w:rStyle w:val="nowrap"/>
+        </w:rPr>
+      </w:pPr>
+      <w:r>
+        <w:rPr>
+          <w:rStyle w:val="nowrap"/>
+        </w:rPr>
+        <w:t>EDI</w:t>
+      </w:r>
+      <w:r>
+        <w:rPr>
+          <w:rStyle w:val="nowrap"/>
+        </w:rPr>
         <w:tab/>
       </w:r>
       <w:r>
+        <w:rPr>
+          <w:rStyle w:val="nowrap"/>
+        </w:rPr>
         <w:tab/>
       </w:r>
       <w:r>
+        <w:rPr>
+          <w:rStyle w:val="nowrap"/>
+        </w:rPr>
         <w:tab/>
         <w:t>:</w:t>
       </w:r>
       <w:r>
+        <w:rPr>
+          <w:rStyle w:val="nowrap"/>
+        </w:rPr>
         <w:tab/>
-        <w:t>Hyper Text Markup Language</w:t>
+        <w:t>Electronic Data Interchange</w:t>
       </w:r>
     </w:p>
     <w:p>
@@ -2526,23 +3209,41 @@
           <w:ilvl w:val="0"/>
           <w:numId w:val="16"/>
         </w:numPr>
-      </w:pPr>
-      <w:r>
-        <w:t>HTTP</w:t>
-      </w:r>
-      <w:r>
+        <w:rPr>
+          <w:rStyle w:val="nowrap"/>
+        </w:rPr>
+      </w:pPr>
+      <w:r>
+        <w:rPr>
+          <w:rStyle w:val="nowrap"/>
+        </w:rPr>
+        <w:t>EFT</w:t>
+      </w:r>
+      <w:r>
+        <w:rPr>
+          <w:rStyle w:val="nowrap"/>
+        </w:rPr>
         <w:tab/>
       </w:r>
       <w:r>
+        <w:rPr>
+          <w:rStyle w:val="nowrap"/>
+        </w:rPr>
         <w:tab/>
       </w:r>
       <w:r>
+        <w:rPr>
+          <w:rStyle w:val="nowrap"/>
+        </w:rPr>
         <w:tab/>
         <w:t>:</w:t>
       </w:r>
       <w:r>
+        <w:rPr>
+          <w:rStyle w:val="nowrap"/>
+        </w:rPr>
         <w:tab/>
-        <w:t>Hyper Text Transfer Protocol</w:t>
+        <w:t>Electronic Fund Transfer</w:t>
       </w:r>
     </w:p>
     <w:p>
@@ -2554,7 +3255,7 @@
         </w:numPr>
       </w:pPr>
       <w:r>
-        <w:t>ICT</w:t>
+        <w:t>HTML</w:t>
       </w:r>
       <w:r>
         <w:tab/>
@@ -2568,7 +3269,7 @@
       </w:r>
       <w:r>
         <w:tab/>
-        <w:t>Information and Communication Technology</w:t>
+        <w:t>Hyper Text Markup Language</w:t>
       </w:r>
     </w:p>
     <w:p>
@@ -2580,7 +3281,7 @@
         </w:numPr>
       </w:pPr>
       <w:r>
-        <w:t>IDE</w:t>
+        <w:t>HTTP</w:t>
       </w:r>
       <w:r>
         <w:tab/>
@@ -2594,7 +3295,7 @@
       </w:r>
       <w:r>
         <w:tab/>
-        <w:t>Integrated Development Environment</w:t>
+        <w:t>Hyper Text Transfer Protocol</w:t>
       </w:r>
     </w:p>
     <w:p>
@@ -2606,7 +3307,7 @@
         </w:numPr>
       </w:pPr>
       <w:r>
-        <w:t>JS</w:t>
+        <w:t>ICT</w:t>
       </w:r>
       <w:r>
         <w:tab/>
@@ -2620,7 +3321,7 @@
       </w:r>
       <w:r>
         <w:tab/>
-        <w:t>JavaScript</w:t>
+        <w:t>Information and Communication Technology</w:t>
       </w:r>
     </w:p>
     <w:p>
@@ -2632,7 +3333,7 @@
         </w:numPr>
       </w:pPr>
       <w:r>
-        <w:t>SQL</w:t>
+        <w:t>IDE</w:t>
       </w:r>
       <w:r>
         <w:tab/>
@@ -2646,6 +3347,58 @@
       </w:r>
       <w:r>
         <w:tab/>
+        <w:t>Integrated Development Environment</w:t>
+      </w:r>
+    </w:p>
+    <w:p>
+      <w:pPr>
+        <w:pStyle w:val="NoSpacing"/>
+        <w:numPr>
+          <w:ilvl w:val="0"/>
+          <w:numId w:val="16"/>
+        </w:numPr>
+      </w:pPr>
+      <w:r>
+        <w:t>JS</w:t>
+      </w:r>
+      <w:r>
+        <w:tab/>
+      </w:r>
+      <w:r>
+        <w:tab/>
+      </w:r>
+      <w:r>
+        <w:tab/>
+        <w:t>:</w:t>
+      </w:r>
+      <w:r>
+        <w:tab/>
+        <w:t>JavaScript</w:t>
+      </w:r>
+    </w:p>
+    <w:p>
+      <w:pPr>
+        <w:pStyle w:val="NoSpacing"/>
+        <w:numPr>
+          <w:ilvl w:val="0"/>
+          <w:numId w:val="16"/>
+        </w:numPr>
+      </w:pPr>
+      <w:r>
+        <w:t>SQL</w:t>
+      </w:r>
+      <w:r>
+        <w:tab/>
+      </w:r>
+      <w:r>
+        <w:tab/>
+      </w:r>
+      <w:r>
+        <w:tab/>
+        <w:t>:</w:t>
+      </w:r>
+      <w:r>
+        <w:tab/>
         <w:t>Structured Query Language</w:t>
       </w:r>
       <w:r>
@@ -2655,14 +3408,6 @@
     <w:p>
       <w:pPr>
         <w:spacing w:after="0" w:line="240" w:lineRule="auto"/>
-        <w:rPr>
-          <w:rFonts w:eastAsiaTheme="majorEastAsia" w:cs="Times New Roman"/>
-          <w:b/>
-          <w:bCs/>
-          <w:color w:val="000000" w:themeColor="text1"/>
-          <w:sz w:val="32"/>
-          <w:szCs w:val="32"/>
-        </w:rPr>
       </w:pPr>
       <w:r>
         <w:br w:type="page"/>
@@ -2671,15 +3416,32 @@
     <w:p>
       <w:pPr>
         <w:pStyle w:val="Heading1"/>
-      </w:pPr>
+        <w:sectPr>
+          <w:footerReference w:type="first" r:id="rId16"/>
+          <w:pgSz w:w="12240" w:h="15840"/>
+          <w:pgMar w:top="1800" w:right="1800" w:bottom="1800" w:left="2160" w:header="0" w:footer="720" w:gutter="0"/>
+          <w:pgNumType w:fmt="upperRoman" w:start="1"/>
+          <w:cols w:space="720"/>
+          <w:formProt w:val="0"/>
+          <w:titlePg/>
+          <w:docGrid w:linePitch="360"/>
+        </w:sectPr>
+      </w:pPr>
+    </w:p>
+    <w:p>
+      <w:pPr>
+        <w:pStyle w:val="Heading1"/>
+      </w:pPr>
+      <w:bookmarkStart w:id="34" w:name="_Toc92569773"/>
       <w:r>
         <w:lastRenderedPageBreak/>
         <w:t>INTRODUCTION</w:t>
       </w:r>
-      <w:bookmarkEnd w:id="22"/>
-      <w:bookmarkEnd w:id="23"/>
-      <w:bookmarkEnd w:id="24"/>
-      <w:bookmarkEnd w:id="25"/>
+      <w:bookmarkEnd w:id="30"/>
+      <w:bookmarkEnd w:id="31"/>
+      <w:bookmarkEnd w:id="32"/>
+      <w:bookmarkEnd w:id="33"/>
+      <w:bookmarkEnd w:id="34"/>
     </w:p>
     <w:p>
       <w:pPr>
@@ -3071,21 +3833,26 @@
     </w:p>
     <w:p>
       <w:pPr>
+        <w:spacing w:after="0" w:line="240" w:lineRule="auto"/>
+        <w:rPr>
+          <w:rFonts w:cs="Times New Roman"/>
+        </w:rPr>
+      </w:pPr>
+      <w:r>
+        <w:rPr>
+          <w:rFonts w:cs="Times New Roman"/>
+        </w:rPr>
+        <w:br w:type="page"/>
+      </w:r>
+    </w:p>
+    <w:p>
+      <w:pPr>
         <w:ind w:firstLine="720"/>
         <w:jc w:val="both"/>
         <w:rPr>
           <w:rFonts w:cs="Times New Roman"/>
         </w:rPr>
       </w:pPr>
-    </w:p>
-    <w:p>
-      <w:pPr>
-        <w:ind w:firstLine="720"/>
-        <w:jc w:val="both"/>
-        <w:rPr>
-          <w:rFonts w:cs="Times New Roman"/>
-        </w:rPr>
-      </w:pPr>
       <w:r>
         <w:rPr>
           <w:rFonts w:cs="Times New Roman"/>
@@ -3262,16 +4029,18 @@
       <w:pPr>
         <w:pStyle w:val="Heading1"/>
       </w:pPr>
-      <w:bookmarkStart w:id="26" w:name="_Toc91001525"/>
-      <w:bookmarkStart w:id="27" w:name="_Toc90998857"/>
-      <w:bookmarkStart w:id="28" w:name="_Toc90998742"/>
+      <w:bookmarkStart w:id="35" w:name="_Toc91001525"/>
+      <w:bookmarkStart w:id="36" w:name="_Toc90998857"/>
+      <w:bookmarkStart w:id="37" w:name="_Toc90998742"/>
+      <w:bookmarkStart w:id="38" w:name="_Toc92569774"/>
       <w:r>
         <w:lastRenderedPageBreak/>
         <w:t>PROBLEM STATEMENT</w:t>
       </w:r>
-      <w:bookmarkEnd w:id="26"/>
-      <w:bookmarkEnd w:id="27"/>
-      <w:bookmarkEnd w:id="28"/>
+      <w:bookmarkEnd w:id="35"/>
+      <w:bookmarkEnd w:id="36"/>
+      <w:bookmarkEnd w:id="37"/>
+      <w:bookmarkEnd w:id="38"/>
     </w:p>
     <w:p>
       <w:pPr>
@@ -3532,18 +4301,20 @@
       <w:pPr>
         <w:pStyle w:val="Heading1"/>
       </w:pPr>
-      <w:bookmarkStart w:id="29" w:name="_Toc90998858"/>
-      <w:bookmarkStart w:id="30" w:name="_Toc91001526"/>
-      <w:bookmarkStart w:id="31" w:name="_Toc90464003"/>
-      <w:bookmarkStart w:id="32" w:name="_Toc90998743"/>
+      <w:bookmarkStart w:id="39" w:name="_Toc90998858"/>
+      <w:bookmarkStart w:id="40" w:name="_Toc91001526"/>
+      <w:bookmarkStart w:id="41" w:name="_Toc90464003"/>
+      <w:bookmarkStart w:id="42" w:name="_Toc90998743"/>
+      <w:bookmarkStart w:id="43" w:name="_Toc92569775"/>
       <w:r>
         <w:lastRenderedPageBreak/>
         <w:t>OBJECTIVES</w:t>
       </w:r>
-      <w:bookmarkEnd w:id="29"/>
-      <w:bookmarkEnd w:id="30"/>
-      <w:bookmarkEnd w:id="31"/>
-      <w:bookmarkEnd w:id="32"/>
+      <w:bookmarkEnd w:id="39"/>
+      <w:bookmarkEnd w:id="40"/>
+      <w:bookmarkEnd w:id="41"/>
+      <w:bookmarkEnd w:id="42"/>
+      <w:bookmarkEnd w:id="43"/>
     </w:p>
     <w:p>
       <w:pPr>
@@ -3847,18 +4618,20 @@
       <w:pPr>
         <w:pStyle w:val="Heading1"/>
       </w:pPr>
-      <w:bookmarkStart w:id="33" w:name="_Toc91001527"/>
-      <w:bookmarkStart w:id="34" w:name="_Toc90998859"/>
-      <w:bookmarkStart w:id="35" w:name="_Toc90998744"/>
-      <w:bookmarkStart w:id="36" w:name="_Toc90464004"/>
+      <w:bookmarkStart w:id="44" w:name="_Toc91001527"/>
+      <w:bookmarkStart w:id="45" w:name="_Toc90998859"/>
+      <w:bookmarkStart w:id="46" w:name="_Toc90998744"/>
+      <w:bookmarkStart w:id="47" w:name="_Toc90464004"/>
+      <w:bookmarkStart w:id="48" w:name="_Toc92569776"/>
       <w:r>
         <w:lastRenderedPageBreak/>
         <w:t>SCOPE AND APPLICATION</w:t>
       </w:r>
-      <w:bookmarkEnd w:id="33"/>
-      <w:bookmarkEnd w:id="34"/>
-      <w:bookmarkEnd w:id="35"/>
-      <w:bookmarkEnd w:id="36"/>
+      <w:bookmarkEnd w:id="44"/>
+      <w:bookmarkEnd w:id="45"/>
+      <w:bookmarkEnd w:id="46"/>
+      <w:bookmarkEnd w:id="47"/>
+      <w:bookmarkEnd w:id="48"/>
     </w:p>
     <w:p>
       <w:pPr>
@@ -4051,18 +4824,20 @@
       <w:pPr>
         <w:pStyle w:val="Heading1"/>
       </w:pPr>
-      <w:bookmarkStart w:id="37" w:name="_Toc91001528"/>
-      <w:bookmarkStart w:id="38" w:name="_Toc90998860"/>
-      <w:bookmarkStart w:id="39" w:name="_Toc90998745"/>
-      <w:bookmarkStart w:id="40" w:name="_Toc90464005"/>
+      <w:bookmarkStart w:id="49" w:name="_Toc91001528"/>
+      <w:bookmarkStart w:id="50" w:name="_Toc90998860"/>
+      <w:bookmarkStart w:id="51" w:name="_Toc90998745"/>
+      <w:bookmarkStart w:id="52" w:name="_Toc90464005"/>
+      <w:bookmarkStart w:id="53" w:name="_Toc92569777"/>
       <w:r>
         <w:lastRenderedPageBreak/>
         <w:t>LITERATURE REVIEW</w:t>
       </w:r>
-      <w:bookmarkEnd w:id="37"/>
-      <w:bookmarkEnd w:id="38"/>
-      <w:bookmarkEnd w:id="39"/>
-      <w:bookmarkEnd w:id="40"/>
+      <w:bookmarkEnd w:id="49"/>
+      <w:bookmarkEnd w:id="50"/>
+      <w:bookmarkEnd w:id="51"/>
+      <w:bookmarkEnd w:id="52"/>
+      <w:bookmarkEnd w:id="53"/>
     </w:p>
     <w:p>
       <w:pPr>
@@ -4352,10 +5127,19 @@
           <w:rFonts w:cs="Times New Roman"/>
         </w:rPr>
       </w:pPr>
-      <w:r>
-        <w:rPr>
-          <w:rFonts w:cs="Times New Roman"/>
-        </w:rPr>
+    </w:p>
+    <w:p>
+      <w:pPr>
+        <w:jc w:val="both"/>
+        <w:rPr>
+          <w:rFonts w:cs="Times New Roman"/>
+        </w:rPr>
+      </w:pPr>
+      <w:r>
+        <w:rPr>
+          <w:rFonts w:cs="Times New Roman"/>
+        </w:rPr>
+        <w:lastRenderedPageBreak/>
         <w:t>6</w:t>
       </w:r>
       <w:r>
@@ -4389,7 +5173,6 @@
         <w:rPr>
           <w:rFonts w:cs="Times New Roman"/>
         </w:rPr>
-        <w:lastRenderedPageBreak/>
         <w:t>In C2C ecommerce, consumers sell goods or services directly to other consumers. This is most often made possible by third-party websites (such as the examples we previously mentioned) or marketplaces, that facilitate transactions on behalf of the buyers and sellers.</w:t>
       </w:r>
       <w:r>
@@ -4628,21 +5411,33 @@
         <w:rPr>
           <w:rFonts w:cs="Times New Roman"/>
         </w:rPr>
-        <w:t>China's Alibaba Group and affiliate Ant Financial became the largest shareholders of One97 Communications, the parent of Indian e-</w:t>
+        <w:t>China's Alibaba Group and affiliate Ant Financial became the largest shareholders of One97 Communications, the parent of Indian e-tailer Paytm, by investing $680</w:t>
+      </w:r>
+      <w:r>
+        <w:rPr>
+          <w:rFonts w:cs="Times New Roman"/>
+        </w:rPr>
+        <w:t xml:space="preserve"> </w:t>
+      </w:r>
+      <w:r>
+        <w:rPr>
+          <w:rFonts w:cs="Times New Roman"/>
+        </w:rPr>
+        <w:t>million, in 2015 (</w:t>
       </w:r>
       <w:proofErr w:type="spellStart"/>
       <w:r>
         <w:rPr>
           <w:rFonts w:cs="Times New Roman"/>
         </w:rPr>
-        <w:t>tailer</w:t>
+        <w:t>Aulakh</w:t>
       </w:r>
       <w:proofErr w:type="spellEnd"/>
       <w:r>
         <w:rPr>
           <w:rFonts w:cs="Times New Roman"/>
         </w:rPr>
-        <w:t xml:space="preserve"> Paytm, by investing $680</w:t>
+        <w:t>, 2015). To tap the potential of what it regards as</w:t>
       </w:r>
       <w:r>
         <w:rPr>
@@ -4654,21 +5449,7 @@
         <w:rPr>
           <w:rFonts w:cs="Times New Roman"/>
         </w:rPr>
-        <w:t>million, in 2015 (</w:t>
-      </w:r>
-      <w:proofErr w:type="spellStart"/>
-      <w:r>
-        <w:rPr>
-          <w:rFonts w:cs="Times New Roman"/>
-        </w:rPr>
-        <w:t>Aulakh</w:t>
-      </w:r>
-      <w:proofErr w:type="spellEnd"/>
-      <w:r>
-        <w:rPr>
-          <w:rFonts w:cs="Times New Roman"/>
-        </w:rPr>
-        <w:t>, 2015). To tap the potential of what it regards as</w:t>
+        <w:t>“underdeveloped internet economy” of India, Japanese investment company and</w:t>
       </w:r>
       <w:r>
         <w:rPr>
@@ -4680,18 +5461,7 @@
         <w:rPr>
           <w:rFonts w:cs="Times New Roman"/>
         </w:rPr>
-        <w:t>“underdeveloped internet economy” of India, Japanese investment company and</w:t>
-      </w:r>
-      <w:r>
-        <w:rPr>
-          <w:rFonts w:cs="Times New Roman"/>
-        </w:rPr>
-        <w:t xml:space="preserve"> </w:t>
-      </w:r>
-      <w:r>
-        <w:rPr>
-          <w:rFonts w:cs="Times New Roman"/>
-        </w:rPr>
+        <w:lastRenderedPageBreak/>
         <w:t>technology powerhouse Softbank invested $627 million into online retailing</w:t>
       </w:r>
       <w:r>
@@ -4719,7 +5489,6 @@
         <w:rPr>
           <w:rFonts w:cs="Times New Roman"/>
         </w:rPr>
-        <w:lastRenderedPageBreak/>
         <w:t>Similarly, New</w:t>
       </w:r>
       <w:r>
@@ -4744,21 +5513,7 @@
         <w:rPr>
           <w:rFonts w:cs="Times New Roman"/>
         </w:rPr>
-        <w:t xml:space="preserve">Flipkart, </w:t>
-      </w:r>
-      <w:proofErr w:type="spellStart"/>
-      <w:r>
-        <w:rPr>
-          <w:rFonts w:cs="Times New Roman"/>
-        </w:rPr>
-        <w:t>Myntra</w:t>
-      </w:r>
-      <w:proofErr w:type="spellEnd"/>
-      <w:r>
-        <w:rPr>
-          <w:rFonts w:cs="Times New Roman"/>
-        </w:rPr>
-        <w:t xml:space="preserve"> and </w:t>
+        <w:t xml:space="preserve">Flipkart, Myntra and </w:t>
       </w:r>
       <w:proofErr w:type="spellStart"/>
       <w:r>
@@ -4903,21 +5658,7 @@
         <w:rPr>
           <w:rFonts w:cs="Times New Roman"/>
         </w:rPr>
-        <w:t xml:space="preserve"> and Prospects of E-Commerce”, Raghunath &amp; </w:t>
-      </w:r>
-      <w:proofErr w:type="spellStart"/>
-      <w:r>
-        <w:rPr>
-          <w:rFonts w:cs="Times New Roman"/>
-        </w:rPr>
-        <w:t>Panga</w:t>
-      </w:r>
-      <w:proofErr w:type="spellEnd"/>
-      <w:r>
-        <w:rPr>
-          <w:rFonts w:cs="Times New Roman"/>
-        </w:rPr>
-        <w:t xml:space="preserve"> (2013) present a comprehensive analysis of various nuances of e-commerce while accentuating that, in present time every business activity, be it advertising, ordering, payment </w:t>
+        <w:t xml:space="preserve"> and Prospects of E-Commerce”, Raghunath &amp; Panga (2013) present a comprehensive analysis of various nuances of e-commerce while accentuating that, in present time every business activity, be it advertising, ordering, payment </w:t>
       </w:r>
       <w:r>
         <w:rPr>
@@ -4941,19 +5682,7 @@
         <w:rPr>
           <w:rFonts w:cs="Times New Roman"/>
         </w:rPr>
-        <w:t>points on the importance of e-commerce which are responsible for its development as the new convention. It has enabled the creation and exploitation of new business opportunities, at the same time increasing the say of customers in the development of new products and services. E-commerce has not only augmented the</w:t>
-      </w:r>
-      <w:r>
-        <w:rPr>
-          <w:rFonts w:cs="Times New Roman"/>
-        </w:rPr>
-        <w:t xml:space="preserve"> </w:t>
-      </w:r>
-      <w:r>
-        <w:rPr>
-          <w:rFonts w:cs="Times New Roman"/>
-        </w:rPr>
-        <w:t xml:space="preserve">performance of internal business management, but, has also enabled better customer relationships by promoting a business model that is essentially based on information sharing. The accessibility of internet connectivity and other online tools herald a new revolution. SWOT analysis of e-commerce conducted by </w:t>
+        <w:t xml:space="preserve">points on the importance of e-commerce which are responsible for its development as the new convention. It has enabled the creation and exploitation of new business opportunities, at the same time increasing the say of customers in the development of new products and services. The accessibility of internet connectivity and other online tools herald a new revolution. SWOT analysis of e-commerce conducted by </w:t>
       </w:r>
       <w:proofErr w:type="spellStart"/>
       <w:r>
@@ -5203,18 +5932,20 @@
           <w:szCs w:val="28"/>
         </w:rPr>
       </w:pPr>
-      <w:bookmarkStart w:id="41" w:name="_Toc91001529"/>
-      <w:bookmarkStart w:id="42" w:name="_Toc90998861"/>
-      <w:bookmarkStart w:id="43" w:name="_Toc90998746"/>
-      <w:bookmarkStart w:id="44" w:name="_Toc90464006"/>
+      <w:bookmarkStart w:id="54" w:name="_Toc91001529"/>
+      <w:bookmarkStart w:id="55" w:name="_Toc90998861"/>
+      <w:bookmarkStart w:id="56" w:name="_Toc90998746"/>
+      <w:bookmarkStart w:id="57" w:name="_Toc90464006"/>
+      <w:bookmarkStart w:id="58" w:name="_Toc92569778"/>
       <w:r>
         <w:lastRenderedPageBreak/>
         <w:t>REQUIREMENT ANALYSIS</w:t>
       </w:r>
-      <w:bookmarkEnd w:id="41"/>
-      <w:bookmarkEnd w:id="42"/>
-      <w:bookmarkEnd w:id="43"/>
-      <w:bookmarkEnd w:id="44"/>
+      <w:bookmarkEnd w:id="54"/>
+      <w:bookmarkEnd w:id="55"/>
+      <w:bookmarkEnd w:id="56"/>
+      <w:bookmarkEnd w:id="57"/>
+      <w:bookmarkEnd w:id="58"/>
       <w:r>
         <w:rPr>
           <w:rFonts w:eastAsiaTheme="minorHAnsi"/>
@@ -5233,17 +5964,19 @@
           <w:numId w:val="5"/>
         </w:numPr>
       </w:pPr>
-      <w:bookmarkStart w:id="45" w:name="_Toc90464007"/>
-      <w:bookmarkStart w:id="46" w:name="_Toc91001530"/>
-      <w:bookmarkStart w:id="47" w:name="_Toc90998747"/>
-      <w:bookmarkStart w:id="48" w:name="_Toc90998862"/>
+      <w:bookmarkStart w:id="59" w:name="_Toc90464007"/>
+      <w:bookmarkStart w:id="60" w:name="_Toc91001530"/>
+      <w:bookmarkStart w:id="61" w:name="_Toc90998747"/>
+      <w:bookmarkStart w:id="62" w:name="_Toc90998862"/>
+      <w:bookmarkStart w:id="63" w:name="_Toc92569779"/>
       <w:r>
         <w:t>FUNCTIONAL REQUIREMENTS</w:t>
       </w:r>
-      <w:bookmarkEnd w:id="45"/>
-      <w:bookmarkEnd w:id="46"/>
-      <w:bookmarkEnd w:id="47"/>
-      <w:bookmarkEnd w:id="48"/>
+      <w:bookmarkEnd w:id="59"/>
+      <w:bookmarkEnd w:id="60"/>
+      <w:bookmarkEnd w:id="61"/>
+      <w:bookmarkEnd w:id="62"/>
+      <w:bookmarkEnd w:id="63"/>
     </w:p>
     <w:p>
       <w:pPr>
@@ -5682,18 +6415,20 @@
           <w:numId w:val="5"/>
         </w:numPr>
       </w:pPr>
-      <w:bookmarkStart w:id="49" w:name="_Toc91001531"/>
-      <w:bookmarkStart w:id="50" w:name="_Toc90998863"/>
-      <w:bookmarkStart w:id="51" w:name="_Toc90998748"/>
-      <w:bookmarkStart w:id="52" w:name="_Toc90464009"/>
+      <w:bookmarkStart w:id="64" w:name="_Toc91001531"/>
+      <w:bookmarkStart w:id="65" w:name="_Toc90998863"/>
+      <w:bookmarkStart w:id="66" w:name="_Toc90998748"/>
+      <w:bookmarkStart w:id="67" w:name="_Toc90464009"/>
+      <w:bookmarkStart w:id="68" w:name="_Toc92569780"/>
       <w:r>
         <w:lastRenderedPageBreak/>
         <w:t>NON-FUNTIONAL REQUIREMENTS</w:t>
       </w:r>
-      <w:bookmarkEnd w:id="49"/>
-      <w:bookmarkEnd w:id="50"/>
-      <w:bookmarkEnd w:id="51"/>
-      <w:bookmarkEnd w:id="52"/>
+      <w:bookmarkEnd w:id="64"/>
+      <w:bookmarkEnd w:id="65"/>
+      <w:bookmarkEnd w:id="66"/>
+      <w:bookmarkEnd w:id="67"/>
+      <w:bookmarkEnd w:id="68"/>
       <w:r>
         <w:br/>
       </w:r>
@@ -6017,18 +6752,20 @@
       <w:pPr>
         <w:pStyle w:val="Heading1"/>
       </w:pPr>
-      <w:bookmarkStart w:id="53" w:name="_Toc91001532"/>
-      <w:bookmarkStart w:id="54" w:name="_Toc90998864"/>
-      <w:bookmarkStart w:id="55" w:name="_Toc90998749"/>
-      <w:bookmarkStart w:id="56" w:name="_Toc90464010"/>
+      <w:bookmarkStart w:id="69" w:name="_Toc91001532"/>
+      <w:bookmarkStart w:id="70" w:name="_Toc90998864"/>
+      <w:bookmarkStart w:id="71" w:name="_Toc90998749"/>
+      <w:bookmarkStart w:id="72" w:name="_Toc90464010"/>
+      <w:bookmarkStart w:id="73" w:name="_Toc92569781"/>
       <w:r>
         <w:lastRenderedPageBreak/>
         <w:t>FEASIBILITY ANALYSIS</w:t>
       </w:r>
-      <w:bookmarkEnd w:id="53"/>
-      <w:bookmarkEnd w:id="54"/>
-      <w:bookmarkEnd w:id="55"/>
-      <w:bookmarkEnd w:id="56"/>
+      <w:bookmarkEnd w:id="69"/>
+      <w:bookmarkEnd w:id="70"/>
+      <w:bookmarkEnd w:id="71"/>
+      <w:bookmarkEnd w:id="72"/>
+      <w:bookmarkEnd w:id="73"/>
       <w:r>
         <w:br/>
       </w:r>
@@ -6047,17 +6784,18 @@
           <w:szCs w:val="24"/>
         </w:rPr>
       </w:pPr>
-      <w:bookmarkStart w:id="57" w:name="_Toc90464011"/>
-      <w:bookmarkStart w:id="58" w:name="_Toc91001533"/>
-      <w:bookmarkStart w:id="59" w:name="_Toc90999065"/>
-      <w:bookmarkStart w:id="60" w:name="_Toc91000142"/>
-      <w:bookmarkStart w:id="61" w:name="_Toc90998937"/>
-      <w:bookmarkStart w:id="62" w:name="_Toc90998750"/>
-      <w:bookmarkStart w:id="63" w:name="_Toc90998865"/>
+      <w:bookmarkStart w:id="74" w:name="_Toc90464011"/>
+      <w:bookmarkStart w:id="75" w:name="_Toc91001533"/>
+      <w:bookmarkStart w:id="76" w:name="_Toc90999065"/>
+      <w:bookmarkStart w:id="77" w:name="_Toc91000142"/>
+      <w:bookmarkStart w:id="78" w:name="_Toc90998937"/>
+      <w:bookmarkStart w:id="79" w:name="_Toc90998750"/>
+      <w:bookmarkStart w:id="80" w:name="_Toc90998865"/>
+      <w:bookmarkStart w:id="81" w:name="_Toc92569782"/>
       <w:r>
         <w:t>TECHNICAL FEASIBILIT</w:t>
       </w:r>
-      <w:bookmarkEnd w:id="57"/>
+      <w:bookmarkEnd w:id="74"/>
       <w:r>
         <w:t>Y</w:t>
       </w:r>
@@ -6082,12 +6820,12 @@
         </w:rPr>
         <w:t xml:space="preserve">            </w:t>
       </w:r>
-      <w:bookmarkEnd w:id="58"/>
-      <w:bookmarkEnd w:id="59"/>
-      <w:bookmarkEnd w:id="60"/>
-      <w:bookmarkEnd w:id="61"/>
-      <w:bookmarkEnd w:id="62"/>
-      <w:bookmarkEnd w:id="63"/>
+      <w:bookmarkEnd w:id="75"/>
+      <w:bookmarkEnd w:id="76"/>
+      <w:bookmarkEnd w:id="77"/>
+      <w:bookmarkEnd w:id="78"/>
+      <w:bookmarkEnd w:id="79"/>
+      <w:bookmarkEnd w:id="80"/>
       <w:r>
         <w:rPr>
           <w:b w:val="0"/>
@@ -6097,6 +6835,7 @@
         </w:rPr>
         <w:t>The web application uses software technologies and tools which are freely available, the technical skills required can be easily manageable. There are many commerce sites available for analysis with proper documentations. The hardware technology required for operation is easy to obtain since the application can run on any computer with a web browser and an internet connection. The system must be adequate enough to hold the marketplace database and should be manageable in future. So, the hardware and software technicalities are within accessible boundaries.</w:t>
       </w:r>
+      <w:bookmarkEnd w:id="81"/>
     </w:p>
     <w:p/>
     <w:p>
@@ -6107,23 +6846,25 @@
           <w:numId w:val="6"/>
         </w:numPr>
       </w:pPr>
-      <w:bookmarkStart w:id="64" w:name="_Toc91001534"/>
-      <w:bookmarkStart w:id="65" w:name="_Toc91000143"/>
-      <w:bookmarkStart w:id="66" w:name="_Toc90999066"/>
-      <w:bookmarkStart w:id="67" w:name="_Toc90998938"/>
-      <w:bookmarkStart w:id="68" w:name="_Toc90998866"/>
-      <w:bookmarkStart w:id="69" w:name="_Toc90998751"/>
-      <w:bookmarkStart w:id="70" w:name="_Toc90464012"/>
+      <w:bookmarkStart w:id="82" w:name="_Toc91001534"/>
+      <w:bookmarkStart w:id="83" w:name="_Toc91000143"/>
+      <w:bookmarkStart w:id="84" w:name="_Toc90999066"/>
+      <w:bookmarkStart w:id="85" w:name="_Toc90998938"/>
+      <w:bookmarkStart w:id="86" w:name="_Toc90998866"/>
+      <w:bookmarkStart w:id="87" w:name="_Toc90998751"/>
+      <w:bookmarkStart w:id="88" w:name="_Toc90464012"/>
+      <w:bookmarkStart w:id="89" w:name="_Toc92569783"/>
       <w:r>
         <w:t>OPERATIONAL FEASIBILITY</w:t>
       </w:r>
-      <w:bookmarkEnd w:id="64"/>
-      <w:bookmarkEnd w:id="65"/>
-      <w:bookmarkEnd w:id="66"/>
-      <w:bookmarkEnd w:id="67"/>
-      <w:bookmarkEnd w:id="68"/>
-      <w:bookmarkEnd w:id="69"/>
-      <w:bookmarkEnd w:id="70"/>
+      <w:bookmarkEnd w:id="82"/>
+      <w:bookmarkEnd w:id="83"/>
+      <w:bookmarkEnd w:id="84"/>
+      <w:bookmarkEnd w:id="85"/>
+      <w:bookmarkEnd w:id="86"/>
+      <w:bookmarkEnd w:id="87"/>
+      <w:bookmarkEnd w:id="88"/>
+      <w:bookmarkEnd w:id="89"/>
       <w:r>
         <w:br/>
       </w:r>
@@ -6150,39 +6891,40 @@
           <w:numId w:val="6"/>
         </w:numPr>
       </w:pPr>
-      <w:bookmarkStart w:id="71" w:name="_Toc90464013"/>
-      <w:bookmarkStart w:id="72" w:name="_Toc91001535"/>
-      <w:bookmarkStart w:id="73" w:name="_Toc91000144"/>
-      <w:bookmarkStart w:id="74" w:name="_Toc90999067"/>
-      <w:bookmarkStart w:id="75" w:name="_Toc90998939"/>
-      <w:bookmarkStart w:id="76" w:name="_Toc90998867"/>
-      <w:bookmarkStart w:id="77" w:name="_Toc90998752"/>
+      <w:bookmarkStart w:id="90" w:name="_Toc90464013"/>
+      <w:bookmarkStart w:id="91" w:name="_Toc91001535"/>
+      <w:bookmarkStart w:id="92" w:name="_Toc91000144"/>
+      <w:bookmarkStart w:id="93" w:name="_Toc90999067"/>
+      <w:bookmarkStart w:id="94" w:name="_Toc90998939"/>
+      <w:bookmarkStart w:id="95" w:name="_Toc90998867"/>
+      <w:bookmarkStart w:id="96" w:name="_Toc90998752"/>
+      <w:bookmarkStart w:id="97" w:name="_Toc92569784"/>
       <w:r>
         <w:t>ECONOMIC FEASIBILITY</w:t>
       </w:r>
-      <w:bookmarkEnd w:id="71"/>
+      <w:bookmarkEnd w:id="90"/>
       <w:r>
         <w:br/>
       </w:r>
       <w:r>
         <w:br/>
       </w:r>
-      <w:bookmarkStart w:id="78" w:name="_Toc51241047"/>
-      <w:bookmarkStart w:id="79" w:name="_Toc51245927"/>
+      <w:bookmarkStart w:id="98" w:name="_Toc51241047"/>
+      <w:bookmarkStart w:id="99" w:name="_Toc51245927"/>
       <w:r>
         <w:t xml:space="preserve"> </w:t>
       </w:r>
       <w:r>
         <w:tab/>
       </w:r>
-      <w:bookmarkEnd w:id="72"/>
-      <w:bookmarkEnd w:id="73"/>
-      <w:bookmarkEnd w:id="74"/>
-      <w:bookmarkEnd w:id="75"/>
-      <w:bookmarkEnd w:id="76"/>
-      <w:bookmarkEnd w:id="77"/>
-      <w:bookmarkEnd w:id="78"/>
-      <w:bookmarkEnd w:id="79"/>
+      <w:bookmarkEnd w:id="91"/>
+      <w:bookmarkEnd w:id="92"/>
+      <w:bookmarkEnd w:id="93"/>
+      <w:bookmarkEnd w:id="94"/>
+      <w:bookmarkEnd w:id="95"/>
+      <w:bookmarkEnd w:id="96"/>
+      <w:bookmarkEnd w:id="98"/>
+      <w:bookmarkEnd w:id="99"/>
       <w:r>
         <w:rPr>
           <w:b w:val="0"/>
@@ -6192,6 +6934,7 @@
         </w:rPr>
         <w:t>Economic feasibility attempts to weigh the costs of developing and implementing a new system, against the benefits that would increase from having the new system in place. This feasibility study gives the top management the economic justification for the new system. There could be various types of intangible benefits on account of automation. These could include increased user satisfaction, improvement in product quality, better expediting activities, improved accuracy of operations, better documentation and record keeping, faster retrieval of information, better employee morale. All these may be achieved with a little investment and some periodic maintenance of the system which will prove beneficial to the organization in the long run.</w:t>
       </w:r>
+      <w:bookmarkEnd w:id="97"/>
     </w:p>
     <w:p>
       <w:pPr>
@@ -6218,18 +6961,20 @@
       <w:pPr>
         <w:pStyle w:val="Heading1"/>
       </w:pPr>
-      <w:bookmarkStart w:id="80" w:name="_Toc90998868"/>
-      <w:bookmarkStart w:id="81" w:name="_Toc91001536"/>
-      <w:bookmarkStart w:id="82" w:name="_Toc90464014"/>
-      <w:bookmarkStart w:id="83" w:name="_Toc90998753"/>
+      <w:bookmarkStart w:id="100" w:name="_Toc90998868"/>
+      <w:bookmarkStart w:id="101" w:name="_Toc91001536"/>
+      <w:bookmarkStart w:id="102" w:name="_Toc90464014"/>
+      <w:bookmarkStart w:id="103" w:name="_Toc90998753"/>
+      <w:bookmarkStart w:id="104" w:name="_Toc92569785"/>
       <w:r>
         <w:lastRenderedPageBreak/>
         <w:t>SYSTEM DESIGN</w:t>
       </w:r>
-      <w:bookmarkEnd w:id="80"/>
-      <w:bookmarkEnd w:id="81"/>
-      <w:bookmarkEnd w:id="82"/>
-      <w:bookmarkEnd w:id="83"/>
+      <w:bookmarkEnd w:id="100"/>
+      <w:bookmarkEnd w:id="101"/>
+      <w:bookmarkEnd w:id="102"/>
+      <w:bookmarkEnd w:id="103"/>
+      <w:bookmarkEnd w:id="104"/>
     </w:p>
     <w:p>
       <w:pPr>
@@ -6284,7 +7029,7 @@
                     <pic:cNvPicPr/>
                   </pic:nvPicPr>
                   <pic:blipFill>
-                    <a:blip r:embed="rId9">
+                    <a:blip r:embed="rId17">
                       <a:extLst>
                         <a:ext uri="{28A0092B-C50C-407E-A947-70E740481C1C}">
                           <a14:useLocalDpi xmlns:a14="http://schemas.microsoft.com/office/drawing/2010/main" val="0"/>
@@ -6380,7 +7125,7 @@
                     <pic:cNvPicPr/>
                   </pic:nvPicPr>
                   <pic:blipFill>
-                    <a:blip r:embed="rId10">
+                    <a:blip r:embed="rId18">
                       <a:extLst>
                         <a:ext uri="{28A0092B-C50C-407E-A947-70E740481C1C}">
                           <a14:useLocalDpi xmlns:a14="http://schemas.microsoft.com/office/drawing/2010/main" val="0"/>
@@ -6459,25 +7204,12 @@
           <w:rFonts w:cs="Times New Roman"/>
         </w:rPr>
       </w:pPr>
-    </w:p>
-    <w:p>
-      <w:pPr>
-        <w:rPr>
-          <w:rFonts w:cs="Times New Roman"/>
-        </w:rPr>
-      </w:pPr>
-    </w:p>
-    <w:p>
-      <w:pPr>
-        <w:rPr>
-          <w:rFonts w:cs="Times New Roman"/>
-        </w:rPr>
-      </w:pPr>
       <w:r>
         <w:rPr>
           <w:rFonts w:cs="Times New Roman"/>
           <w:noProof/>
         </w:rPr>
+        <w:lastRenderedPageBreak/>
         <w:drawing>
           <wp:inline distT="0" distB="0" distL="0" distR="0" wp14:anchorId="4B7DE6F0" wp14:editId="569A815E">
             <wp:extent cx="5943600" cy="5751830"/>
@@ -6494,7 +7226,7 @@
                     <pic:cNvPicPr/>
                   </pic:nvPicPr>
                   <pic:blipFill>
-                    <a:blip r:embed="rId11">
+                    <a:blip r:embed="rId19">
                       <a:extLst>
                         <a:ext uri="{28A0092B-C50C-407E-A947-70E740481C1C}">
                           <a14:useLocalDpi xmlns:a14="http://schemas.microsoft.com/office/drawing/2010/main" val="0"/>
@@ -6565,55 +7297,74 @@
     </w:p>
     <w:p>
       <w:pPr>
+        <w:spacing w:after="160" w:line="259" w:lineRule="auto"/>
+        <w:rPr>
+          <w:rFonts w:cs="Times New Roman"/>
+          <w:b/>
+          <w:bCs/>
+          <w:sz w:val="32"/>
+          <w:szCs w:val="32"/>
+        </w:rPr>
+      </w:pPr>
+    </w:p>
+    <w:p>
+      <w:pPr>
+        <w:spacing w:after="160" w:line="259" w:lineRule="auto"/>
+        <w:rPr>
+          <w:rFonts w:cs="Times New Roman"/>
+          <w:b/>
+          <w:bCs/>
+          <w:sz w:val="32"/>
+          <w:szCs w:val="32"/>
+        </w:rPr>
+      </w:pPr>
+    </w:p>
+    <w:p>
+      <w:pPr>
         <w:pStyle w:val="Heading1"/>
       </w:pPr>
-      <w:bookmarkStart w:id="84" w:name="_Toc91001537"/>
-      <w:bookmarkStart w:id="85" w:name="_Toc90998869"/>
-      <w:bookmarkStart w:id="86" w:name="_Toc90998754"/>
-      <w:bookmarkStart w:id="87" w:name="_Toc90464015"/>
+      <w:bookmarkStart w:id="105" w:name="_Toc91001537"/>
+      <w:bookmarkStart w:id="106" w:name="_Toc90998869"/>
+      <w:bookmarkStart w:id="107" w:name="_Toc90998754"/>
+      <w:bookmarkStart w:id="108" w:name="_Toc90464015"/>
+      <w:bookmarkStart w:id="109" w:name="_Toc92569786"/>
       <w:r>
         <w:lastRenderedPageBreak/>
         <w:t>METHODOLOGY</w:t>
       </w:r>
-      <w:bookmarkEnd w:id="84"/>
-      <w:bookmarkEnd w:id="85"/>
-      <w:bookmarkEnd w:id="86"/>
-      <w:bookmarkEnd w:id="87"/>
-    </w:p>
-    <w:p>
-      <w:pPr>
-        <w:rPr>
-          <w:rFonts w:cs="Times New Roman"/>
-        </w:rPr>
-      </w:pPr>
-      <w:bookmarkStart w:id="88" w:name="_GoBack"/>
-      <w:bookmarkEnd w:id="88"/>
+      <w:bookmarkEnd w:id="105"/>
+      <w:bookmarkEnd w:id="106"/>
+      <w:bookmarkEnd w:id="107"/>
+      <w:bookmarkEnd w:id="108"/>
+      <w:bookmarkEnd w:id="109"/>
+    </w:p>
+    <w:p>
+      <w:pPr>
+        <w:rPr>
+          <w:rFonts w:cs="Times New Roman"/>
+        </w:rPr>
+      </w:pPr>
     </w:p>
     <w:p>
       <w:pPr>
         <w:pStyle w:val="Heading2"/>
       </w:pPr>
-      <w:bookmarkStart w:id="89" w:name="_Toc90998870"/>
-      <w:bookmarkStart w:id="90" w:name="_Toc90464016"/>
-      <w:bookmarkStart w:id="91" w:name="_Toc90998755"/>
-      <w:bookmarkStart w:id="92" w:name="_Toc91001538"/>
+      <w:bookmarkStart w:id="110" w:name="_Toc90998870"/>
+      <w:bookmarkStart w:id="111" w:name="_Toc90464016"/>
+      <w:bookmarkStart w:id="112" w:name="_Toc90998755"/>
+      <w:bookmarkStart w:id="113" w:name="_Toc91001538"/>
+      <w:bookmarkStart w:id="114" w:name="_Toc92569787"/>
       <w:r>
         <w:t>S</w:t>
       </w:r>
-      <w:bookmarkEnd w:id="89"/>
-      <w:bookmarkEnd w:id="90"/>
-      <w:bookmarkEnd w:id="91"/>
+      <w:bookmarkEnd w:id="110"/>
+      <w:bookmarkEnd w:id="111"/>
+      <w:bookmarkEnd w:id="112"/>
       <w:r>
         <w:t>OFTWARE DEVELOPMENT APPROACH</w:t>
       </w:r>
-      <w:bookmarkEnd w:id="92"/>
-    </w:p>
-    <w:p>
-      <w:pPr>
-        <w:rPr>
-          <w:rFonts w:cs="Times New Roman"/>
-        </w:rPr>
-      </w:pPr>
+      <w:bookmarkEnd w:id="113"/>
+      <w:bookmarkEnd w:id="114"/>
     </w:p>
     <w:p>
       <w:pPr>
@@ -6696,7 +7447,7 @@
                     </pic:cNvPicPr>
                   </pic:nvPicPr>
                   <pic:blipFill>
-                    <a:blip r:embed="rId12"/>
+                    <a:blip r:embed="rId20"/>
                     <a:stretch>
                       <a:fillRect/>
                     </a:stretch>
@@ -6733,21 +7484,23 @@
         </w:rPr>
         <w:t>Fig (4</w:t>
       </w:r>
-      <w:r>
-        <w:rPr>
-          <w:rFonts w:cs="Times New Roman"/>
-          <w:b/>
-          <w:bCs/>
-        </w:rPr>
-        <w:t>) : Representation of incremental model</w:t>
-      </w:r>
-      <w:r>
-        <w:rPr>
-          <w:rFonts w:cs="Times New Roman"/>
-          <w:b/>
-          <w:bCs/>
-        </w:rPr>
-        <w:br/>
+      <w:proofErr w:type="gramStart"/>
+      <w:r>
+        <w:rPr>
+          <w:rFonts w:cs="Times New Roman"/>
+          <w:b/>
+          <w:bCs/>
+        </w:rPr>
+        <w:t>) :</w:t>
+      </w:r>
+      <w:proofErr w:type="gramEnd"/>
+      <w:r>
+        <w:rPr>
+          <w:rFonts w:cs="Times New Roman"/>
+          <w:b/>
+          <w:bCs/>
+        </w:rPr>
+        <w:t xml:space="preserve"> Representation of incremental model</w:t>
       </w:r>
     </w:p>
     <w:p>
@@ -6762,18 +7515,13 @@
       <w:pPr>
         <w:pStyle w:val="Heading2"/>
       </w:pPr>
-      <w:bookmarkStart w:id="93" w:name="_Toc91001539"/>
+      <w:bookmarkStart w:id="115" w:name="_Toc91001539"/>
+      <w:bookmarkStart w:id="116" w:name="_Toc92569788"/>
       <w:r>
         <w:t>PROJECT TOOLS</w:t>
       </w:r>
-      <w:bookmarkEnd w:id="93"/>
-    </w:p>
-    <w:p>
-      <w:pPr>
-        <w:rPr>
-          <w:rFonts w:cs="Times New Roman"/>
-        </w:rPr>
-      </w:pPr>
+      <w:bookmarkEnd w:id="115"/>
+      <w:bookmarkEnd w:id="116"/>
     </w:p>
     <w:p>
       <w:pPr>
@@ -6857,8 +7605,11 @@
         <w:t xml:space="preserve"> </w:t>
       </w:r>
       <w:r>
+        <w:t xml:space="preserve">HTML elements form the building blocks of all websites and allows images and objects to be embedded and can be used to create interactive forms. It provides a means to create structured documents by denoting structural </w:t>
+      </w:r>
+      <w:r>
         <w:lastRenderedPageBreak/>
-        <w:t>HTML elements form the building blocks of all websites and allows images and objects to be embedded and can be used to create interactive forms. It provides a means to create structured documents by denoting structural semantics. It can embed scripts written in languages such as JavaScript which affect the behavior of HTML web pages.</w:t>
+        <w:t>semantics. It can embed scripts written in languages such as JavaScript which affect the behavior of HTML web pages.</w:t>
       </w:r>
     </w:p>
     <w:p>
@@ -6941,13 +7692,7 @@
       </w:r>
       <w:proofErr w:type="spellEnd"/>
       <w:r>
-        <w:t xml:space="preserve"> is a dynamic computer programming language. It is most commonly used as part of web browsers, whose implementations allow </w:t>
-      </w:r>
-      <w:r>
-        <w:t>client-side</w:t>
-      </w:r>
-      <w:r>
-        <w:t xml:space="preserve"> scripts to interact with the user, control the browser, communicate asynchronously, and alter the document content that is displayed. It is also being used in server-side programming. The application of JavaScript to use outside of web pages. We are using a JavaScript framework, React JS for frontend development.</w:t>
+        <w:t xml:space="preserve"> is a dynamic computer programming language. It is most commonly used as part of web browsers, whose implementations allow client-side scripts to interact with the user, control the browser, communicate asynchronously, and alter the document content that is displayed. It is also being used in server-side programming. The application of JavaScript to use outside of web pages. We are using a JavaScript framework, React JS for frontend development.</w:t>
       </w:r>
     </w:p>
     <w:p>
@@ -6960,9 +7705,6 @@
           <w:b/>
         </w:rPr>
       </w:pPr>
-      <w:r>
-        <w:br/>
-      </w:r>
     </w:p>
     <w:p>
       <w:pPr>
@@ -7052,13 +7794,7 @@
         <w:jc w:val="both"/>
       </w:pPr>
       <w:r>
-        <w:t xml:space="preserve">Node.js is a </w:t>
-      </w:r>
-      <w:r>
-        <w:t>JavaScript</w:t>
-      </w:r>
-      <w:r>
-        <w:t xml:space="preserve"> environment that lets you develop performant and scalable applications. It’s a perfect match for applications such as real-time collaboration tools, chats, streaming mobile apps or other applications that deal with multiple I/O operations.</w:t>
+        <w:t>Node.js is a JavaScript environment that lets you develop performant and scalable applications. It’s a perfect match for applications such as real-time collaboration tools, chats, streaming mobile apps or other applications that deal with multiple I/O operations.</w:t>
       </w:r>
       <w:r>
         <w:t xml:space="preserve"> </w:t>
@@ -7068,15 +7804,7 @@
           <w:rFonts w:cs="Times New Roman"/>
           <w:shd w:val="clear" w:color="auto" w:fill="FFFFFF"/>
         </w:rPr>
-        <w:t xml:space="preserve">The thing is that this tool comes with unique APIs that support HTTP requests and a set of server-side options. </w:t>
-      </w:r>
-      <w:r>
-        <w:rPr>
-          <w:rFonts w:cs="Times New Roman"/>
-          <w:shd w:val="clear" w:color="auto" w:fill="FFFFFF"/>
-        </w:rPr>
-        <w:lastRenderedPageBreak/>
-        <w:t xml:space="preserve">And this is one of the main reasons for using this Node.js environment for </w:t>
+        <w:t xml:space="preserve">The thing is that this tool comes with unique APIs that support HTTP requests and a set of server-side options. And this is one of the main reasons for using this Node.js environment for </w:t>
       </w:r>
       <w:r>
         <w:rPr>
@@ -7100,67 +7828,460 @@
           <w:szCs w:val="27"/>
           <w:shd w:val="clear" w:color="auto" w:fill="FFFFFF"/>
         </w:rPr>
-        <w:t>.</w:t>
-      </w:r>
-      <w:r>
-        <w:rPr>
-          <w:rFonts w:ascii="Arial" w:hAnsi="Arial" w:cs="Arial"/>
-          <w:color w:val="101820"/>
-          <w:sz w:val="27"/>
-          <w:szCs w:val="27"/>
-          <w:shd w:val="clear" w:color="auto" w:fill="FFFFFF"/>
-        </w:rPr>
+        <w:t xml:space="preserve">. </w:t>
+      </w:r>
+    </w:p>
+    <w:p>
+      <w:pPr>
+        <w:pStyle w:val="HeaderandFooter"/>
+      </w:pPr>
+    </w:p>
+    <w:p>
+      <w:pPr>
+        <w:pStyle w:val="Heading2"/>
+      </w:pPr>
+      <w:bookmarkStart w:id="117" w:name="_Toc92569789"/>
+      <w:r>
+        <w:lastRenderedPageBreak/>
+        <w:t>R</w:t>
+      </w:r>
+      <w:r>
+        <w:t>ECOMMENDATION ALGORITHM</w:t>
+      </w:r>
+      <w:bookmarkEnd w:id="117"/>
+    </w:p>
+    <w:p/>
+    <w:p>
+      <w:pPr>
+        <w:rPr>
+          <w:b/>
+          <w:bCs/>
+        </w:rPr>
+      </w:pPr>
+      <w:r>
+        <w:rPr>
+          <w:b/>
+          <w:bCs/>
+        </w:rPr>
+        <w:t>Hybrid Based Filtering</w:t>
+      </w:r>
+      <w:r>
+        <w:rPr>
+          <w:b/>
+          <w:bCs/>
+        </w:rPr>
+        <w:t>:</w:t>
+      </w:r>
+    </w:p>
+    <w:p>
+      <w:r>
+        <w:rPr>
+          <w:b/>
+          <w:bCs/>
+        </w:rPr>
+        <w:tab/>
+      </w:r>
+      <w:r>
+        <w:t xml:space="preserve">Hybrid based filtering combines both content based and collaborative filtering. </w:t>
+      </w:r>
+    </w:p>
+    <w:p>
+      <w:pPr>
+        <w:rPr>
+          <w:b/>
+          <w:bCs/>
+        </w:rPr>
+      </w:pPr>
+      <w:r>
+        <w:rPr>
+          <w:b/>
+          <w:bCs/>
+        </w:rPr>
+        <w:t>Content based filtering:</w:t>
+      </w:r>
+    </w:p>
+    <w:p>
+      <w:pPr>
+        <w:ind w:firstLine="720"/>
+      </w:pPr>
+      <w:r>
+        <w:t>It is based on profile of the user’s preference and the item’s description.</w:t>
+      </w:r>
+      <w:r>
         <w:t xml:space="preserve"> </w:t>
       </w:r>
-    </w:p>
-    <w:p>
-      <w:pPr>
-        <w:pStyle w:val="HeaderandFooter"/>
-      </w:pPr>
-    </w:p>
-    <w:p>
-      <w:pPr>
-        <w:pStyle w:val="Heading2"/>
-      </w:pPr>
-      <w:r>
-        <w:t>Recommendation Algorithm</w:t>
-      </w:r>
-    </w:p>
-    <w:p/>
-    <w:p/>
-    <w:p>
-      <w:pPr>
-        <w:pStyle w:val="ListParagraph"/>
-        <w:ind w:left="1080" w:firstLine="360"/>
+      <w:r>
+        <w:t>CBF algorithm recommend items or similar to those items that were liked in past. It examines previously rated items and recommends best matching item.</w:t>
+      </w:r>
+    </w:p>
+    <w:p>
+      <w:pPr>
+        <w:rPr>
+          <w:b/>
+          <w:bCs/>
+        </w:rPr>
+      </w:pPr>
+      <w:r>
+        <w:rPr>
+          <w:b/>
+          <w:bCs/>
+        </w:rPr>
+        <w:t>Collaborative filtering</w:t>
+      </w:r>
+      <w:r>
+        <w:rPr>
+          <w:b/>
+          <w:bCs/>
+        </w:rPr>
+        <w:t>:</w:t>
+      </w:r>
+    </w:p>
+    <w:p>
+      <w:pPr>
+        <w:ind w:firstLine="720"/>
+        <w:rPr>
+          <w:b/>
+          <w:bCs/>
+        </w:rPr>
+      </w:pPr>
+      <w:r>
+        <w:t>It recommends items based on the similarity measures between users and items. The system recommends those items that are preferred by similar category of users</w:t>
+      </w:r>
+      <w:r>
+        <w:t xml:space="preserve"> It provides effective recommendations because it is based on user’s similarity rather than item’s similarity</w:t>
+      </w:r>
+    </w:p>
+    <w:p>
+      <w:pPr>
+        <w:rPr>
+          <w:noProof/>
+        </w:rPr>
+      </w:pPr>
+      <w:r>
+        <w:tab/>
+      </w:r>
+      <w:r>
+        <w:t>Hybrid recommender system is the one that combines multiple recommendation techniques together to produce the output. The reason is the lack of information about the domain dependencies in collaborative filtering, and about the people’s preferences in content-based system. The knowledge increase makes it especially promising to explore new ways to extend underlying collaborative filtering algorithms with content data and content-based algorithms with the user behavior data.</w:t>
+      </w:r>
+      <w:r>
+        <w:rPr>
+          <w:noProof/>
+        </w:rPr>
+        <w:t xml:space="preserve"> </w:t>
+      </w:r>
+    </w:p>
+    <w:p>
+      <w:pPr>
+        <w:rPr>
+          <w:noProof/>
+        </w:rPr>
+      </w:pPr>
+    </w:p>
+    <w:p>
+      <w:pPr>
+        <w:rPr>
+          <w:noProof/>
+        </w:rPr>
+      </w:pPr>
+      <w:r>
+        <w:rPr>
+          <w:noProof/>
+        </w:rPr>
+        <w:drawing>
+          <wp:inline distT="0" distB="0" distL="0" distR="0" wp14:anchorId="26CD3413" wp14:editId="56FE44D0">
+            <wp:extent cx="5257800" cy="2030730"/>
+            <wp:effectExtent l="0" t="0" r="0" b="0"/>
+            <wp:docPr id="5" name="Picture 5" descr="Hybrid recommendations"/>
+            <wp:cNvGraphicFramePr>
+              <a:graphicFrameLocks xmlns:a="http://schemas.openxmlformats.org/drawingml/2006/main" noChangeAspect="1"/>
+            </wp:cNvGraphicFramePr>
+            <a:graphic xmlns:a="http://schemas.openxmlformats.org/drawingml/2006/main">
+              <a:graphicData uri="http://schemas.openxmlformats.org/drawingml/2006/picture">
+                <pic:pic xmlns:pic="http://schemas.openxmlformats.org/drawingml/2006/picture">
+                  <pic:nvPicPr>
+                    <pic:cNvPr id="0" name="Picture 2" descr="Hybrid recommendations"/>
+                    <pic:cNvPicPr>
+                      <a:picLocks noChangeAspect="1" noChangeArrowheads="1"/>
+                    </pic:cNvPicPr>
+                  </pic:nvPicPr>
+                  <pic:blipFill>
+                    <a:blip r:embed="rId21" cstate="print">
+                      <a:extLst>
+                        <a:ext uri="{28A0092B-C50C-407E-A947-70E740481C1C}">
+                          <a14:useLocalDpi xmlns:a14="http://schemas.microsoft.com/office/drawing/2010/main" val="0"/>
+                        </a:ext>
+                      </a:extLst>
+                    </a:blip>
+                    <a:srcRect/>
+                    <a:stretch>
+                      <a:fillRect/>
+                    </a:stretch>
+                  </pic:blipFill>
+                  <pic:spPr bwMode="auto">
+                    <a:xfrm>
+                      <a:off x="0" y="0"/>
+                      <a:ext cx="5257800" cy="2030730"/>
+                    </a:xfrm>
+                    <a:prstGeom prst="rect">
+                      <a:avLst/>
+                    </a:prstGeom>
+                    <a:noFill/>
+                    <a:ln>
+                      <a:noFill/>
+                    </a:ln>
+                  </pic:spPr>
+                </pic:pic>
+              </a:graphicData>
+            </a:graphic>
+          </wp:inline>
+        </w:drawing>
+      </w:r>
+    </w:p>
+    <w:p>
+      <w:pPr>
+        <w:jc w:val="center"/>
+        <w:rPr>
+          <w:b/>
+          <w:bCs/>
+        </w:rPr>
+      </w:pPr>
+      <w:r>
+        <w:rPr>
+          <w:b/>
+          <w:bCs/>
+        </w:rPr>
+        <w:t>Fig</w:t>
+      </w:r>
+      <w:r>
+        <w:rPr>
+          <w:b/>
+          <w:bCs/>
+        </w:rPr>
+        <w:t xml:space="preserve"> </w:t>
+      </w:r>
+      <w:r>
+        <w:rPr>
+          <w:b/>
+          <w:bCs/>
+        </w:rPr>
+        <w:t>(5)</w:t>
+      </w:r>
+      <w:r>
+        <w:rPr>
+          <w:b/>
+          <w:bCs/>
+        </w:rPr>
+        <w:t>: Hybrid Recommendation System</w:t>
+      </w:r>
+    </w:p>
+    <w:p>
+      <w:pPr>
+        <w:rPr>
+          <w:b/>
+          <w:bCs/>
+        </w:rPr>
+      </w:pPr>
+      <w:r>
+        <w:rPr>
+          <w:b/>
+          <w:bCs/>
+        </w:rPr>
+        <w:lastRenderedPageBreak/>
+        <w:t>Algorithm</w:t>
+      </w:r>
+    </w:p>
+    <w:p>
+      <w:pPr>
         <w:jc w:val="both"/>
-      </w:pPr>
-    </w:p>
-    <w:p>
-      <w:pPr>
-        <w:pStyle w:val="ListParagraph"/>
-        <w:ind w:left="1080" w:firstLine="360"/>
+        <w:rPr>
+          <w:b/>
+          <w:bCs/>
+        </w:rPr>
+      </w:pPr>
+      <w:r>
+        <w:rPr>
+          <w:b/>
+          <w:bCs/>
+        </w:rPr>
+        <w:t xml:space="preserve">Step 1: </w:t>
+      </w:r>
+    </w:p>
+    <w:p>
+      <w:pPr>
         <w:jc w:val="both"/>
       </w:pPr>
-    </w:p>
-    <w:p>
-      <w:pPr>
-        <w:pStyle w:val="ListParagraph"/>
-        <w:ind w:left="1080" w:firstLine="360"/>
+      <w:r>
+        <w:t>Use content-based predictor to calculate the pseudo user-rating vector ‘v’ for every user ‘u’ in the Database.</w:t>
+      </w:r>
+    </w:p>
+    <w:p>
+      <w:pPr>
         <w:jc w:val="both"/>
-      </w:pPr>
-    </w:p>
-    <w:p>
-      <w:pPr>
-        <w:pStyle w:val="ListParagraph"/>
-        <w:ind w:left="1080" w:firstLine="360"/>
+        <w:rPr>
+          <w:b/>
+          <w:bCs/>
+        </w:rPr>
+      </w:pPr>
+      <w:r>
+        <w:rPr>
+          <w:b/>
+          <w:bCs/>
+        </w:rPr>
+        <w:t xml:space="preserve">Step 2: </w:t>
+      </w:r>
+    </w:p>
+    <w:p>
+      <w:pPr>
         <w:jc w:val="both"/>
       </w:pPr>
       <w:r>
+        <w:t>Weight all users with respect to similarity with the active user. Similarity between users is measured as the Pearson correlation between their ratings vectors.</w:t>
+      </w:r>
+    </w:p>
+    <w:p>
+      <w:pPr>
+        <w:jc w:val="both"/>
+        <w:rPr>
+          <w:b/>
+          <w:bCs/>
+        </w:rPr>
+      </w:pPr>
+      <w:r>
+        <w:rPr>
+          <w:b/>
+          <w:bCs/>
+        </w:rPr>
+        <w:t xml:space="preserve">Step 3: </w:t>
+      </w:r>
+    </w:p>
+    <w:p>
+      <w:pPr>
+        <w:jc w:val="both"/>
+      </w:pPr>
+      <w:r>
+        <w:t>Select n users that have the highest similarity with the active user. These users form the neighborhood.</w:t>
+      </w:r>
+    </w:p>
+    <w:p>
+      <w:pPr>
+        <w:jc w:val="both"/>
+        <w:rPr>
+          <w:b/>
+          <w:bCs/>
+        </w:rPr>
+      </w:pPr>
+      <w:r>
+        <w:rPr>
+          <w:b/>
+          <w:bCs/>
+        </w:rPr>
+        <w:t xml:space="preserve">Step 4: </w:t>
+      </w:r>
+    </w:p>
+    <w:p>
+      <w:pPr>
+        <w:jc w:val="both"/>
+      </w:pPr>
+      <w:r>
+        <w:t>Compute a prediction from a weighted combination of the selected neighbors’ ratings.</w:t>
+      </w:r>
+    </w:p>
+    <w:p>
+      <w:pPr>
+        <w:spacing w:after="0" w:line="240" w:lineRule="auto"/>
+      </w:pPr>
+      <w:r>
         <w:br/>
       </w:r>
     </w:p>
     <w:p>
       <w:pPr>
+        <w:jc w:val="both"/>
+      </w:pPr>
+      <w:r>
+        <w:t xml:space="preserve">In </w:t>
+      </w:r>
+      <w:r>
+        <w:rPr>
+          <w:b/>
+          <w:bCs/>
+        </w:rPr>
+        <w:t>S</w:t>
+      </w:r>
+      <w:r>
+        <w:rPr>
+          <w:b/>
+          <w:bCs/>
+        </w:rPr>
+        <w:t>tep 2,</w:t>
+      </w:r>
+      <w:r>
+        <w:t xml:space="preserve"> the similarity between two users is computed using the Pearson correlation coefficient, defined below:</w:t>
+      </w:r>
+    </w:p>
+    <w:p>
+      <w:pPr>
+        <w:jc w:val="both"/>
+      </w:pPr>
+      <w:r>
+        <w:rPr>
+          <w:noProof/>
+        </w:rPr>
+        <w:drawing>
+          <wp:inline distT="0" distB="0" distL="0" distR="0" wp14:anchorId="01F1BC99" wp14:editId="2F994477">
+            <wp:extent cx="5254681" cy="2348078"/>
+            <wp:effectExtent l="0" t="0" r="3175" b="0"/>
+            <wp:docPr id="8" name="Picture 8" descr="Collaborative Filtering 1: User-based CF"/>
+            <wp:cNvGraphicFramePr>
+              <a:graphicFrameLocks xmlns:a="http://schemas.openxmlformats.org/drawingml/2006/main" noChangeAspect="1"/>
+            </wp:cNvGraphicFramePr>
+            <a:graphic xmlns:a="http://schemas.openxmlformats.org/drawingml/2006/main">
+              <a:graphicData uri="http://schemas.openxmlformats.org/drawingml/2006/picture">
+                <pic:pic xmlns:pic="http://schemas.openxmlformats.org/drawingml/2006/picture">
+                  <pic:nvPicPr>
+                    <pic:cNvPr id="0" name="Picture 1" descr="Collaborative Filtering 1: User-based CF"/>
+                    <pic:cNvPicPr>
+                      <a:picLocks noChangeAspect="1" noChangeArrowheads="1"/>
+                    </pic:cNvPicPr>
+                  </pic:nvPicPr>
+                  <pic:blipFill rotWithShape="1">
+                    <a:blip r:embed="rId22">
+                      <a:extLst>
+                        <a:ext uri="{28A0092B-C50C-407E-A947-70E740481C1C}">
+                          <a14:useLocalDpi xmlns:a14="http://schemas.microsoft.com/office/drawing/2010/main" val="0"/>
+                        </a:ext>
+                      </a:extLst>
+                    </a:blip>
+                    <a:srcRect t="24071" b="18847"/>
+                    <a:stretch/>
+                  </pic:blipFill>
+                  <pic:spPr bwMode="auto">
+                    <a:xfrm>
+                      <a:off x="0" y="0"/>
+                      <a:ext cx="5293539" cy="2365442"/>
+                    </a:xfrm>
+                    <a:prstGeom prst="rect">
+                      <a:avLst/>
+                    </a:prstGeom>
+                    <a:noFill/>
+                    <a:ln>
+                      <a:noFill/>
+                    </a:ln>
+                    <a:extLst>
+                      <a:ext uri="{53640926-AAD7-44D8-BBD7-CCE9431645EC}">
+                        <a14:shadowObscured xmlns:a14="http://schemas.microsoft.com/office/drawing/2010/main"/>
+                      </a:ext>
+                    </a:extLst>
+                  </pic:spPr>
+                </pic:pic>
+              </a:graphicData>
+            </a:graphic>
+          </wp:inline>
+        </w:drawing>
+      </w:r>
+    </w:p>
+    <w:p>
+      <w:pPr>
         <w:spacing w:after="0" w:line="240" w:lineRule="auto"/>
       </w:pPr>
       <w:r>
@@ -7169,20 +8290,110 @@
     </w:p>
     <w:p>
       <w:pPr>
+        <w:spacing w:after="0" w:line="240" w:lineRule="auto"/>
+      </w:pPr>
+      <w:r>
+        <w:lastRenderedPageBreak/>
+        <w:t>In</w:t>
+      </w:r>
+      <w:r>
+        <w:rPr>
+          <w:b/>
+          <w:bCs/>
+        </w:rPr>
+        <w:t xml:space="preserve"> </w:t>
+      </w:r>
+      <w:r>
+        <w:rPr>
+          <w:b/>
+          <w:bCs/>
+        </w:rPr>
+        <w:t>S</w:t>
+      </w:r>
+      <w:r>
+        <w:rPr>
+          <w:b/>
+          <w:bCs/>
+        </w:rPr>
+        <w:t>tep 4</w:t>
+      </w:r>
+      <w:r>
+        <w:t xml:space="preserve">, predictions are computed as the weighted averages of deviations from the neighbor's mean: </w:t>
+      </w:r>
+    </w:p>
+    <w:p>
+      <w:pPr>
+        <w:spacing w:after="0" w:line="240" w:lineRule="auto"/>
+      </w:pPr>
+      <w:r>
+        <w:rPr>
+          <w:noProof/>
+        </w:rPr>
+        <w:drawing>
+          <wp:inline distT="0" distB="0" distL="0" distR="0" wp14:anchorId="12F57AE3" wp14:editId="07D88F12">
+            <wp:extent cx="5011387" cy="2623820"/>
+            <wp:effectExtent l="0" t="0" r="0" b="5080"/>
+            <wp:docPr id="9" name="Picture 9"/>
+            <wp:cNvGraphicFramePr>
+              <a:graphicFrameLocks xmlns:a="http://schemas.openxmlformats.org/drawingml/2006/main" noChangeAspect="1"/>
+            </wp:cNvGraphicFramePr>
+            <a:graphic xmlns:a="http://schemas.openxmlformats.org/drawingml/2006/main">
+              <a:graphicData uri="http://schemas.openxmlformats.org/drawingml/2006/picture">
+                <pic:pic xmlns:pic="http://schemas.openxmlformats.org/drawingml/2006/picture">
+                  <pic:nvPicPr>
+                    <pic:cNvPr id="1" name=""/>
+                    <pic:cNvPicPr/>
+                  </pic:nvPicPr>
+                  <pic:blipFill rotWithShape="1">
+                    <a:blip r:embed="rId23"/>
+                    <a:srcRect t="13607" b="14308"/>
+                    <a:stretch/>
+                  </pic:blipFill>
+                  <pic:spPr bwMode="auto">
+                    <a:xfrm>
+                      <a:off x="0" y="0"/>
+                      <a:ext cx="5243716" cy="2745461"/>
+                    </a:xfrm>
+                    <a:prstGeom prst="rect">
+                      <a:avLst/>
+                    </a:prstGeom>
+                    <a:ln>
+                      <a:noFill/>
+                    </a:ln>
+                    <a:extLst>
+                      <a:ext uri="{53640926-AAD7-44D8-BBD7-CCE9431645EC}">
+                        <a14:shadowObscured xmlns:a14="http://schemas.microsoft.com/office/drawing/2010/main"/>
+                      </a:ext>
+                    </a:extLst>
+                  </pic:spPr>
+                </pic:pic>
+              </a:graphicData>
+            </a:graphic>
+          </wp:inline>
+        </w:drawing>
+      </w:r>
+      <w:r>
+        <w:br w:type="page"/>
+      </w:r>
+    </w:p>
+    <w:p>
+      <w:pPr>
         <w:pStyle w:val="Heading1"/>
       </w:pPr>
-      <w:bookmarkStart w:id="94" w:name="_Toc91001541"/>
-      <w:bookmarkStart w:id="95" w:name="_Toc90998872"/>
-      <w:bookmarkStart w:id="96" w:name="_Toc90998757"/>
-      <w:bookmarkStart w:id="97" w:name="_Toc90464019"/>
+      <w:bookmarkStart w:id="118" w:name="_Toc91001541"/>
+      <w:bookmarkStart w:id="119" w:name="_Toc90998872"/>
+      <w:bookmarkStart w:id="120" w:name="_Toc90998757"/>
+      <w:bookmarkStart w:id="121" w:name="_Toc90464019"/>
+      <w:bookmarkStart w:id="122" w:name="_Toc92569790"/>
       <w:r>
         <w:lastRenderedPageBreak/>
         <w:t>PROJECT REQUIREMENTS</w:t>
       </w:r>
-      <w:bookmarkEnd w:id="94"/>
-      <w:bookmarkEnd w:id="95"/>
-      <w:bookmarkEnd w:id="96"/>
-      <w:bookmarkEnd w:id="97"/>
+      <w:bookmarkEnd w:id="118"/>
+      <w:bookmarkEnd w:id="119"/>
+      <w:bookmarkEnd w:id="120"/>
+      <w:bookmarkEnd w:id="121"/>
+      <w:bookmarkEnd w:id="122"/>
     </w:p>
     <w:p>
       <w:pPr>
@@ -7195,17 +8406,19 @@
       <w:pPr>
         <w:pStyle w:val="Heading2"/>
       </w:pPr>
-      <w:bookmarkStart w:id="98" w:name="_Toc91001542"/>
-      <w:bookmarkStart w:id="99" w:name="_Toc90998873"/>
-      <w:bookmarkStart w:id="100" w:name="_Toc90998758"/>
-      <w:bookmarkStart w:id="101" w:name="_Toc90464020"/>
+      <w:bookmarkStart w:id="123" w:name="_Toc91001542"/>
+      <w:bookmarkStart w:id="124" w:name="_Toc90998873"/>
+      <w:bookmarkStart w:id="125" w:name="_Toc90998758"/>
+      <w:bookmarkStart w:id="126" w:name="_Toc90464020"/>
+      <w:bookmarkStart w:id="127" w:name="_Toc92569791"/>
       <w:r>
         <w:t>HARDWARE SPECIFICATIONS</w:t>
       </w:r>
-      <w:bookmarkEnd w:id="98"/>
-      <w:bookmarkEnd w:id="99"/>
-      <w:bookmarkEnd w:id="100"/>
-      <w:bookmarkEnd w:id="101"/>
+      <w:bookmarkEnd w:id="123"/>
+      <w:bookmarkEnd w:id="124"/>
+      <w:bookmarkEnd w:id="125"/>
+      <w:bookmarkEnd w:id="126"/>
+      <w:bookmarkEnd w:id="127"/>
     </w:p>
     <w:p>
       <w:pPr>
@@ -7378,17 +8591,19 @@
       <w:pPr>
         <w:pStyle w:val="Heading2"/>
       </w:pPr>
-      <w:bookmarkStart w:id="102" w:name="_Toc91001543"/>
-      <w:bookmarkStart w:id="103" w:name="_Toc90998874"/>
-      <w:bookmarkStart w:id="104" w:name="_Toc90998759"/>
-      <w:bookmarkStart w:id="105" w:name="_Toc90464021"/>
+      <w:bookmarkStart w:id="128" w:name="_Toc91001543"/>
+      <w:bookmarkStart w:id="129" w:name="_Toc90998874"/>
+      <w:bookmarkStart w:id="130" w:name="_Toc90998759"/>
+      <w:bookmarkStart w:id="131" w:name="_Toc90464021"/>
+      <w:bookmarkStart w:id="132" w:name="_Toc92569792"/>
       <w:r>
         <w:t>SOFTWARE SPECIFICATIONS</w:t>
       </w:r>
-      <w:bookmarkEnd w:id="102"/>
-      <w:bookmarkEnd w:id="103"/>
-      <w:bookmarkEnd w:id="104"/>
-      <w:bookmarkEnd w:id="105"/>
+      <w:bookmarkEnd w:id="128"/>
+      <w:bookmarkEnd w:id="129"/>
+      <w:bookmarkEnd w:id="130"/>
+      <w:bookmarkEnd w:id="131"/>
+      <w:bookmarkEnd w:id="132"/>
     </w:p>
     <w:p>
       <w:pPr>
@@ -7548,19 +8763,21 @@
       <w:pPr>
         <w:pStyle w:val="Heading1"/>
       </w:pPr>
-      <w:bookmarkStart w:id="106" w:name="_Toc91001545"/>
-      <w:bookmarkStart w:id="107" w:name="_Toc90998871"/>
-      <w:bookmarkStart w:id="108" w:name="_Toc90998756"/>
-      <w:bookmarkStart w:id="109" w:name="_Toc91001544"/>
-      <w:bookmarkStart w:id="110" w:name="_Toc90998875"/>
-      <w:bookmarkStart w:id="111" w:name="_Toc90998760"/>
+      <w:bookmarkStart w:id="133" w:name="_Toc91001545"/>
+      <w:bookmarkStart w:id="134" w:name="_Toc90998871"/>
+      <w:bookmarkStart w:id="135" w:name="_Toc90998756"/>
+      <w:bookmarkStart w:id="136" w:name="_Toc91001544"/>
+      <w:bookmarkStart w:id="137" w:name="_Toc90998875"/>
+      <w:bookmarkStart w:id="138" w:name="_Toc90998760"/>
+      <w:bookmarkStart w:id="139" w:name="_Toc92569793"/>
       <w:r>
         <w:lastRenderedPageBreak/>
         <w:t>SCHEDULING</w:t>
       </w:r>
-      <w:bookmarkEnd w:id="106"/>
-      <w:bookmarkEnd w:id="107"/>
-      <w:bookmarkEnd w:id="108"/>
+      <w:bookmarkEnd w:id="133"/>
+      <w:bookmarkEnd w:id="134"/>
+      <w:bookmarkEnd w:id="135"/>
+      <w:bookmarkEnd w:id="139"/>
       <w:r>
         <w:t xml:space="preserve"> </w:t>
       </w:r>
@@ -7601,7 +8818,7 @@
                     </pic:cNvPicPr>
                   </pic:nvPicPr>
                   <pic:blipFill>
-                    <a:blip r:embed="rId13"/>
+                    <a:blip r:embed="rId24"/>
                     <a:stretch>
                       <a:fillRect/>
                     </a:stretch>
@@ -7637,6 +8854,7 @@
           <w:bCs/>
         </w:rPr>
       </w:pPr>
+      <w:proofErr w:type="gramStart"/>
       <w:r>
         <w:rPr>
           <w:b/>
@@ -7644,12 +8862,13 @@
         </w:rPr>
         <w:t>Fig(</w:t>
       </w:r>
-      <w:r>
-        <w:rPr>
-          <w:b/>
-          <w:bCs/>
-        </w:rPr>
-        <w:t>5</w:t>
+      <w:proofErr w:type="gramEnd"/>
+      <w:r>
+        <w:rPr>
+          <w:b/>
+          <w:bCs/>
+        </w:rPr>
+        <w:t>6</w:t>
       </w:r>
       <w:r>
         <w:rPr>
@@ -7680,16 +8899,18 @@
         <w:pStyle w:val="Heading1"/>
         <w:jc w:val="both"/>
       </w:pPr>
+      <w:bookmarkStart w:id="140" w:name="_Toc92569794"/>
       <w:r>
         <w:lastRenderedPageBreak/>
         <w:t>EXPECTED OUTCOM</w:t>
       </w:r>
-      <w:bookmarkEnd w:id="109"/>
-      <w:bookmarkEnd w:id="110"/>
-      <w:bookmarkEnd w:id="111"/>
+      <w:bookmarkEnd w:id="136"/>
+      <w:bookmarkEnd w:id="137"/>
+      <w:bookmarkEnd w:id="138"/>
       <w:r>
         <w:t>E</w:t>
       </w:r>
+      <w:bookmarkEnd w:id="140"/>
     </w:p>
     <w:p>
       <w:pPr>
@@ -7738,18 +8959,20 @@
       <w:pPr>
         <w:pStyle w:val="Heading1"/>
       </w:pPr>
-      <w:bookmarkStart w:id="112" w:name="_Toc91001547"/>
-      <w:bookmarkStart w:id="113" w:name="_Toc90998877"/>
-      <w:bookmarkStart w:id="114" w:name="_Toc90998762"/>
-      <w:bookmarkStart w:id="115" w:name="_Toc90464023"/>
+      <w:bookmarkStart w:id="141" w:name="_Toc91001547"/>
+      <w:bookmarkStart w:id="142" w:name="_Toc90998877"/>
+      <w:bookmarkStart w:id="143" w:name="_Toc90998762"/>
+      <w:bookmarkStart w:id="144" w:name="_Toc90464023"/>
+      <w:bookmarkStart w:id="145" w:name="_Toc92569795"/>
       <w:r>
         <w:lastRenderedPageBreak/>
         <w:t>REFERENCES/BIBLIOGRAPHY</w:t>
       </w:r>
-      <w:bookmarkEnd w:id="112"/>
-      <w:bookmarkEnd w:id="113"/>
-      <w:bookmarkEnd w:id="114"/>
-      <w:bookmarkEnd w:id="115"/>
+      <w:bookmarkEnd w:id="141"/>
+      <w:bookmarkEnd w:id="142"/>
+      <w:bookmarkEnd w:id="143"/>
+      <w:bookmarkEnd w:id="144"/>
+      <w:bookmarkEnd w:id="145"/>
     </w:p>
     <w:p>
       <w:pPr>
@@ -7888,8 +9111,8 @@
       </w:r>
     </w:p>
     <w:sectPr>
-      <w:footerReference w:type="default" r:id="rId14"/>
-      <w:footerReference w:type="first" r:id="rId15"/>
+      <w:footerReference w:type="default" r:id="rId25"/>
+      <w:footerReference w:type="first" r:id="rId26"/>
       <w:pgSz w:w="12240" w:h="15840"/>
       <w:pgMar w:top="1800" w:right="1800" w:bottom="1800" w:left="2160" w:header="0" w:footer="720" w:gutter="0"/>
       <w:pgNumType w:start="1"/>
@@ -7903,7 +9126,7 @@
 </file>
 
 <file path=word/endnotes.xml><?xml version="1.0" encoding="utf-8"?>
-<w:endnotes xmlns:wpc="http://schemas.microsoft.com/office/word/2010/wordprocessingCanvas" xmlns:cx="http://schemas.microsoft.com/office/drawing/2014/chartex" xmlns:cx1="http://schemas.microsoft.com/office/drawing/2015/9/8/chartex" xmlns:cx2="http://schemas.microsoft.com/office/drawing/2015/10/21/chartex" xmlns:cx3="http://schemas.microsoft.com/office/drawing/2016/5/9/chartex" xmlns:cx4="http://schemas.microsoft.com/office/drawing/2016/5/10/chartex" xmlns:cx5="http://schemas.microsoft.com/office/drawing/2016/5/11/chartex" xmlns:cx6="http://schemas.microsoft.com/office/drawing/2016/5/12/chartex" xmlns:cx7="http://schemas.microsoft.com/office/drawing/2016/5/13/chartex" xmlns:cx8="http://schemas.microsoft.com/office/drawing/2016/5/14/chartex" xmlns:mc="http://schemas.openxmlformats.org/markup-compatibility/2006" xmlns:aink="http://schemas.microsoft.com/office/drawing/2016/ink" xmlns:am3d="http://schemas.microsoft.com/office/drawing/2017/model3d" xmlns:o="urn:schemas-microsoft-com:office:office" xmlns:r="http://schemas.openxmlformats.org/officeDocument/2006/relationships" xmlns:m="http://schemas.openxmlformats.org/officeDocument/2006/math" xmlns:v="urn:schemas-microsoft-com:vml" xmlns:wp14="http://schemas.microsoft.com/office/word/2010/wordprocessingDrawing" xmlns:wp="http://schemas.openxmlformats.org/drawingml/2006/wordprocessingDrawing" xmlns:w10="urn:schemas-microsoft-com:office:word" xmlns:w="http://schemas.openxmlformats.org/wordprocessingml/2006/main" xmlns:w14="http://schemas.microsoft.com/office/word/2010/wordml" xmlns:w15="http://schemas.microsoft.com/office/word/2012/wordml" xmlns:w16cid="http://schemas.microsoft.com/office/word/2016/wordml/cid" xmlns:w16se="http://schemas.microsoft.com/office/word/2015/wordml/symex" xmlns:wpg="http://schemas.microsoft.com/office/word/2010/wordprocessingGroup" xmlns:wpi="http://schemas.microsoft.com/office/word/2010/wordprocessingInk" xmlns:wne="http://schemas.microsoft.com/office/word/2006/wordml" xmlns:wps="http://schemas.microsoft.com/office/word/2010/wordprocessingShape" mc:Ignorable="w14 w15 w16se w16cid wp14">
+<w:endnotes xmlns:wpc="http://schemas.microsoft.com/office/word/2010/wordprocessingCanvas" xmlns:cx="http://schemas.microsoft.com/office/drawing/2014/chartex" xmlns:cx1="http://schemas.microsoft.com/office/drawing/2015/9/8/chartex" xmlns:cx2="http://schemas.microsoft.com/office/drawing/2015/10/21/chartex" xmlns:cx3="http://schemas.microsoft.com/office/drawing/2016/5/9/chartex" xmlns:cx4="http://schemas.microsoft.com/office/drawing/2016/5/10/chartex" xmlns:cx5="http://schemas.microsoft.com/office/drawing/2016/5/11/chartex" xmlns:cx6="http://schemas.microsoft.com/office/drawing/2016/5/12/chartex" xmlns:cx7="http://schemas.microsoft.com/office/drawing/2016/5/13/chartex" xmlns:cx8="http://schemas.microsoft.com/office/drawing/2016/5/14/chartex" xmlns:mc="http://schemas.openxmlformats.org/markup-compatibility/2006" xmlns:aink="http://schemas.microsoft.com/office/drawing/2016/ink" xmlns:am3d="http://schemas.microsoft.com/office/drawing/2017/model3d" xmlns:o="urn:schemas-microsoft-com:office:office" xmlns:r="http://schemas.openxmlformats.org/officeDocument/2006/relationships" xmlns:m="http://schemas.openxmlformats.org/officeDocument/2006/math" xmlns:v="urn:schemas-microsoft-com:vml" xmlns:wp14="http://schemas.microsoft.com/office/word/2010/wordprocessingDrawing" xmlns:wp="http://schemas.openxmlformats.org/drawingml/2006/wordprocessingDrawing" xmlns:w10="urn:schemas-microsoft-com:office:word" xmlns:w="http://schemas.openxmlformats.org/wordprocessingml/2006/main" xmlns:w14="http://schemas.microsoft.com/office/word/2010/wordml" xmlns:w15="http://schemas.microsoft.com/office/word/2012/wordml" xmlns:w16cex="http://schemas.microsoft.com/office/word/2018/wordml/cex" xmlns:w16cid="http://schemas.microsoft.com/office/word/2016/wordml/cid" xmlns:w16="http://schemas.microsoft.com/office/word/2018/wordml" xmlns:w16se="http://schemas.microsoft.com/office/word/2015/wordml/symex" xmlns:wpg="http://schemas.microsoft.com/office/word/2010/wordprocessingGroup" xmlns:wpi="http://schemas.microsoft.com/office/word/2010/wordprocessingInk" xmlns:wne="http://schemas.microsoft.com/office/word/2006/wordml" xmlns:wps="http://schemas.microsoft.com/office/word/2010/wordprocessingShape" mc:Ignorable="w14 w15 w16se w16cid w16 w16cex wp14">
   <w:endnote w:type="separator" w:id="-1">
     <w:p>
       <w:pPr>
@@ -7928,7 +9151,16 @@
 </file>
 
 <file path=word/footer1.xml><?xml version="1.0" encoding="utf-8"?>
-<w:ftr xmlns:wpc="http://schemas.microsoft.com/office/word/2010/wordprocessingCanvas" xmlns:cx="http://schemas.microsoft.com/office/drawing/2014/chartex" xmlns:cx1="http://schemas.microsoft.com/office/drawing/2015/9/8/chartex" xmlns:cx2="http://schemas.microsoft.com/office/drawing/2015/10/21/chartex" xmlns:cx3="http://schemas.microsoft.com/office/drawing/2016/5/9/chartex" xmlns:cx4="http://schemas.microsoft.com/office/drawing/2016/5/10/chartex" xmlns:cx5="http://schemas.microsoft.com/office/drawing/2016/5/11/chartex" xmlns:cx6="http://schemas.microsoft.com/office/drawing/2016/5/12/chartex" xmlns:cx7="http://schemas.microsoft.com/office/drawing/2016/5/13/chartex" xmlns:cx8="http://schemas.microsoft.com/office/drawing/2016/5/14/chartex" xmlns:mc="http://schemas.openxmlformats.org/markup-compatibility/2006" xmlns:aink="http://schemas.microsoft.com/office/drawing/2016/ink" xmlns:am3d="http://schemas.microsoft.com/office/drawing/2017/model3d" xmlns:o="urn:schemas-microsoft-com:office:office" xmlns:r="http://schemas.openxmlformats.org/officeDocument/2006/relationships" xmlns:m="http://schemas.openxmlformats.org/officeDocument/2006/math" xmlns:v="urn:schemas-microsoft-com:vml" xmlns:wp14="http://schemas.microsoft.com/office/word/2010/wordprocessingDrawing" xmlns:wp="http://schemas.openxmlformats.org/drawingml/2006/wordprocessingDrawing" xmlns:w10="urn:schemas-microsoft-com:office:word" xmlns:w="http://schemas.openxmlformats.org/wordprocessingml/2006/main" xmlns:w14="http://schemas.microsoft.com/office/word/2010/wordml" xmlns:w15="http://schemas.microsoft.com/office/word/2012/wordml" xmlns:w16cid="http://schemas.microsoft.com/office/word/2016/wordml/cid" xmlns:w16se="http://schemas.microsoft.com/office/word/2015/wordml/symex" xmlns:wpg="http://schemas.microsoft.com/office/word/2010/wordprocessingGroup" xmlns:wpi="http://schemas.microsoft.com/office/word/2010/wordprocessingInk" xmlns:wne="http://schemas.microsoft.com/office/word/2006/wordml" xmlns:wps="http://schemas.microsoft.com/office/word/2010/wordprocessingShape" mc:Ignorable="w14 w15 w16se w16cid wp14">
+<w:ftr xmlns:wpc="http://schemas.microsoft.com/office/word/2010/wordprocessingCanvas" xmlns:cx="http://schemas.microsoft.com/office/drawing/2014/chartex" xmlns:cx1="http://schemas.microsoft.com/office/drawing/2015/9/8/chartex" xmlns:cx2="http://schemas.microsoft.com/office/drawing/2015/10/21/chartex" xmlns:cx3="http://schemas.microsoft.com/office/drawing/2016/5/9/chartex" xmlns:cx4="http://schemas.microsoft.com/office/drawing/2016/5/10/chartex" xmlns:cx5="http://schemas.microsoft.com/office/drawing/2016/5/11/chartex" xmlns:cx6="http://schemas.microsoft.com/office/drawing/2016/5/12/chartex" xmlns:cx7="http://schemas.microsoft.com/office/drawing/2016/5/13/chartex" xmlns:cx8="http://schemas.microsoft.com/office/drawing/2016/5/14/chartex" xmlns:mc="http://schemas.openxmlformats.org/markup-compatibility/2006" xmlns:aink="http://schemas.microsoft.com/office/drawing/2016/ink" xmlns:am3d="http://schemas.microsoft.com/office/drawing/2017/model3d" xmlns:o="urn:schemas-microsoft-com:office:office" xmlns:r="http://schemas.openxmlformats.org/officeDocument/2006/relationships" xmlns:m="http://schemas.openxmlformats.org/officeDocument/2006/math" xmlns:v="urn:schemas-microsoft-com:vml" xmlns:wp14="http://schemas.microsoft.com/office/word/2010/wordprocessingDrawing" xmlns:wp="http://schemas.openxmlformats.org/drawingml/2006/wordprocessingDrawing" xmlns:w10="urn:schemas-microsoft-com:office:word" xmlns:w="http://schemas.openxmlformats.org/wordprocessingml/2006/main" xmlns:w14="http://schemas.microsoft.com/office/word/2010/wordml" xmlns:w15="http://schemas.microsoft.com/office/word/2012/wordml" xmlns:w16cex="http://schemas.microsoft.com/office/word/2018/wordml/cex" xmlns:w16cid="http://schemas.microsoft.com/office/word/2016/wordml/cid" xmlns:w16="http://schemas.microsoft.com/office/word/2018/wordml" xmlns:w16se="http://schemas.microsoft.com/office/word/2015/wordml/symex" xmlns:wpg="http://schemas.microsoft.com/office/word/2010/wordprocessingGroup" xmlns:wpi="http://schemas.microsoft.com/office/word/2010/wordprocessingInk" xmlns:wne="http://schemas.microsoft.com/office/word/2006/wordml" xmlns:wps="http://schemas.microsoft.com/office/word/2010/wordprocessingShape" mc:Ignorable="w14 w15 w16se w16cid w16 w16cex wp14">
+  <w:p>
+    <w:pPr>
+      <w:pStyle w:val="Footer"/>
+      <w:jc w:val="center"/>
+    </w:pPr>
+    <w:r>
+      <w:t>II</w:t>
+    </w:r>
+  </w:p>
   <w:p>
     <w:pPr>
       <w:pStyle w:val="Footer"/>
@@ -7938,17 +9170,297 @@
 </file>
 
 <file path=word/footer2.xml><?xml version="1.0" encoding="utf-8"?>
-<w:ftr xmlns:wpc="http://schemas.microsoft.com/office/word/2010/wordprocessingCanvas" xmlns:cx="http://schemas.microsoft.com/office/drawing/2014/chartex" xmlns:cx1="http://schemas.microsoft.com/office/drawing/2015/9/8/chartex" xmlns:cx2="http://schemas.microsoft.com/office/drawing/2015/10/21/chartex" xmlns:cx3="http://schemas.microsoft.com/office/drawing/2016/5/9/chartex" xmlns:cx4="http://schemas.microsoft.com/office/drawing/2016/5/10/chartex" xmlns:cx5="http://schemas.microsoft.com/office/drawing/2016/5/11/chartex" xmlns:cx6="http://schemas.microsoft.com/office/drawing/2016/5/12/chartex" xmlns:cx7="http://schemas.microsoft.com/office/drawing/2016/5/13/chartex" xmlns:cx8="http://schemas.microsoft.com/office/drawing/2016/5/14/chartex" xmlns:mc="http://schemas.openxmlformats.org/markup-compatibility/2006" xmlns:aink="http://schemas.microsoft.com/office/drawing/2016/ink" xmlns:am3d="http://schemas.microsoft.com/office/drawing/2017/model3d" xmlns:o="urn:schemas-microsoft-com:office:office" xmlns:r="http://schemas.openxmlformats.org/officeDocument/2006/relationships" xmlns:m="http://schemas.openxmlformats.org/officeDocument/2006/math" xmlns:v="urn:schemas-microsoft-com:vml" xmlns:wp14="http://schemas.microsoft.com/office/word/2010/wordprocessingDrawing" xmlns:wp="http://schemas.openxmlformats.org/drawingml/2006/wordprocessingDrawing" xmlns:w10="urn:schemas-microsoft-com:office:word" xmlns:w="http://schemas.openxmlformats.org/wordprocessingml/2006/main" xmlns:w14="http://schemas.microsoft.com/office/word/2010/wordml" xmlns:w15="http://schemas.microsoft.com/office/word/2012/wordml" xmlns:w16cid="http://schemas.microsoft.com/office/word/2016/wordml/cid" xmlns:w16se="http://schemas.microsoft.com/office/word/2015/wordml/symex" xmlns:wpg="http://schemas.microsoft.com/office/word/2010/wordprocessingGroup" xmlns:wpi="http://schemas.microsoft.com/office/word/2010/wordprocessingInk" xmlns:wne="http://schemas.microsoft.com/office/word/2006/wordml" xmlns:wps="http://schemas.microsoft.com/office/word/2010/wordprocessingShape" mc:Ignorable="w14 w15 w16se w16cid wp14">
+<w:ftr xmlns:wpc="http://schemas.microsoft.com/office/word/2010/wordprocessingCanvas" xmlns:cx="http://schemas.microsoft.com/office/drawing/2014/chartex" xmlns:cx1="http://schemas.microsoft.com/office/drawing/2015/9/8/chartex" xmlns:cx2="http://schemas.microsoft.com/office/drawing/2015/10/21/chartex" xmlns:cx3="http://schemas.microsoft.com/office/drawing/2016/5/9/chartex" xmlns:cx4="http://schemas.microsoft.com/office/drawing/2016/5/10/chartex" xmlns:cx5="http://schemas.microsoft.com/office/drawing/2016/5/11/chartex" xmlns:cx6="http://schemas.microsoft.com/office/drawing/2016/5/12/chartex" xmlns:cx7="http://schemas.microsoft.com/office/drawing/2016/5/13/chartex" xmlns:cx8="http://schemas.microsoft.com/office/drawing/2016/5/14/chartex" xmlns:mc="http://schemas.openxmlformats.org/markup-compatibility/2006" xmlns:aink="http://schemas.microsoft.com/office/drawing/2016/ink" xmlns:am3d="http://schemas.microsoft.com/office/drawing/2017/model3d" xmlns:o="urn:schemas-microsoft-com:office:office" xmlns:r="http://schemas.openxmlformats.org/officeDocument/2006/relationships" xmlns:m="http://schemas.openxmlformats.org/officeDocument/2006/math" xmlns:v="urn:schemas-microsoft-com:vml" xmlns:wp14="http://schemas.microsoft.com/office/word/2010/wordprocessingDrawing" xmlns:wp="http://schemas.openxmlformats.org/drawingml/2006/wordprocessingDrawing" xmlns:w10="urn:schemas-microsoft-com:office:word" xmlns:w="http://schemas.openxmlformats.org/wordprocessingml/2006/main" xmlns:w14="http://schemas.microsoft.com/office/word/2010/wordml" xmlns:w15="http://schemas.microsoft.com/office/word/2012/wordml" xmlns:w16cex="http://schemas.microsoft.com/office/word/2018/wordml/cex" xmlns:w16cid="http://schemas.microsoft.com/office/word/2016/wordml/cid" xmlns:w16="http://schemas.microsoft.com/office/word/2018/wordml" xmlns:w16se="http://schemas.microsoft.com/office/word/2015/wordml/symex" xmlns:wpg="http://schemas.microsoft.com/office/word/2010/wordprocessingGroup" xmlns:wpi="http://schemas.microsoft.com/office/word/2010/wordprocessingInk" xmlns:wne="http://schemas.microsoft.com/office/word/2006/wordml" xmlns:wps="http://schemas.microsoft.com/office/word/2010/wordprocessingShape" mc:Ignorable="w14 w15 w16se w16cid w16 w16cex wp14">
+  <w:sdt>
+    <w:sdtPr>
+      <w:id w:val="1553037572"/>
+      <w:docPartObj>
+        <w:docPartGallery w:val="Page Numbers (Bottom of Page)"/>
+        <w:docPartUnique/>
+      </w:docPartObj>
+    </w:sdtPr>
+    <w:sdtEndPr>
+      <w:rPr>
+        <w:noProof/>
+      </w:rPr>
+    </w:sdtEndPr>
+    <w:sdtContent>
+      <w:p>
+        <w:pPr>
+          <w:pStyle w:val="Footer"/>
+          <w:jc w:val="center"/>
+        </w:pPr>
+      </w:p>
+    </w:sdtContent>
+  </w:sdt>
   <w:p>
     <w:pPr>
       <w:pStyle w:val="Footer"/>
-      <w:tabs>
-        <w:tab w:val="clear" w:pos="4680"/>
-        <w:tab w:val="clear" w:pos="9360"/>
-        <w:tab w:val="left" w:pos="1395"/>
-      </w:tabs>
+      <w:jc w:val="center"/>
     </w:pPr>
   </w:p>
+</w:ftr>
+</file>
+
+<file path=word/footer3.xml><?xml version="1.0" encoding="utf-8"?>
+<w:ftr xmlns:wpc="http://schemas.microsoft.com/office/word/2010/wordprocessingCanvas" xmlns:cx="http://schemas.microsoft.com/office/drawing/2014/chartex" xmlns:cx1="http://schemas.microsoft.com/office/drawing/2015/9/8/chartex" xmlns:cx2="http://schemas.microsoft.com/office/drawing/2015/10/21/chartex" xmlns:cx3="http://schemas.microsoft.com/office/drawing/2016/5/9/chartex" xmlns:cx4="http://schemas.microsoft.com/office/drawing/2016/5/10/chartex" xmlns:cx5="http://schemas.microsoft.com/office/drawing/2016/5/11/chartex" xmlns:cx6="http://schemas.microsoft.com/office/drawing/2016/5/12/chartex" xmlns:cx7="http://schemas.microsoft.com/office/drawing/2016/5/13/chartex" xmlns:cx8="http://schemas.microsoft.com/office/drawing/2016/5/14/chartex" xmlns:mc="http://schemas.openxmlformats.org/markup-compatibility/2006" xmlns:aink="http://schemas.microsoft.com/office/drawing/2016/ink" xmlns:am3d="http://schemas.microsoft.com/office/drawing/2017/model3d" xmlns:o="urn:schemas-microsoft-com:office:office" xmlns:r="http://schemas.openxmlformats.org/officeDocument/2006/relationships" xmlns:m="http://schemas.openxmlformats.org/officeDocument/2006/math" xmlns:v="urn:schemas-microsoft-com:vml" xmlns:wp14="http://schemas.microsoft.com/office/word/2010/wordprocessingDrawing" xmlns:wp="http://schemas.openxmlformats.org/drawingml/2006/wordprocessingDrawing" xmlns:w10="urn:schemas-microsoft-com:office:word" xmlns:w="http://schemas.openxmlformats.org/wordprocessingml/2006/main" xmlns:w14="http://schemas.microsoft.com/office/word/2010/wordml" xmlns:w15="http://schemas.microsoft.com/office/word/2012/wordml" xmlns:w16cex="http://schemas.microsoft.com/office/word/2018/wordml/cex" xmlns:w16cid="http://schemas.microsoft.com/office/word/2016/wordml/cid" xmlns:w16="http://schemas.microsoft.com/office/word/2018/wordml" xmlns:w16se="http://schemas.microsoft.com/office/word/2015/wordml/symex" xmlns:wpg="http://schemas.microsoft.com/office/word/2010/wordprocessingGroup" xmlns:wpi="http://schemas.microsoft.com/office/word/2010/wordprocessingInk" xmlns:wne="http://schemas.microsoft.com/office/word/2006/wordml" xmlns:wps="http://schemas.microsoft.com/office/word/2010/wordprocessingShape" mc:Ignorable="w14 w15 w16se w16cid w16 w16cex wp14">
+  <w:p>
+    <w:pPr>
+      <w:pStyle w:val="Footer"/>
+      <w:jc w:val="center"/>
+    </w:pPr>
+    <w:r>
+      <w:t>I</w:t>
+    </w:r>
+    <w:r>
+      <w:t>V</w:t>
+    </w:r>
+  </w:p>
+  <w:p>
+    <w:pPr>
+      <w:pStyle w:val="Footer"/>
+    </w:pPr>
+  </w:p>
+</w:ftr>
+</file>
+
+<file path=word/footer4.xml><?xml version="1.0" encoding="utf-8"?>
+<w:ftr xmlns:wpc="http://schemas.microsoft.com/office/word/2010/wordprocessingCanvas" xmlns:cx="http://schemas.microsoft.com/office/drawing/2014/chartex" xmlns:cx1="http://schemas.microsoft.com/office/drawing/2015/9/8/chartex" xmlns:cx2="http://schemas.microsoft.com/office/drawing/2015/10/21/chartex" xmlns:cx3="http://schemas.microsoft.com/office/drawing/2016/5/9/chartex" xmlns:cx4="http://schemas.microsoft.com/office/drawing/2016/5/10/chartex" xmlns:cx5="http://schemas.microsoft.com/office/drawing/2016/5/11/chartex" xmlns:cx6="http://schemas.microsoft.com/office/drawing/2016/5/12/chartex" xmlns:cx7="http://schemas.microsoft.com/office/drawing/2016/5/13/chartex" xmlns:cx8="http://schemas.microsoft.com/office/drawing/2016/5/14/chartex" xmlns:mc="http://schemas.openxmlformats.org/markup-compatibility/2006" xmlns:aink="http://schemas.microsoft.com/office/drawing/2016/ink" xmlns:am3d="http://schemas.microsoft.com/office/drawing/2017/model3d" xmlns:o="urn:schemas-microsoft-com:office:office" xmlns:r="http://schemas.openxmlformats.org/officeDocument/2006/relationships" xmlns:m="http://schemas.openxmlformats.org/officeDocument/2006/math" xmlns:v="urn:schemas-microsoft-com:vml" xmlns:wp14="http://schemas.microsoft.com/office/word/2010/wordprocessingDrawing" xmlns:wp="http://schemas.openxmlformats.org/drawingml/2006/wordprocessingDrawing" xmlns:w10="urn:schemas-microsoft-com:office:word" xmlns:w="http://schemas.openxmlformats.org/wordprocessingml/2006/main" xmlns:w14="http://schemas.microsoft.com/office/word/2010/wordml" xmlns:w15="http://schemas.microsoft.com/office/word/2012/wordml" xmlns:w16cex="http://schemas.microsoft.com/office/word/2018/wordml/cex" xmlns:w16cid="http://schemas.microsoft.com/office/word/2016/wordml/cid" xmlns:w16="http://schemas.microsoft.com/office/word/2018/wordml" xmlns:w16se="http://schemas.microsoft.com/office/word/2015/wordml/symex" xmlns:wpg="http://schemas.microsoft.com/office/word/2010/wordprocessingGroup" xmlns:wpi="http://schemas.microsoft.com/office/word/2010/wordprocessingInk" xmlns:wne="http://schemas.microsoft.com/office/word/2006/wordml" xmlns:wps="http://schemas.microsoft.com/office/word/2010/wordprocessingShape" mc:Ignorable="w14 w15 w16se w16cid w16 w16cex wp14">
+  <w:sdt>
+    <w:sdtPr>
+      <w:id w:val="242924292"/>
+      <w:docPartObj>
+        <w:docPartGallery w:val="Page Numbers (Bottom of Page)"/>
+        <w:docPartUnique/>
+      </w:docPartObj>
+    </w:sdtPr>
+    <w:sdtEndPr>
+      <w:rPr>
+        <w:noProof/>
+      </w:rPr>
+    </w:sdtEndPr>
+    <w:sdtContent>
+      <w:p>
+        <w:pPr>
+          <w:pStyle w:val="Footer"/>
+          <w:jc w:val="center"/>
+        </w:pPr>
+        <w:r>
+          <w:fldChar w:fldCharType="begin"/>
+        </w:r>
+        <w:r>
+          <w:instrText xml:space="preserve"> PAGE   \* MERGEFORMAT </w:instrText>
+        </w:r>
+        <w:r>
+          <w:fldChar w:fldCharType="separate"/>
+        </w:r>
+        <w:r>
+          <w:rPr>
+            <w:noProof/>
+          </w:rPr>
+          <w:t>2</w:t>
+        </w:r>
+        <w:r>
+          <w:rPr>
+            <w:noProof/>
+          </w:rPr>
+          <w:fldChar w:fldCharType="end"/>
+        </w:r>
+      </w:p>
+    </w:sdtContent>
+  </w:sdt>
+  <w:p>
+    <w:pPr>
+      <w:pStyle w:val="Footer"/>
+      <w:jc w:val="center"/>
+    </w:pPr>
+  </w:p>
+</w:ftr>
+</file>
+
+<file path=word/footer5.xml><?xml version="1.0" encoding="utf-8"?>
+<w:ftr xmlns:wpc="http://schemas.microsoft.com/office/word/2010/wordprocessingCanvas" xmlns:cx="http://schemas.microsoft.com/office/drawing/2014/chartex" xmlns:cx1="http://schemas.microsoft.com/office/drawing/2015/9/8/chartex" xmlns:cx2="http://schemas.microsoft.com/office/drawing/2015/10/21/chartex" xmlns:cx3="http://schemas.microsoft.com/office/drawing/2016/5/9/chartex" xmlns:cx4="http://schemas.microsoft.com/office/drawing/2016/5/10/chartex" xmlns:cx5="http://schemas.microsoft.com/office/drawing/2016/5/11/chartex" xmlns:cx6="http://schemas.microsoft.com/office/drawing/2016/5/12/chartex" xmlns:cx7="http://schemas.microsoft.com/office/drawing/2016/5/13/chartex" xmlns:cx8="http://schemas.microsoft.com/office/drawing/2016/5/14/chartex" xmlns:mc="http://schemas.openxmlformats.org/markup-compatibility/2006" xmlns:aink="http://schemas.microsoft.com/office/drawing/2016/ink" xmlns:am3d="http://schemas.microsoft.com/office/drawing/2017/model3d" xmlns:o="urn:schemas-microsoft-com:office:office" xmlns:r="http://schemas.openxmlformats.org/officeDocument/2006/relationships" xmlns:m="http://schemas.openxmlformats.org/officeDocument/2006/math" xmlns:v="urn:schemas-microsoft-com:vml" xmlns:wp14="http://schemas.microsoft.com/office/word/2010/wordprocessingDrawing" xmlns:wp="http://schemas.openxmlformats.org/drawingml/2006/wordprocessingDrawing" xmlns:w10="urn:schemas-microsoft-com:office:word" xmlns:w="http://schemas.openxmlformats.org/wordprocessingml/2006/main" xmlns:w14="http://schemas.microsoft.com/office/word/2010/wordml" xmlns:w15="http://schemas.microsoft.com/office/word/2012/wordml" xmlns:w16cex="http://schemas.microsoft.com/office/word/2018/wordml/cex" xmlns:w16cid="http://schemas.microsoft.com/office/word/2016/wordml/cid" xmlns:w16="http://schemas.microsoft.com/office/word/2018/wordml" xmlns:w16se="http://schemas.microsoft.com/office/word/2015/wordml/symex" xmlns:wpg="http://schemas.microsoft.com/office/word/2010/wordprocessingGroup" xmlns:wpi="http://schemas.microsoft.com/office/word/2010/wordprocessingInk" xmlns:wne="http://schemas.microsoft.com/office/word/2006/wordml" xmlns:wps="http://schemas.microsoft.com/office/word/2010/wordprocessingShape" mc:Ignorable="w14 w15 w16se w16cid w16 w16cex wp14">
+  <w:sdt>
+    <w:sdtPr>
+      <w:id w:val="1727033161"/>
+      <w:docPartObj>
+        <w:docPartGallery w:val="Page Numbers (Bottom of Page)"/>
+        <w:docPartUnique/>
+      </w:docPartObj>
+    </w:sdtPr>
+    <w:sdtEndPr>
+      <w:rPr>
+        <w:noProof/>
+      </w:rPr>
+    </w:sdtEndPr>
+    <w:sdtContent>
+      <w:p>
+        <w:pPr>
+          <w:pStyle w:val="Footer"/>
+          <w:jc w:val="center"/>
+        </w:pPr>
+        <w:r>
+          <w:fldChar w:fldCharType="begin"/>
+        </w:r>
+        <w:r>
+          <w:instrText xml:space="preserve"> PAGE   \* MERGEFORMAT </w:instrText>
+        </w:r>
+        <w:r>
+          <w:fldChar w:fldCharType="separate"/>
+        </w:r>
+        <w:r>
+          <w:rPr>
+            <w:noProof/>
+          </w:rPr>
+          <w:t>2</w:t>
+        </w:r>
+        <w:r>
+          <w:rPr>
+            <w:noProof/>
+          </w:rPr>
+          <w:fldChar w:fldCharType="end"/>
+        </w:r>
+        <w:r>
+          <w:rPr>
+            <w:noProof/>
+          </w:rPr>
+          <w:t>I</w:t>
+        </w:r>
+      </w:p>
+    </w:sdtContent>
+  </w:sdt>
+  <w:p>
+    <w:pPr>
+      <w:pStyle w:val="Footer"/>
+      <w:jc w:val="center"/>
+    </w:pPr>
+  </w:p>
+</w:ftr>
+</file>
+
+<file path=word/footer6.xml><?xml version="1.0" encoding="utf-8"?>
+<w:ftr xmlns:wpc="http://schemas.microsoft.com/office/word/2010/wordprocessingCanvas" xmlns:cx="http://schemas.microsoft.com/office/drawing/2014/chartex" xmlns:cx1="http://schemas.microsoft.com/office/drawing/2015/9/8/chartex" xmlns:cx2="http://schemas.microsoft.com/office/drawing/2015/10/21/chartex" xmlns:cx3="http://schemas.microsoft.com/office/drawing/2016/5/9/chartex" xmlns:cx4="http://schemas.microsoft.com/office/drawing/2016/5/10/chartex" xmlns:cx5="http://schemas.microsoft.com/office/drawing/2016/5/11/chartex" xmlns:cx6="http://schemas.microsoft.com/office/drawing/2016/5/12/chartex" xmlns:cx7="http://schemas.microsoft.com/office/drawing/2016/5/13/chartex" xmlns:cx8="http://schemas.microsoft.com/office/drawing/2016/5/14/chartex" xmlns:mc="http://schemas.openxmlformats.org/markup-compatibility/2006" xmlns:aink="http://schemas.microsoft.com/office/drawing/2016/ink" xmlns:am3d="http://schemas.microsoft.com/office/drawing/2017/model3d" xmlns:o="urn:schemas-microsoft-com:office:office" xmlns:r="http://schemas.openxmlformats.org/officeDocument/2006/relationships" xmlns:m="http://schemas.openxmlformats.org/officeDocument/2006/math" xmlns:v="urn:schemas-microsoft-com:vml" xmlns:wp14="http://schemas.microsoft.com/office/word/2010/wordprocessingDrawing" xmlns:wp="http://schemas.openxmlformats.org/drawingml/2006/wordprocessingDrawing" xmlns:w10="urn:schemas-microsoft-com:office:word" xmlns:w="http://schemas.openxmlformats.org/wordprocessingml/2006/main" xmlns:w14="http://schemas.microsoft.com/office/word/2010/wordml" xmlns:w15="http://schemas.microsoft.com/office/word/2012/wordml" xmlns:w16cex="http://schemas.microsoft.com/office/word/2018/wordml/cex" xmlns:w16cid="http://schemas.microsoft.com/office/word/2016/wordml/cid" xmlns:w16="http://schemas.microsoft.com/office/word/2018/wordml" xmlns:w16se="http://schemas.microsoft.com/office/word/2015/wordml/symex" xmlns:wpg="http://schemas.microsoft.com/office/word/2010/wordprocessingGroup" xmlns:wpi="http://schemas.microsoft.com/office/word/2010/wordprocessingInk" xmlns:wne="http://schemas.microsoft.com/office/word/2006/wordml" xmlns:wps="http://schemas.microsoft.com/office/word/2010/wordprocessingShape" mc:Ignorable="w14 w15 w16se w16cid w16 w16cex wp14">
+  <w:p>
+    <w:pPr>
+      <w:pStyle w:val="Footer"/>
+      <w:jc w:val="center"/>
+    </w:pPr>
+  </w:p>
+</w:ftr>
+</file>
+
+<file path=word/footer7.xml><?xml version="1.0" encoding="utf-8"?>
+<w:ftr xmlns:wpc="http://schemas.microsoft.com/office/word/2010/wordprocessingCanvas" xmlns:cx="http://schemas.microsoft.com/office/drawing/2014/chartex" xmlns:cx1="http://schemas.microsoft.com/office/drawing/2015/9/8/chartex" xmlns:cx2="http://schemas.microsoft.com/office/drawing/2015/10/21/chartex" xmlns:cx3="http://schemas.microsoft.com/office/drawing/2016/5/9/chartex" xmlns:cx4="http://schemas.microsoft.com/office/drawing/2016/5/10/chartex" xmlns:cx5="http://schemas.microsoft.com/office/drawing/2016/5/11/chartex" xmlns:cx6="http://schemas.microsoft.com/office/drawing/2016/5/12/chartex" xmlns:cx7="http://schemas.microsoft.com/office/drawing/2016/5/13/chartex" xmlns:cx8="http://schemas.microsoft.com/office/drawing/2016/5/14/chartex" xmlns:mc="http://schemas.openxmlformats.org/markup-compatibility/2006" xmlns:aink="http://schemas.microsoft.com/office/drawing/2016/ink" xmlns:am3d="http://schemas.microsoft.com/office/drawing/2017/model3d" xmlns:o="urn:schemas-microsoft-com:office:office" xmlns:r="http://schemas.openxmlformats.org/officeDocument/2006/relationships" xmlns:m="http://schemas.openxmlformats.org/officeDocument/2006/math" xmlns:v="urn:schemas-microsoft-com:vml" xmlns:wp14="http://schemas.microsoft.com/office/word/2010/wordprocessingDrawing" xmlns:wp="http://schemas.openxmlformats.org/drawingml/2006/wordprocessingDrawing" xmlns:w10="urn:schemas-microsoft-com:office:word" xmlns:w="http://schemas.openxmlformats.org/wordprocessingml/2006/main" xmlns:w14="http://schemas.microsoft.com/office/word/2010/wordml" xmlns:w15="http://schemas.microsoft.com/office/word/2012/wordml" xmlns:w16cex="http://schemas.microsoft.com/office/word/2018/wordml/cex" xmlns:w16cid="http://schemas.microsoft.com/office/word/2016/wordml/cid" xmlns:w16="http://schemas.microsoft.com/office/word/2018/wordml" xmlns:w16se="http://schemas.microsoft.com/office/word/2015/wordml/symex" xmlns:wpg="http://schemas.microsoft.com/office/word/2010/wordprocessingGroup" xmlns:wpi="http://schemas.microsoft.com/office/word/2010/wordprocessingInk" xmlns:wne="http://schemas.microsoft.com/office/word/2006/wordml" xmlns:wps="http://schemas.microsoft.com/office/word/2010/wordprocessingShape" mc:Ignorable="w14 w15 w16se w16cid w16 w16cex wp14">
+  <w:p>
+    <w:pPr>
+      <w:pStyle w:val="Footer"/>
+      <w:jc w:val="center"/>
+    </w:pPr>
+    <w:r>
+      <w:t>III</w:t>
+    </w:r>
+  </w:p>
+</w:ftr>
+</file>
+
+<file path=word/footer8.xml><?xml version="1.0" encoding="utf-8"?>
+<w:ftr xmlns:wpc="http://schemas.microsoft.com/office/word/2010/wordprocessingCanvas" xmlns:cx="http://schemas.microsoft.com/office/drawing/2014/chartex" xmlns:cx1="http://schemas.microsoft.com/office/drawing/2015/9/8/chartex" xmlns:cx2="http://schemas.microsoft.com/office/drawing/2015/10/21/chartex" xmlns:cx3="http://schemas.microsoft.com/office/drawing/2016/5/9/chartex" xmlns:cx4="http://schemas.microsoft.com/office/drawing/2016/5/10/chartex" xmlns:cx5="http://schemas.microsoft.com/office/drawing/2016/5/11/chartex" xmlns:cx6="http://schemas.microsoft.com/office/drawing/2016/5/12/chartex" xmlns:cx7="http://schemas.microsoft.com/office/drawing/2016/5/13/chartex" xmlns:cx8="http://schemas.microsoft.com/office/drawing/2016/5/14/chartex" xmlns:mc="http://schemas.openxmlformats.org/markup-compatibility/2006" xmlns:aink="http://schemas.microsoft.com/office/drawing/2016/ink" xmlns:am3d="http://schemas.microsoft.com/office/drawing/2017/model3d" xmlns:o="urn:schemas-microsoft-com:office:office" xmlns:r="http://schemas.openxmlformats.org/officeDocument/2006/relationships" xmlns:m="http://schemas.openxmlformats.org/officeDocument/2006/math" xmlns:v="urn:schemas-microsoft-com:vml" xmlns:wp14="http://schemas.microsoft.com/office/word/2010/wordprocessingDrawing" xmlns:wp="http://schemas.openxmlformats.org/drawingml/2006/wordprocessingDrawing" xmlns:w10="urn:schemas-microsoft-com:office:word" xmlns:w="http://schemas.openxmlformats.org/wordprocessingml/2006/main" xmlns:w14="http://schemas.microsoft.com/office/word/2010/wordml" xmlns:w15="http://schemas.microsoft.com/office/word/2012/wordml" xmlns:w16cex="http://schemas.microsoft.com/office/word/2018/wordml/cex" xmlns:w16cid="http://schemas.microsoft.com/office/word/2016/wordml/cid" xmlns:w16="http://schemas.microsoft.com/office/word/2018/wordml" xmlns:w16se="http://schemas.microsoft.com/office/word/2015/wordml/symex" xmlns:wpg="http://schemas.microsoft.com/office/word/2010/wordprocessingGroup" xmlns:wpi="http://schemas.microsoft.com/office/word/2010/wordprocessingInk" xmlns:wne="http://schemas.microsoft.com/office/word/2006/wordml" xmlns:wps="http://schemas.microsoft.com/office/word/2010/wordprocessingShape" mc:Ignorable="w14 w15 w16se w16cid w16 w16cex wp14">
+  <w:sdt>
+    <w:sdtPr>
+      <w:id w:val="1738821566"/>
+      <w:docPartObj>
+        <w:docPartGallery w:val="Page Numbers (Bottom of Page)"/>
+        <w:docPartUnique/>
+      </w:docPartObj>
+    </w:sdtPr>
+    <w:sdtEndPr>
+      <w:rPr>
+        <w:noProof/>
+      </w:rPr>
+    </w:sdtEndPr>
+    <w:sdtContent>
+      <w:p>
+        <w:pPr>
+          <w:pStyle w:val="Footer"/>
+          <w:jc w:val="center"/>
+        </w:pPr>
+        <w:r>
+          <w:fldChar w:fldCharType="begin"/>
+        </w:r>
+        <w:r>
+          <w:instrText xml:space="preserve"> PAGE   \* MERGEFORMAT </w:instrText>
+        </w:r>
+        <w:r>
+          <w:fldChar w:fldCharType="separate"/>
+        </w:r>
+        <w:r>
+          <w:rPr>
+            <w:noProof/>
+          </w:rPr>
+          <w:t>2</w:t>
+        </w:r>
+        <w:r>
+          <w:rPr>
+            <w:noProof/>
+          </w:rPr>
+          <w:fldChar w:fldCharType="end"/>
+        </w:r>
+      </w:p>
+    </w:sdtContent>
+  </w:sdt>
+  <w:p>
+    <w:pPr>
+      <w:pStyle w:val="Footer"/>
+    </w:pPr>
+  </w:p>
+</w:ftr>
+</file>
+
+<file path=word/footer9.xml><?xml version="1.0" encoding="utf-8"?>
+<w:ftr xmlns:wpc="http://schemas.microsoft.com/office/word/2010/wordprocessingCanvas" xmlns:cx="http://schemas.microsoft.com/office/drawing/2014/chartex" xmlns:cx1="http://schemas.microsoft.com/office/drawing/2015/9/8/chartex" xmlns:cx2="http://schemas.microsoft.com/office/drawing/2015/10/21/chartex" xmlns:cx3="http://schemas.microsoft.com/office/drawing/2016/5/9/chartex" xmlns:cx4="http://schemas.microsoft.com/office/drawing/2016/5/10/chartex" xmlns:cx5="http://schemas.microsoft.com/office/drawing/2016/5/11/chartex" xmlns:cx6="http://schemas.microsoft.com/office/drawing/2016/5/12/chartex" xmlns:cx7="http://schemas.microsoft.com/office/drawing/2016/5/13/chartex" xmlns:cx8="http://schemas.microsoft.com/office/drawing/2016/5/14/chartex" xmlns:mc="http://schemas.openxmlformats.org/markup-compatibility/2006" xmlns:aink="http://schemas.microsoft.com/office/drawing/2016/ink" xmlns:am3d="http://schemas.microsoft.com/office/drawing/2017/model3d" xmlns:o="urn:schemas-microsoft-com:office:office" xmlns:r="http://schemas.openxmlformats.org/officeDocument/2006/relationships" xmlns:m="http://schemas.openxmlformats.org/officeDocument/2006/math" xmlns:v="urn:schemas-microsoft-com:vml" xmlns:wp14="http://schemas.microsoft.com/office/word/2010/wordprocessingDrawing" xmlns:wp="http://schemas.openxmlformats.org/drawingml/2006/wordprocessingDrawing" xmlns:w10="urn:schemas-microsoft-com:office:word" xmlns:w="http://schemas.openxmlformats.org/wordprocessingml/2006/main" xmlns:w14="http://schemas.microsoft.com/office/word/2010/wordml" xmlns:w15="http://schemas.microsoft.com/office/word/2012/wordml" xmlns:w16cex="http://schemas.microsoft.com/office/word/2018/wordml/cex" xmlns:w16cid="http://schemas.microsoft.com/office/word/2016/wordml/cid" xmlns:w16="http://schemas.microsoft.com/office/word/2018/wordml" xmlns:w16se="http://schemas.microsoft.com/office/word/2015/wordml/symex" xmlns:wpg="http://schemas.microsoft.com/office/word/2010/wordprocessingGroup" xmlns:wpi="http://schemas.microsoft.com/office/word/2010/wordprocessingInk" xmlns:wne="http://schemas.microsoft.com/office/word/2006/wordml" xmlns:wps="http://schemas.microsoft.com/office/word/2010/wordprocessingShape" mc:Ignorable="w14 w15 w16se w16cid w16 w16cex wp14">
+  <w:sdt>
+    <w:sdtPr>
+      <w:id w:val="-271944629"/>
+      <w:docPartObj>
+        <w:docPartGallery w:val="Page Numbers (Bottom of Page)"/>
+        <w:docPartUnique/>
+      </w:docPartObj>
+    </w:sdtPr>
+    <w:sdtEndPr>
+      <w:rPr>
+        <w:noProof/>
+      </w:rPr>
+    </w:sdtEndPr>
+    <w:sdtContent>
+      <w:p>
+        <w:pPr>
+          <w:pStyle w:val="Footer"/>
+          <w:jc w:val="center"/>
+        </w:pPr>
+        <w:r>
+          <w:fldChar w:fldCharType="begin"/>
+        </w:r>
+        <w:r>
+          <w:instrText xml:space="preserve"> PAGE   \* MERGEFORMAT </w:instrText>
+        </w:r>
+        <w:r>
+          <w:fldChar w:fldCharType="separate"/>
+        </w:r>
+        <w:r>
+          <w:rPr>
+            <w:noProof/>
+          </w:rPr>
+          <w:t>2</w:t>
+        </w:r>
+        <w:r>
+          <w:rPr>
+            <w:noProof/>
+          </w:rPr>
+          <w:fldChar w:fldCharType="end"/>
+        </w:r>
+      </w:p>
+    </w:sdtContent>
+  </w:sdt>
   <w:p>
     <w:pPr>
       <w:pStyle w:val="Footer"/>
@@ -7959,7 +9471,7 @@
 </file>
 
 <file path=word/footnotes.xml><?xml version="1.0" encoding="utf-8"?>
-<w:footnotes xmlns:wpc="http://schemas.microsoft.com/office/word/2010/wordprocessingCanvas" xmlns:cx="http://schemas.microsoft.com/office/drawing/2014/chartex" xmlns:cx1="http://schemas.microsoft.com/office/drawing/2015/9/8/chartex" xmlns:cx2="http://schemas.microsoft.com/office/drawing/2015/10/21/chartex" xmlns:cx3="http://schemas.microsoft.com/office/drawing/2016/5/9/chartex" xmlns:cx4="http://schemas.microsoft.com/office/drawing/2016/5/10/chartex" xmlns:cx5="http://schemas.microsoft.com/office/drawing/2016/5/11/chartex" xmlns:cx6="http://schemas.microsoft.com/office/drawing/2016/5/12/chartex" xmlns:cx7="http://schemas.microsoft.com/office/drawing/2016/5/13/chartex" xmlns:cx8="http://schemas.microsoft.com/office/drawing/2016/5/14/chartex" xmlns:mc="http://schemas.openxmlformats.org/markup-compatibility/2006" xmlns:aink="http://schemas.microsoft.com/office/drawing/2016/ink" xmlns:am3d="http://schemas.microsoft.com/office/drawing/2017/model3d" xmlns:o="urn:schemas-microsoft-com:office:office" xmlns:r="http://schemas.openxmlformats.org/officeDocument/2006/relationships" xmlns:m="http://schemas.openxmlformats.org/officeDocument/2006/math" xmlns:v="urn:schemas-microsoft-com:vml" xmlns:wp14="http://schemas.microsoft.com/office/word/2010/wordprocessingDrawing" xmlns:wp="http://schemas.openxmlformats.org/drawingml/2006/wordprocessingDrawing" xmlns:w10="urn:schemas-microsoft-com:office:word" xmlns:w="http://schemas.openxmlformats.org/wordprocessingml/2006/main" xmlns:w14="http://schemas.microsoft.com/office/word/2010/wordml" xmlns:w15="http://schemas.microsoft.com/office/word/2012/wordml" xmlns:w16cid="http://schemas.microsoft.com/office/word/2016/wordml/cid" xmlns:w16se="http://schemas.microsoft.com/office/word/2015/wordml/symex" xmlns:wpg="http://schemas.microsoft.com/office/word/2010/wordprocessingGroup" xmlns:wpi="http://schemas.microsoft.com/office/word/2010/wordprocessingInk" xmlns:wne="http://schemas.microsoft.com/office/word/2006/wordml" xmlns:wps="http://schemas.microsoft.com/office/word/2010/wordprocessingShape" mc:Ignorable="w14 w15 w16se w16cid wp14">
+<w:footnotes xmlns:wpc="http://schemas.microsoft.com/office/word/2010/wordprocessingCanvas" xmlns:cx="http://schemas.microsoft.com/office/drawing/2014/chartex" xmlns:cx1="http://schemas.microsoft.com/office/drawing/2015/9/8/chartex" xmlns:cx2="http://schemas.microsoft.com/office/drawing/2015/10/21/chartex" xmlns:cx3="http://schemas.microsoft.com/office/drawing/2016/5/9/chartex" xmlns:cx4="http://schemas.microsoft.com/office/drawing/2016/5/10/chartex" xmlns:cx5="http://schemas.microsoft.com/office/drawing/2016/5/11/chartex" xmlns:cx6="http://schemas.microsoft.com/office/drawing/2016/5/12/chartex" xmlns:cx7="http://schemas.microsoft.com/office/drawing/2016/5/13/chartex" xmlns:cx8="http://schemas.microsoft.com/office/drawing/2016/5/14/chartex" xmlns:mc="http://schemas.openxmlformats.org/markup-compatibility/2006" xmlns:aink="http://schemas.microsoft.com/office/drawing/2016/ink" xmlns:am3d="http://schemas.microsoft.com/office/drawing/2017/model3d" xmlns:o="urn:schemas-microsoft-com:office:office" xmlns:r="http://schemas.openxmlformats.org/officeDocument/2006/relationships" xmlns:m="http://schemas.openxmlformats.org/officeDocument/2006/math" xmlns:v="urn:schemas-microsoft-com:vml" xmlns:wp14="http://schemas.microsoft.com/office/word/2010/wordprocessingDrawing" xmlns:wp="http://schemas.openxmlformats.org/drawingml/2006/wordprocessingDrawing" xmlns:w10="urn:schemas-microsoft-com:office:word" xmlns:w="http://schemas.openxmlformats.org/wordprocessingml/2006/main" xmlns:w14="http://schemas.microsoft.com/office/word/2010/wordml" xmlns:w15="http://schemas.microsoft.com/office/word/2012/wordml" xmlns:w16cex="http://schemas.microsoft.com/office/word/2018/wordml/cex" xmlns:w16cid="http://schemas.microsoft.com/office/word/2016/wordml/cid" xmlns:w16="http://schemas.microsoft.com/office/word/2018/wordml" xmlns:w16se="http://schemas.microsoft.com/office/word/2015/wordml/symex" xmlns:wpg="http://schemas.microsoft.com/office/word/2010/wordprocessingGroup" xmlns:wpi="http://schemas.microsoft.com/office/word/2010/wordprocessingInk" xmlns:wne="http://schemas.microsoft.com/office/word/2006/wordml" xmlns:wps="http://schemas.microsoft.com/office/word/2010/wordprocessingShape" mc:Ignorable="w14 w15 w16se w16cid w16 w16cex wp14">
   <w:footnote w:type="separator" w:id="-1">
     <w:p>
       <w:pPr>
@@ -7983,8 +9495,24 @@
 </w:footnotes>
 </file>
 
+<file path=word/header1.xml><?xml version="1.0" encoding="utf-8"?>
+<w:hdr xmlns:wpc="http://schemas.microsoft.com/office/word/2010/wordprocessingCanvas" xmlns:cx="http://schemas.microsoft.com/office/drawing/2014/chartex" xmlns:cx1="http://schemas.microsoft.com/office/drawing/2015/9/8/chartex" xmlns:cx2="http://schemas.microsoft.com/office/drawing/2015/10/21/chartex" xmlns:cx3="http://schemas.microsoft.com/office/drawing/2016/5/9/chartex" xmlns:cx4="http://schemas.microsoft.com/office/drawing/2016/5/10/chartex" xmlns:cx5="http://schemas.microsoft.com/office/drawing/2016/5/11/chartex" xmlns:cx6="http://schemas.microsoft.com/office/drawing/2016/5/12/chartex" xmlns:cx7="http://schemas.microsoft.com/office/drawing/2016/5/13/chartex" xmlns:cx8="http://schemas.microsoft.com/office/drawing/2016/5/14/chartex" xmlns:mc="http://schemas.openxmlformats.org/markup-compatibility/2006" xmlns:aink="http://schemas.microsoft.com/office/drawing/2016/ink" xmlns:am3d="http://schemas.microsoft.com/office/drawing/2017/model3d" xmlns:o="urn:schemas-microsoft-com:office:office" xmlns:r="http://schemas.openxmlformats.org/officeDocument/2006/relationships" xmlns:m="http://schemas.openxmlformats.org/officeDocument/2006/math" xmlns:v="urn:schemas-microsoft-com:vml" xmlns:wp14="http://schemas.microsoft.com/office/word/2010/wordprocessingDrawing" xmlns:wp="http://schemas.openxmlformats.org/drawingml/2006/wordprocessingDrawing" xmlns:w10="urn:schemas-microsoft-com:office:word" xmlns:w="http://schemas.openxmlformats.org/wordprocessingml/2006/main" xmlns:w14="http://schemas.microsoft.com/office/word/2010/wordml" xmlns:w15="http://schemas.microsoft.com/office/word/2012/wordml" xmlns:w16cex="http://schemas.microsoft.com/office/word/2018/wordml/cex" xmlns:w16cid="http://schemas.microsoft.com/office/word/2016/wordml/cid" xmlns:w16="http://schemas.microsoft.com/office/word/2018/wordml" xmlns:w16se="http://schemas.microsoft.com/office/word/2015/wordml/symex" xmlns:wpg="http://schemas.microsoft.com/office/word/2010/wordprocessingGroup" xmlns:wpi="http://schemas.microsoft.com/office/word/2010/wordprocessingInk" xmlns:wne="http://schemas.microsoft.com/office/word/2006/wordml" xmlns:wps="http://schemas.microsoft.com/office/word/2010/wordprocessingShape" mc:Ignorable="w14 w15 w16se w16cid w16 w16cex wp14">
+  <w:p>
+    <w:pPr>
+      <w:pStyle w:val="Header"/>
+      <w:jc w:val="center"/>
+    </w:pPr>
+  </w:p>
+  <w:p>
+    <w:pPr>
+      <w:pStyle w:val="Header"/>
+    </w:pPr>
+  </w:p>
+</w:hdr>
+</file>
+
 <file path=word/numbering.xml><?xml version="1.0" encoding="utf-8"?>
-<w:numbering xmlns:wpc="http://schemas.microsoft.com/office/word/2010/wordprocessingCanvas" xmlns:cx="http://schemas.microsoft.com/office/drawing/2014/chartex" xmlns:cx1="http://schemas.microsoft.com/office/drawing/2015/9/8/chartex" xmlns:cx2="http://schemas.microsoft.com/office/drawing/2015/10/21/chartex" xmlns:cx3="http://schemas.microsoft.com/office/drawing/2016/5/9/chartex" xmlns:cx4="http://schemas.microsoft.com/office/drawing/2016/5/10/chartex" xmlns:cx5="http://schemas.microsoft.com/office/drawing/2016/5/11/chartex" xmlns:cx6="http://schemas.microsoft.com/office/drawing/2016/5/12/chartex" xmlns:cx7="http://schemas.microsoft.com/office/drawing/2016/5/13/chartex" xmlns:cx8="http://schemas.microsoft.com/office/drawing/2016/5/14/chartex" xmlns:mc="http://schemas.openxmlformats.org/markup-compatibility/2006" xmlns:aink="http://schemas.microsoft.com/office/drawing/2016/ink" xmlns:am3d="http://schemas.microsoft.com/office/drawing/2017/model3d" xmlns:o="urn:schemas-microsoft-com:office:office" xmlns:r="http://schemas.openxmlformats.org/officeDocument/2006/relationships" xmlns:m="http://schemas.openxmlformats.org/officeDocument/2006/math" xmlns:v="urn:schemas-microsoft-com:vml" xmlns:wp14="http://schemas.microsoft.com/office/word/2010/wordprocessingDrawing" xmlns:wp="http://schemas.openxmlformats.org/drawingml/2006/wordprocessingDrawing" xmlns:w10="urn:schemas-microsoft-com:office:word" xmlns:w="http://schemas.openxmlformats.org/wordprocessingml/2006/main" xmlns:w14="http://schemas.microsoft.com/office/word/2010/wordml" xmlns:w15="http://schemas.microsoft.com/office/word/2012/wordml" xmlns:w16cid="http://schemas.microsoft.com/office/word/2016/wordml/cid" xmlns:w16se="http://schemas.microsoft.com/office/word/2015/wordml/symex" xmlns:wpg="http://schemas.microsoft.com/office/word/2010/wordprocessingGroup" xmlns:wpi="http://schemas.microsoft.com/office/word/2010/wordprocessingInk" xmlns:wne="http://schemas.microsoft.com/office/word/2006/wordml" xmlns:wps="http://schemas.microsoft.com/office/word/2010/wordprocessingShape" mc:Ignorable="w14 w15 w16se w16cid wp14">
+<w:numbering xmlns:wpc="http://schemas.microsoft.com/office/word/2010/wordprocessingCanvas" xmlns:cx="http://schemas.microsoft.com/office/drawing/2014/chartex" xmlns:cx1="http://schemas.microsoft.com/office/drawing/2015/9/8/chartex" xmlns:cx2="http://schemas.microsoft.com/office/drawing/2015/10/21/chartex" xmlns:cx3="http://schemas.microsoft.com/office/drawing/2016/5/9/chartex" xmlns:cx4="http://schemas.microsoft.com/office/drawing/2016/5/10/chartex" xmlns:cx5="http://schemas.microsoft.com/office/drawing/2016/5/11/chartex" xmlns:cx6="http://schemas.microsoft.com/office/drawing/2016/5/12/chartex" xmlns:cx7="http://schemas.microsoft.com/office/drawing/2016/5/13/chartex" xmlns:cx8="http://schemas.microsoft.com/office/drawing/2016/5/14/chartex" xmlns:mc="http://schemas.openxmlformats.org/markup-compatibility/2006" xmlns:aink="http://schemas.microsoft.com/office/drawing/2016/ink" xmlns:am3d="http://schemas.microsoft.com/office/drawing/2017/model3d" xmlns:o="urn:schemas-microsoft-com:office:office" xmlns:r="http://schemas.openxmlformats.org/officeDocument/2006/relationships" xmlns:m="http://schemas.openxmlformats.org/officeDocument/2006/math" xmlns:v="urn:schemas-microsoft-com:vml" xmlns:wp14="http://schemas.microsoft.com/office/word/2010/wordprocessingDrawing" xmlns:wp="http://schemas.openxmlformats.org/drawingml/2006/wordprocessingDrawing" xmlns:w10="urn:schemas-microsoft-com:office:word" xmlns:w="http://schemas.openxmlformats.org/wordprocessingml/2006/main" xmlns:w14="http://schemas.microsoft.com/office/word/2010/wordml" xmlns:w15="http://schemas.microsoft.com/office/word/2012/wordml" xmlns:w16cex="http://schemas.microsoft.com/office/word/2018/wordml/cex" xmlns:w16cid="http://schemas.microsoft.com/office/word/2016/wordml/cid" xmlns:w16="http://schemas.microsoft.com/office/word/2018/wordml" xmlns:w16se="http://schemas.microsoft.com/office/word/2015/wordml/symex" xmlns:wpg="http://schemas.microsoft.com/office/word/2010/wordprocessingGroup" xmlns:wpi="http://schemas.microsoft.com/office/word/2010/wordprocessingInk" xmlns:wne="http://schemas.microsoft.com/office/word/2006/wordml" xmlns:wps="http://schemas.microsoft.com/office/word/2010/wordprocessingShape" mc:Ignorable="w14 w15 w16se w16cid w16 w16cex wp14">
   <w:abstractNum w:abstractNumId="0" w15:restartNumberingAfterBreak="0">
     <w:nsid w:val="081944F3"/>
     <w:multiLevelType w:val="hybridMultilevel"/>
@@ -10042,7 +11570,7 @@
 </file>
 
 <file path=word/styles.xml><?xml version="1.0" encoding="utf-8"?>
-<w:styles xmlns:mc="http://schemas.openxmlformats.org/markup-compatibility/2006" xmlns:r="http://schemas.openxmlformats.org/officeDocument/2006/relationships" xmlns:w="http://schemas.openxmlformats.org/wordprocessingml/2006/main" xmlns:w14="http://schemas.microsoft.com/office/word/2010/wordml" xmlns:w15="http://schemas.microsoft.com/office/word/2012/wordml" xmlns:w16cid="http://schemas.microsoft.com/office/word/2016/wordml/cid" xmlns:w16se="http://schemas.microsoft.com/office/word/2015/wordml/symex" mc:Ignorable="w14 w15 w16se w16cid">
+<w:styles xmlns:mc="http://schemas.openxmlformats.org/markup-compatibility/2006" xmlns:r="http://schemas.openxmlformats.org/officeDocument/2006/relationships" xmlns:w="http://schemas.openxmlformats.org/wordprocessingml/2006/main" xmlns:w14="http://schemas.microsoft.com/office/word/2010/wordml" xmlns:w15="http://schemas.microsoft.com/office/word/2012/wordml" xmlns:w16cex="http://schemas.microsoft.com/office/word/2018/wordml/cex" xmlns:w16cid="http://schemas.microsoft.com/office/word/2016/wordml/cid" xmlns:w16="http://schemas.microsoft.com/office/word/2018/wordml" xmlns:w16se="http://schemas.microsoft.com/office/word/2015/wordml/symex" mc:Ignorable="w14 w15 w16se w16cid w16 w16cex">
   <w:docDefaults>
     <w:rPrDefault>
       <w:rPr>
@@ -10057,7 +11585,7 @@
       </w:pPr>
     </w:pPrDefault>
   </w:docDefaults>
-  <w:latentStyles w:defLockedState="0" w:defUIPriority="99" w:defSemiHidden="0" w:defUnhideWhenUsed="0" w:defQFormat="0" w:count="377">
+  <w:latentStyles w:defLockedState="0" w:defUIPriority="99" w:defSemiHidden="0" w:defUnhideWhenUsed="0" w:defQFormat="0" w:count="376">
     <w:lsdException w:name="Normal" w:uiPriority="0" w:qFormat="1"/>
     <w:lsdException w:name="heading 1" w:uiPriority="9" w:qFormat="1"/>
     <w:lsdException w:name="heading 2" w:semiHidden="1" w:uiPriority="9" w:unhideWhenUsed="1" w:qFormat="1"/>
@@ -10163,6 +11691,7 @@
     <w:lsdException w:name="HTML Sample" w:semiHidden="1" w:unhideWhenUsed="1"/>
     <w:lsdException w:name="HTML Typewriter" w:semiHidden="1" w:unhideWhenUsed="1"/>
     <w:lsdException w:name="HTML Variable" w:semiHidden="1" w:unhideWhenUsed="1"/>
+    <w:lsdException w:name="Normal Table" w:semiHidden="1" w:unhideWhenUsed="1"/>
     <w:lsdException w:name="annotation subject" w:semiHidden="1" w:unhideWhenUsed="1"/>
     <w:lsdException w:name="No List" w:semiHidden="1" w:unhideWhenUsed="1"/>
     <w:lsdException w:name="Outline List 1" w:semiHidden="1" w:unhideWhenUsed="1"/>
@@ -10209,8 +11738,10 @@
     <w:lsdException w:name="Table Subtle 2" w:semiHidden="1" w:unhideWhenUsed="1"/>
     <w:lsdException w:name="Table Web 1" w:semiHidden="1" w:unhideWhenUsed="1"/>
     <w:lsdException w:name="Table Web 2" w:semiHidden="1" w:unhideWhenUsed="1"/>
+    <w:lsdException w:name="Table Web 3" w:semiHidden="1" w:unhideWhenUsed="1"/>
     <w:lsdException w:name="Balloon Text" w:semiHidden="1" w:unhideWhenUsed="1"/>
     <w:lsdException w:name="Table Grid" w:uiPriority="39"/>
+    <w:lsdException w:name="Table Theme" w:semiHidden="1" w:unhideWhenUsed="1"/>
     <w:lsdException w:name="Placeholder Text" w:semiHidden="1"/>
     <w:lsdException w:name="No Spacing" w:uiPriority="1" w:qFormat="1"/>
     <w:lsdException w:name="Light Shading" w:uiPriority="60"/>
@@ -10431,7 +11962,6 @@
     <w:lsdException w:name="Hashtag" w:semiHidden="1" w:unhideWhenUsed="1"/>
     <w:lsdException w:name="Unresolved Mention" w:semiHidden="1" w:unhideWhenUsed="1"/>
     <w:lsdException w:name="Smart Link" w:semiHidden="1" w:unhideWhenUsed="1"/>
-    <w:lsdException w:name="Smart Link Error" w:semiHidden="1" w:unhideWhenUsed="1"/>
   </w:latentStyles>
   <w:style w:type="paragraph" w:default="1" w:styleId="Normal">
     <w:name w:val="Normal"/>
